--- a/econ_competition_Kiril_Lidiya - ДЗ.docx
+++ b/econ_competition_Kiril_Lidiya - ДЗ.docx
@@ -2036,19 +2036,7 @@
         <w:t xml:space="preserve">  и Y* представлява потенциалният БВП</w:t>
       </w:r>
       <w:r>
-        <w:t xml:space="preserve">. Следователно, ако увеличим </w:t>
-      </w:r>
-      <w:r>
-        <w:t>технологич</w:t>
-      </w:r>
-      <w:r>
-        <w:t>ния</w:t>
-      </w:r>
-      <w:r>
-        <w:t xml:space="preserve"> фактор</w:t>
-      </w:r>
-      <w:r>
-        <w:t xml:space="preserve"> (дигитализация), то би се увеличил потенциалният БВП. </w:t>
+        <w:t xml:space="preserve">. Следователно, ако увеличим технологичния фактор (дигитализация), то би се увеличил потенциалният БВП. </w:t>
       </w:r>
     </w:p>
     <w:p>
@@ -2065,14 +2053,7 @@
               <w:rFonts w:ascii="Cambria Math" w:hAnsi="Cambria Math"/>
               <w:lang w:val="ru-RU"/>
             </w:rPr>
-            <m:t>↑</m:t>
-          </m:r>
-          <m:r>
-            <w:rPr>
-              <w:rFonts w:ascii="Cambria Math" w:hAnsi="Cambria Math"/>
-              <w:lang w:val="ru-RU"/>
-            </w:rPr>
-            <m:t>A→</m:t>
+            <m:t>↑A→</m:t>
           </m:r>
           <m:sSup>
             <m:sSupPr>
@@ -2160,7 +2141,7 @@
       <w:pPr>
         <w:jc w:val="both"/>
         <w:rPr>
-          <w:lang w:val="en-US"/>
+          <w:i/>
         </w:rPr>
       </w:pPr>
       <w:r>
@@ -2314,10 +2295,21 @@
         <w:rPr>
           <w:lang w:val="ru-RU"/>
         </w:rPr>
-        <w:t xml:space="preserve"> бизнеса </w:t>
+        <w:t xml:space="preserve"> бизнес</w:t>
       </w:r>
       <w:proofErr w:type="spellStart"/>
       <w:r>
+        <w:t>ът</w:t>
+      </w:r>
+      <w:proofErr w:type="spellEnd"/>
+      <w:r>
+        <w:rPr>
+          <w:lang w:val="ru-RU"/>
+        </w:rPr>
+        <w:t xml:space="preserve"> </w:t>
+      </w:r>
+      <w:proofErr w:type="spellStart"/>
+      <w:r>
         <w:rPr>
           <w:lang w:val="ru-RU"/>
         </w:rPr>
@@ -2332,6 +2324,71 @@
       </w:r>
       <w:r>
         <w:t xml:space="preserve">. </w:t>
+      </w:r>
+      <w:r>
+        <w:t xml:space="preserve">От тук следва, че </w:t>
+      </w:r>
+      <m:oMath>
+        <m:sSub>
+          <m:sSubPr>
+            <m:ctrlPr>
+              <w:rPr>
+                <w:rFonts w:ascii="Cambria Math" w:hAnsi="Cambria Math"/>
+                <w:i/>
+              </w:rPr>
+            </m:ctrlPr>
+          </m:sSubPr>
+          <m:e>
+            <m:r>
+              <w:rPr>
+                <w:rFonts w:ascii="Cambria Math" w:hAnsi="Cambria Math"/>
+                <w:lang w:val="en-US"/>
+              </w:rPr>
+              <m:t>Y</m:t>
+            </m:r>
+          </m:e>
+          <m:sub>
+            <m:r>
+              <w:rPr>
+                <w:rFonts w:ascii="Cambria Math" w:hAnsi="Cambria Math"/>
+              </w:rPr>
+              <m:t>b</m:t>
+            </m:r>
+          </m:sub>
+        </m:sSub>
+        <m:r>
+          <w:rPr>
+            <w:rFonts w:ascii="Cambria Math" w:hAnsi="Cambria Math"/>
+          </w:rPr>
+          <m:t>=</m:t>
+        </m:r>
+        <m:r>
+          <w:rPr>
+            <w:rFonts w:ascii="Cambria Math" w:hAnsi="Cambria Math"/>
+          </w:rPr>
+          <m:t>τ</m:t>
+        </m:r>
+        <m:r>
+          <w:rPr>
+            <w:rFonts w:ascii="Cambria Math" w:hAnsi="Cambria Math"/>
+          </w:rPr>
+          <m:t>Y</m:t>
+        </m:r>
+      </m:oMath>
+      <w:r>
+        <w:rPr>
+          <w:lang w:val="ru-RU"/>
+        </w:rPr>
+        <w:t xml:space="preserve">, </w:t>
+      </w:r>
+      <w:r>
+        <w:t xml:space="preserve">където </w:t>
+      </w:r>
+      <w:r>
+        <w:t>τ</w:t>
+      </w:r>
+      <w:r>
+        <w:t xml:space="preserve"> коефициентът, който представя частта от БВП генерирана от частния сектор.</w:t>
       </w:r>
     </w:p>
     <w:p>
@@ -2598,13 +2655,7 @@
         <w:rPr>
           <w:lang w:val="ru-RU"/>
         </w:rPr>
-        <w:t>φ</w:t>
-      </w:r>
-      <w:r>
-        <w:rPr>
-          <w:lang w:val="ru-RU"/>
-        </w:rPr>
-        <w:t xml:space="preserve"> е </w:t>
+        <w:t xml:space="preserve">φ е </w:t>
       </w:r>
       <w:proofErr w:type="spellStart"/>
       <w:r>
@@ -2795,7 +2846,165 @@
         <w:rPr>
           <w:lang w:val="ru-RU"/>
         </w:rPr>
-        <w:t>ψ</w:t>
+        <w:t xml:space="preserve">ψ е </w:t>
+      </w:r>
+      <w:proofErr w:type="spellStart"/>
+      <w:r>
+        <w:rPr>
+          <w:lang w:val="ru-RU"/>
+        </w:rPr>
+        <w:t>коефициент</w:t>
+      </w:r>
+      <w:proofErr w:type="spellEnd"/>
+      <w:r>
+        <w:rPr>
+          <w:lang w:val="ru-RU"/>
+        </w:rPr>
+        <w:t xml:space="preserve"> </w:t>
+      </w:r>
+      <w:proofErr w:type="spellStart"/>
+      <w:r>
+        <w:rPr>
+          <w:lang w:val="ru-RU"/>
+        </w:rPr>
+        <w:t>изразяващ</w:t>
+      </w:r>
+      <w:proofErr w:type="spellEnd"/>
+      <w:r>
+        <w:rPr>
+          <w:lang w:val="ru-RU"/>
+        </w:rPr>
+        <w:t xml:space="preserve"> до колко </w:t>
+      </w:r>
+      <w:proofErr w:type="spellStart"/>
+      <w:r>
+        <w:rPr>
+          <w:lang w:val="ru-RU"/>
+        </w:rPr>
+        <w:t>дигитализацията</w:t>
+      </w:r>
+      <w:proofErr w:type="spellEnd"/>
+      <w:r>
+        <w:rPr>
+          <w:lang w:val="ru-RU"/>
+        </w:rPr>
+        <w:t xml:space="preserve"> се </w:t>
+      </w:r>
+      <w:proofErr w:type="spellStart"/>
+      <w:r>
+        <w:rPr>
+          <w:lang w:val="ru-RU"/>
+        </w:rPr>
+        <w:t>оплзотворява</w:t>
+      </w:r>
+      <w:proofErr w:type="spellEnd"/>
+      <w:r>
+        <w:rPr>
+          <w:lang w:val="ru-RU"/>
+        </w:rPr>
+        <w:t xml:space="preserve"> в </w:t>
+      </w:r>
+      <w:proofErr w:type="spellStart"/>
+      <w:r>
+        <w:rPr>
+          <w:lang w:val="ru-RU"/>
+        </w:rPr>
+        <w:t>образователният</w:t>
+      </w:r>
+      <w:proofErr w:type="spellEnd"/>
+      <w:r>
+        <w:rPr>
+          <w:lang w:val="ru-RU"/>
+        </w:rPr>
+        <w:t xml:space="preserve"> сектор. </w:t>
+      </w:r>
+    </w:p>
+    <w:p>
+      <w:pPr>
+        <w:jc w:val="both"/>
+        <w:rPr>
+          <w:lang w:val="ru-RU"/>
+        </w:rPr>
+      </w:pPr>
+    </w:p>
+    <w:p>
+      <w:pPr>
+        <w:jc w:val="both"/>
+        <w:rPr>
+          <w:lang w:val="ru-RU"/>
+        </w:rPr>
+      </w:pPr>
+      <w:proofErr w:type="gramStart"/>
+      <w:r>
+        <w:rPr>
+          <w:lang w:val="ru-RU"/>
+        </w:rPr>
+        <w:t>От тук</w:t>
+      </w:r>
+      <w:proofErr w:type="gramEnd"/>
+      <w:r>
+        <w:rPr>
+          <w:lang w:val="ru-RU"/>
+        </w:rPr>
+        <w:t xml:space="preserve"> </w:t>
+      </w:r>
+      <w:proofErr w:type="spellStart"/>
+      <w:r>
+        <w:rPr>
+          <w:lang w:val="ru-RU"/>
+        </w:rPr>
+        <w:t>следва</w:t>
+      </w:r>
+      <w:proofErr w:type="spellEnd"/>
+      <w:r>
+        <w:rPr>
+          <w:lang w:val="ru-RU"/>
+        </w:rPr>
+        <w:t xml:space="preserve"> че φ + ψ </w:t>
+      </w:r>
+      <w:r>
+        <w:rPr>
+          <w:lang w:val="ru-RU"/>
+        </w:rPr>
+        <w:t xml:space="preserve">+ </w:t>
+      </w:r>
+      <w:r>
+        <w:rPr>
+          <w:lang w:val="ru-RU" w:bidi="he-IL"/>
+        </w:rPr>
+        <w:t xml:space="preserve">η </w:t>
+      </w:r>
+      <w:r>
+        <w:rPr>
+          <w:lang w:val="ru-RU"/>
+        </w:rPr>
+        <w:t xml:space="preserve">= </w:t>
+      </w:r>
+      <w:r>
+        <w:rPr>
+          <w:lang w:val="ru-RU"/>
+        </w:rPr>
+        <w:t xml:space="preserve">1, </w:t>
+      </w:r>
+      <w:proofErr w:type="spellStart"/>
+      <w:r>
+        <w:rPr>
+          <w:lang w:val="ru-RU"/>
+        </w:rPr>
+        <w:t>където</w:t>
+      </w:r>
+      <w:proofErr w:type="spellEnd"/>
+      <w:r>
+        <w:rPr>
+          <w:lang w:val="ru-RU"/>
+        </w:rPr>
+        <w:t xml:space="preserve"> </w:t>
+      </w:r>
+      <w:r>
+        <w:rPr>
+          <w:lang w:val="ru-RU" w:bidi="he-IL"/>
+        </w:rPr>
+        <w:t>η</w:t>
       </w:r>
       <w:r>
         <w:rPr>
@@ -2808,7 +3017,7 @@
         <w:rPr>
           <w:lang w:val="ru-RU"/>
         </w:rPr>
-        <w:t>коефициент</w:t>
+        <w:t>коефициентът</w:t>
       </w:r>
       <w:proofErr w:type="spellEnd"/>
       <w:r>
@@ -2822,20 +3031,34 @@
         <w:rPr>
           <w:lang w:val="ru-RU"/>
         </w:rPr>
-        <w:t>изразяващ</w:t>
+        <w:t>изразяваш</w:t>
       </w:r>
       <w:proofErr w:type="spellEnd"/>
       <w:r>
         <w:rPr>
           <w:lang w:val="ru-RU"/>
         </w:rPr>
-        <w:t xml:space="preserve"> до колко </w:t>
+        <w:t xml:space="preserve"> </w:t>
       </w:r>
       <w:proofErr w:type="spellStart"/>
       <w:r>
         <w:rPr>
           <w:lang w:val="ru-RU"/>
         </w:rPr>
+        <w:t>оползотворяването</w:t>
+      </w:r>
+      <w:proofErr w:type="spellEnd"/>
+      <w:r>
+        <w:rPr>
+          <w:lang w:val="ru-RU"/>
+        </w:rPr>
+        <w:t xml:space="preserve"> на </w:t>
+      </w:r>
+      <w:proofErr w:type="spellStart"/>
+      <w:r>
+        <w:rPr>
+          <w:lang w:val="ru-RU"/>
+        </w:rPr>
         <w:t>дигитализацията</w:t>
       </w:r>
       <w:proofErr w:type="spellEnd"/>
@@ -2843,26 +3066,20 @@
         <w:rPr>
           <w:lang w:val="ru-RU"/>
         </w:rPr>
-        <w:t xml:space="preserve"> се </w:t>
+        <w:t xml:space="preserve"> </w:t>
       </w:r>
       <w:proofErr w:type="spellStart"/>
       <w:r>
         <w:rPr>
           <w:lang w:val="ru-RU"/>
         </w:rPr>
-        <w:t>оплзотворява</w:t>
+        <w:t>извън</w:t>
       </w:r>
       <w:proofErr w:type="spellEnd"/>
       <w:r>
         <w:rPr>
           <w:lang w:val="ru-RU"/>
         </w:rPr>
-        <w:t xml:space="preserve"> в</w:t>
-      </w:r>
-      <w:r>
-        <w:rPr>
-          <w:lang w:val="ru-RU"/>
-        </w:rPr>
         <w:t xml:space="preserve"> </w:t>
       </w:r>
       <w:proofErr w:type="spellStart"/>
@@ -2870,6 +3087,20 @@
         <w:rPr>
           <w:lang w:val="ru-RU"/>
         </w:rPr>
+        <w:t>частният</w:t>
+      </w:r>
+      <w:proofErr w:type="spellEnd"/>
+      <w:r>
+        <w:rPr>
+          <w:lang w:val="ru-RU"/>
+        </w:rPr>
+        <w:t xml:space="preserve"> и </w:t>
+      </w:r>
+      <w:proofErr w:type="spellStart"/>
+      <w:r>
+        <w:rPr>
+          <w:lang w:val="ru-RU"/>
+        </w:rPr>
         <w:t>образователният</w:t>
       </w:r>
       <w:proofErr w:type="spellEnd"/>
@@ -2877,7 +3108,7 @@
         <w:rPr>
           <w:lang w:val="ru-RU"/>
         </w:rPr>
-        <w:t xml:space="preserve"> сектор. </w:t>
+        <w:t xml:space="preserve"> сектор. От тук можем да заключим, че φ + ψ ≤ 1</w:t>
       </w:r>
     </w:p>
     <w:p>
@@ -2895,408 +3126,186 @@
           <w:lang w:val="ru-RU"/>
         </w:rPr>
       </w:pPr>
+      <w:proofErr w:type="spellStart"/>
+      <w:r>
+        <w:rPr>
+          <w:lang w:val="ru-RU"/>
+        </w:rPr>
+        <w:t>Тъй</w:t>
+      </w:r>
+      <w:proofErr w:type="spellEnd"/>
+      <w:r>
+        <w:rPr>
+          <w:lang w:val="ru-RU"/>
+        </w:rPr>
+        <w:t xml:space="preserve"> </w:t>
+      </w:r>
+      <w:proofErr w:type="spellStart"/>
+      <w:r>
+        <w:rPr>
+          <w:lang w:val="ru-RU"/>
+        </w:rPr>
+        <w:t>като</w:t>
+      </w:r>
+      <w:proofErr w:type="spellEnd"/>
+      <w:r>
+        <w:rPr>
+          <w:lang w:val="ru-RU"/>
+        </w:rPr>
+        <w:t xml:space="preserve"> не </w:t>
+      </w:r>
+      <w:proofErr w:type="spellStart"/>
+      <w:r>
+        <w:rPr>
+          <w:lang w:val="ru-RU"/>
+        </w:rPr>
+        <w:t>всеки</w:t>
+      </w:r>
+      <w:proofErr w:type="spellEnd"/>
+      <w:r>
+        <w:rPr>
+          <w:lang w:val="ru-RU"/>
+        </w:rPr>
+        <w:t xml:space="preserve"> </w:t>
+      </w:r>
+      <w:proofErr w:type="spellStart"/>
+      <w:r>
+        <w:rPr>
+          <w:lang w:val="ru-RU"/>
+        </w:rPr>
+        <w:t>преминал</w:t>
+      </w:r>
+      <w:proofErr w:type="spellEnd"/>
+      <w:r>
+        <w:rPr>
+          <w:lang w:val="ru-RU"/>
+        </w:rPr>
+        <w:t xml:space="preserve"> успешно </w:t>
+      </w:r>
+      <w:proofErr w:type="spellStart"/>
+      <w:r>
+        <w:rPr>
+          <w:lang w:val="ru-RU"/>
+        </w:rPr>
+        <w:t>през</w:t>
+      </w:r>
+      <w:proofErr w:type="spellEnd"/>
+      <w:r>
+        <w:rPr>
+          <w:lang w:val="ru-RU"/>
+        </w:rPr>
+        <w:t xml:space="preserve"> </w:t>
+      </w:r>
+      <w:proofErr w:type="spellStart"/>
+      <w:r>
+        <w:rPr>
+          <w:lang w:val="ru-RU"/>
+        </w:rPr>
+        <w:t>образователната</w:t>
+      </w:r>
+      <w:proofErr w:type="spellEnd"/>
+      <w:r>
+        <w:rPr>
+          <w:lang w:val="ru-RU"/>
+        </w:rPr>
+        <w:t xml:space="preserve"> система си </w:t>
+      </w:r>
+      <w:proofErr w:type="spellStart"/>
+      <w:r>
+        <w:rPr>
+          <w:lang w:val="ru-RU"/>
+        </w:rPr>
+        <w:t>намира</w:t>
+      </w:r>
+      <w:proofErr w:type="spellEnd"/>
+      <w:r>
+        <w:rPr>
+          <w:lang w:val="ru-RU"/>
+        </w:rPr>
+        <w:t xml:space="preserve"> работа</w:t>
+      </w:r>
+      <w:r>
+        <w:rPr>
+          <w:lang w:val="ru-RU"/>
+        </w:rPr>
+        <w:t xml:space="preserve"> в </w:t>
+      </w:r>
+      <w:proofErr w:type="spellStart"/>
+      <w:r>
+        <w:rPr>
+          <w:lang w:val="ru-RU"/>
+        </w:rPr>
+        <w:t>частния</w:t>
+      </w:r>
+      <w:proofErr w:type="spellEnd"/>
+      <w:r>
+        <w:rPr>
+          <w:lang w:val="ru-RU"/>
+        </w:rPr>
+        <w:t xml:space="preserve"> сектор</w:t>
+      </w:r>
+      <w:r>
+        <w:rPr>
+          <w:lang w:val="ru-RU"/>
+        </w:rPr>
+        <w:t xml:space="preserve">, </w:t>
+      </w:r>
+      <w:proofErr w:type="spellStart"/>
+      <w:r>
+        <w:rPr>
+          <w:lang w:val="ru-RU"/>
+        </w:rPr>
+        <w:t>тоест</w:t>
+      </w:r>
+      <w:proofErr w:type="spellEnd"/>
+      <w:r>
+        <w:rPr>
+          <w:lang w:val="ru-RU"/>
+        </w:rPr>
+        <w:t xml:space="preserve"> </w:t>
+      </w:r>
+      <w:proofErr w:type="spellStart"/>
+      <w:r>
+        <w:rPr>
+          <w:lang w:val="ru-RU"/>
+        </w:rPr>
+        <w:t>взима</w:t>
+      </w:r>
+      <w:proofErr w:type="spellEnd"/>
+      <w:r>
+        <w:rPr>
+          <w:lang w:val="ru-RU"/>
+        </w:rPr>
+        <w:t xml:space="preserve"> участие в </w:t>
+      </w:r>
+      <w:proofErr w:type="spellStart"/>
+      <w:r>
+        <w:rPr>
+          <w:lang w:val="ru-RU"/>
+        </w:rPr>
+        <w:t>производството</w:t>
+      </w:r>
+      <w:proofErr w:type="spellEnd"/>
+      <w:r>
+        <w:rPr>
+          <w:lang w:val="ru-RU"/>
+        </w:rPr>
+        <w:t xml:space="preserve"> </w:t>
+      </w:r>
       <w:proofErr w:type="gramStart"/>
       <w:r>
         <w:rPr>
           <w:lang w:val="ru-RU"/>
         </w:rPr>
-        <w:t>От тук</w:t>
+        <w:t>на бизнеса</w:t>
       </w:r>
       <w:proofErr w:type="gramEnd"/>
       <w:r>
         <w:rPr>
           <w:lang w:val="ru-RU"/>
         </w:rPr>
-        <w:t xml:space="preserve"> </w:t>
-      </w:r>
-      <w:proofErr w:type="spellStart"/>
-      <w:r>
-        <w:rPr>
-          <w:lang w:val="ru-RU"/>
-        </w:rPr>
-        <w:t>следва</w:t>
-      </w:r>
-      <w:proofErr w:type="spellEnd"/>
-      <w:r>
-        <w:rPr>
-          <w:lang w:val="ru-RU"/>
-        </w:rPr>
-        <w:t xml:space="preserve"> че </w:t>
-      </w:r>
-      <w:r>
-        <w:rPr>
-          <w:lang w:val="ru-RU"/>
-        </w:rPr>
-        <w:t>φ</w:t>
-      </w:r>
-      <w:r>
-        <w:rPr>
-          <w:lang w:val="ru-RU"/>
-        </w:rPr>
-        <w:t xml:space="preserve"> + </w:t>
-      </w:r>
-      <w:r>
-        <w:rPr>
-          <w:lang w:val="ru-RU"/>
-        </w:rPr>
-        <w:t>ψ</w:t>
-      </w:r>
-      <w:r>
-        <w:rPr>
-          <w:lang w:val="ru-RU"/>
-        </w:rPr>
-        <w:t xml:space="preserve"> </w:t>
-      </w:r>
-      <w:r>
-        <w:rPr>
-          <w:lang w:val="ru-RU"/>
-        </w:rPr>
-        <w:t xml:space="preserve">+ </w:t>
-      </w:r>
-      <w:r>
-        <w:rPr>
-          <w:lang w:val="ru-RU" w:bidi="he-IL"/>
-        </w:rPr>
-        <w:t xml:space="preserve">η </w:t>
-      </w:r>
-      <w:r>
-        <w:rPr>
-          <w:lang w:val="ru-RU"/>
-        </w:rPr>
-        <w:t xml:space="preserve">= </w:t>
-      </w:r>
-      <w:r>
-        <w:rPr>
-          <w:lang w:val="ru-RU"/>
-        </w:rPr>
-        <w:t xml:space="preserve">1, </w:t>
-      </w:r>
-      <w:proofErr w:type="spellStart"/>
-      <w:r>
-        <w:rPr>
-          <w:lang w:val="ru-RU"/>
-        </w:rPr>
-        <w:t>където</w:t>
-      </w:r>
-      <w:proofErr w:type="spellEnd"/>
-      <w:r>
-        <w:rPr>
-          <w:lang w:val="ru-RU"/>
-        </w:rPr>
-        <w:t xml:space="preserve"> </w:t>
-      </w:r>
-      <w:r>
-        <w:rPr>
-          <w:lang w:val="ru-RU" w:bidi="he-IL"/>
-        </w:rPr>
-        <w:t>η</w:t>
-      </w:r>
-      <w:r>
-        <w:rPr>
-          <w:lang w:val="ru-RU"/>
-        </w:rPr>
-        <w:t xml:space="preserve"> е </w:t>
-      </w:r>
-      <w:proofErr w:type="spellStart"/>
-      <w:r>
-        <w:rPr>
-          <w:lang w:val="ru-RU"/>
-        </w:rPr>
-        <w:t>коефициентът</w:t>
-      </w:r>
-      <w:proofErr w:type="spellEnd"/>
-      <w:r>
-        <w:rPr>
-          <w:lang w:val="ru-RU"/>
-        </w:rPr>
-        <w:t xml:space="preserve"> </w:t>
-      </w:r>
-      <w:proofErr w:type="spellStart"/>
-      <w:r>
-        <w:rPr>
-          <w:lang w:val="ru-RU"/>
-        </w:rPr>
-        <w:t>изразяваш</w:t>
-      </w:r>
-      <w:proofErr w:type="spellEnd"/>
-      <w:r>
-        <w:rPr>
-          <w:lang w:val="ru-RU"/>
-        </w:rPr>
-        <w:t xml:space="preserve"> </w:t>
-      </w:r>
-      <w:proofErr w:type="spellStart"/>
-      <w:r>
-        <w:rPr>
-          <w:lang w:val="ru-RU"/>
-        </w:rPr>
-        <w:t>оползотворяването</w:t>
-      </w:r>
-      <w:proofErr w:type="spellEnd"/>
-      <w:r>
-        <w:rPr>
-          <w:lang w:val="ru-RU"/>
-        </w:rPr>
-        <w:t xml:space="preserve"> на </w:t>
-      </w:r>
-      <w:proofErr w:type="spellStart"/>
-      <w:r>
-        <w:rPr>
-          <w:lang w:val="ru-RU"/>
-        </w:rPr>
-        <w:t>дигитализацията</w:t>
-      </w:r>
-      <w:proofErr w:type="spellEnd"/>
-      <w:r>
-        <w:rPr>
-          <w:lang w:val="ru-RU"/>
-        </w:rPr>
-        <w:t xml:space="preserve"> </w:t>
-      </w:r>
-      <w:proofErr w:type="spellStart"/>
-      <w:r>
-        <w:rPr>
-          <w:lang w:val="ru-RU"/>
-        </w:rPr>
-        <w:t>извън</w:t>
-      </w:r>
-      <w:proofErr w:type="spellEnd"/>
-      <w:r>
-        <w:rPr>
-          <w:lang w:val="ru-RU"/>
-        </w:rPr>
-        <w:t xml:space="preserve"> </w:t>
-      </w:r>
-      <w:proofErr w:type="spellStart"/>
-      <w:r>
-        <w:rPr>
-          <w:lang w:val="ru-RU"/>
-        </w:rPr>
-        <w:t>частният</w:t>
-      </w:r>
-      <w:proofErr w:type="spellEnd"/>
-      <w:r>
-        <w:rPr>
-          <w:lang w:val="ru-RU"/>
-        </w:rPr>
-        <w:t xml:space="preserve"> и </w:t>
-      </w:r>
-      <w:proofErr w:type="spellStart"/>
-      <w:r>
-        <w:rPr>
-          <w:lang w:val="ru-RU"/>
-        </w:rPr>
-        <w:t>образователният</w:t>
-      </w:r>
-      <w:proofErr w:type="spellEnd"/>
-      <w:r>
-        <w:rPr>
-          <w:lang w:val="ru-RU"/>
-        </w:rPr>
-        <w:t xml:space="preserve"> сектор. От тук можем да заключим, че </w:t>
-      </w:r>
-      <w:r>
-        <w:rPr>
-          <w:lang w:val="ru-RU"/>
-        </w:rPr>
-        <w:t>φ + ψ</w:t>
-      </w:r>
-      <w:r>
-        <w:rPr>
-          <w:lang w:val="ru-RU"/>
-        </w:rPr>
-        <w:t xml:space="preserve"> ≤ 1</w:t>
-      </w:r>
-    </w:p>
-    <w:p>
-      <w:pPr>
-        <w:jc w:val="both"/>
-        <w:rPr>
-          <w:lang w:val="ru-RU"/>
-        </w:rPr>
-      </w:pPr>
-    </w:p>
-    <w:p>
-      <w:pPr>
-        <w:jc w:val="both"/>
-        <w:rPr>
-          <w:lang w:val="ru-RU"/>
-        </w:rPr>
-      </w:pPr>
-      <w:proofErr w:type="spellStart"/>
-      <w:r>
-        <w:rPr>
-          <w:lang w:val="ru-RU"/>
-        </w:rPr>
-        <w:t>Тъй</w:t>
-      </w:r>
-      <w:proofErr w:type="spellEnd"/>
-      <w:r>
-        <w:rPr>
-          <w:lang w:val="ru-RU"/>
-        </w:rPr>
-        <w:t xml:space="preserve"> </w:t>
-      </w:r>
-      <w:proofErr w:type="spellStart"/>
-      <w:r>
-        <w:rPr>
-          <w:lang w:val="ru-RU"/>
-        </w:rPr>
-        <w:t>като</w:t>
-      </w:r>
-      <w:proofErr w:type="spellEnd"/>
-      <w:r>
-        <w:rPr>
-          <w:lang w:val="ru-RU"/>
-        </w:rPr>
-        <w:t xml:space="preserve"> не </w:t>
-      </w:r>
-      <w:proofErr w:type="spellStart"/>
-      <w:r>
-        <w:rPr>
-          <w:lang w:val="ru-RU"/>
-        </w:rPr>
-        <w:t>всеки</w:t>
-      </w:r>
-      <w:proofErr w:type="spellEnd"/>
-      <w:r>
-        <w:rPr>
-          <w:lang w:val="ru-RU"/>
-        </w:rPr>
-        <w:t xml:space="preserve"> </w:t>
-      </w:r>
-      <w:proofErr w:type="spellStart"/>
-      <w:r>
-        <w:rPr>
-          <w:lang w:val="ru-RU"/>
-        </w:rPr>
-        <w:t>преминал</w:t>
-      </w:r>
-      <w:proofErr w:type="spellEnd"/>
-      <w:r>
-        <w:rPr>
-          <w:lang w:val="ru-RU"/>
-        </w:rPr>
-        <w:t xml:space="preserve"> успешно </w:t>
-      </w:r>
-      <w:proofErr w:type="spellStart"/>
-      <w:r>
-        <w:rPr>
-          <w:lang w:val="ru-RU"/>
-        </w:rPr>
-        <w:t>през</w:t>
-      </w:r>
-      <w:proofErr w:type="spellEnd"/>
-      <w:r>
-        <w:rPr>
-          <w:lang w:val="ru-RU"/>
-        </w:rPr>
-        <w:t xml:space="preserve"> </w:t>
-      </w:r>
-      <w:proofErr w:type="spellStart"/>
-      <w:r>
-        <w:rPr>
-          <w:lang w:val="ru-RU"/>
-        </w:rPr>
-        <w:t>образователната</w:t>
-      </w:r>
-      <w:proofErr w:type="spellEnd"/>
-      <w:r>
-        <w:rPr>
-          <w:lang w:val="ru-RU"/>
-        </w:rPr>
-        <w:t xml:space="preserve"> система си </w:t>
-      </w:r>
-      <w:proofErr w:type="spellStart"/>
-      <w:r>
-        <w:rPr>
-          <w:lang w:val="ru-RU"/>
-        </w:rPr>
-        <w:t>намира</w:t>
-      </w:r>
-      <w:proofErr w:type="spellEnd"/>
-      <w:r>
-        <w:rPr>
-          <w:lang w:val="ru-RU"/>
-        </w:rPr>
-        <w:t xml:space="preserve"> работа</w:t>
-      </w:r>
-      <w:r>
-        <w:rPr>
-          <w:lang w:val="ru-RU"/>
-        </w:rPr>
-        <w:t xml:space="preserve"> в </w:t>
-      </w:r>
-      <w:proofErr w:type="spellStart"/>
-      <w:r>
-        <w:rPr>
-          <w:lang w:val="ru-RU"/>
-        </w:rPr>
-        <w:t>частния</w:t>
-      </w:r>
-      <w:proofErr w:type="spellEnd"/>
-      <w:r>
-        <w:rPr>
-          <w:lang w:val="ru-RU"/>
-        </w:rPr>
-        <w:t xml:space="preserve"> сектор</w:t>
-      </w:r>
-      <w:r>
-        <w:rPr>
-          <w:lang w:val="ru-RU"/>
-        </w:rPr>
-        <w:t xml:space="preserve">, </w:t>
-      </w:r>
-      <w:proofErr w:type="spellStart"/>
-      <w:r>
-        <w:rPr>
-          <w:lang w:val="ru-RU"/>
-        </w:rPr>
-        <w:t>тоест</w:t>
-      </w:r>
-      <w:proofErr w:type="spellEnd"/>
-      <w:r>
-        <w:rPr>
-          <w:lang w:val="ru-RU"/>
-        </w:rPr>
-        <w:t xml:space="preserve"> </w:t>
-      </w:r>
-      <w:proofErr w:type="spellStart"/>
-      <w:r>
-        <w:rPr>
-          <w:lang w:val="ru-RU"/>
-        </w:rPr>
-        <w:t>взима</w:t>
-      </w:r>
-      <w:proofErr w:type="spellEnd"/>
-      <w:r>
-        <w:rPr>
-          <w:lang w:val="ru-RU"/>
-        </w:rPr>
-        <w:t xml:space="preserve"> участие в </w:t>
-      </w:r>
-      <w:proofErr w:type="spellStart"/>
-      <w:r>
-        <w:rPr>
-          <w:lang w:val="ru-RU"/>
-        </w:rPr>
-        <w:t>производството</w:t>
-      </w:r>
-      <w:proofErr w:type="spellEnd"/>
-      <w:r>
-        <w:rPr>
-          <w:lang w:val="ru-RU"/>
-        </w:rPr>
-        <w:t xml:space="preserve"> </w:t>
-      </w:r>
-      <w:proofErr w:type="gramStart"/>
-      <w:r>
-        <w:rPr>
-          <w:lang w:val="ru-RU"/>
-        </w:rPr>
-        <w:t>на бизнеса</w:t>
-      </w:r>
-      <w:proofErr w:type="gramEnd"/>
+        <w:t>,</w:t>
+      </w:r>
       <w:r>
         <w:rPr>
           <w:lang w:val="ru-RU"/>
@@ -3454,13 +3463,7 @@
             <w:rPr>
               <w:rFonts w:ascii="Cambria Math" w:hAnsi="Cambria Math"/>
             </w:rPr>
-            <m:t>*</m:t>
-          </m:r>
-          <m:r>
-            <w:rPr>
-              <w:rFonts w:ascii="Cambria Math" w:hAnsi="Cambria Math"/>
-            </w:rPr>
-            <m:t>µ</m:t>
+            <m:t>*µ</m:t>
           </m:r>
           <m:sSub>
             <m:sSubPr>
@@ -3497,7 +3500,6 @@
         <w:jc w:val="both"/>
       </w:pPr>
       <w:r>
-        <w:lastRenderedPageBreak/>
         <w:t xml:space="preserve">или </w:t>
       </w:r>
     </w:p>
@@ -3584,19 +3586,7 @@
             <w:rPr>
               <w:rFonts w:ascii="Cambria Math" w:hAnsi="Cambria Math"/>
             </w:rPr>
-            <m:t>*</m:t>
-          </m:r>
-          <m:r>
-            <w:rPr>
-              <w:rFonts w:ascii="Cambria Math" w:hAnsi="Cambria Math"/>
-            </w:rPr>
-            <m:t>µ</m:t>
-          </m:r>
-          <m:r>
-            <w:rPr>
-              <w:rFonts w:ascii="Cambria Math" w:hAnsi="Cambria Math"/>
-            </w:rPr>
-            <m:t>(</m:t>
+            <m:t>*µ(</m:t>
           </m:r>
           <m:sSub>
             <m:sSubPr>
@@ -3679,29 +3669,188 @@
       <w:pPr>
         <w:jc w:val="both"/>
       </w:pPr>
+      <w:r>
+        <w:t>или</w:t>
+      </w:r>
     </w:p>
     <w:p>
       <w:pPr>
         <w:jc w:val="both"/>
       </w:pPr>
+      <m:oMathPara>
+        <m:oMath>
+          <m:r>
+            <w:rPr>
+              <w:rFonts w:ascii="Cambria Math" w:hAnsi="Cambria Math"/>
+            </w:rPr>
+            <m:t>τ</m:t>
+          </m:r>
+          <m:r>
+            <w:rPr>
+              <w:rFonts w:ascii="Cambria Math" w:hAnsi="Cambria Math"/>
+            </w:rPr>
+            <m:t>Y=</m:t>
+          </m:r>
+          <m:sSub>
+            <m:sSubPr>
+              <m:ctrlPr>
+                <w:rPr>
+                  <w:rFonts w:ascii="Cambria Math" w:hAnsi="Cambria Math"/>
+                  <w:i/>
+                </w:rPr>
+              </m:ctrlPr>
+            </m:sSubPr>
+            <m:e>
+              <m:r>
+                <m:rPr>
+                  <m:sty m:val="p"/>
+                </m:rPr>
+                <w:rPr>
+                  <w:rFonts w:ascii="Cambria Math" w:hAnsi="Cambria Math"/>
+                  <w:lang w:val="ru-RU"/>
+                </w:rPr>
+                <m:t>φ</m:t>
+              </m:r>
+              <m:r>
+                <w:rPr>
+                  <w:rFonts w:ascii="Cambria Math" w:hAnsi="Cambria Math"/>
+                </w:rPr>
+                <m:t>A*K</m:t>
+              </m:r>
+            </m:e>
+            <m:sub>
+              <m:r>
+                <w:rPr>
+                  <w:rFonts w:ascii="Cambria Math" w:hAnsi="Cambria Math"/>
+                </w:rPr>
+                <m:t>b</m:t>
+              </m:r>
+            </m:sub>
+          </m:sSub>
+          <m:r>
+            <w:rPr>
+              <w:rFonts w:ascii="Cambria Math" w:hAnsi="Cambria Math"/>
+            </w:rPr>
+            <m:t>*µ(</m:t>
+          </m:r>
+          <m:sSub>
+            <m:sSubPr>
+              <m:ctrlPr>
+                <w:rPr>
+                  <w:rFonts w:ascii="Cambria Math" w:hAnsi="Cambria Math"/>
+                  <w:i/>
+                </w:rPr>
+              </m:ctrlPr>
+            </m:sSubPr>
+            <m:e>
+              <m:r>
+                <m:rPr>
+                  <m:sty m:val="p"/>
+                </m:rPr>
+                <w:rPr>
+                  <w:rFonts w:ascii="Cambria Math" w:hAnsi="Cambria Math"/>
+                  <w:lang w:val="ru-RU"/>
+                </w:rPr>
+                <m:t>ψ</m:t>
+              </m:r>
+              <m:r>
+                <w:rPr>
+                  <w:rFonts w:ascii="Cambria Math" w:hAnsi="Cambria Math"/>
+                </w:rPr>
+                <m:t>A*L</m:t>
+              </m:r>
+            </m:e>
+            <m:sub>
+              <m:r>
+                <w:rPr>
+                  <w:rFonts w:ascii="Cambria Math" w:hAnsi="Cambria Math"/>
+                </w:rPr>
+                <m:t>e</m:t>
+              </m:r>
+            </m:sub>
+          </m:sSub>
+          <m:r>
+            <w:rPr>
+              <w:rFonts w:ascii="Cambria Math" w:hAnsi="Cambria Math"/>
+            </w:rPr>
+            <m:t>*</m:t>
+          </m:r>
+          <m:sSub>
+            <m:sSubPr>
+              <m:ctrlPr>
+                <w:rPr>
+                  <w:rFonts w:ascii="Cambria Math" w:hAnsi="Cambria Math"/>
+                  <w:i/>
+                </w:rPr>
+              </m:ctrlPr>
+            </m:sSubPr>
+            <m:e>
+              <m:r>
+                <w:rPr>
+                  <w:rFonts w:ascii="Cambria Math" w:hAnsi="Cambria Math"/>
+                </w:rPr>
+                <m:t>K</m:t>
+              </m:r>
+            </m:e>
+            <m:sub>
+              <m:r>
+                <w:rPr>
+                  <w:rFonts w:ascii="Cambria Math" w:hAnsi="Cambria Math"/>
+                </w:rPr>
+                <m:t>e</m:t>
+              </m:r>
+            </m:sub>
+          </m:sSub>
+          <m:r>
+            <w:rPr>
+              <w:rFonts w:ascii="Cambria Math" w:hAnsi="Cambria Math"/>
+            </w:rPr>
+            <m:t>)</m:t>
+          </m:r>
+        </m:oMath>
+      </m:oMathPara>
     </w:p>
     <w:p>
       <w:pPr>
         <w:jc w:val="both"/>
+        <w:rPr>
+          <w:i/>
+        </w:rPr>
+      </w:pPr>
+    </w:p>
+    <w:p>
+      <w:pPr>
+        <w:jc w:val="both"/>
+      </w:pPr>
+    </w:p>
+    <w:p>
+      <w:pPr>
+        <w:jc w:val="both"/>
+      </w:pPr>
+    </w:p>
+    <w:p>
+      <w:pPr>
+        <w:jc w:val="both"/>
       </w:pPr>
       <w:r>
         <w:t>От тук можем да заключим, че повишение в дигитализацията в образованието ще повиши производството в бизнеса</w:t>
       </w:r>
       <w:r>
-        <w:t xml:space="preserve"> И повишаването на цялостното ниво на дигитализация ще повиши производството и в двата сектора.</w:t>
-      </w:r>
-      <w:r>
-        <w:rPr>
-          <w:lang w:val="ru-RU"/>
-        </w:rPr>
         <w:t xml:space="preserve"> </w:t>
       </w:r>
       <w:r>
+        <w:t>и</w:t>
+      </w:r>
+      <w:r>
+        <w:t xml:space="preserve"> повишаването на цялостното ниво на дигитализация ще повиши производството и в двата сектора.</w:t>
+      </w:r>
+      <w:r>
+        <w:rPr>
+          <w:lang w:val="ru-RU"/>
+        </w:rPr>
+        <w:t xml:space="preserve"> </w:t>
+      </w:r>
+      <w:r>
         <w:t xml:space="preserve">В следващата част от разработката ще се </w:t>
       </w:r>
       <w:r>
@@ -3749,6 +3898,21 @@
       </w:r>
       <w:r>
         <w:t>.</w:t>
+      </w:r>
+      <w:r>
+        <w:t xml:space="preserve"> Това събитие ражда предачната машина, която след това се използва като </w:t>
+      </w:r>
+      <w:r>
+        <w:t>стандартно</w:t>
+      </w:r>
+      <w:r>
+        <w:t xml:space="preserve"> сечиво за преденето на нишки от памук</w:t>
+      </w:r>
+      <w:r>
+        <w:t>.</w:t>
+      </w:r>
+      <w:r>
+        <w:t xml:space="preserve">  </w:t>
       </w:r>
       <w:r>
         <w:rPr>
@@ -4253,16 +4417,19 @@
       <w:pPr>
         <w:spacing w:after="160" w:line="259" w:lineRule="auto"/>
         <w:jc w:val="center"/>
+        <w:rPr>
+          <w:lang w:val="en-US"/>
+        </w:rPr>
       </w:pPr>
       <w:r>
         <w:rPr>
           <w:noProof/>
         </w:rPr>
         <w:drawing>
-          <wp:inline distT="0" distB="0" distL="0" distR="0" wp14:anchorId="6CAEB9DF" wp14:editId="2C923861">
-            <wp:extent cx="6257420" cy="2226128"/>
-            <wp:effectExtent l="0" t="0" r="0" b="3175"/>
-            <wp:docPr id="3" name="Picture 3" descr="A picture containing outdoor, parking, group, lot&#10;&#10;Description automatically generated"/>
+          <wp:inline distT="0" distB="0" distL="0" distR="0" wp14:anchorId="744EE882" wp14:editId="301AA6D7">
+            <wp:extent cx="5497830" cy="1939290"/>
+            <wp:effectExtent l="0" t="0" r="7620" b="3810"/>
+            <wp:docPr id="5" name="Picture 5"/>
             <wp:cNvGraphicFramePr>
               <a:graphicFrameLocks xmlns:a="http://schemas.openxmlformats.org/drawingml/2006/main" noChangeAspect="1"/>
             </wp:cNvGraphicFramePr>
@@ -4270,8 +4437,10 @@
               <a:graphicData uri="http://schemas.openxmlformats.org/drawingml/2006/picture">
                 <pic:pic xmlns:pic="http://schemas.openxmlformats.org/drawingml/2006/picture">
                   <pic:nvPicPr>
-                    <pic:cNvPr id="3" name="graph.JPG"/>
-                    <pic:cNvPicPr/>
+                    <pic:cNvPr id="0" name="Picture 1"/>
+                    <pic:cNvPicPr>
+                      <a:picLocks noChangeAspect="1" noChangeArrowheads="1"/>
+                    </pic:cNvPicPr>
                   </pic:nvPicPr>
                   <pic:blipFill>
                     <a:blip r:embed="rId15" cstate="print">
@@ -4281,18 +4450,23 @@
                         </a:ext>
                       </a:extLst>
                     </a:blip>
+                    <a:srcRect/>
                     <a:stretch>
                       <a:fillRect/>
                     </a:stretch>
                   </pic:blipFill>
-                  <pic:spPr>
+                  <pic:spPr bwMode="auto">
                     <a:xfrm>
                       <a:off x="0" y="0"/>
-                      <a:ext cx="6396753" cy="2275697"/>
+                      <a:ext cx="5497830" cy="1939290"/>
                     </a:xfrm>
                     <a:prstGeom prst="rect">
                       <a:avLst/>
                     </a:prstGeom>
+                    <a:noFill/>
+                    <a:ln>
+                      <a:noFill/>
+                    </a:ln>
                   </pic:spPr>
                 </pic:pic>
               </a:graphicData>
@@ -4304,8 +4478,391 @@
     <w:p>
       <w:pPr>
         <w:spacing w:after="160" w:line="259" w:lineRule="auto"/>
+      </w:pPr>
+      <w:r>
+        <w:t xml:space="preserve">На графиката червената линия представлява съставен индекс от хора със завършено поне средно образование в България, а синята линия – комбиниран индекс от </w:t>
+      </w:r>
+      <w:r>
+        <w:rPr>
+          <w:lang w:val="en-US"/>
+        </w:rPr>
+        <w:t>DESI</w:t>
+      </w:r>
+      <w:r>
+        <w:rPr>
+          <w:lang w:val="ru-RU"/>
+        </w:rPr>
+        <w:t xml:space="preserve"> </w:t>
+      </w:r>
+      <w:r>
+        <w:lastRenderedPageBreak/>
+        <w:t>за България</w:t>
+      </w:r>
+      <w:r>
+        <w:t xml:space="preserve"> (2015 = 1</w:t>
+      </w:r>
+      <w:r>
+        <w:rPr>
+          <w:lang w:val="ru-RU"/>
+        </w:rPr>
+        <w:t>00</w:t>
+      </w:r>
+      <w:r>
+        <w:t>)</w:t>
+      </w:r>
+      <w:r>
+        <w:t>.</w:t>
+      </w:r>
+      <w:r>
+        <w:t xml:space="preserve"> Ако проследим</w:t>
+      </w:r>
+      <w:r>
+        <w:t xml:space="preserve"> движението на двете криви от 2015 до 2017 ще видим, че се движат </w:t>
+      </w:r>
+      <w:r>
+        <w:t>в синхрон</w:t>
+      </w:r>
+      <w:r>
+        <w:t xml:space="preserve">. Корелацията между двете криви е </w:t>
+      </w:r>
+      <w:r>
+        <w:t>0.7802884</w:t>
+      </w:r>
+      <w:r>
+        <w:t>, което я определя като статически значима.</w:t>
+      </w:r>
+      <w:r>
+        <w:t xml:space="preserve"> Обяснителната </w:t>
+      </w:r>
+      <w:r>
+        <w:t>сила</w:t>
+      </w:r>
+      <w:r>
+        <w:t xml:space="preserve"> на линейния модел между двете променливи</w:t>
+      </w:r>
+      <w:r>
+        <w:t xml:space="preserve"> е</w:t>
+      </w:r>
+      <w:r>
+        <w:t xml:space="preserve"> </w:t>
+      </w:r>
+      <w:r>
+        <w:t>0.60885</w:t>
+      </w:r>
+      <w:r>
+        <w:rPr>
+          <w:lang w:val="ru-RU"/>
+        </w:rPr>
+        <w:t>,</w:t>
+      </w:r>
+      <w:r>
+        <w:rPr>
+          <w:lang w:val="ru-RU"/>
+        </w:rPr>
+        <w:t xml:space="preserve"> </w:t>
+      </w:r>
+      <w:r>
+        <w:t>което представлява сравнително високо ниво на статистическа свързаност</w:t>
+      </w:r>
+      <w:r>
+        <w:t xml:space="preserve">, но на този етап от историята не може да направим категорична причинно следствена между двете променливи, поради липсата на достатъчно на брой наблюдения над индекса </w:t>
+      </w:r>
+      <w:r>
+        <w:rPr>
+          <w:lang w:val="en-US"/>
+        </w:rPr>
+        <w:t>DESI</w:t>
+      </w:r>
+      <w:r>
+        <w:rPr>
+          <w:lang w:val="ru-RU"/>
+        </w:rPr>
+        <w:t>.</w:t>
+      </w:r>
+    </w:p>
+    <w:p>
+      <w:pPr>
+        <w:spacing w:after="160" w:line="259" w:lineRule="auto"/>
+      </w:pPr>
+    </w:p>
+    <w:p>
+      <w:pPr>
+        <w:spacing w:after="160" w:line="259" w:lineRule="auto"/>
+        <w:rPr>
+          <w:lang w:val="en-US"/>
+        </w:rPr>
+      </w:pPr>
+      <w:r>
+        <w:rPr>
+          <w:noProof/>
+          <w:lang w:val="en-US"/>
+        </w:rPr>
+        <w:drawing>
+          <wp:inline distT="0" distB="0" distL="0" distR="0" wp14:anchorId="33BFA455" wp14:editId="3DA94A90">
+            <wp:extent cx="5849732" cy="2131659"/>
+            <wp:effectExtent l="0" t="0" r="0" b="2540"/>
+            <wp:docPr id="7" name="Picture 7"/>
+            <wp:cNvGraphicFramePr>
+              <a:graphicFrameLocks xmlns:a="http://schemas.openxmlformats.org/drawingml/2006/main" noChangeAspect="1"/>
+            </wp:cNvGraphicFramePr>
+            <a:graphic xmlns:a="http://schemas.openxmlformats.org/drawingml/2006/main">
+              <a:graphicData uri="http://schemas.openxmlformats.org/drawingml/2006/picture">
+                <pic:pic xmlns:pic="http://schemas.openxmlformats.org/drawingml/2006/picture">
+                  <pic:nvPicPr>
+                    <pic:cNvPr id="0" name="Picture 2"/>
+                    <pic:cNvPicPr>
+                      <a:picLocks noChangeAspect="1" noChangeArrowheads="1"/>
+                    </pic:cNvPicPr>
+                  </pic:nvPicPr>
+                  <pic:blipFill>
+                    <a:blip r:embed="rId16" cstate="print">
+                      <a:extLst>
+                        <a:ext uri="{28A0092B-C50C-407E-A947-70E740481C1C}">
+                          <a14:useLocalDpi xmlns:a14="http://schemas.microsoft.com/office/drawing/2010/main" val="0"/>
+                        </a:ext>
+                      </a:extLst>
+                    </a:blip>
+                    <a:srcRect/>
+                    <a:stretch>
+                      <a:fillRect/>
+                    </a:stretch>
+                  </pic:blipFill>
+                  <pic:spPr bwMode="auto">
+                    <a:xfrm>
+                      <a:off x="0" y="0"/>
+                      <a:ext cx="5883023" cy="2143790"/>
+                    </a:xfrm>
+                    <a:prstGeom prst="rect">
+                      <a:avLst/>
+                    </a:prstGeom>
+                    <a:noFill/>
+                    <a:ln>
+                      <a:noFill/>
+                    </a:ln>
+                  </pic:spPr>
+                </pic:pic>
+              </a:graphicData>
+            </a:graphic>
+          </wp:inline>
+        </w:drawing>
+      </w:r>
+    </w:p>
+    <w:p>
+      <w:pPr>
         <w:jc w:val="both"/>
-      </w:pPr>
+        <w:rPr>
+          <w:lang w:val="ru-RU"/>
+        </w:rPr>
+      </w:pPr>
+      <w:r>
+        <w:t xml:space="preserve">На </w:t>
+      </w:r>
+      <w:r>
+        <w:t>Графика 2</w:t>
+      </w:r>
+      <w:r>
+        <w:t xml:space="preserve">б </w:t>
+      </w:r>
+      <w:r>
+        <w:t>наблюдаваме изменението реалния БВП на човек от населението (синята крива) и количеството хора</w:t>
+      </w:r>
+      <w:r>
+        <w:t>та</w:t>
+      </w:r>
+      <w:r>
+        <w:t xml:space="preserve"> завършили средно образование (червената крива) в България (2008 = 100)</w:t>
+      </w:r>
+      <w:r>
+        <w:t xml:space="preserve">. Забелязваме, че връзката не е директна, но това съвпада с нашия модел </w:t>
+      </w:r>
+      <m:oMath>
+        <m:r>
+          <w:rPr>
+            <w:rFonts w:ascii="Cambria Math" w:hAnsi="Cambria Math"/>
+          </w:rPr>
+          <m:t>τ</m:t>
+        </m:r>
+        <m:r>
+          <w:rPr>
+            <w:rFonts w:ascii="Cambria Math" w:hAnsi="Cambria Math"/>
+          </w:rPr>
+          <m:t>Y</m:t>
+        </m:r>
+        <m:r>
+          <w:rPr>
+            <w:rFonts w:ascii="Cambria Math" w:hAnsi="Cambria Math"/>
+          </w:rPr>
+          <m:t>=</m:t>
+        </m:r>
+        <m:sSub>
+          <m:sSubPr>
+            <m:ctrlPr>
+              <w:rPr>
+                <w:rFonts w:ascii="Cambria Math" w:hAnsi="Cambria Math"/>
+                <w:i/>
+              </w:rPr>
+            </m:ctrlPr>
+          </m:sSubPr>
+          <m:e>
+            <m:r>
+              <m:rPr>
+                <m:sty m:val="p"/>
+              </m:rPr>
+              <w:rPr>
+                <w:rFonts w:ascii="Cambria Math" w:hAnsi="Cambria Math"/>
+                <w:lang w:val="ru-RU"/>
+              </w:rPr>
+              <m:t>φ</m:t>
+            </m:r>
+            <m:r>
+              <w:rPr>
+                <w:rFonts w:ascii="Cambria Math" w:hAnsi="Cambria Math"/>
+              </w:rPr>
+              <m:t>A*K</m:t>
+            </m:r>
+          </m:e>
+          <m:sub>
+            <m:r>
+              <w:rPr>
+                <w:rFonts w:ascii="Cambria Math" w:hAnsi="Cambria Math"/>
+              </w:rPr>
+              <m:t>b</m:t>
+            </m:r>
+          </m:sub>
+        </m:sSub>
+        <m:r>
+          <w:rPr>
+            <w:rFonts w:ascii="Cambria Math" w:hAnsi="Cambria Math"/>
+          </w:rPr>
+          <m:t>*µ</m:t>
+        </m:r>
+        <m:sSub>
+          <m:sSubPr>
+            <m:ctrlPr>
+              <w:rPr>
+                <w:rFonts w:ascii="Cambria Math" w:hAnsi="Cambria Math"/>
+                <w:i/>
+              </w:rPr>
+            </m:ctrlPr>
+          </m:sSubPr>
+          <m:e>
+            <m:r>
+              <w:rPr>
+                <w:rFonts w:ascii="Cambria Math" w:hAnsi="Cambria Math"/>
+                <w:lang w:val="en-US"/>
+              </w:rPr>
+              <m:t>Y</m:t>
+            </m:r>
+          </m:e>
+          <m:sub>
+            <m:r>
+              <w:rPr>
+                <w:rFonts w:ascii="Cambria Math" w:hAnsi="Cambria Math"/>
+              </w:rPr>
+              <m:t>e</m:t>
+            </m:r>
+          </m:sub>
+        </m:sSub>
+      </m:oMath>
+      <w:r>
+        <w:t xml:space="preserve">. </w:t>
+      </w:r>
+      <w:r>
+        <w:t xml:space="preserve">Корелацията на двете променливи е </w:t>
+      </w:r>
+      <w:r>
+        <w:t>0.6595447</w:t>
+      </w:r>
+      <w:r>
+        <w:t>, което я определя</w:t>
+      </w:r>
+      <w:r>
+        <w:rPr>
+          <w:lang w:val="ru-RU"/>
+        </w:rPr>
+        <w:t xml:space="preserve"> </w:t>
+      </w:r>
+      <w:r>
+        <w:t xml:space="preserve">като значима. При съставяне на линеен модел, където БВП на човек от населението зависи от </w:t>
+      </w:r>
+      <w:r>
+        <w:t>хора</w:t>
+      </w:r>
+      <w:r>
+        <w:t>та</w:t>
+      </w:r>
+      <w:r>
+        <w:t xml:space="preserve"> завършили средно образование</w:t>
+      </w:r>
+      <w:r>
+        <w:t xml:space="preserve"> забелязваме</w:t>
+      </w:r>
+      <w:r>
+        <w:t>, че о</w:t>
+      </w:r>
+      <w:r>
+        <w:t xml:space="preserve">бяснителната сила </w:t>
+      </w:r>
+      <w:r>
+        <w:t xml:space="preserve">е </w:t>
+      </w:r>
+      <w:r>
+        <w:t>0.4349993</w:t>
+      </w:r>
+      <w:r>
+        <w:t xml:space="preserve"> ≈ 4</w:t>
+      </w:r>
+      <w:r>
+        <w:t>4</w:t>
+      </w:r>
+      <w:r>
+        <w:t>%</w:t>
+      </w:r>
+      <w:r>
+        <w:t xml:space="preserve">. Това означава, че образованите хора допринасят около 44% от БВП </w:t>
+      </w:r>
+      <w:r>
+        <w:t xml:space="preserve">генериран </w:t>
+      </w:r>
+      <w:r>
+        <w:t>от бизнеса</w:t>
+      </w:r>
+      <w:r>
+        <w:t xml:space="preserve">. От своя дигитализацията допринася </w:t>
+      </w:r>
+      <w:r>
+        <w:t>0.60885</w:t>
+      </w:r>
+      <w:r>
+        <w:t xml:space="preserve">  </w:t>
+      </w:r>
+      <w:r>
+        <w:t>≈</w:t>
+      </w:r>
+      <w:r>
+        <w:t xml:space="preserve"> 61% за изграждането на квалифициран кадър от 2015 насам</w:t>
+      </w:r>
+      <w:r>
+        <w:t xml:space="preserve">. От тук следва, че приблизително 27% от дигитализацията допринася индиректно за </w:t>
+      </w:r>
+      <w:r>
+        <w:t>БВП генериран от бизнес</w:t>
+      </w:r>
+      <w:r>
+        <w:t>а чрез квалифицирани кадри</w:t>
+      </w:r>
+      <w:r>
+        <w:t>.</w:t>
+      </w:r>
+      <w:r>
+        <w:t xml:space="preserve"> Тези конкретни стойности биха могли да бъдат доказани категорично в бъдеще, когато се увелич</w:t>
+      </w:r>
+      <w:r>
+        <w:t>и</w:t>
+      </w:r>
+      <w:r>
+        <w:t xml:space="preserve"> броят наблюдения.</w:t>
+      </w:r>
     </w:p>
     <w:p>
       <w:pPr>
@@ -4333,6 +4890,7 @@
         <w:rPr>
           <w:lang w:val="en-US"/>
         </w:rPr>
+        <w:lastRenderedPageBreak/>
         <w:t>DESI</w:t>
       </w:r>
       <w:r>
@@ -4677,13 +5235,7 @@
               <w:rPr>
                 <w:lang w:val="en-US"/>
               </w:rPr>
-              <w:t xml:space="preserve"> (</w:t>
-            </w:r>
-            <w:r>
-              <w:rPr>
-                <w:lang w:val="en-US"/>
-              </w:rPr>
-              <w:t>Use</w:t>
+              <w:t xml:space="preserve"> (Use</w:t>
             </w:r>
             <w:r>
               <w:t xml:space="preserve"> </w:t>
@@ -4701,13 +5253,7 @@
               <w:rPr>
                 <w:lang w:val="en-US"/>
               </w:rPr>
-              <w:t>Internet</w:t>
-            </w:r>
-            <w:r>
-              <w:rPr>
-                <w:lang w:val="en-US"/>
-              </w:rPr>
-              <w:t>)</w:t>
+              <w:t>Internet)</w:t>
             </w:r>
           </w:p>
         </w:tc>
@@ -4941,7 +5487,7 @@
                     </pic:cNvPicPr>
                   </pic:nvPicPr>
                   <pic:blipFill>
-                    <a:blip r:embed="rId16" cstate="print">
+                    <a:blip r:embed="rId17" cstate="print">
                       <a:extLst>
                         <a:ext uri="{28A0092B-C50C-407E-A947-70E740481C1C}">
                           <a14:useLocalDpi xmlns:a14="http://schemas.microsoft.com/office/drawing/2010/main" val="0"/>
@@ -4986,7 +5532,7 @@
           <w:i/>
           <w:sz w:val="20"/>
         </w:rPr>
-        <w:t>Графика 2</w:t>
+        <w:t>Графика 3</w:t>
       </w:r>
     </w:p>
     <w:p>
@@ -5041,7 +5587,10 @@
         </w:rPr>
       </w:pPr>
       <w:r>
-        <w:t>Графика 2 представя динамиката</w:t>
+        <w:t>Графика 3</w:t>
+      </w:r>
+      <w:r>
+        <w:t xml:space="preserve"> представя динамиката</w:t>
       </w:r>
       <w:r>
         <w:rPr>
@@ -5127,7 +5676,7 @@
                     </pic:cNvPicPr>
                   </pic:nvPicPr>
                   <pic:blipFill rotWithShape="1">
-                    <a:blip r:embed="rId17">
+                    <a:blip r:embed="rId18">
                       <a:extLst>
                         <a:ext uri="{28A0092B-C50C-407E-A947-70E740481C1C}">
                           <a14:useLocalDpi xmlns:a14="http://schemas.microsoft.com/office/drawing/2010/main" val="0"/>
@@ -5175,7 +5724,14 @@
           <w:i/>
           <w:sz w:val="20"/>
         </w:rPr>
-        <w:t>Графика 3</w:t>
+        <w:t xml:space="preserve">Графика </w:t>
+      </w:r>
+      <w:r>
+        <w:rPr>
+          <w:i/>
+          <w:sz w:val="20"/>
+        </w:rPr>
+        <w:t>4</w:t>
       </w:r>
     </w:p>
     <w:p>
@@ -5242,7 +5798,13 @@
         <w:jc w:val="both"/>
       </w:pPr>
       <w:r>
-        <w:t>Графика 3 показва корелациите между отделните елементи на индекса на дигитализация</w:t>
+        <w:t xml:space="preserve">Графика </w:t>
+      </w:r>
+      <w:r>
+        <w:t>4</w:t>
+      </w:r>
+      <w:r>
+        <w:t xml:space="preserve"> показва корелациите между отделните елементи на индекса на дигитализация</w:t>
       </w:r>
       <w:r>
         <w:t>.</w:t>
@@ -5862,7 +6424,7 @@
       <w:r>
         <w:t>(</w:t>
       </w:r>
-      <w:hyperlink r:id="rId18" w:history="1">
+      <w:hyperlink r:id="rId19" w:history="1">
         <w:r>
           <w:rPr>
             <w:rStyle w:val="Hyperlink"/>
@@ -5951,7 +6513,7 @@
       <w:r>
         <w:t>(</w:t>
       </w:r>
-      <w:hyperlink r:id="rId19" w:history="1">
+      <w:hyperlink r:id="rId20" w:history="1">
         <w:r>
           <w:rPr>
             <w:rStyle w:val="Hyperlink"/>
@@ -5990,7 +6552,7 @@
       <w:r>
         <w:t>(</w:t>
       </w:r>
-      <w:hyperlink r:id="rId20" w:history="1">
+      <w:hyperlink r:id="rId21" w:history="1">
         <w:r>
           <w:rPr>
             <w:rStyle w:val="Hyperlink"/>
@@ -6284,7 +6846,7 @@
       </w:pPr>
     </w:p>
     <w:sectPr>
-      <w:footerReference w:type="default" r:id="rId21"/>
+      <w:footerReference w:type="default" r:id="rId22"/>
       <w:pgSz w:w="11906" w:h="16838" w:code="9"/>
       <w:pgMar w:top="1440" w:right="1440" w:bottom="1440" w:left="1800" w:header="720" w:footer="720" w:gutter="0"/>
       <w:pgNumType w:start="0"/>
@@ -6526,7 +7088,49 @@
         <w:rPr>
           <w:lang w:val="en-US"/>
         </w:rPr>
-        <w:t xml:space="preserve">European Commission KETs Report  </w:t>
+        <w:t>European</w:t>
+      </w:r>
+      <w:r>
+        <w:rPr>
+          <w:lang w:val="ru-RU"/>
+        </w:rPr>
+        <w:t xml:space="preserve"> </w:t>
+      </w:r>
+      <w:r>
+        <w:rPr>
+          <w:lang w:val="en-US"/>
+        </w:rPr>
+        <w:t>Commission</w:t>
+      </w:r>
+      <w:r>
+        <w:rPr>
+          <w:lang w:val="ru-RU"/>
+        </w:rPr>
+        <w:t xml:space="preserve"> </w:t>
+      </w:r>
+      <w:r>
+        <w:rPr>
+          <w:lang w:val="en-US"/>
+        </w:rPr>
+        <w:t>KETs</w:t>
+      </w:r>
+      <w:r>
+        <w:rPr>
+          <w:lang w:val="ru-RU"/>
+        </w:rPr>
+        <w:t xml:space="preserve"> </w:t>
+      </w:r>
+      <w:r>
+        <w:rPr>
+          <w:lang w:val="en-US"/>
+        </w:rPr>
+        <w:t>Report</w:t>
+      </w:r>
+      <w:r>
+        <w:rPr>
+          <w:lang w:val="ru-RU"/>
+        </w:rPr>
+        <w:t xml:space="preserve">  </w:t>
       </w:r>
     </w:p>
   </w:footnote>
@@ -6542,10 +7146,7 @@
         <w:footnoteRef/>
       </w:r>
       <w:r>
-        <w:t xml:space="preserve"> </w:t>
-      </w:r>
-      <w:r>
-        <w:t>Колкото по – запълнено е кръгчето, толкова по – силна е корелацията между двете величини по хоризонтала и вертикала.</w:t>
+        <w:t xml:space="preserve"> Колкото по – запълнено е кръгчето, толкова по – силна е корелацията между двете величини по хоризонтала и вертикала.</w:t>
       </w:r>
     </w:p>
   </w:footnote>
@@ -7607,6 +8208,7 @@
     <w:lsdException w:name="HTML Sample" w:semiHidden="1" w:unhideWhenUsed="1"/>
     <w:lsdException w:name="HTML Typewriter" w:semiHidden="1" w:unhideWhenUsed="1"/>
     <w:lsdException w:name="HTML Variable" w:semiHidden="1" w:unhideWhenUsed="1"/>
+    <w:lsdException w:name="Normal Table" w:semiHidden="1" w:unhideWhenUsed="1"/>
     <w:lsdException w:name="annotation subject" w:semiHidden="1" w:unhideWhenUsed="1"/>
     <w:lsdException w:name="No List" w:semiHidden="1" w:unhideWhenUsed="1"/>
     <w:lsdException w:name="Outline List 1" w:semiHidden="1" w:unhideWhenUsed="1"/>
@@ -7649,8 +8251,11 @@
     <w:lsdException w:name="Table Contemporary" w:semiHidden="1" w:unhideWhenUsed="1"/>
     <w:lsdException w:name="Table Elegant" w:semiHidden="1" w:unhideWhenUsed="1"/>
     <w:lsdException w:name="Table Professional" w:semiHidden="1" w:unhideWhenUsed="1"/>
+    <w:lsdException w:name="Table Subtle 1" w:semiHidden="1" w:unhideWhenUsed="1"/>
     <w:lsdException w:name="Table Subtle 2" w:semiHidden="1" w:unhideWhenUsed="1"/>
     <w:lsdException w:name="Table Web 1" w:semiHidden="1" w:unhideWhenUsed="1"/>
+    <w:lsdException w:name="Table Web 2" w:semiHidden="1" w:unhideWhenUsed="1"/>
+    <w:lsdException w:name="Table Web 3" w:semiHidden="1" w:unhideWhenUsed="1"/>
     <w:lsdException w:name="Balloon Text" w:semiHidden="1" w:unhideWhenUsed="1"/>
     <w:lsdException w:name="Table Grid" w:uiPriority="39"/>
     <w:lsdException w:name="Table Theme" w:semiHidden="1" w:unhideWhenUsed="1"/>
@@ -7878,7 +8483,7 @@
   <w:style w:type="paragraph" w:default="1" w:styleId="Normal">
     <w:name w:val="Normal"/>
     <w:qFormat/>
-    <w:rsid w:val="002868EC"/>
+    <w:rsid w:val="000E0F5B"/>
     <w:pPr>
       <w:spacing w:after="0" w:line="360" w:lineRule="auto"/>
     </w:pPr>
@@ -11831,7 +12436,7 @@
 </file>
 
 <file path=customXml/itemProps2.xml><?xml version="1.0" encoding="utf-8"?>
-<ds:datastoreItem xmlns:ds="http://schemas.openxmlformats.org/officeDocument/2006/customXml" ds:itemID="{C625CC79-CDD1-4BA1-940C-57A54B243DE3}">
+<ds:datastoreItem xmlns:ds="http://schemas.openxmlformats.org/officeDocument/2006/customXml" ds:itemID="{950367A1-DF23-4058-98CC-D8BE28FF0E32}">
   <ds:schemaRefs>
     <ds:schemaRef ds:uri="http://schemas.openxmlformats.org/officeDocument/2006/bibliography"/>
   </ds:schemaRefs>

--- a/econ_competition_Kiril_Lidiya - ДЗ.docx
+++ b/econ_competition_Kiril_Lidiya - ДЗ.docx
@@ -1,6 +1,6 @@
 
 <file path=word/document.xml><?xml version="1.0" encoding="utf-8"?>
-<w:document xmlns:wpc="http://schemas.microsoft.com/office/word/2010/wordprocessingCanvas" xmlns:cx="http://schemas.microsoft.com/office/drawing/2014/chartex" xmlns:cx1="http://schemas.microsoft.com/office/drawing/2015/9/8/chartex" xmlns:cx2="http://schemas.microsoft.com/office/drawing/2015/10/21/chartex" xmlns:cx3="http://schemas.microsoft.com/office/drawing/2016/5/9/chartex" xmlns:cx4="http://schemas.microsoft.com/office/drawing/2016/5/10/chartex" xmlns:cx5="http://schemas.microsoft.com/office/drawing/2016/5/11/chartex" xmlns:cx6="http://schemas.microsoft.com/office/drawing/2016/5/12/chartex" xmlns:cx7="http://schemas.microsoft.com/office/drawing/2016/5/13/chartex" xmlns:cx8="http://schemas.microsoft.com/office/drawing/2016/5/14/chartex" xmlns:mc="http://schemas.openxmlformats.org/markup-compatibility/2006" xmlns:aink="http://schemas.microsoft.com/office/drawing/2016/ink" xmlns:am3d="http://schemas.microsoft.com/office/drawing/2017/model3d" xmlns:o="urn:schemas-microsoft-com:office:office" xmlns:r="http://schemas.openxmlformats.org/officeDocument/2006/relationships" xmlns:m="http://schemas.openxmlformats.org/officeDocument/2006/math" xmlns:v="urn:schemas-microsoft-com:vml" xmlns:wp14="http://schemas.microsoft.com/office/word/2010/wordprocessingDrawing" xmlns:wp="http://schemas.openxmlformats.org/drawingml/2006/wordprocessingDrawing" xmlns:w10="urn:schemas-microsoft-com:office:word" xmlns:w="http://schemas.openxmlformats.org/wordprocessingml/2006/main" xmlns:w14="http://schemas.microsoft.com/office/word/2010/wordml" xmlns:w15="http://schemas.microsoft.com/office/word/2012/wordml" xmlns:w16cid="http://schemas.microsoft.com/office/word/2016/wordml/cid" xmlns:w16se="http://schemas.microsoft.com/office/word/2015/wordml/symex" xmlns:wpg="http://schemas.microsoft.com/office/word/2010/wordprocessingGroup" xmlns:wpi="http://schemas.microsoft.com/office/word/2010/wordprocessingInk" xmlns:wne="http://schemas.microsoft.com/office/word/2006/wordml" xmlns:wps="http://schemas.microsoft.com/office/word/2010/wordprocessingShape" mc:Ignorable="w14 w15 w16se w16cid wp14">
+<w:document xmlns:wpc="http://schemas.microsoft.com/office/word/2010/wordprocessingCanvas" xmlns:mc="http://schemas.openxmlformats.org/markup-compatibility/2006" xmlns:o="urn:schemas-microsoft-com:office:office" xmlns:r="http://schemas.openxmlformats.org/officeDocument/2006/relationships" xmlns:m="http://schemas.openxmlformats.org/officeDocument/2006/math" xmlns:v="urn:schemas-microsoft-com:vml" xmlns:wp14="http://schemas.microsoft.com/office/word/2010/wordprocessingDrawing" xmlns:wp="http://schemas.openxmlformats.org/drawingml/2006/wordprocessingDrawing" xmlns:w10="urn:schemas-microsoft-com:office:word" xmlns:w="http://schemas.openxmlformats.org/wordprocessingml/2006/main" xmlns:w14="http://schemas.microsoft.com/office/word/2010/wordml" xmlns:w15="http://schemas.microsoft.com/office/word/2012/wordml" xmlns:wpg="http://schemas.microsoft.com/office/word/2010/wordprocessingGroup" xmlns:wpi="http://schemas.microsoft.com/office/word/2010/wordprocessingInk" xmlns:wne="http://schemas.microsoft.com/office/word/2006/wordml" xmlns:wps="http://schemas.microsoft.com/office/word/2010/wordprocessingShape" mc:Ignorable="w14 w15 wp14">
   <w:body>
     <w:sdt>
       <w:sdtPr>
@@ -26,38 +26,21 @@
           <w:r>
             <w:rPr>
               <w:noProof/>
+              <w:lang w:val="en-US" w:eastAsia="en-US"/>
             </w:rPr>
             <mc:AlternateContent>
               <mc:Choice Requires="wps">
                 <w:drawing>
-                  <wp:anchor distT="0" distB="0" distL="114300" distR="114300" simplePos="0" relativeHeight="251659264" behindDoc="0" locked="0" layoutInCell="1" allowOverlap="1" wp14:anchorId="25B11C6E" wp14:editId="169C7AD6">
+                  <wp:anchor distT="0" distB="0" distL="114300" distR="114300" simplePos="0" relativeHeight="251659264" behindDoc="0" locked="0" layoutInCell="1" allowOverlap="1" wp14:anchorId="25B11C6E" wp14:editId="4E9B8A09">
                     <wp:simplePos x="0" y="0"/>
-                    <mc:AlternateContent>
-                      <mc:Choice Requires="wp14">
-                        <wp:positionH relativeFrom="page">
-                          <wp14:pctPosHOffset>2000</wp14:pctPosHOffset>
-                        </wp:positionH>
-                      </mc:Choice>
-                      <mc:Fallback>
-                        <wp:positionH relativeFrom="page">
-                          <wp:posOffset>151130</wp:posOffset>
-                        </wp:positionH>
-                      </mc:Fallback>
-                    </mc:AlternateContent>
-                    <mc:AlternateContent>
-                      <mc:Choice Requires="wp14">
-                        <wp:positionV relativeFrom="page">
-                          <wp14:pctPosVOffset>2000</wp14:pctPosVOffset>
-                        </wp:positionV>
-                      </mc:Choice>
-                      <mc:Fallback>
-                        <wp:positionV relativeFrom="page">
-                          <wp:posOffset>213360</wp:posOffset>
-                        </wp:positionV>
-                      </mc:Fallback>
-                    </mc:AlternateContent>
+                    <wp:positionH relativeFrom="page">
+                      <wp:posOffset>151130</wp:posOffset>
+                    </wp:positionH>
+                    <wp:positionV relativeFrom="page">
+                      <wp:posOffset>213995</wp:posOffset>
+                    </wp:positionV>
                     <wp:extent cx="5363210" cy="9653270"/>
-                    <wp:effectExtent l="0" t="0" r="8890" b="2540"/>
+                    <wp:effectExtent l="0" t="0" r="3175" b="3810"/>
                     <wp:wrapNone/>
                     <wp:docPr id="471" name="Rectangle 16"/>
                     <wp:cNvGraphicFramePr>
@@ -195,7 +178,8 @@
               </mc:Choice>
               <mc:Fallback>
                 <w:pict>
-                  <v:rect w14:anchorId="25B11C6E" id="Rectangle 16" o:spid="_x0000_s1026" style="position:absolute;left:0;text-align:left;margin-left:0;margin-top:0;width:422.3pt;height:760.1pt;z-index:251659264;visibility:visible;mso-wrap-style:square;mso-width-percent:690;mso-height-percent:960;mso-left-percent:20;mso-top-percent:20;mso-wrap-distance-left:9pt;mso-wrap-distance-top:0;mso-wrap-distance-right:9pt;mso-wrap-distance-bottom:0;mso-position-horizontal-relative:page;mso-position-vertical-relative:page;mso-width-percent:690;mso-height-percent:960;mso-left-percent:20;mso-top-percent:20;mso-width-relative:page;mso-height-relative:page;v-text-anchor:middle" o:gfxdata="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" fillcolor="#4472c4 [3204]" stroked="f">
+                  <v:rect w14:anchorId="25B11C6E" id="Rectangle 16" o:spid="_x0000_s1026" style="position:absolute;left:0;text-align:left;margin-left:11.9pt;margin-top:16.85pt;width:422.3pt;height:760.1pt;z-index:251659264;visibility:visible;mso-wrap-style:square;mso-width-percent:690;mso-height-percent:960;mso-wrap-distance-left:9pt;mso-wrap-distance-top:0;mso-wrap-distance-right:9pt;mso-wrap-distance-bottom:0;mso-position-horizontal:absolute;mso-position-horizontal-relative:page;mso-position-vertical:absolute;mso-position-vertical-relative:page;mso-width-percent:690;mso-height-percent:960;mso-width-relative:page;mso-height-relative:page;v-text-anchor:middle" o:gfxdata="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" fillcolor="#4472c4 [3204]" stroked="f">
+                    <v:path arrowok="t"/>
                     <v:textbox inset="21.6pt,1in,21.6pt">
                       <w:txbxContent>
                         <w:sdt>
@@ -299,6 +283,7 @@
           <w:r>
             <w:rPr>
               <w:noProof/>
+              <w:lang w:val="en-US" w:eastAsia="en-US"/>
             </w:rPr>
             <mc:AlternateContent>
               <mc:Choice Requires="wps">
@@ -453,7 +438,8 @@
               </mc:Choice>
               <mc:Fallback>
                 <w:pict>
-                  <v:rect w14:anchorId="0C21132D" id="Rectangle 472" o:spid="_x0000_s1027" style="position:absolute;left:0;text-align:left;margin-left:0;margin-top:0;width:148.1pt;height:760.3pt;z-index:251660288;visibility:visible;mso-wrap-style:square;mso-width-percent:242;mso-height-percent:960;mso-left-percent:730;mso-wrap-distance-left:9pt;mso-wrap-distance-top:0;mso-wrap-distance-right:9pt;mso-wrap-distance-bottom:0;mso-position-horizontal-relative:page;mso-position-vertical:center;mso-position-vertical-relative:page;mso-width-percent:242;mso-height-percent:960;mso-left-percent:730;mso-width-relative:page;mso-height-relative:page;v-text-anchor:middle" o:gfxdata="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" fillcolor="#44546a [3215]" stroked="f" strokeweight="1pt">
+                  <v:rect w14:anchorId="0C21132D" id="Rectangle 472" o:spid="_x0000_s1027" style="position:absolute;left:0;text-align:left;margin-left:0;margin-top:0;width:148.1pt;height:760.3pt;z-index:251660288;visibility:visible;mso-wrap-style:square;mso-width-percent:242;mso-height-percent:960;mso-left-percent:730;mso-wrap-distance-left:9pt;mso-wrap-distance-top:0;mso-wrap-distance-right:9pt;mso-wrap-distance-bottom:0;mso-position-horizontal-relative:page;mso-position-vertical:center;mso-position-vertical-relative:page;mso-width-percent:242;mso-height-percent:960;mso-left-percent:730;mso-width-relative:page;mso-height-relative:page;v-text-anchor:middle" o:gfxdata="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" fillcolor="#44546a [3215]" stroked="f" strokeweight="1pt">
+                    <v:path arrowok="t"/>
                     <v:textbox inset="14.4pt,,14.4pt">
                       <w:txbxContent>
                         <w:sdt>
@@ -888,7 +874,6 @@
         </w:rPr>
         <w:t xml:space="preserve">+359885570020 </w:t>
       </w:r>
-      <w:proofErr w:type="spellStart"/>
       <w:r>
         <w:rPr>
           <w:rFonts w:ascii="Tahoma" w:hAnsi="Tahoma" w:cs="Tahoma"/>
@@ -897,7 +882,6 @@
         </w:rPr>
         <w:t>lidiya</w:t>
       </w:r>
-      <w:proofErr w:type="spellEnd"/>
       <w:r>
         <w:rPr>
           <w:rFonts w:ascii="Tahoma" w:hAnsi="Tahoma" w:cs="Tahoma"/>
@@ -905,7 +889,6 @@
         </w:rPr>
         <w:t>.</w:t>
       </w:r>
-      <w:proofErr w:type="spellStart"/>
       <w:r>
         <w:rPr>
           <w:rFonts w:ascii="Tahoma" w:hAnsi="Tahoma" w:cs="Tahoma"/>
@@ -914,7 +897,6 @@
         </w:rPr>
         <w:t>kabatliyska</w:t>
       </w:r>
-      <w:proofErr w:type="spellEnd"/>
       <w:r>
         <w:rPr>
           <w:rFonts w:ascii="Tahoma" w:hAnsi="Tahoma" w:cs="Tahoma"/>
@@ -922,7 +904,6 @@
         </w:rPr>
         <w:t>@</w:t>
       </w:r>
-      <w:proofErr w:type="spellStart"/>
       <w:r>
         <w:rPr>
           <w:rFonts w:ascii="Tahoma" w:hAnsi="Tahoma" w:cs="Tahoma"/>
@@ -931,7 +912,6 @@
         </w:rPr>
         <w:t>gmail</w:t>
       </w:r>
-      <w:proofErr w:type="spellEnd"/>
       <w:r>
         <w:rPr>
           <w:rFonts w:ascii="Tahoma" w:hAnsi="Tahoma" w:cs="Tahoma"/>
@@ -1200,7 +1180,7 @@
           <w:r>
             <w:fldChar w:fldCharType="separate"/>
           </w:r>
-          <w:hyperlink w:anchor="_Toc39837352" w:history="1">
+          <w:hyperlink w:anchor="_Toc40009010" w:history="1">
             <w:r>
               <w:rPr>
                 <w:rStyle w:val="Hyperlink"/>
@@ -1227,7 +1207,7 @@
                 <w:noProof/>
                 <w:webHidden/>
               </w:rPr>
-              <w:instrText xml:space="preserve"> PAGEREF _Toc39837352 \h </w:instrText>
+              <w:instrText xml:space="preserve"> PAGEREF _Toc40009010 \h </w:instrText>
             </w:r>
             <w:r>
               <w:rPr>
@@ -1272,7 +1252,7 @@
               <w:lang w:val="en-US" w:eastAsia="en-US"/>
             </w:rPr>
           </w:pPr>
-          <w:hyperlink w:anchor="_Toc39837353" w:history="1">
+          <w:hyperlink w:anchor="_Toc40009011" w:history="1">
             <w:r>
               <w:rPr>
                 <w:rStyle w:val="Hyperlink"/>
@@ -1284,89 +1264,9 @@
               <w:rPr>
                 <w:rStyle w:val="Hyperlink"/>
                 <w:noProof/>
-                <w:lang w:val="ru-RU"/>
-              </w:rPr>
-              <w:t>(</w:t>
-            </w:r>
-            <w:r>
-              <w:rPr>
-                <w:rStyle w:val="Hyperlink"/>
-                <w:noProof/>
                 <w:lang w:val="en-US"/>
               </w:rPr>
-              <w:t>Digital</w:t>
-            </w:r>
-            <w:r>
-              <w:rPr>
-                <w:rStyle w:val="Hyperlink"/>
-                <w:noProof/>
-                <w:lang w:val="ru-RU"/>
-              </w:rPr>
-              <w:t xml:space="preserve"> </w:t>
-            </w:r>
-            <w:r>
-              <w:rPr>
-                <w:rStyle w:val="Hyperlink"/>
-                <w:noProof/>
-                <w:lang w:val="en-US"/>
-              </w:rPr>
-              <w:t>Economy</w:t>
-            </w:r>
-            <w:r>
-              <w:rPr>
-                <w:rStyle w:val="Hyperlink"/>
-                <w:noProof/>
-                <w:lang w:val="ru-RU"/>
-              </w:rPr>
-              <w:t xml:space="preserve"> </w:t>
-            </w:r>
-            <w:r>
-              <w:rPr>
-                <w:rStyle w:val="Hyperlink"/>
-                <w:noProof/>
-                <w:lang w:val="en-US"/>
-              </w:rPr>
-              <w:t>and</w:t>
-            </w:r>
-            <w:r>
-              <w:rPr>
-                <w:rStyle w:val="Hyperlink"/>
-                <w:noProof/>
-                <w:lang w:val="ru-RU"/>
-              </w:rPr>
-              <w:t xml:space="preserve"> </w:t>
-            </w:r>
-            <w:r>
-              <w:rPr>
-                <w:rStyle w:val="Hyperlink"/>
-                <w:noProof/>
-                <w:lang w:val="en-US"/>
-              </w:rPr>
-              <w:t>Society</w:t>
-            </w:r>
-            <w:r>
-              <w:rPr>
-                <w:rStyle w:val="Hyperlink"/>
-                <w:noProof/>
-                <w:lang w:val="ru-RU"/>
-              </w:rPr>
-              <w:t xml:space="preserve"> </w:t>
-            </w:r>
-            <w:r>
-              <w:rPr>
-                <w:rStyle w:val="Hyperlink"/>
-                <w:noProof/>
-                <w:lang w:val="en-US"/>
-              </w:rPr>
-              <w:t>Index</w:t>
-            </w:r>
-            <w:r>
-              <w:rPr>
-                <w:rStyle w:val="Hyperlink"/>
-                <w:noProof/>
-                <w:lang w:val="ru-RU"/>
-              </w:rPr>
-              <w:t>)</w:t>
+              <w:t>(Digital Economy and Society Index)</w:t>
             </w:r>
             <w:r>
               <w:rPr>
@@ -1387,7 +1287,7 @@
                 <w:noProof/>
                 <w:webHidden/>
               </w:rPr>
-              <w:instrText xml:space="preserve"> PAGEREF _Toc39837353 \h </w:instrText>
+              <w:instrText xml:space="preserve"> PAGEREF _Toc40009011 \h </w:instrText>
             </w:r>
             <w:r>
               <w:rPr>
@@ -1407,7 +1307,7 @@
                 <w:noProof/>
                 <w:webHidden/>
               </w:rPr>
-              <w:t>7</w:t>
+              <w:t>6</w:t>
             </w:r>
             <w:r>
               <w:rPr>
@@ -1432,7 +1332,79 @@
               <w:lang w:val="en-US" w:eastAsia="en-US"/>
             </w:rPr>
           </w:pPr>
-          <w:hyperlink w:anchor="_Toc39837354" w:history="1">
+          <w:hyperlink w:anchor="_Toc40009012" w:history="1">
+            <w:r>
+              <w:rPr>
+                <w:rStyle w:val="Hyperlink"/>
+                <w:noProof/>
+              </w:rPr>
+              <w:t>Емпирично доказателство на връзката между дигитализацията в образованието и бизнеса</w:t>
+            </w:r>
+            <w:r>
+              <w:rPr>
+                <w:noProof/>
+                <w:webHidden/>
+              </w:rPr>
+              <w:tab/>
+            </w:r>
+            <w:r>
+              <w:rPr>
+                <w:noProof/>
+                <w:webHidden/>
+              </w:rPr>
+              <w:fldChar w:fldCharType="begin"/>
+            </w:r>
+            <w:r>
+              <w:rPr>
+                <w:noProof/>
+                <w:webHidden/>
+              </w:rPr>
+              <w:instrText xml:space="preserve"> PAGEREF _Toc40009012 \h </w:instrText>
+            </w:r>
+            <w:r>
+              <w:rPr>
+                <w:noProof/>
+                <w:webHidden/>
+              </w:rPr>
+            </w:r>
+            <w:r>
+              <w:rPr>
+                <w:noProof/>
+                <w:webHidden/>
+              </w:rPr>
+              <w:fldChar w:fldCharType="separate"/>
+            </w:r>
+            <w:r>
+              <w:rPr>
+                <w:noProof/>
+                <w:webHidden/>
+              </w:rPr>
+              <w:t>8</w:t>
+            </w:r>
+            <w:r>
+              <w:rPr>
+                <w:noProof/>
+                <w:webHidden/>
+              </w:rPr>
+              <w:fldChar w:fldCharType="end"/>
+            </w:r>
+          </w:hyperlink>
+        </w:p>
+        <w:p>
+          <w:pPr>
+            <w:pStyle w:val="TOC1"/>
+            <w:tabs>
+              <w:tab w:val="right" w:leader="dot" w:pos="8656"/>
+            </w:tabs>
+            <w:rPr>
+              <w:rFonts w:asciiTheme="minorHAnsi" w:eastAsiaTheme="minorEastAsia" w:hAnsiTheme="minorHAnsi" w:cstheme="minorBidi"/>
+              <w:noProof/>
+              <w:sz w:val="22"/>
+              <w:szCs w:val="22"/>
+              <w:lang w:val="en-US" w:eastAsia="en-US"/>
+            </w:rPr>
+          </w:pPr>
+          <w:hyperlink w:anchor="_Toc40009013" w:history="1">
             <w:r>
               <w:rPr>
                 <w:rStyle w:val="Hyperlink"/>
@@ -1475,7 +1447,7 @@
                 <w:noProof/>
                 <w:webHidden/>
               </w:rPr>
-              <w:instrText xml:space="preserve"> PAGEREF _Toc39837354 \h </w:instrText>
+              <w:instrText xml:space="preserve"> PAGEREF _Toc40009013 \h </w:instrText>
             </w:r>
             <w:r>
               <w:rPr>
@@ -1495,7 +1467,7 @@
                 <w:noProof/>
                 <w:webHidden/>
               </w:rPr>
-              <w:t>9</w:t>
+              <w:t>10</w:t>
             </w:r>
             <w:r>
               <w:rPr>
@@ -1520,79 +1492,7 @@
               <w:lang w:val="en-US" w:eastAsia="en-US"/>
             </w:rPr>
           </w:pPr>
-          <w:hyperlink w:anchor="_Toc39837355" w:history="1">
-            <w:r>
-              <w:rPr>
-                <w:rStyle w:val="Hyperlink"/>
-                <w:noProof/>
-              </w:rPr>
-              <w:t>Дигитализация в образованието в развиващите се страни Тази част какво общо има с темата? Защо развиващите се страни точно избирате, които са нискодоходни? Какво това ще ни помогне?</w:t>
-            </w:r>
-            <w:r>
-              <w:rPr>
-                <w:noProof/>
-                <w:webHidden/>
-              </w:rPr>
-              <w:tab/>
-            </w:r>
-            <w:r>
-              <w:rPr>
-                <w:noProof/>
-                <w:webHidden/>
-              </w:rPr>
-              <w:fldChar w:fldCharType="begin"/>
-            </w:r>
-            <w:r>
-              <w:rPr>
-                <w:noProof/>
-                <w:webHidden/>
-              </w:rPr>
-              <w:instrText xml:space="preserve"> PAGEREF _Toc39837355 \h </w:instrText>
-            </w:r>
-            <w:r>
-              <w:rPr>
-                <w:noProof/>
-                <w:webHidden/>
-              </w:rPr>
-            </w:r>
-            <w:r>
-              <w:rPr>
-                <w:noProof/>
-                <w:webHidden/>
-              </w:rPr>
-              <w:fldChar w:fldCharType="separate"/>
-            </w:r>
-            <w:r>
-              <w:rPr>
-                <w:noProof/>
-                <w:webHidden/>
-              </w:rPr>
-              <w:t>11</w:t>
-            </w:r>
-            <w:r>
-              <w:rPr>
-                <w:noProof/>
-                <w:webHidden/>
-              </w:rPr>
-              <w:fldChar w:fldCharType="end"/>
-            </w:r>
-          </w:hyperlink>
-        </w:p>
-        <w:p>
-          <w:pPr>
-            <w:pStyle w:val="TOC1"/>
-            <w:tabs>
-              <w:tab w:val="right" w:leader="dot" w:pos="8656"/>
-            </w:tabs>
-            <w:rPr>
-              <w:rFonts w:asciiTheme="minorHAnsi" w:eastAsiaTheme="minorEastAsia" w:hAnsiTheme="minorHAnsi" w:cstheme="minorBidi"/>
-              <w:noProof/>
-              <w:sz w:val="22"/>
-              <w:szCs w:val="22"/>
-              <w:lang w:val="en-US" w:eastAsia="en-US"/>
-            </w:rPr>
-          </w:pPr>
-          <w:hyperlink w:anchor="_Toc39837356" w:history="1">
+          <w:hyperlink w:anchor="_Toc40009014" w:history="1">
             <w:r>
               <w:rPr>
                 <w:rStyle w:val="Hyperlink"/>
@@ -1619,7 +1519,7 @@
                 <w:noProof/>
                 <w:webHidden/>
               </w:rPr>
-              <w:instrText xml:space="preserve"> PAGEREF _Toc39837356 \h </w:instrText>
+              <w:instrText xml:space="preserve"> PAGEREF _Toc40009014 \h </w:instrText>
             </w:r>
             <w:r>
               <w:rPr>
@@ -1664,7 +1564,7 @@
               <w:lang w:val="en-US" w:eastAsia="en-US"/>
             </w:rPr>
           </w:pPr>
-          <w:hyperlink w:anchor="_Toc39837357" w:history="1">
+          <w:hyperlink w:anchor="_Toc40009015" w:history="1">
             <w:r>
               <w:rPr>
                 <w:rStyle w:val="Hyperlink"/>
@@ -1691,7 +1591,7 @@
                 <w:noProof/>
                 <w:webHidden/>
               </w:rPr>
-              <w:instrText xml:space="preserve"> PAGEREF _Toc39837357 \h </w:instrText>
+              <w:instrText xml:space="preserve"> PAGEREF _Toc40009015 \h </w:instrText>
             </w:r>
             <w:r>
               <w:rPr>
@@ -1765,7 +1665,7 @@
         <w:pStyle w:val="Heading1"/>
         <w:jc w:val="both"/>
       </w:pPr>
-      <w:bookmarkStart w:id="0" w:name="_Toc39837352"/>
+      <w:bookmarkStart w:id="0" w:name="_Toc40009010"/>
       <w:r>
         <w:lastRenderedPageBreak/>
         <w:t>Икономически аспект на дигитализацията</w:t>
@@ -1834,7 +1734,16 @@
         <w:t xml:space="preserve">ли извършвани с човешка намеса – отдавна познат </w:t>
       </w:r>
       <w:r>
-        <w:t>феномен. Класически пример за това са банкоматите, на английски език ATM – Automatic Teller Machine, които заменят банковите служители, наречени “tellers”, които до този момент ръчно преброявали банкнотите до желаната от клиента сума. Този ранен пример е последван от редица други и тенденцията продъл</w:t>
+        <w:t>феномен. Класически пример за това са банкоматите, на английски език ATM – Automatic Teller Machine, които заменят банковите служители, наречени “tellers”</w:t>
+      </w:r>
+      <w:r>
+        <w:rPr>
+          <w:rStyle w:val="FootnoteReference"/>
+        </w:rPr>
+        <w:footnoteReference w:id="2"/>
+      </w:r>
+      <w:r>
+        <w:t>, които до този момент ръчно преброявали банкнотите до желаната от клиента сума. Този ранен пример е последван от редица други и тенденцията продъл</w:t>
       </w:r>
       <w:r>
         <w:t>жава и до днес.  Процесът</w:t>
@@ -1882,6 +1791,7 @@
         <w:jc w:val="both"/>
         <w:rPr>
           <w:i/>
+          <w:lang w:val="en-US"/>
         </w:rPr>
       </w:pPr>
     </w:p>
@@ -2107,17 +2017,17 @@
         <w:t xml:space="preserve"> като една бизнес единица където продукцията (Y) би било </w:t>
       </w:r>
       <w:r>
-        <w:t>„производството“ на ценен кадър. В послед</w:t>
+        <w:t xml:space="preserve">„производството“ на ценен кадър. В </w:t>
+      </w:r>
+      <w:r>
+        <w:lastRenderedPageBreak/>
+        <w:t>послед</w:t>
       </w:r>
       <w:r>
         <w:t xml:space="preserve">ствие този ценен кадър би влязъл </w:t>
       </w:r>
       <w:r>
-        <w:t xml:space="preserve">в друга производствена функция като част </w:t>
-      </w:r>
-      <w:r>
-        <w:lastRenderedPageBreak/>
-        <w:t xml:space="preserve">от </w:t>
+        <w:t xml:space="preserve">в друга производствена функция като част от </w:t>
       </w:r>
       <w:r>
         <w:rPr>
@@ -2129,7 +2039,12 @@
         <w:t>. Тоест преходът от</w:t>
       </w:r>
       <w:r>
-        <w:t xml:space="preserve"> образование към бизнес е плавен и логичен. Нека го докажем по следния начин:</w:t>
+        <w:t xml:space="preserve"> образование към бизнес е плавен и логичен. Нека го докажем </w:t>
+      </w:r>
+      <w:bookmarkStart w:id="1" w:name="_GoBack"/>
+      <w:bookmarkEnd w:id="1"/>
+      <w:r>
+        <w:t>по следния начин:</w:t>
       </w:r>
     </w:p>
     <w:p>
@@ -2199,7 +2114,6 @@
       <w:r>
         <w:t xml:space="preserve">и нека </w:t>
       </w:r>
-      <w:proofErr w:type="spellStart"/>
       <w:r>
         <w:rPr>
           <w:lang w:val="en-US"/>
@@ -2213,7 +2127,6 @@
         </w:rPr>
         <w:t>b</w:t>
       </w:r>
-      <w:proofErr w:type="spellEnd"/>
       <w:r>
         <w:rPr>
           <w:vertAlign w:val="subscript"/>
@@ -2255,72 +2168,28 @@
         <w:rPr>
           <w:lang w:val="ru-RU"/>
         </w:rPr>
-        <w:t xml:space="preserve"> или </w:t>
-      </w:r>
-      <w:proofErr w:type="spellStart"/>
+        <w:t xml:space="preserve"> или тази част</w:t>
+      </w:r>
       <w:r>
         <w:rPr>
           <w:lang w:val="ru-RU"/>
         </w:rPr>
-        <w:t>тази</w:t>
-      </w:r>
-      <w:proofErr w:type="spellEnd"/>
+        <w:t>,</w:t>
+      </w:r>
       <w:r>
         <w:rPr>
           <w:lang w:val="ru-RU"/>
         </w:rPr>
-        <w:t xml:space="preserve"> част</w:t>
+        <w:t xml:space="preserve"> която бизнес</w:t>
+      </w:r>
+      <w:r>
+        <w:t>ът</w:t>
       </w:r>
       <w:r>
         <w:rPr>
           <w:lang w:val="ru-RU"/>
         </w:rPr>
-        <w:t>,</w:t>
-      </w:r>
-      <w:r>
-        <w:rPr>
-          <w:lang w:val="ru-RU"/>
-        </w:rPr>
-        <w:t xml:space="preserve"> </w:t>
-      </w:r>
-      <w:proofErr w:type="spellStart"/>
-      <w:r>
-        <w:rPr>
-          <w:lang w:val="ru-RU"/>
-        </w:rPr>
-        <w:t>която</w:t>
-      </w:r>
-      <w:proofErr w:type="spellEnd"/>
-      <w:r>
-        <w:rPr>
-          <w:lang w:val="ru-RU"/>
-        </w:rPr>
-        <w:t xml:space="preserve"> бизнес</w:t>
-      </w:r>
-      <w:proofErr w:type="spellStart"/>
-      <w:r>
-        <w:t>ът</w:t>
-      </w:r>
-      <w:proofErr w:type="spellEnd"/>
-      <w:r>
-        <w:rPr>
-          <w:lang w:val="ru-RU"/>
-        </w:rPr>
-        <w:t xml:space="preserve"> </w:t>
-      </w:r>
-      <w:proofErr w:type="spellStart"/>
-      <w:r>
-        <w:rPr>
-          <w:lang w:val="ru-RU"/>
-        </w:rPr>
-        <w:t>допринася</w:t>
-      </w:r>
-      <w:proofErr w:type="spellEnd"/>
-      <w:r>
-        <w:rPr>
-          <w:lang w:val="ru-RU"/>
-        </w:rPr>
-        <w:t xml:space="preserve"> за БВП</w:t>
+        <w:t xml:space="preserve"> допринася за БВП</w:t>
       </w:r>
       <w:r>
         <w:t xml:space="preserve">. </w:t>
@@ -2360,19 +2229,7 @@
           <w:rPr>
             <w:rFonts w:ascii="Cambria Math" w:hAnsi="Cambria Math"/>
           </w:rPr>
-          <m:t>=</m:t>
-        </m:r>
-        <m:r>
-          <w:rPr>
-            <w:rFonts w:ascii="Cambria Math" w:hAnsi="Cambria Math"/>
-          </w:rPr>
-          <m:t>τ</m:t>
-        </m:r>
-        <m:r>
-          <w:rPr>
-            <w:rFonts w:ascii="Cambria Math" w:hAnsi="Cambria Math"/>
-          </w:rPr>
-          <m:t>Y</m:t>
+          <m:t>=τY</m:t>
         </m:r>
       </m:oMath>
       <w:r>
@@ -2426,7 +2283,6 @@
       <w:r>
         <w:t xml:space="preserve">ще бъдат кадри заети в образователния сектор, </w:t>
       </w:r>
-      <w:proofErr w:type="spellStart"/>
       <w:r>
         <w:rPr>
           <w:lang w:val="en-US"/>
@@ -2440,7 +2296,6 @@
         </w:rPr>
         <w:t>e</w:t>
       </w:r>
-      <w:proofErr w:type="spellEnd"/>
       <w:r>
         <w:rPr>
           <w:vertAlign w:val="subscript"/>
@@ -2451,7 +2306,6 @@
       <w:r>
         <w:t xml:space="preserve">ще бъде физически капитал използван изцяло от същия сектор. </w:t>
       </w:r>
-      <w:proofErr w:type="spellStart"/>
       <w:r>
         <w:rPr>
           <w:lang w:val="en-US"/>
@@ -2465,7 +2319,6 @@
         </w:rPr>
         <w:t>b</w:t>
       </w:r>
-      <w:proofErr w:type="spellEnd"/>
       <w:r>
         <w:rPr>
           <w:vertAlign w:val="subscript"/>
@@ -2476,7 +2329,6 @@
       <w:r>
         <w:t xml:space="preserve">ще бъдат кадри заети в частния сектор, </w:t>
       </w:r>
-      <w:proofErr w:type="spellStart"/>
       <w:r>
         <w:rPr>
           <w:lang w:val="en-US"/>
@@ -2490,7 +2342,6 @@
         </w:rPr>
         <w:t>b</w:t>
       </w:r>
-      <w:proofErr w:type="spellEnd"/>
       <w:r>
         <w:rPr>
           <w:vertAlign w:val="subscript"/>
@@ -2515,15 +2366,7 @@
         </w:rPr>
       </w:pPr>
       <w:r>
-        <w:t xml:space="preserve">Следователно </w:t>
-      </w:r>
-      <w:proofErr w:type="spellStart"/>
-      <w:r>
-        <w:t>агрегираните</w:t>
-      </w:r>
-      <w:proofErr w:type="spellEnd"/>
-      <w:r>
-        <w:t xml:space="preserve"> производствени функции биха изглеждали по следния начин:</w:t>
+        <w:t>Следователно агрегираните производствени функции биха изглеждали по следния начин:</w:t>
       </w:r>
       <w:r>
         <w:rPr>
@@ -2655,63 +2498,7 @@
         <w:rPr>
           <w:lang w:val="ru-RU"/>
         </w:rPr>
-        <w:t xml:space="preserve">φ е </w:t>
-      </w:r>
-      <w:proofErr w:type="spellStart"/>
-      <w:r>
-        <w:rPr>
-          <w:lang w:val="ru-RU"/>
-        </w:rPr>
-        <w:t>коефициент</w:t>
-      </w:r>
-      <w:proofErr w:type="spellEnd"/>
-      <w:r>
-        <w:rPr>
-          <w:lang w:val="ru-RU"/>
-        </w:rPr>
-        <w:t xml:space="preserve"> </w:t>
-      </w:r>
-      <w:proofErr w:type="spellStart"/>
-      <w:r>
-        <w:rPr>
-          <w:lang w:val="ru-RU"/>
-        </w:rPr>
-        <w:t>изразяващ</w:t>
-      </w:r>
-      <w:proofErr w:type="spellEnd"/>
-      <w:r>
-        <w:rPr>
-          <w:lang w:val="ru-RU"/>
-        </w:rPr>
-        <w:t xml:space="preserve"> до колко </w:t>
-      </w:r>
-      <w:proofErr w:type="spellStart"/>
-      <w:r>
-        <w:rPr>
-          <w:lang w:val="ru-RU"/>
-        </w:rPr>
-        <w:t>дигитализацията</w:t>
-      </w:r>
-      <w:proofErr w:type="spellEnd"/>
-      <w:r>
-        <w:rPr>
-          <w:lang w:val="ru-RU"/>
-        </w:rPr>
-        <w:t xml:space="preserve"> се </w:t>
-      </w:r>
-      <w:proofErr w:type="spellStart"/>
-      <w:r>
-        <w:rPr>
-          <w:lang w:val="ru-RU"/>
-        </w:rPr>
-        <w:t>оплзотворява</w:t>
-      </w:r>
-      <w:proofErr w:type="spellEnd"/>
-      <w:r>
-        <w:rPr>
-          <w:lang w:val="ru-RU"/>
-        </w:rPr>
-        <w:t xml:space="preserve"> в бизнеса</w:t>
+        <w:t>φ е коефициент изразяващ до колко дигитализацията се оплзотворява в бизнеса</w:t>
       </w:r>
     </w:p>
     <w:p>
@@ -2846,485 +2633,111 @@
         <w:rPr>
           <w:lang w:val="ru-RU"/>
         </w:rPr>
-        <w:t xml:space="preserve">ψ е </w:t>
-      </w:r>
-      <w:proofErr w:type="spellStart"/>
-      <w:r>
+        <w:t xml:space="preserve">ψ е коефициент изразяващ до колко дигитализацията се оплзотворява в образователният сектор. </w:t>
+      </w:r>
+    </w:p>
+    <w:p>
+      <w:pPr>
+        <w:jc w:val="both"/>
         <w:rPr>
           <w:lang w:val="ru-RU"/>
         </w:rPr>
-        <w:t>коефициент</w:t>
-      </w:r>
-      <w:proofErr w:type="spellEnd"/>
-      <w:r>
+      </w:pPr>
+    </w:p>
+    <w:p>
+      <w:pPr>
+        <w:jc w:val="both"/>
         <w:rPr>
           <w:lang w:val="ru-RU"/>
         </w:rPr>
-        <w:t xml:space="preserve"> </w:t>
-      </w:r>
-      <w:proofErr w:type="spellStart"/>
+      </w:pPr>
       <w:r>
         <w:rPr>
           <w:lang w:val="ru-RU"/>
         </w:rPr>
-        <w:t>изразяващ</w:t>
-      </w:r>
-      <w:proofErr w:type="spellEnd"/>
+        <w:t xml:space="preserve">От тук следва че φ + ψ </w:t>
+      </w:r>
       <w:r>
         <w:rPr>
           <w:lang w:val="ru-RU"/>
         </w:rPr>
-        <w:t xml:space="preserve"> до колко </w:t>
-      </w:r>
-      <w:proofErr w:type="spellStart"/>
+        <w:t xml:space="preserve">+ </w:t>
+      </w:r>
+      <w:r>
+        <w:rPr>
+          <w:lang w:val="ru-RU" w:bidi="he-IL"/>
+        </w:rPr>
+        <w:t xml:space="preserve">η </w:t>
+      </w:r>
       <w:r>
         <w:rPr>
           <w:lang w:val="ru-RU"/>
         </w:rPr>
-        <w:t>дигитализацията</w:t>
-      </w:r>
-      <w:proofErr w:type="spellEnd"/>
+        <w:t xml:space="preserve">= </w:t>
+      </w:r>
       <w:r>
         <w:rPr>
           <w:lang w:val="ru-RU"/>
         </w:rPr>
-        <w:t xml:space="preserve"> се </w:t>
-      </w:r>
-      <w:proofErr w:type="spellStart"/>
+        <w:t xml:space="preserve">1, където </w:t>
+      </w:r>
+      <w:r>
+        <w:rPr>
+          <w:lang w:val="ru-RU" w:bidi="he-IL"/>
+        </w:rPr>
+        <w:t>η</w:t>
+      </w:r>
       <w:r>
         <w:rPr>
           <w:lang w:val="ru-RU"/>
         </w:rPr>
-        <w:t>оплзотворява</w:t>
-      </w:r>
-      <w:proofErr w:type="spellEnd"/>
-      <w:r>
+        <w:t xml:space="preserve"> е коефициентът изразяваш оползотворяването на дигитализацията извън частният и образователният сектор. От тук можем да заключим, че φ + ψ ≤ 1</w:t>
+      </w:r>
+    </w:p>
+    <w:p>
+      <w:pPr>
+        <w:jc w:val="both"/>
         <w:rPr>
           <w:lang w:val="ru-RU"/>
         </w:rPr>
-        <w:t xml:space="preserve"> в </w:t>
-      </w:r>
-      <w:proofErr w:type="spellStart"/>
-      <w:r>
+      </w:pPr>
+    </w:p>
+    <w:p>
+      <w:pPr>
+        <w:jc w:val="both"/>
         <w:rPr>
           <w:lang w:val="ru-RU"/>
         </w:rPr>
-        <w:t>образователният</w:t>
-      </w:r>
-      <w:proofErr w:type="spellEnd"/>
+      </w:pPr>
       <w:r>
         <w:rPr>
           <w:lang w:val="ru-RU"/>
         </w:rPr>
-        <w:t xml:space="preserve"> сектор. </w:t>
-      </w:r>
-    </w:p>
-    <w:p>
-      <w:pPr>
-        <w:jc w:val="both"/>
+        <w:t>Тъй като не всеки преминал успешно през образователната система си намира работа</w:t>
+      </w:r>
+      <w:r>
         <w:rPr>
           <w:lang w:val="ru-RU"/>
         </w:rPr>
-      </w:pPr>
-    </w:p>
-    <w:p>
-      <w:pPr>
-        <w:jc w:val="both"/>
+        <w:t xml:space="preserve"> в частния сектор</w:t>
+      </w:r>
+      <w:r>
         <w:rPr>
           <w:lang w:val="ru-RU"/>
         </w:rPr>
-      </w:pPr>
-      <w:proofErr w:type="gramStart"/>
+        <w:t>, тоест взима участие в производството на бизнеса</w:t>
+      </w:r>
       <w:r>
         <w:rPr>
           <w:lang w:val="ru-RU"/>
         </w:rPr>
-        <w:t>От тук</w:t>
-      </w:r>
-      <w:proofErr w:type="gramEnd"/>
+        <w:t>,</w:t>
+      </w:r>
       <w:r>
         <w:rPr>
           <w:lang w:val="ru-RU"/>
         </w:rPr>
-        <w:t xml:space="preserve"> </w:t>
-      </w:r>
-      <w:proofErr w:type="spellStart"/>
-      <w:r>
-        <w:rPr>
-          <w:lang w:val="ru-RU"/>
-        </w:rPr>
-        <w:t>следва</w:t>
-      </w:r>
-      <w:proofErr w:type="spellEnd"/>
-      <w:r>
-        <w:rPr>
-          <w:lang w:val="ru-RU"/>
-        </w:rPr>
-        <w:t xml:space="preserve"> че φ + ψ </w:t>
-      </w:r>
-      <w:r>
-        <w:rPr>
-          <w:lang w:val="ru-RU"/>
-        </w:rPr>
-        <w:t xml:space="preserve">+ </w:t>
-      </w:r>
-      <w:r>
-        <w:rPr>
-          <w:lang w:val="ru-RU" w:bidi="he-IL"/>
-        </w:rPr>
-        <w:t xml:space="preserve">η </w:t>
-      </w:r>
-      <w:r>
-        <w:rPr>
-          <w:lang w:val="ru-RU"/>
-        </w:rPr>
-        <w:t xml:space="preserve">= </w:t>
-      </w:r>
-      <w:r>
-        <w:rPr>
-          <w:lang w:val="ru-RU"/>
-        </w:rPr>
-        <w:t xml:space="preserve">1, </w:t>
-      </w:r>
-      <w:proofErr w:type="spellStart"/>
-      <w:r>
-        <w:rPr>
-          <w:lang w:val="ru-RU"/>
-        </w:rPr>
-        <w:t>където</w:t>
-      </w:r>
-      <w:proofErr w:type="spellEnd"/>
-      <w:r>
-        <w:rPr>
-          <w:lang w:val="ru-RU"/>
-        </w:rPr>
-        <w:t xml:space="preserve"> </w:t>
-      </w:r>
-      <w:r>
-        <w:rPr>
-          <w:lang w:val="ru-RU" w:bidi="he-IL"/>
-        </w:rPr>
-        <w:t>η</w:t>
-      </w:r>
-      <w:r>
-        <w:rPr>
-          <w:lang w:val="ru-RU"/>
-        </w:rPr>
-        <w:t xml:space="preserve"> е </w:t>
-      </w:r>
-      <w:proofErr w:type="spellStart"/>
-      <w:r>
-        <w:rPr>
-          <w:lang w:val="ru-RU"/>
-        </w:rPr>
-        <w:t>коефициентът</w:t>
-      </w:r>
-      <w:proofErr w:type="spellEnd"/>
-      <w:r>
-        <w:rPr>
-          <w:lang w:val="ru-RU"/>
-        </w:rPr>
-        <w:t xml:space="preserve"> </w:t>
-      </w:r>
-      <w:proofErr w:type="spellStart"/>
-      <w:r>
-        <w:rPr>
-          <w:lang w:val="ru-RU"/>
-        </w:rPr>
-        <w:t>изразяваш</w:t>
-      </w:r>
-      <w:proofErr w:type="spellEnd"/>
-      <w:r>
-        <w:rPr>
-          <w:lang w:val="ru-RU"/>
-        </w:rPr>
-        <w:t xml:space="preserve"> </w:t>
-      </w:r>
-      <w:proofErr w:type="spellStart"/>
-      <w:r>
-        <w:rPr>
-          <w:lang w:val="ru-RU"/>
-        </w:rPr>
-        <w:t>оползотворяването</w:t>
-      </w:r>
-      <w:proofErr w:type="spellEnd"/>
-      <w:r>
-        <w:rPr>
-          <w:lang w:val="ru-RU"/>
-        </w:rPr>
-        <w:t xml:space="preserve"> на </w:t>
-      </w:r>
-      <w:proofErr w:type="spellStart"/>
-      <w:r>
-        <w:rPr>
-          <w:lang w:val="ru-RU"/>
-        </w:rPr>
-        <w:t>дигитализацията</w:t>
-      </w:r>
-      <w:proofErr w:type="spellEnd"/>
-      <w:r>
-        <w:rPr>
-          <w:lang w:val="ru-RU"/>
-        </w:rPr>
-        <w:t xml:space="preserve"> </w:t>
-      </w:r>
-      <w:proofErr w:type="spellStart"/>
-      <w:r>
-        <w:rPr>
-          <w:lang w:val="ru-RU"/>
-        </w:rPr>
-        <w:t>извън</w:t>
-      </w:r>
-      <w:proofErr w:type="spellEnd"/>
-      <w:r>
-        <w:rPr>
-          <w:lang w:val="ru-RU"/>
-        </w:rPr>
-        <w:t xml:space="preserve"> </w:t>
-      </w:r>
-      <w:proofErr w:type="spellStart"/>
-      <w:r>
-        <w:rPr>
-          <w:lang w:val="ru-RU"/>
-        </w:rPr>
-        <w:t>частният</w:t>
-      </w:r>
-      <w:proofErr w:type="spellEnd"/>
-      <w:r>
-        <w:rPr>
-          <w:lang w:val="ru-RU"/>
-        </w:rPr>
-        <w:t xml:space="preserve"> и </w:t>
-      </w:r>
-      <w:proofErr w:type="spellStart"/>
-      <w:r>
-        <w:rPr>
-          <w:lang w:val="ru-RU"/>
-        </w:rPr>
-        <w:t>образователният</w:t>
-      </w:r>
-      <w:proofErr w:type="spellEnd"/>
-      <w:r>
-        <w:rPr>
-          <w:lang w:val="ru-RU"/>
-        </w:rPr>
-        <w:t xml:space="preserve"> сектор. От тук можем да заключим, че φ + ψ ≤ 1</w:t>
-      </w:r>
-    </w:p>
-    <w:p>
-      <w:pPr>
-        <w:jc w:val="both"/>
-        <w:rPr>
-          <w:lang w:val="ru-RU"/>
-        </w:rPr>
-      </w:pPr>
-    </w:p>
-    <w:p>
-      <w:pPr>
-        <w:jc w:val="both"/>
-        <w:rPr>
-          <w:lang w:val="ru-RU"/>
-        </w:rPr>
-      </w:pPr>
-      <w:proofErr w:type="spellStart"/>
-      <w:r>
-        <w:rPr>
-          <w:lang w:val="ru-RU"/>
-        </w:rPr>
-        <w:t>Тъй</w:t>
-      </w:r>
-      <w:proofErr w:type="spellEnd"/>
-      <w:r>
-        <w:rPr>
-          <w:lang w:val="ru-RU"/>
-        </w:rPr>
-        <w:t xml:space="preserve"> </w:t>
-      </w:r>
-      <w:proofErr w:type="spellStart"/>
-      <w:r>
-        <w:rPr>
-          <w:lang w:val="ru-RU"/>
-        </w:rPr>
-        <w:t>като</w:t>
-      </w:r>
-      <w:proofErr w:type="spellEnd"/>
-      <w:r>
-        <w:rPr>
-          <w:lang w:val="ru-RU"/>
-        </w:rPr>
-        <w:t xml:space="preserve"> не </w:t>
-      </w:r>
-      <w:proofErr w:type="spellStart"/>
-      <w:r>
-        <w:rPr>
-          <w:lang w:val="ru-RU"/>
-        </w:rPr>
-        <w:t>всеки</w:t>
-      </w:r>
-      <w:proofErr w:type="spellEnd"/>
-      <w:r>
-        <w:rPr>
-          <w:lang w:val="ru-RU"/>
-        </w:rPr>
-        <w:t xml:space="preserve"> </w:t>
-      </w:r>
-      <w:proofErr w:type="spellStart"/>
-      <w:r>
-        <w:rPr>
-          <w:lang w:val="ru-RU"/>
-        </w:rPr>
-        <w:t>преминал</w:t>
-      </w:r>
-      <w:proofErr w:type="spellEnd"/>
-      <w:r>
-        <w:rPr>
-          <w:lang w:val="ru-RU"/>
-        </w:rPr>
-        <w:t xml:space="preserve"> успешно </w:t>
-      </w:r>
-      <w:proofErr w:type="spellStart"/>
-      <w:r>
-        <w:rPr>
-          <w:lang w:val="ru-RU"/>
-        </w:rPr>
-        <w:t>през</w:t>
-      </w:r>
-      <w:proofErr w:type="spellEnd"/>
-      <w:r>
-        <w:rPr>
-          <w:lang w:val="ru-RU"/>
-        </w:rPr>
-        <w:t xml:space="preserve"> </w:t>
-      </w:r>
-      <w:proofErr w:type="spellStart"/>
-      <w:r>
-        <w:rPr>
-          <w:lang w:val="ru-RU"/>
-        </w:rPr>
-        <w:t>образователната</w:t>
-      </w:r>
-      <w:proofErr w:type="spellEnd"/>
-      <w:r>
-        <w:rPr>
-          <w:lang w:val="ru-RU"/>
-        </w:rPr>
-        <w:t xml:space="preserve"> система си </w:t>
-      </w:r>
-      <w:proofErr w:type="spellStart"/>
-      <w:r>
-        <w:rPr>
-          <w:lang w:val="ru-RU"/>
-        </w:rPr>
-        <w:t>намира</w:t>
-      </w:r>
-      <w:proofErr w:type="spellEnd"/>
-      <w:r>
-        <w:rPr>
-          <w:lang w:val="ru-RU"/>
-        </w:rPr>
-        <w:t xml:space="preserve"> работа</w:t>
-      </w:r>
-      <w:r>
-        <w:rPr>
-          <w:lang w:val="ru-RU"/>
-        </w:rPr>
-        <w:t xml:space="preserve"> в </w:t>
-      </w:r>
-      <w:proofErr w:type="spellStart"/>
-      <w:r>
-        <w:rPr>
-          <w:lang w:val="ru-RU"/>
-        </w:rPr>
-        <w:t>частния</w:t>
-      </w:r>
-      <w:proofErr w:type="spellEnd"/>
-      <w:r>
-        <w:rPr>
-          <w:lang w:val="ru-RU"/>
-        </w:rPr>
-        <w:t xml:space="preserve"> сектор</w:t>
-      </w:r>
-      <w:r>
-        <w:rPr>
-          <w:lang w:val="ru-RU"/>
-        </w:rPr>
-        <w:t xml:space="preserve">, </w:t>
-      </w:r>
-      <w:proofErr w:type="spellStart"/>
-      <w:r>
-        <w:rPr>
-          <w:lang w:val="ru-RU"/>
-        </w:rPr>
-        <w:t>тоест</w:t>
-      </w:r>
-      <w:proofErr w:type="spellEnd"/>
-      <w:r>
-        <w:rPr>
-          <w:lang w:val="ru-RU"/>
-        </w:rPr>
-        <w:t xml:space="preserve"> </w:t>
-      </w:r>
-      <w:proofErr w:type="spellStart"/>
-      <w:r>
-        <w:rPr>
-          <w:lang w:val="ru-RU"/>
-        </w:rPr>
-        <w:t>взима</w:t>
-      </w:r>
-      <w:proofErr w:type="spellEnd"/>
-      <w:r>
-        <w:rPr>
-          <w:lang w:val="ru-RU"/>
-        </w:rPr>
-        <w:t xml:space="preserve"> участие в </w:t>
-      </w:r>
-      <w:proofErr w:type="spellStart"/>
-      <w:r>
-        <w:rPr>
-          <w:lang w:val="ru-RU"/>
-        </w:rPr>
-        <w:t>производството</w:t>
-      </w:r>
-      <w:proofErr w:type="spellEnd"/>
-      <w:r>
-        <w:rPr>
-          <w:lang w:val="ru-RU"/>
-        </w:rPr>
-        <w:t xml:space="preserve"> </w:t>
-      </w:r>
-      <w:proofErr w:type="gramStart"/>
-      <w:r>
-        <w:rPr>
-          <w:lang w:val="ru-RU"/>
-        </w:rPr>
-        <w:t>на бизнеса</w:t>
-      </w:r>
-      <w:proofErr w:type="gramEnd"/>
-      <w:r>
-        <w:rPr>
-          <w:lang w:val="ru-RU"/>
-        </w:rPr>
-        <w:t>,</w:t>
-      </w:r>
-      <w:r>
-        <w:rPr>
-          <w:lang w:val="ru-RU"/>
-        </w:rPr>
-        <w:t xml:space="preserve"> </w:t>
-      </w:r>
-      <w:proofErr w:type="spellStart"/>
-      <w:r>
-        <w:rPr>
-          <w:lang w:val="ru-RU"/>
-        </w:rPr>
-        <w:t>следва</w:t>
-      </w:r>
-      <w:proofErr w:type="spellEnd"/>
-      <w:r>
-        <w:rPr>
-          <w:lang w:val="ru-RU"/>
-        </w:rPr>
-        <w:t xml:space="preserve"> че</w:t>
+        <w:t xml:space="preserve"> следва че</w:t>
       </w:r>
       <w:r>
         <w:rPr>
@@ -3683,13 +3096,7 @@
             <w:rPr>
               <w:rFonts w:ascii="Cambria Math" w:hAnsi="Cambria Math"/>
             </w:rPr>
-            <m:t>τ</m:t>
-          </m:r>
-          <m:r>
-            <w:rPr>
-              <w:rFonts w:ascii="Cambria Math" w:hAnsi="Cambria Math"/>
-            </w:rPr>
-            <m:t>Y=</m:t>
+            <m:t>τY=</m:t>
           </m:r>
           <m:sSub>
             <m:sSubPr>
@@ -3918,7 +3325,7 @@
         <w:rPr>
           <w:rStyle w:val="FootnoteReference"/>
         </w:rPr>
-        <w:footnoteReference w:id="2"/>
+        <w:footnoteReference w:id="3"/>
       </w:r>
     </w:p>
     <w:p>
@@ -3933,12 +3340,13 @@
       <w:r>
         <w:rPr>
           <w:noProof/>
+          <w:lang w:val="en-US" w:eastAsia="en-US"/>
         </w:rPr>
         <w:lastRenderedPageBreak/>
         <w:drawing>
-          <wp:inline distT="0" distB="0" distL="0" distR="0" wp14:anchorId="64C9FA59" wp14:editId="351D2465">
+          <wp:inline distT="0" distB="0" distL="0" distR="0" wp14:anchorId="64C9FA59" wp14:editId="7395A212">
             <wp:extent cx="5349551" cy="3014565"/>
-            <wp:effectExtent l="0" t="95250" r="22860" b="109855"/>
+            <wp:effectExtent l="0" t="171450" r="0" b="186055"/>
             <wp:docPr id="1" name="Diagram 1"/>
             <wp:cNvGraphicFramePr/>
             <a:graphic xmlns:a="http://schemas.openxmlformats.org/drawingml/2006/main">
@@ -3955,7 +3363,7 @@
         <w:pStyle w:val="Heading1"/>
         <w:jc w:val="both"/>
       </w:pPr>
-      <w:bookmarkStart w:id="1" w:name="_Toc39837353"/>
+      <w:bookmarkStart w:id="2" w:name="_Toc40009011"/>
       <w:r>
         <w:t xml:space="preserve">Индексът на дигитализация </w:t>
       </w:r>
@@ -4025,7 +3433,7 @@
         </w:rPr>
         <w:t>)</w:t>
       </w:r>
-      <w:bookmarkEnd w:id="1"/>
+      <w:bookmarkEnd w:id="2"/>
     </w:p>
     <w:p>
       <w:pPr>
@@ -4084,6 +3492,7 @@
       <w:r>
         <w:rPr>
           <w:noProof/>
+          <w:lang w:val="en-US" w:eastAsia="en-US"/>
         </w:rPr>
         <w:lastRenderedPageBreak/>
         <w:drawing>
@@ -4159,6 +3568,75 @@
     <w:p>
       <w:pPr>
         <w:jc w:val="right"/>
+      </w:pPr>
+      <w:r>
+        <w:rPr>
+          <w:i/>
+          <w:iCs/>
+          <w:sz w:val="20"/>
+          <w:szCs w:val="20"/>
+        </w:rPr>
+        <w:t xml:space="preserve">Източник: </w:t>
+      </w:r>
+      <w:r>
+        <w:rPr>
+          <w:i/>
+          <w:sz w:val="20"/>
+        </w:rPr>
+        <w:t>А</w:t>
+      </w:r>
+      <w:r>
+        <w:rPr>
+          <w:i/>
+          <w:sz w:val="20"/>
+        </w:rPr>
+        <w:t>вторска графика по данни за</w:t>
+      </w:r>
+      <w:r>
+        <w:rPr>
+          <w:i/>
+          <w:sz w:val="20"/>
+          <w:lang w:val="ru-RU"/>
+        </w:rPr>
+        <w:t xml:space="preserve"> </w:t>
+      </w:r>
+      <w:r>
+        <w:rPr>
+          <w:i/>
+          <w:sz w:val="20"/>
+          <w:lang w:val="en-US"/>
+        </w:rPr>
+        <w:t>DESI</w:t>
+      </w:r>
+      <w:r>
+        <w:rPr>
+          <w:i/>
+          <w:iCs/>
+          <w:sz w:val="20"/>
+          <w:szCs w:val="20"/>
+        </w:rPr>
+        <w:t xml:space="preserve"> </w:t>
+      </w:r>
+      <w:r>
+        <w:rPr>
+          <w:i/>
+          <w:iCs/>
+          <w:sz w:val="20"/>
+          <w:szCs w:val="20"/>
+        </w:rPr>
+        <w:t>(</w:t>
+      </w:r>
+      <w:r>
+        <w:rPr>
+          <w:i/>
+          <w:iCs/>
+          <w:sz w:val="20"/>
+          <w:szCs w:val="20"/>
+          <w:lang w:val="en-US"/>
+        </w:rPr>
+        <w:t>R</w:t>
+      </w:r>
+      <w:r>
         <w:rPr>
           <w:i/>
           <w:iCs/>
@@ -4166,47 +3644,7 @@
           <w:szCs w:val="20"/>
           <w:lang w:val="ru-RU"/>
         </w:rPr>
-      </w:pPr>
-      <w:r>
-        <w:rPr>
-          <w:i/>
-          <w:iCs/>
-          <w:sz w:val="20"/>
-          <w:szCs w:val="20"/>
-        </w:rPr>
-        <w:t xml:space="preserve">Източник: </w:t>
-      </w:r>
-      <w:r>
-        <w:rPr>
-          <w:i/>
-          <w:sz w:val="20"/>
-        </w:rPr>
-        <w:t>Създадена авторска графика по данни за</w:t>
-      </w:r>
-      <w:r>
-        <w:rPr>
-          <w:i/>
-          <w:sz w:val="20"/>
-          <w:lang w:val="ru-RU"/>
-        </w:rPr>
         <w:t xml:space="preserve"> </w:t>
-      </w:r>
-      <w:r>
-        <w:rPr>
-          <w:i/>
-          <w:sz w:val="20"/>
-          <w:lang w:val="en-US"/>
-        </w:rPr>
-        <w:t>DESI</w:t>
-      </w:r>
-      <w:r>
-        <w:rPr>
-          <w:i/>
-          <w:iCs/>
-          <w:sz w:val="20"/>
-          <w:szCs w:val="20"/>
-        </w:rPr>
-        <w:t xml:space="preserve">, чрез </w:t>
       </w:r>
       <w:r>
         <w:rPr>
@@ -4216,7 +3654,7 @@
           <w:szCs w:val="20"/>
           <w:lang w:val="en-US"/>
         </w:rPr>
-        <w:t>R</w:t>
+        <w:t>Studio</w:t>
       </w:r>
       <w:r>
         <w:rPr>
@@ -4224,9 +3662,8 @@
           <w:iCs/>
           <w:sz w:val="20"/>
           <w:szCs w:val="20"/>
-          <w:lang w:val="ru-RU"/>
-        </w:rPr>
-        <w:t xml:space="preserve"> </w:t>
+        </w:rPr>
+        <w:t>)</w:t>
       </w:r>
       <w:r>
         <w:rPr>
@@ -4234,15 +3671,9 @@
           <w:iCs/>
           <w:sz w:val="20"/>
           <w:szCs w:val="20"/>
-          <w:lang w:val="en-US"/>
-        </w:rPr>
-        <w:t>Studio</w:t>
-      </w:r>
-    </w:p>
-    <w:p>
-      <w:pPr>
-        <w:jc w:val="right"/>
-      </w:pPr>
+        </w:rPr>
+        <w:t xml:space="preserve"> </w:t>
+      </w:r>
     </w:p>
     <w:p>
       <w:pPr>
@@ -4260,7 +3691,7 @@
         <w:rPr>
           <w:rStyle w:val="FootnoteReference"/>
         </w:rPr>
-        <w:footnoteReference w:id="3"/>
+        <w:footnoteReference w:id="4"/>
       </w:r>
       <w:r>
         <w:t xml:space="preserve"> </w:t>
@@ -4307,11 +3738,11 @@
         </w:rPr>
       </w:pPr>
       <w:r>
-        <w:t xml:space="preserve">Изложени са няколко проблеми, стоящи в основата на това изоставане. Един от тях е свързан с несъответствието на учебните програми с нуждите на пазара в областта </w:t>
+        <w:t xml:space="preserve">Изложени са няколко проблеми, стоящи в основата на това изоставане. Един от тях е свързан с несъответствието на учебните програми с нуждите на пазара в областта на новите технологии и дигитализацията, което води до липса на квалифицирани </w:t>
       </w:r>
       <w:r>
         <w:lastRenderedPageBreak/>
-        <w:t>на новите технологии и дигитализацията, което води до липса на квалифицирани кадри в ключови развиващи се ин</w:t>
+        <w:t>кадри в ключови развиващи се ин</w:t>
       </w:r>
       <w:r>
         <w:t>дустрии и възпрепятства техния напредък</w:t>
@@ -4396,22 +3827,22 @@
       <w:r>
         <w:t xml:space="preserve"> е пример за връзката между дигитализацията в образованието и бизнеса. </w:t>
       </w:r>
-    </w:p>
-    <w:p>
-      <w:pPr>
-        <w:jc w:val="both"/>
-      </w:pPr>
+      <w:r>
+        <w:t xml:space="preserve"> </w:t>
+      </w:r>
     </w:p>
     <w:p>
       <w:pPr>
         <w:pStyle w:val="Heading1"/>
       </w:pPr>
+      <w:bookmarkStart w:id="3" w:name="_Toc40009012"/>
       <w:r>
         <w:t xml:space="preserve">Емпирично доказателство на </w:t>
       </w:r>
       <w:r>
         <w:t>връзката между дигитализацията в образованието и бизнеса</w:t>
       </w:r>
+      <w:bookmarkEnd w:id="3"/>
     </w:p>
     <w:p>
       <w:pPr>
@@ -4421,12 +3852,18 @@
           <w:lang w:val="en-US"/>
         </w:rPr>
       </w:pPr>
+    </w:p>
+    <w:p>
+      <w:pPr>
+        <w:spacing w:after="160" w:line="259" w:lineRule="auto"/>
+      </w:pPr>
       <w:r>
         <w:rPr>
           <w:noProof/>
+          <w:lang w:val="en-US" w:eastAsia="en-US"/>
         </w:rPr>
         <w:drawing>
-          <wp:inline distT="0" distB="0" distL="0" distR="0" wp14:anchorId="744EE882" wp14:editId="301AA6D7">
+          <wp:inline distT="0" distB="0" distL="0" distR="0" wp14:anchorId="5CE2278C" wp14:editId="6B13FF19">
             <wp:extent cx="5497830" cy="1939290"/>
             <wp:effectExtent l="0" t="0" r="7620" b="3810"/>
             <wp:docPr id="5" name="Picture 5"/>
@@ -4478,24 +3915,180 @@
     <w:p>
       <w:pPr>
         <w:spacing w:after="160" w:line="259" w:lineRule="auto"/>
-      </w:pPr>
-      <w:r>
-        <w:t xml:space="preserve">На графиката червената линия представлява съставен индекс от хора със завършено поне средно образование в България, а синята линия – комбиниран индекс от </w:t>
-      </w:r>
-      <w:r>
-        <w:rPr>
+        <w:jc w:val="right"/>
+        <w:rPr>
+          <w:i/>
+          <w:sz w:val="20"/>
+        </w:rPr>
+      </w:pPr>
+      <w:r>
+        <w:rPr>
+          <w:i/>
+          <w:sz w:val="20"/>
+        </w:rPr>
+        <w:t>Графика 2а</w:t>
+      </w:r>
+    </w:p>
+    <w:p>
+      <w:pPr>
+        <w:jc w:val="right"/>
+      </w:pPr>
+      <w:r>
+        <w:rPr>
+          <w:i/>
+          <w:iCs/>
+          <w:sz w:val="20"/>
+          <w:szCs w:val="20"/>
+        </w:rPr>
+        <w:t xml:space="preserve">Източник: </w:t>
+      </w:r>
+      <w:r>
+        <w:rPr>
+          <w:i/>
+          <w:sz w:val="20"/>
+        </w:rPr>
+        <w:t>А</w:t>
+      </w:r>
+      <w:r>
+        <w:rPr>
+          <w:i/>
+          <w:sz w:val="20"/>
+        </w:rPr>
+        <w:t>вторска графика по данни за</w:t>
+      </w:r>
+      <w:r>
+        <w:rPr>
+          <w:i/>
+          <w:sz w:val="20"/>
+          <w:lang w:val="ru-RU"/>
+        </w:rPr>
+        <w:t xml:space="preserve"> </w:t>
+      </w:r>
+      <w:r>
+        <w:rPr>
+          <w:i/>
+          <w:sz w:val="20"/>
           <w:lang w:val="en-US"/>
         </w:rPr>
         <w:t>DESI</w:t>
       </w:r>
       <w:r>
         <w:rPr>
+          <w:i/>
+          <w:sz w:val="20"/>
+        </w:rPr>
+        <w:t xml:space="preserve"> и от </w:t>
+      </w:r>
+      <w:r>
+        <w:rPr>
+          <w:i/>
+          <w:sz w:val="20"/>
+          <w:lang w:val="en-US"/>
+        </w:rPr>
+        <w:t>Eurostat</w:t>
+      </w:r>
+      <w:r>
+        <w:rPr>
+          <w:i/>
+          <w:iCs/>
+          <w:sz w:val="20"/>
+          <w:szCs w:val="20"/>
+        </w:rPr>
+        <w:t xml:space="preserve"> </w:t>
+      </w:r>
+      <w:r>
+        <w:rPr>
+          <w:i/>
+          <w:iCs/>
+          <w:sz w:val="20"/>
+          <w:szCs w:val="20"/>
+        </w:rPr>
+        <w:t>(</w:t>
+      </w:r>
+      <w:r>
+        <w:rPr>
+          <w:i/>
+          <w:iCs/>
+          <w:sz w:val="20"/>
+          <w:szCs w:val="20"/>
+          <w:lang w:val="en-US"/>
+        </w:rPr>
+        <w:t>R</w:t>
+      </w:r>
+      <w:r>
+        <w:rPr>
+          <w:i/>
+          <w:iCs/>
+          <w:sz w:val="20"/>
+          <w:szCs w:val="20"/>
           <w:lang w:val="ru-RU"/>
         </w:rPr>
         <w:t xml:space="preserve"> </w:t>
       </w:r>
       <w:r>
-        <w:lastRenderedPageBreak/>
+        <w:rPr>
+          <w:i/>
+          <w:iCs/>
+          <w:sz w:val="20"/>
+          <w:szCs w:val="20"/>
+          <w:lang w:val="en-US"/>
+        </w:rPr>
+        <w:t>Studio</w:t>
+      </w:r>
+      <w:r>
+        <w:rPr>
+          <w:i/>
+          <w:iCs/>
+          <w:sz w:val="20"/>
+          <w:szCs w:val="20"/>
+        </w:rPr>
+        <w:t>)</w:t>
+      </w:r>
+      <w:r>
+        <w:rPr>
+          <w:i/>
+          <w:iCs/>
+          <w:sz w:val="20"/>
+          <w:szCs w:val="20"/>
+        </w:rPr>
+        <w:t xml:space="preserve"> </w:t>
+      </w:r>
+    </w:p>
+    <w:p>
+      <w:pPr>
+        <w:spacing w:after="160" w:line="259" w:lineRule="auto"/>
+        <w:jc w:val="right"/>
+      </w:pPr>
+    </w:p>
+    <w:p>
+      <w:pPr>
+        <w:spacing w:after="160" w:line="259" w:lineRule="auto"/>
+        <w:jc w:val="right"/>
+      </w:pPr>
+    </w:p>
+    <w:p>
+      <w:pPr>
+        <w:spacing w:after="160" w:line="259" w:lineRule="auto"/>
+      </w:pPr>
+      <w:r>
+        <w:t>На Графика 2а</w:t>
+      </w:r>
+      <w:r>
+        <w:t xml:space="preserve"> червената линия представлява съставен индекс от хора със завършено поне средно образование в България, а синята линия – комбиниран индекс от </w:t>
+      </w:r>
+      <w:r>
+        <w:rPr>
+          <w:lang w:val="en-US"/>
+        </w:rPr>
+        <w:t>DESI</w:t>
+      </w:r>
+      <w:r>
+        <w:rPr>
+          <w:lang w:val="ru-RU"/>
+        </w:rPr>
+        <w:t xml:space="preserve"> </w:t>
+      </w:r>
+      <w:r>
         <w:t>за България</w:t>
       </w:r>
       <w:r>
@@ -4595,7 +4188,7 @@
       <w:r>
         <w:rPr>
           <w:noProof/>
-          <w:lang w:val="en-US"/>
+          <w:lang w:val="en-US" w:eastAsia="en-US"/>
         </w:rPr>
         <w:drawing>
           <wp:inline distT="0" distB="0" distL="0" distR="0" wp14:anchorId="33BFA455" wp14:editId="3DA94A90">
@@ -4649,10 +4242,138 @@
     </w:p>
     <w:p>
       <w:pPr>
+        <w:spacing w:after="160" w:line="259" w:lineRule="auto"/>
+        <w:jc w:val="right"/>
+        <w:rPr>
+          <w:i/>
+          <w:sz w:val="20"/>
+        </w:rPr>
+      </w:pPr>
+      <w:r>
+        <w:rPr>
+          <w:i/>
+          <w:sz w:val="20"/>
+        </w:rPr>
+        <w:t>Графика 2</w:t>
+      </w:r>
+      <w:r>
+        <w:rPr>
+          <w:i/>
+          <w:sz w:val="20"/>
+        </w:rPr>
+        <w:t>б</w:t>
+      </w:r>
+    </w:p>
+    <w:p>
+      <w:pPr>
+        <w:jc w:val="right"/>
+      </w:pPr>
+      <w:r>
+        <w:rPr>
+          <w:i/>
+          <w:iCs/>
+          <w:sz w:val="20"/>
+          <w:szCs w:val="20"/>
+        </w:rPr>
+        <w:t xml:space="preserve">Източник: </w:t>
+      </w:r>
+      <w:r>
+        <w:rPr>
+          <w:i/>
+          <w:sz w:val="20"/>
+        </w:rPr>
+        <w:t>А</w:t>
+      </w:r>
+      <w:r>
+        <w:rPr>
+          <w:i/>
+          <w:sz w:val="20"/>
+        </w:rPr>
+        <w:t xml:space="preserve">вторска графика по данни от </w:t>
+      </w:r>
+      <w:r>
+        <w:rPr>
+          <w:i/>
+          <w:sz w:val="20"/>
+          <w:lang w:val="en-US"/>
+        </w:rPr>
+        <w:t>Eurostat</w:t>
+      </w:r>
+      <w:r>
+        <w:rPr>
+          <w:i/>
+          <w:iCs/>
+          <w:sz w:val="20"/>
+          <w:szCs w:val="20"/>
+        </w:rPr>
+        <w:t xml:space="preserve"> </w:t>
+      </w:r>
+      <w:r>
+        <w:rPr>
+          <w:i/>
+          <w:iCs/>
+          <w:sz w:val="20"/>
+          <w:szCs w:val="20"/>
+        </w:rPr>
+        <w:t>(</w:t>
+      </w:r>
+      <w:r>
+        <w:rPr>
+          <w:i/>
+          <w:iCs/>
+          <w:sz w:val="20"/>
+          <w:szCs w:val="20"/>
+          <w:lang w:val="en-US"/>
+        </w:rPr>
+        <w:t>R</w:t>
+      </w:r>
+      <w:r>
+        <w:rPr>
+          <w:i/>
+          <w:iCs/>
+          <w:sz w:val="20"/>
+          <w:szCs w:val="20"/>
+          <w:lang w:val="ru-RU"/>
+        </w:rPr>
+        <w:t xml:space="preserve"> </w:t>
+      </w:r>
+      <w:r>
+        <w:rPr>
+          <w:i/>
+          <w:iCs/>
+          <w:sz w:val="20"/>
+          <w:szCs w:val="20"/>
+          <w:lang w:val="en-US"/>
+        </w:rPr>
+        <w:t>Studio</w:t>
+      </w:r>
+      <w:r>
+        <w:rPr>
+          <w:i/>
+          <w:iCs/>
+          <w:sz w:val="20"/>
+          <w:szCs w:val="20"/>
+        </w:rPr>
+        <w:t>)</w:t>
+      </w:r>
+      <w:r>
+        <w:rPr>
+          <w:i/>
+          <w:iCs/>
+          <w:sz w:val="20"/>
+          <w:szCs w:val="20"/>
+        </w:rPr>
+        <w:t xml:space="preserve"> </w:t>
+      </w:r>
+    </w:p>
+    <w:p>
+      <w:pPr>
+        <w:spacing w:after="160" w:line="259" w:lineRule="auto"/>
+      </w:pPr>
+    </w:p>
+    <w:p>
+      <w:pPr>
         <w:jc w:val="both"/>
-        <w:rPr>
-          <w:lang w:val="ru-RU"/>
-        </w:rPr>
       </w:pPr>
       <w:r>
         <w:t xml:space="preserve">На </w:t>
@@ -4680,19 +4401,7 @@
           <w:rPr>
             <w:rFonts w:ascii="Cambria Math" w:hAnsi="Cambria Math"/>
           </w:rPr>
-          <m:t>τ</m:t>
-        </m:r>
-        <m:r>
-          <w:rPr>
-            <w:rFonts w:ascii="Cambria Math" w:hAnsi="Cambria Math"/>
-          </w:rPr>
-          <m:t>Y</m:t>
-        </m:r>
-        <m:r>
-          <w:rPr>
-            <w:rFonts w:ascii="Cambria Math" w:hAnsi="Cambria Math"/>
-          </w:rPr>
-          <m:t>=</m:t>
+          <m:t>τY=</m:t>
         </m:r>
         <m:sSub>
           <m:sSubPr>
@@ -4786,13 +4495,7 @@
         <w:t xml:space="preserve">като значима. При съставяне на линеен модел, където БВП на човек от населението зависи от </w:t>
       </w:r>
       <w:r>
-        <w:t>хора</w:t>
-      </w:r>
-      <w:r>
-        <w:t>та</w:t>
-      </w:r>
-      <w:r>
-        <w:t xml:space="preserve"> завършили средно образование</w:t>
+        <w:t>хората завършили средно образование</w:t>
       </w:r>
       <w:r>
         <w:t xml:space="preserve"> забелязваме</w:t>
@@ -4834,28 +4537,20 @@
         <w:t>0.60885</w:t>
       </w:r>
       <w:r>
-        <w:t xml:space="preserve">  </w:t>
-      </w:r>
-      <w:r>
-        <w:t>≈</w:t>
-      </w:r>
-      <w:r>
-        <w:t xml:space="preserve"> 61% за изграждането на квалифициран кадър от 2015 насам</w:t>
-      </w:r>
-      <w:r>
-        <w:t xml:space="preserve">. От тук следва, че приблизително 27% от дигитализацията допринася индиректно за </w:t>
-      </w:r>
-      <w:r>
-        <w:t>БВП генериран от бизнес</w:t>
-      </w:r>
-      <w:r>
-        <w:t>а чрез квалифицирани кадри</w:t>
+        <w:t xml:space="preserve">  ≈ 61% за изграждането на квалифициран кадър от 2015 насам</w:t>
+      </w:r>
+      <w:r>
+        <w:t>. От тук следва, че приблизително 27% от дигитализацията допринася индиректно за БВП генериран от бизнеса чрез квалифицирани кадри</w:t>
       </w:r>
       <w:r>
         <w:t>.</w:t>
       </w:r>
       <w:r>
-        <w:t xml:space="preserve"> Тези конкретни стойности биха могли да бъдат доказани категорично в бъдеще, когато се увелич</w:t>
+        <w:t xml:space="preserve"> Тези конкретни </w:t>
+      </w:r>
+      <w:r>
+        <w:lastRenderedPageBreak/>
+        <w:t>стойности биха могли да бъдат доказани категорично в бъдеще, когато се увелич</w:t>
       </w:r>
       <w:r>
         <w:t>и</w:t>
@@ -4866,31 +4561,18 @@
     </w:p>
     <w:p>
       <w:pPr>
-        <w:spacing w:after="160" w:line="259" w:lineRule="auto"/>
         <w:jc w:val="both"/>
       </w:pPr>
     </w:p>
     <w:p>
       <w:pPr>
-        <w:spacing w:after="160" w:line="259" w:lineRule="auto"/>
-        <w:jc w:val="both"/>
-      </w:pPr>
-    </w:p>
-    <w:p>
-      <w:pPr>
-        <w:jc w:val="both"/>
-      </w:pPr>
-    </w:p>
-    <w:p>
-      <w:pPr>
         <w:pStyle w:val="Heading1"/>
       </w:pPr>
-      <w:bookmarkStart w:id="2" w:name="_Toc39837354"/>
+      <w:bookmarkStart w:id="4" w:name="_Toc40009013"/>
       <w:r>
         <w:rPr>
           <w:lang w:val="en-US"/>
         </w:rPr>
-        <w:lastRenderedPageBreak/>
         <w:t>DESI</w:t>
       </w:r>
       <w:r>
@@ -4902,7 +4584,7 @@
       <w:r>
         <w:t>в България</w:t>
       </w:r>
-      <w:bookmarkEnd w:id="2"/>
+      <w:bookmarkEnd w:id="4"/>
     </w:p>
     <w:p>
       <w:pPr>
@@ -5366,17 +5048,11 @@
             <w:pPr>
               <w:spacing w:line="240" w:lineRule="auto"/>
               <w:jc w:val="both"/>
-              <w:rPr>
-                <w:lang w:val="en-US"/>
-              </w:rPr>
             </w:pPr>
             <w:r>
               <w:t>Цифрови обществени услуги</w:t>
             </w:r>
             <w:r>
-              <w:rPr>
-                <w:lang w:val="en-US"/>
-              </w:rPr>
               <w:t xml:space="preserve"> </w:t>
             </w:r>
             <w:r>
@@ -5450,12 +5126,14 @@
         <w:rPr>
           <w:i/>
           <w:iCs/>
+          <w:sz w:val="20"/>
         </w:rPr>
       </w:pPr>
       <w:r>
         <w:rPr>
           <w:i/>
           <w:iCs/>
+          <w:sz w:val="20"/>
         </w:rPr>
         <w:t>Източник: Индекс за навлизането на цифровите технологии в икономиката и обществото (DESI) за 2018 г. Доклад за България</w:t>
       </w:r>
@@ -5467,12 +5145,21 @@
       <w:r>
         <w:rPr>
           <w:noProof/>
+          <w:lang w:val="en-US" w:eastAsia="en-US"/>
         </w:rPr>
         <w:lastRenderedPageBreak/>
         <w:drawing>
-          <wp:inline distT="0" distB="0" distL="0" distR="0" wp14:anchorId="2C96F54E" wp14:editId="263C6C7F">
+          <wp:anchor distT="0" distB="0" distL="114300" distR="114300" simplePos="0" relativeHeight="251661312" behindDoc="0" locked="0" layoutInCell="1" allowOverlap="1" wp14:anchorId="64B2960F" wp14:editId="37142BA6">
+            <wp:simplePos x="0" y="0"/>
+            <wp:positionH relativeFrom="margin">
+              <wp:posOffset>-477520</wp:posOffset>
+            </wp:positionH>
+            <wp:positionV relativeFrom="margin">
+              <wp:posOffset>-25400</wp:posOffset>
+            </wp:positionV>
             <wp:extent cx="6458820" cy="2735451"/>
             <wp:effectExtent l="0" t="0" r="0" b="8255"/>
+            <wp:wrapSquare wrapText="bothSides"/>
             <wp:docPr id="2" name="Picture 2"/>
             <wp:cNvGraphicFramePr>
               <a:graphicFrameLocks xmlns:a="http://schemas.openxmlformats.org/drawingml/2006/main" noChangeAspect="1"/>
@@ -5502,7 +5189,7 @@
                   <pic:spPr bwMode="auto">
                     <a:xfrm>
                       <a:off x="0" y="0"/>
-                      <a:ext cx="6507105" cy="2755901"/>
+                      <a:ext cx="6458820" cy="2735451"/>
                     </a:xfrm>
                     <a:prstGeom prst="rect">
                       <a:avLst/>
@@ -5515,7 +5202,7 @@
                 </pic:pic>
               </a:graphicData>
             </a:graphic>
-          </wp:inline>
+          </wp:anchor>
         </w:drawing>
       </w:r>
     </w:p>
@@ -5555,7 +5242,14 @@
           <w:i/>
           <w:sz w:val="20"/>
         </w:rPr>
-        <w:t>Създадена авторска графика по данни за</w:t>
+        <w:t>А</w:t>
+      </w:r>
+      <w:r>
+        <w:rPr>
+          <w:i/>
+          <w:sz w:val="20"/>
+        </w:rPr>
+        <w:t>вторска графика по данни за</w:t>
       </w:r>
       <w:r>
         <w:rPr>
@@ -5657,6 +5351,7 @@
       <w:r>
         <w:rPr>
           <w:noProof/>
+          <w:lang w:val="en-US" w:eastAsia="en-US"/>
         </w:rPr>
         <w:drawing>
           <wp:inline distT="0" distB="0" distL="0" distR="0" wp14:anchorId="6AED18AD" wp14:editId="0E5EE73D">
@@ -5763,7 +5458,14 @@
           <w:i/>
           <w:sz w:val="20"/>
         </w:rPr>
-        <w:t xml:space="preserve">, създаден с помощта на </w:t>
+        <w:t xml:space="preserve"> </w:t>
+      </w:r>
+      <w:r>
+        <w:rPr>
+          <w:i/>
+          <w:sz w:val="20"/>
+        </w:rPr>
+        <w:t>(</w:t>
       </w:r>
       <w:r>
         <w:rPr>
@@ -5772,6 +5474,13 @@
           <w:lang w:val="en-US"/>
         </w:rPr>
         <w:t>RStudio</w:t>
+      </w:r>
+      <w:r>
+        <w:rPr>
+          <w:i/>
+          <w:sz w:val="20"/>
+        </w:rPr>
+        <w:t>)</w:t>
       </w:r>
       <w:r>
         <w:rPr>
@@ -5780,7 +5489,7 @@
           <w:sz w:val="20"/>
           <w:lang w:val="en-US"/>
         </w:rPr>
-        <w:footnoteReference w:id="4"/>
+        <w:footnoteReference w:id="5"/>
       </w:r>
     </w:p>
     <w:p>
@@ -5869,9 +5578,6 @@
       <w:r>
         <w:t xml:space="preserve"> на дигиталните технологии.</w:t>
       </w:r>
-      <w:r>
-        <w:t>.</w:t>
-      </w:r>
     </w:p>
     <w:p>
       <w:pPr>
@@ -5895,14 +5601,14 @@
       <w:pPr>
         <w:pStyle w:val="Heading1"/>
       </w:pPr>
-      <w:bookmarkStart w:id="3" w:name="_Toc39837356"/>
+      <w:bookmarkStart w:id="5" w:name="_Toc40009014"/>
       <w:r>
         <w:t>Добри практики, свързани с дигитализацията в образованието и бизнеса</w:t>
       </w:r>
       <w:r>
         <w:t>:</w:t>
       </w:r>
-      <w:bookmarkEnd w:id="3"/>
+      <w:bookmarkEnd w:id="5"/>
     </w:p>
     <w:p>
       <w:pPr>
@@ -5997,14 +5703,12 @@
         </w:rPr>
         <w:t xml:space="preserve">ext-to-speech </w:t>
       </w:r>
-      <w:proofErr w:type="spellStart"/>
       <w:r>
         <w:rPr>
           <w:lang w:val="en-US"/>
         </w:rPr>
         <w:t>онлайн</w:t>
       </w:r>
-      <w:proofErr w:type="spellEnd"/>
       <w:r>
         <w:rPr>
           <w:lang w:val="en-US"/>
@@ -6088,6 +5792,7 @@
         <w:jc w:val="both"/>
       </w:pPr>
       <w:r>
+        <w:lastRenderedPageBreak/>
         <w:tab/>
       </w:r>
     </w:p>
@@ -6101,7 +5806,6 @@
         <w:jc w:val="both"/>
       </w:pPr>
       <w:r>
-        <w:lastRenderedPageBreak/>
         <w:t>Прилагане</w:t>
       </w:r>
       <w:r>
@@ -6389,12 +6093,11 @@
         <w:pStyle w:val="Heading1"/>
         <w:jc w:val="both"/>
       </w:pPr>
-      <w:bookmarkStart w:id="4" w:name="_Toc39837357"/>
-      <w:r>
-        <w:lastRenderedPageBreak/>
+      <w:bookmarkStart w:id="6" w:name="_Toc40009015"/>
+      <w:r>
         <w:t>Източници</w:t>
       </w:r>
-      <w:bookmarkEnd w:id="4"/>
+      <w:bookmarkEnd w:id="6"/>
     </w:p>
     <w:p>
       <w:pPr>
@@ -6464,45 +6167,8 @@
         </w:numPr>
         <w:jc w:val="both"/>
       </w:pPr>
-      <w:proofErr w:type="spellStart"/>
-      <w:r>
-        <w:t>Digital</w:t>
-      </w:r>
-      <w:proofErr w:type="spellEnd"/>
-      <w:r>
-        <w:t xml:space="preserve"> </w:t>
-      </w:r>
-      <w:proofErr w:type="spellStart"/>
-      <w:r>
-        <w:t>Economy</w:t>
-      </w:r>
-      <w:proofErr w:type="spellEnd"/>
-      <w:r>
-        <w:t xml:space="preserve"> </w:t>
-      </w:r>
-      <w:proofErr w:type="spellStart"/>
-      <w:r>
-        <w:t>and</w:t>
-      </w:r>
-      <w:proofErr w:type="spellEnd"/>
-      <w:r>
-        <w:t xml:space="preserve"> </w:t>
-      </w:r>
-      <w:proofErr w:type="spellStart"/>
-      <w:r>
-        <w:t>Society</w:t>
-      </w:r>
-      <w:proofErr w:type="spellEnd"/>
-      <w:r>
-        <w:t xml:space="preserve"> </w:t>
-      </w:r>
-      <w:proofErr w:type="spellStart"/>
-      <w:r>
-        <w:t>Index</w:t>
-      </w:r>
-      <w:proofErr w:type="spellEnd"/>
-      <w:r>
-        <w:t xml:space="preserve"> (DESI)</w:t>
+      <w:r>
+        <w:t>Digital Economy and Society Index (DESI)</w:t>
       </w:r>
       <w:r>
         <w:rPr>
@@ -6581,272 +6247,154 @@
           <w:u w:val="none"/>
         </w:rPr>
       </w:pPr>
-      <w:proofErr w:type="spellStart"/>
       <w:r>
         <w:rPr>
           <w:rStyle w:val="Hyperlink"/>
           <w:color w:val="auto"/>
           <w:u w:val="none"/>
         </w:rPr>
-        <w:t>Eric</w:t>
-      </w:r>
-      <w:proofErr w:type="spellEnd"/>
-      <w:r>
+        <w:t>Eric Bond, Sheena Gingerich, Oliver Archer-Antonsen, Liam Purcell, Elizabeth Macklem. The Industrial Revolution – Innovations</w:t>
+      </w:r>
+    </w:p>
+    <w:p>
+      <w:pPr>
+        <w:pStyle w:val="ListParagraph"/>
+        <w:numPr>
+          <w:ilvl w:val="0"/>
+          <w:numId w:val="6"/>
+        </w:numPr>
+        <w:jc w:val="both"/>
+        <w:rPr>
+          <w:rStyle w:val="Hyperlink"/>
+          <w:rFonts w:eastAsiaTheme="majorEastAsia"/>
+          <w:color w:val="auto"/>
+          <w:u w:val="none"/>
+        </w:rPr>
+      </w:pPr>
+      <w:r>
+        <w:rPr>
+          <w:rFonts w:ascii="Arial" w:hAnsi="Arial" w:cs="Arial"/>
+          <w:color w:val="202122"/>
+          <w:sz w:val="19"/>
+          <w:szCs w:val="19"/>
+          <w:shd w:val="clear" w:color="auto" w:fill="FFFFFF"/>
+        </w:rPr>
+        <w:t> </w:t>
+      </w:r>
+      <w:hyperlink r:id="rId22" w:history="1">
+        <w:r>
+          <w:rPr>
+            <w:rStyle w:val="Hyperlink"/>
+            <w:color w:val="auto"/>
+            <w:u w:val="none"/>
+          </w:rPr>
+          <w:t>"Tellers"</w:t>
+        </w:r>
+      </w:hyperlink>
+      <w:r>
+        <w:rPr>
+          <w:rStyle w:val="Hyperlink"/>
+          <w:iCs/>
+          <w:color w:val="auto"/>
+          <w:u w:val="none"/>
+        </w:rPr>
+        <w:t>. Occupational Outlook Handbook. U.S. Bureau</w:t>
+      </w:r>
+      <w:r>
+        <w:rPr>
+          <w:rStyle w:val="Hyperlink"/>
+          <w:iCs/>
+          <w:color w:val="auto"/>
+          <w:u w:val="none"/>
+        </w:rPr>
+        <w:t xml:space="preserve"> of Labor Statistics. May 2006.</w:t>
+      </w:r>
+    </w:p>
+    <w:p>
+      <w:pPr>
+        <w:pStyle w:val="ListParagraph"/>
+        <w:numPr>
+          <w:ilvl w:val="0"/>
+          <w:numId w:val="6"/>
+        </w:numPr>
+        <w:jc w:val="both"/>
+        <w:rPr>
+          <w:rStyle w:val="Hyperlink"/>
+          <w:rFonts w:eastAsiaTheme="majorEastAsia"/>
+          <w:color w:val="auto"/>
+          <w:u w:val="none"/>
+        </w:rPr>
+      </w:pPr>
+      <w:r>
+        <w:rPr>
+          <w:rStyle w:val="Hyperlink"/>
+          <w:rFonts w:eastAsiaTheme="majorEastAsia"/>
+          <w:color w:val="auto"/>
+          <w:u w:val="none"/>
+        </w:rPr>
+        <w:t>Collins Advanced Learner's Dictionary: The Source of Authentic English</w:t>
+      </w:r>
+      <w:r>
+        <w:rPr>
+          <w:rStyle w:val="Hyperlink"/>
+          <w:rFonts w:eastAsiaTheme="majorEastAsia"/>
+          <w:color w:val="auto"/>
+          <w:u w:val="none"/>
+          <w:lang w:val="en-US"/>
+        </w:rPr>
+        <w:t xml:space="preserve">, (2018), </w:t>
+      </w:r>
+      <w:r>
+        <w:rPr>
+          <w:rStyle w:val="Hyperlink"/>
+          <w:rFonts w:eastAsiaTheme="majorEastAsia"/>
+          <w:color w:val="auto"/>
+          <w:u w:val="none"/>
+        </w:rPr>
+        <w:t>HarperCollins UK</w:t>
+      </w:r>
+      <w:r>
+        <w:rPr>
+          <w:rStyle w:val="Hyperlink"/>
+          <w:rFonts w:eastAsiaTheme="majorEastAsia"/>
+          <w:color w:val="auto"/>
+          <w:u w:val="none"/>
+          <w:lang w:val="en-US"/>
+        </w:rPr>
+        <w:t xml:space="preserve">, </w:t>
+      </w:r>
+      <w:r>
+        <w:rPr>
+          <w:rStyle w:val="Hyperlink"/>
+          <w:rFonts w:eastAsiaTheme="majorEastAsia"/>
+          <w:color w:val="auto"/>
+          <w:u w:val="none"/>
+          <w:lang w:val="en-US"/>
+        </w:rPr>
+        <w:t>ISBN-13: 978-0008253219</w:t>
+      </w:r>
+    </w:p>
+    <w:p>
+      <w:pPr>
+        <w:pStyle w:val="ListParagraph"/>
+        <w:jc w:val="both"/>
         <w:rPr>
           <w:rStyle w:val="Hyperlink"/>
           <w:color w:val="auto"/>
           <w:u w:val="none"/>
         </w:rPr>
-        <w:t xml:space="preserve"> </w:t>
-      </w:r>
-      <w:proofErr w:type="spellStart"/>
-      <w:r>
-        <w:rPr>
-          <w:rStyle w:val="Hyperlink"/>
-          <w:color w:val="auto"/>
-          <w:u w:val="none"/>
-        </w:rPr>
-        <w:t>Bond</w:t>
-      </w:r>
-      <w:proofErr w:type="spellEnd"/>
-      <w:r>
-        <w:rPr>
-          <w:rStyle w:val="Hyperlink"/>
-          <w:color w:val="auto"/>
-          <w:u w:val="none"/>
-        </w:rPr>
-        <w:t xml:space="preserve">, </w:t>
-      </w:r>
-      <w:proofErr w:type="spellStart"/>
-      <w:r>
-        <w:rPr>
-          <w:rStyle w:val="Hyperlink"/>
-          <w:color w:val="auto"/>
-          <w:u w:val="none"/>
-        </w:rPr>
-        <w:t>Sheena</w:t>
-      </w:r>
-      <w:proofErr w:type="spellEnd"/>
-      <w:r>
-        <w:rPr>
-          <w:rStyle w:val="Hyperlink"/>
-          <w:color w:val="auto"/>
-          <w:u w:val="none"/>
-        </w:rPr>
-        <w:t xml:space="preserve"> </w:t>
-      </w:r>
-      <w:proofErr w:type="spellStart"/>
-      <w:r>
-        <w:rPr>
-          <w:rStyle w:val="Hyperlink"/>
-          <w:color w:val="auto"/>
-          <w:u w:val="none"/>
-        </w:rPr>
-        <w:t>Gingerich</w:t>
-      </w:r>
-      <w:proofErr w:type="spellEnd"/>
-      <w:r>
-        <w:rPr>
-          <w:rStyle w:val="Hyperlink"/>
-          <w:color w:val="auto"/>
-          <w:u w:val="none"/>
-        </w:rPr>
-        <w:t xml:space="preserve">, </w:t>
-      </w:r>
-      <w:proofErr w:type="spellStart"/>
-      <w:r>
-        <w:rPr>
-          <w:rStyle w:val="Hyperlink"/>
-          <w:color w:val="auto"/>
-          <w:u w:val="none"/>
-        </w:rPr>
-        <w:t>Oliver</w:t>
-      </w:r>
-      <w:proofErr w:type="spellEnd"/>
-      <w:r>
-        <w:rPr>
-          <w:rStyle w:val="Hyperlink"/>
-          <w:color w:val="auto"/>
-          <w:u w:val="none"/>
-        </w:rPr>
-        <w:t xml:space="preserve"> </w:t>
-      </w:r>
-      <w:proofErr w:type="spellStart"/>
-      <w:r>
-        <w:rPr>
-          <w:rStyle w:val="Hyperlink"/>
-          <w:color w:val="auto"/>
-          <w:u w:val="none"/>
-        </w:rPr>
-        <w:t>Archer-Antonsen</w:t>
-      </w:r>
-      <w:proofErr w:type="spellEnd"/>
-      <w:r>
-        <w:rPr>
-          <w:rStyle w:val="Hyperlink"/>
-          <w:color w:val="auto"/>
-          <w:u w:val="none"/>
-        </w:rPr>
-        <w:t xml:space="preserve">, </w:t>
-      </w:r>
-      <w:proofErr w:type="spellStart"/>
-      <w:r>
-        <w:rPr>
-          <w:rStyle w:val="Hyperlink"/>
-          <w:color w:val="auto"/>
-          <w:u w:val="none"/>
-        </w:rPr>
-        <w:t>Liam</w:t>
-      </w:r>
-      <w:proofErr w:type="spellEnd"/>
-      <w:r>
-        <w:rPr>
-          <w:rStyle w:val="Hyperlink"/>
-          <w:color w:val="auto"/>
-          <w:u w:val="none"/>
-        </w:rPr>
-        <w:t xml:space="preserve"> </w:t>
-      </w:r>
-      <w:proofErr w:type="spellStart"/>
-      <w:r>
-        <w:rPr>
-          <w:rStyle w:val="Hyperlink"/>
-          <w:color w:val="auto"/>
-          <w:u w:val="none"/>
-        </w:rPr>
-        <w:t>Purcell</w:t>
-      </w:r>
-      <w:proofErr w:type="spellEnd"/>
-      <w:r>
-        <w:rPr>
-          <w:rStyle w:val="Hyperlink"/>
-          <w:color w:val="auto"/>
-          <w:u w:val="none"/>
-        </w:rPr>
-        <w:t xml:space="preserve">, </w:t>
-      </w:r>
-      <w:proofErr w:type="spellStart"/>
-      <w:r>
-        <w:rPr>
-          <w:rStyle w:val="Hyperlink"/>
-          <w:color w:val="auto"/>
-          <w:u w:val="none"/>
-        </w:rPr>
-        <w:t>Elizabeth</w:t>
-      </w:r>
-      <w:proofErr w:type="spellEnd"/>
-      <w:r>
-        <w:rPr>
-          <w:rStyle w:val="Hyperlink"/>
-          <w:color w:val="auto"/>
-          <w:u w:val="none"/>
-        </w:rPr>
-        <w:t xml:space="preserve"> </w:t>
-      </w:r>
-      <w:proofErr w:type="spellStart"/>
-      <w:r>
-        <w:rPr>
-          <w:rStyle w:val="Hyperlink"/>
-          <w:color w:val="auto"/>
-          <w:u w:val="none"/>
-        </w:rPr>
-        <w:t>Macklem</w:t>
-      </w:r>
-      <w:proofErr w:type="spellEnd"/>
-      <w:r>
-        <w:rPr>
-          <w:rStyle w:val="Hyperlink"/>
-          <w:color w:val="auto"/>
-          <w:u w:val="none"/>
-        </w:rPr>
-        <w:t xml:space="preserve">. </w:t>
-      </w:r>
-      <w:proofErr w:type="spellStart"/>
-      <w:r>
-        <w:rPr>
-          <w:rStyle w:val="Hyperlink"/>
-          <w:color w:val="auto"/>
-          <w:u w:val="none"/>
-        </w:rPr>
-        <w:t>The</w:t>
-      </w:r>
-      <w:proofErr w:type="spellEnd"/>
-      <w:r>
-        <w:rPr>
-          <w:rStyle w:val="Hyperlink"/>
-          <w:color w:val="auto"/>
-          <w:u w:val="none"/>
-        </w:rPr>
-        <w:t xml:space="preserve"> </w:t>
-      </w:r>
-      <w:proofErr w:type="spellStart"/>
-      <w:r>
-        <w:rPr>
-          <w:rStyle w:val="Hyperlink"/>
-          <w:color w:val="auto"/>
-          <w:u w:val="none"/>
-        </w:rPr>
-        <w:t>Industrial</w:t>
-      </w:r>
-      <w:proofErr w:type="spellEnd"/>
-      <w:r>
-        <w:rPr>
-          <w:rStyle w:val="Hyperlink"/>
-          <w:color w:val="auto"/>
-          <w:u w:val="none"/>
-        </w:rPr>
-        <w:t xml:space="preserve"> </w:t>
-      </w:r>
-      <w:proofErr w:type="spellStart"/>
-      <w:r>
-        <w:rPr>
-          <w:rStyle w:val="Hyperlink"/>
-          <w:color w:val="auto"/>
-          <w:u w:val="none"/>
-        </w:rPr>
-        <w:t>Revolution</w:t>
-      </w:r>
-      <w:proofErr w:type="spellEnd"/>
-      <w:r>
-        <w:rPr>
-          <w:rStyle w:val="Hyperlink"/>
-          <w:color w:val="auto"/>
-          <w:u w:val="none"/>
-        </w:rPr>
-        <w:t xml:space="preserve"> – </w:t>
-      </w:r>
-      <w:proofErr w:type="spellStart"/>
-      <w:r>
-        <w:rPr>
-          <w:rStyle w:val="Hyperlink"/>
-          <w:color w:val="auto"/>
-          <w:u w:val="none"/>
-        </w:rPr>
-        <w:t>Innovations</w:t>
-      </w:r>
-      <w:proofErr w:type="spellEnd"/>
-    </w:p>
-    <w:p>
-      <w:pPr>
-        <w:pStyle w:val="ListParagraph"/>
+      </w:pPr>
+    </w:p>
+    <w:p>
+      <w:pPr>
         <w:jc w:val="both"/>
         <w:rPr>
-          <w:rStyle w:val="Hyperlink"/>
-          <w:color w:val="auto"/>
-          <w:u w:val="none"/>
-        </w:rPr>
-      </w:pPr>
-    </w:p>
-    <w:p>
-      <w:pPr>
-        <w:jc w:val="both"/>
-        <w:rPr>
           <w:lang w:val="ru-RU"/>
         </w:rPr>
       </w:pPr>
     </w:p>
     <w:sectPr>
-      <w:footerReference w:type="default" r:id="rId22"/>
+      <w:footerReference w:type="default" r:id="rId23"/>
       <w:pgSz w:w="11906" w:h="16838" w:code="9"/>
       <w:pgMar w:top="1440" w:right="1440" w:bottom="1440" w:left="1800" w:header="720" w:footer="720" w:gutter="0"/>
       <w:pgNumType w:start="0"/>
@@ -6859,7 +6407,7 @@
 </file>
 
 <file path=word/endnotes.xml><?xml version="1.0" encoding="utf-8"?>
-<w:endnotes xmlns:wpc="http://schemas.microsoft.com/office/word/2010/wordprocessingCanvas" xmlns:cx="http://schemas.microsoft.com/office/drawing/2014/chartex" xmlns:cx1="http://schemas.microsoft.com/office/drawing/2015/9/8/chartex" xmlns:cx2="http://schemas.microsoft.com/office/drawing/2015/10/21/chartex" xmlns:cx3="http://schemas.microsoft.com/office/drawing/2016/5/9/chartex" xmlns:cx4="http://schemas.microsoft.com/office/drawing/2016/5/10/chartex" xmlns:cx5="http://schemas.microsoft.com/office/drawing/2016/5/11/chartex" xmlns:cx6="http://schemas.microsoft.com/office/drawing/2016/5/12/chartex" xmlns:cx7="http://schemas.microsoft.com/office/drawing/2016/5/13/chartex" xmlns:cx8="http://schemas.microsoft.com/office/drawing/2016/5/14/chartex" xmlns:mc="http://schemas.openxmlformats.org/markup-compatibility/2006" xmlns:aink="http://schemas.microsoft.com/office/drawing/2016/ink" xmlns:am3d="http://schemas.microsoft.com/office/drawing/2017/model3d" xmlns:o="urn:schemas-microsoft-com:office:office" xmlns:r="http://schemas.openxmlformats.org/officeDocument/2006/relationships" xmlns:m="http://schemas.openxmlformats.org/officeDocument/2006/math" xmlns:v="urn:schemas-microsoft-com:vml" xmlns:wp14="http://schemas.microsoft.com/office/word/2010/wordprocessingDrawing" xmlns:wp="http://schemas.openxmlformats.org/drawingml/2006/wordprocessingDrawing" xmlns:w10="urn:schemas-microsoft-com:office:word" xmlns:w="http://schemas.openxmlformats.org/wordprocessingml/2006/main" xmlns:w14="http://schemas.microsoft.com/office/word/2010/wordml" xmlns:w15="http://schemas.microsoft.com/office/word/2012/wordml" xmlns:w16cid="http://schemas.microsoft.com/office/word/2016/wordml/cid" xmlns:w16se="http://schemas.microsoft.com/office/word/2015/wordml/symex" xmlns:wpg="http://schemas.microsoft.com/office/word/2010/wordprocessingGroup" xmlns:wpi="http://schemas.microsoft.com/office/word/2010/wordprocessingInk" xmlns:wne="http://schemas.microsoft.com/office/word/2006/wordml" xmlns:wps="http://schemas.microsoft.com/office/word/2010/wordprocessingShape" mc:Ignorable="w14 w15 w16se w16cid wp14">
+<w:endnotes xmlns:wpc="http://schemas.microsoft.com/office/word/2010/wordprocessingCanvas" xmlns:mc="http://schemas.openxmlformats.org/markup-compatibility/2006" xmlns:o="urn:schemas-microsoft-com:office:office" xmlns:r="http://schemas.openxmlformats.org/officeDocument/2006/relationships" xmlns:m="http://schemas.openxmlformats.org/officeDocument/2006/math" xmlns:v="urn:schemas-microsoft-com:vml" xmlns:wp14="http://schemas.microsoft.com/office/word/2010/wordprocessingDrawing" xmlns:wp="http://schemas.openxmlformats.org/drawingml/2006/wordprocessingDrawing" xmlns:w10="urn:schemas-microsoft-com:office:word" xmlns:w="http://schemas.openxmlformats.org/wordprocessingml/2006/main" xmlns:w14="http://schemas.microsoft.com/office/word/2010/wordml" xmlns:w15="http://schemas.microsoft.com/office/word/2012/wordml" xmlns:wpg="http://schemas.microsoft.com/office/word/2010/wordprocessingGroup" xmlns:wpi="http://schemas.microsoft.com/office/word/2010/wordprocessingInk" xmlns:wne="http://schemas.microsoft.com/office/word/2006/wordml" xmlns:wps="http://schemas.microsoft.com/office/word/2010/wordprocessingShape" mc:Ignorable="w14 w15 wp14">
   <w:endnote w:type="separator" w:id="-1">
     <w:p>
       <w:r>
@@ -6878,7 +6426,7 @@
 </file>
 
 <file path=word/footer1.xml><?xml version="1.0" encoding="utf-8"?>
-<w:ftr xmlns:wpc="http://schemas.microsoft.com/office/word/2010/wordprocessingCanvas" xmlns:cx="http://schemas.microsoft.com/office/drawing/2014/chartex" xmlns:cx1="http://schemas.microsoft.com/office/drawing/2015/9/8/chartex" xmlns:cx2="http://schemas.microsoft.com/office/drawing/2015/10/21/chartex" xmlns:cx3="http://schemas.microsoft.com/office/drawing/2016/5/9/chartex" xmlns:cx4="http://schemas.microsoft.com/office/drawing/2016/5/10/chartex" xmlns:cx5="http://schemas.microsoft.com/office/drawing/2016/5/11/chartex" xmlns:cx6="http://schemas.microsoft.com/office/drawing/2016/5/12/chartex" xmlns:cx7="http://schemas.microsoft.com/office/drawing/2016/5/13/chartex" xmlns:cx8="http://schemas.microsoft.com/office/drawing/2016/5/14/chartex" xmlns:mc="http://schemas.openxmlformats.org/markup-compatibility/2006" xmlns:aink="http://schemas.microsoft.com/office/drawing/2016/ink" xmlns:am3d="http://schemas.microsoft.com/office/drawing/2017/model3d" xmlns:o="urn:schemas-microsoft-com:office:office" xmlns:r="http://schemas.openxmlformats.org/officeDocument/2006/relationships" xmlns:m="http://schemas.openxmlformats.org/officeDocument/2006/math" xmlns:v="urn:schemas-microsoft-com:vml" xmlns:wp14="http://schemas.microsoft.com/office/word/2010/wordprocessingDrawing" xmlns:wp="http://schemas.openxmlformats.org/drawingml/2006/wordprocessingDrawing" xmlns:w10="urn:schemas-microsoft-com:office:word" xmlns:w="http://schemas.openxmlformats.org/wordprocessingml/2006/main" xmlns:w14="http://schemas.microsoft.com/office/word/2010/wordml" xmlns:w15="http://schemas.microsoft.com/office/word/2012/wordml" xmlns:w16cid="http://schemas.microsoft.com/office/word/2016/wordml/cid" xmlns:w16se="http://schemas.microsoft.com/office/word/2015/wordml/symex" xmlns:wpg="http://schemas.microsoft.com/office/word/2010/wordprocessingGroup" xmlns:wpi="http://schemas.microsoft.com/office/word/2010/wordprocessingInk" xmlns:wne="http://schemas.microsoft.com/office/word/2006/wordml" xmlns:wps="http://schemas.microsoft.com/office/word/2010/wordprocessingShape" mc:Ignorable="w14 w15 w16se w16cid wp14">
+<w:ftr xmlns:wpc="http://schemas.microsoft.com/office/word/2010/wordprocessingCanvas" xmlns:mc="http://schemas.openxmlformats.org/markup-compatibility/2006" xmlns:o="urn:schemas-microsoft-com:office:office" xmlns:r="http://schemas.openxmlformats.org/officeDocument/2006/relationships" xmlns:m="http://schemas.openxmlformats.org/officeDocument/2006/math" xmlns:v="urn:schemas-microsoft-com:vml" xmlns:wp14="http://schemas.microsoft.com/office/word/2010/wordprocessingDrawing" xmlns:wp="http://schemas.openxmlformats.org/drawingml/2006/wordprocessingDrawing" xmlns:w10="urn:schemas-microsoft-com:office:word" xmlns:w="http://schemas.openxmlformats.org/wordprocessingml/2006/main" xmlns:w14="http://schemas.microsoft.com/office/word/2010/wordml" xmlns:w15="http://schemas.microsoft.com/office/word/2012/wordml" xmlns:wpg="http://schemas.microsoft.com/office/word/2010/wordprocessingGroup" xmlns:wpi="http://schemas.microsoft.com/office/word/2010/wordprocessingInk" xmlns:wne="http://schemas.microsoft.com/office/word/2006/wordml" xmlns:wps="http://schemas.microsoft.com/office/word/2010/wordprocessingShape" mc:Ignorable="w14 w15 wp14">
   <w:sdt>
     <w:sdtPr>
       <w:id w:val="1916586297"/>
@@ -6911,7 +6459,7 @@
           <w:rPr>
             <w:noProof/>
           </w:rPr>
-          <w:t>14</w:t>
+          <w:t>4</w:t>
         </w:r>
         <w:r>
           <w:rPr>
@@ -6931,7 +6479,7 @@
 </file>
 
 <file path=word/footnotes.xml><?xml version="1.0" encoding="utf-8"?>
-<w:footnotes xmlns:wpc="http://schemas.microsoft.com/office/word/2010/wordprocessingCanvas" xmlns:cx="http://schemas.microsoft.com/office/drawing/2014/chartex" xmlns:cx1="http://schemas.microsoft.com/office/drawing/2015/9/8/chartex" xmlns:cx2="http://schemas.microsoft.com/office/drawing/2015/10/21/chartex" xmlns:cx3="http://schemas.microsoft.com/office/drawing/2016/5/9/chartex" xmlns:cx4="http://schemas.microsoft.com/office/drawing/2016/5/10/chartex" xmlns:cx5="http://schemas.microsoft.com/office/drawing/2016/5/11/chartex" xmlns:cx6="http://schemas.microsoft.com/office/drawing/2016/5/12/chartex" xmlns:cx7="http://schemas.microsoft.com/office/drawing/2016/5/13/chartex" xmlns:cx8="http://schemas.microsoft.com/office/drawing/2016/5/14/chartex" xmlns:mc="http://schemas.openxmlformats.org/markup-compatibility/2006" xmlns:aink="http://schemas.microsoft.com/office/drawing/2016/ink" xmlns:am3d="http://schemas.microsoft.com/office/drawing/2017/model3d" xmlns:o="urn:schemas-microsoft-com:office:office" xmlns:r="http://schemas.openxmlformats.org/officeDocument/2006/relationships" xmlns:m="http://schemas.openxmlformats.org/officeDocument/2006/math" xmlns:v="urn:schemas-microsoft-com:vml" xmlns:wp14="http://schemas.microsoft.com/office/word/2010/wordprocessingDrawing" xmlns:wp="http://schemas.openxmlformats.org/drawingml/2006/wordprocessingDrawing" xmlns:w10="urn:schemas-microsoft-com:office:word" xmlns:w="http://schemas.openxmlformats.org/wordprocessingml/2006/main" xmlns:w14="http://schemas.microsoft.com/office/word/2010/wordml" xmlns:w15="http://schemas.microsoft.com/office/word/2012/wordml" xmlns:w16cid="http://schemas.microsoft.com/office/word/2016/wordml/cid" xmlns:w16se="http://schemas.microsoft.com/office/word/2015/wordml/symex" xmlns:wpg="http://schemas.microsoft.com/office/word/2010/wordprocessingGroup" xmlns:wpi="http://schemas.microsoft.com/office/word/2010/wordprocessingInk" xmlns:wne="http://schemas.microsoft.com/office/word/2006/wordml" xmlns:wps="http://schemas.microsoft.com/office/word/2010/wordprocessingShape" mc:Ignorable="w14 w15 w16se w16cid wp14">
+<w:footnotes xmlns:wpc="http://schemas.microsoft.com/office/word/2010/wordprocessingCanvas" xmlns:mc="http://schemas.openxmlformats.org/markup-compatibility/2006" xmlns:o="urn:schemas-microsoft-com:office:office" xmlns:r="http://schemas.openxmlformats.org/officeDocument/2006/relationships" xmlns:m="http://schemas.openxmlformats.org/officeDocument/2006/math" xmlns:v="urn:schemas-microsoft-com:vml" xmlns:wp14="http://schemas.microsoft.com/office/word/2010/wordprocessingDrawing" xmlns:wp="http://schemas.openxmlformats.org/drawingml/2006/wordprocessingDrawing" xmlns:w10="urn:schemas-microsoft-com:office:word" xmlns:w="http://schemas.openxmlformats.org/wordprocessingml/2006/main" xmlns:w14="http://schemas.microsoft.com/office/word/2010/wordml" xmlns:w15="http://schemas.microsoft.com/office/word/2012/wordml" xmlns:wpg="http://schemas.microsoft.com/office/word/2010/wordprocessingGroup" xmlns:wpi="http://schemas.microsoft.com/office/word/2010/wordprocessingInk" xmlns:wne="http://schemas.microsoft.com/office/word/2006/wordml" xmlns:wps="http://schemas.microsoft.com/office/word/2010/wordprocessingShape" mc:Ignorable="w14 w15 wp14">
   <w:footnote w:type="separator" w:id="-1">
     <w:p>
       <w:r>
@@ -6964,110 +6512,86 @@
       <w:r>
         <w:t xml:space="preserve"> </w:t>
       </w:r>
-      <w:proofErr w:type="spellStart"/>
-      <w:r>
-        <w:rPr>
-          <w:rFonts w:ascii="Arial" w:hAnsi="Arial" w:cs="Arial"/>
+      <w:r>
+        <w:rPr>
           <w:color w:val="202122"/>
           <w:sz w:val="19"/>
           <w:szCs w:val="19"/>
           <w:shd w:val="clear" w:color="auto" w:fill="FFFFFF"/>
         </w:rPr>
-        <w:t>Collins</w:t>
-      </w:r>
-      <w:proofErr w:type="spellEnd"/>
-      <w:r>
-        <w:rPr>
-          <w:rFonts w:ascii="Arial" w:hAnsi="Arial" w:cs="Arial"/>
+        <w:t>Collins English Dictionary</w:t>
+      </w:r>
+    </w:p>
+  </w:footnote>
+  <w:footnote w:id="2">
+    <w:p>
+      <w:pPr>
+        <w:pStyle w:val="FootnoteText"/>
+        <w:rPr>
+          <w:rStyle w:val="HTMLCite"/>
+          <w:rFonts w:eastAsiaTheme="majorEastAsia"/>
+          <w:i w:val="0"/>
           <w:color w:val="202122"/>
           <w:sz w:val="19"/>
           <w:szCs w:val="19"/>
           <w:shd w:val="clear" w:color="auto" w:fill="FFFFFF"/>
         </w:rPr>
+      </w:pPr>
+      <w:r>
+        <w:rPr>
+          <w:rStyle w:val="FootnoteReference"/>
+          <w:i/>
+        </w:rPr>
+        <w:footnoteRef/>
+      </w:r>
+      <w:r>
+        <w:rPr>
+          <w:i/>
+        </w:rPr>
         <w:t xml:space="preserve"> </w:t>
       </w:r>
-      <w:proofErr w:type="spellStart"/>
-      <w:r>
-        <w:rPr>
-          <w:rFonts w:ascii="Arial" w:hAnsi="Arial" w:cs="Arial"/>
+      <w:r>
+        <w:rPr>
+          <w:i/>
           <w:color w:val="202122"/>
           <w:sz w:val="19"/>
           <w:szCs w:val="19"/>
           <w:shd w:val="clear" w:color="auto" w:fill="FFFFFF"/>
         </w:rPr>
-        <w:t>English</w:t>
-      </w:r>
-      <w:proofErr w:type="spellEnd"/>
-      <w:r>
-        <w:rPr>
-          <w:rFonts w:ascii="Arial" w:hAnsi="Arial" w:cs="Arial"/>
+        <w:t> </w:t>
+      </w:r>
+      <w:r>
+        <w:rPr>
+          <w:rStyle w:val="HTMLCite"/>
+          <w:rFonts w:eastAsiaTheme="majorEastAsia"/>
+          <w:i w:val="0"/>
           <w:color w:val="202122"/>
           <w:sz w:val="19"/>
           <w:szCs w:val="19"/>
           <w:shd w:val="clear" w:color="auto" w:fill="FFFFFF"/>
         </w:rPr>
-        <w:t xml:space="preserve"> </w:t>
-      </w:r>
-      <w:proofErr w:type="spellStart"/>
-      <w:r>
-        <w:rPr>
-          <w:rFonts w:ascii="Arial" w:hAnsi="Arial" w:cs="Arial"/>
+        <w:t>Occupational Outlook Handbook. U.S. Bureau of Labor Sta</w:t>
+      </w:r>
+      <w:r>
+        <w:rPr>
+          <w:rStyle w:val="HTMLCite"/>
+          <w:rFonts w:eastAsiaTheme="majorEastAsia"/>
+          <w:i w:val="0"/>
           <w:color w:val="202122"/>
           <w:sz w:val="19"/>
           <w:szCs w:val="19"/>
           <w:shd w:val="clear" w:color="auto" w:fill="FFFFFF"/>
         </w:rPr>
-        <w:t>Dictionary</w:t>
-      </w:r>
-      <w:proofErr w:type="spellEnd"/>
-    </w:p>
-  </w:footnote>
-  <w:footnote w:id="2">
+        <w:t>tistics</w:t>
+      </w:r>
+    </w:p>
     <w:p>
       <w:pPr>
         <w:pStyle w:val="FootnoteText"/>
-      </w:pPr>
-      <w:r>
-        <w:rPr>
-          <w:rStyle w:val="FootnoteReference"/>
-        </w:rPr>
-        <w:footnoteRef/>
-      </w:r>
-      <w:r>
-        <w:t xml:space="preserve"> </w:t>
-      </w:r>
-      <w:proofErr w:type="spellStart"/>
-      <w:r>
-        <w:t>The</w:t>
-      </w:r>
-      <w:proofErr w:type="spellEnd"/>
-      <w:r>
-        <w:t xml:space="preserve"> </w:t>
-      </w:r>
-      <w:proofErr w:type="spellStart"/>
-      <w:r>
-        <w:t>Industrial</w:t>
-      </w:r>
-      <w:proofErr w:type="spellEnd"/>
-      <w:r>
-        <w:t xml:space="preserve"> </w:t>
-      </w:r>
-      <w:proofErr w:type="spellStart"/>
-      <w:r>
-        <w:t>Revolution</w:t>
-      </w:r>
-      <w:proofErr w:type="spellEnd"/>
-      <w:r>
-        <w:t xml:space="preserve"> – </w:t>
-      </w:r>
-      <w:proofErr w:type="spellStart"/>
-      <w:r>
-        <w:t>Innovations</w:t>
-      </w:r>
-      <w:proofErr w:type="spellEnd"/>
-      <w:r>
-        <w:t xml:space="preserve">, </w:t>
-      </w:r>
+        <w:rPr>
+          <w:lang w:val="en-US"/>
+        </w:rPr>
+      </w:pPr>
     </w:p>
   </w:footnote>
   <w:footnote w:id="3">
@@ -7085,56 +6609,78 @@
         <w:t xml:space="preserve"> </w:t>
       </w:r>
       <w:r>
-        <w:rPr>
-          <w:lang w:val="en-US"/>
-        </w:rPr>
-        <w:t>European</w:t>
-      </w:r>
-      <w:r>
-        <w:rPr>
-          <w:lang w:val="ru-RU"/>
-        </w:rPr>
-        <w:t xml:space="preserve"> </w:t>
-      </w:r>
-      <w:r>
-        <w:rPr>
-          <w:lang w:val="en-US"/>
-        </w:rPr>
-        <w:t>Commission</w:t>
-      </w:r>
-      <w:r>
-        <w:rPr>
-          <w:lang w:val="ru-RU"/>
-        </w:rPr>
-        <w:t xml:space="preserve"> </w:t>
-      </w:r>
-      <w:r>
-        <w:rPr>
-          <w:lang w:val="en-US"/>
-        </w:rPr>
-        <w:t>KETs</w:t>
-      </w:r>
-      <w:r>
-        <w:rPr>
-          <w:lang w:val="ru-RU"/>
-        </w:rPr>
-        <w:t xml:space="preserve"> </w:t>
-      </w:r>
-      <w:r>
-        <w:rPr>
-          <w:lang w:val="en-US"/>
-        </w:rPr>
-        <w:t>Report</w:t>
-      </w:r>
-      <w:r>
-        <w:rPr>
-          <w:lang w:val="ru-RU"/>
-        </w:rPr>
-        <w:t xml:space="preserve">  </w:t>
+        <w:t>The Industrial Revolution – Innovations</w:t>
+      </w:r>
+      <w:r>
+        <w:t xml:space="preserve">, </w:t>
       </w:r>
     </w:p>
   </w:footnote>
   <w:footnote w:id="4">
+    <w:p>
+      <w:pPr>
+        <w:pStyle w:val="FootnoteText"/>
+      </w:pPr>
+      <w:r>
+        <w:rPr>
+          <w:rStyle w:val="FootnoteReference"/>
+        </w:rPr>
+        <w:footnoteRef/>
+      </w:r>
+      <w:r>
+        <w:t xml:space="preserve"> </w:t>
+      </w:r>
+      <w:r>
+        <w:rPr>
+          <w:lang w:val="en-US"/>
+        </w:rPr>
+        <w:t>European</w:t>
+      </w:r>
+      <w:r>
+        <w:rPr>
+          <w:lang w:val="ru-RU"/>
+        </w:rPr>
+        <w:t xml:space="preserve"> </w:t>
+      </w:r>
+      <w:r>
+        <w:rPr>
+          <w:lang w:val="en-US"/>
+        </w:rPr>
+        <w:t>Commission</w:t>
+      </w:r>
+      <w:r>
+        <w:rPr>
+          <w:lang w:val="ru-RU"/>
+        </w:rPr>
+        <w:t xml:space="preserve"> </w:t>
+      </w:r>
+      <w:r>
+        <w:rPr>
+          <w:lang w:val="en-US"/>
+        </w:rPr>
+        <w:t>KETs</w:t>
+      </w:r>
+      <w:r>
+        <w:rPr>
+          <w:lang w:val="ru-RU"/>
+        </w:rPr>
+        <w:t xml:space="preserve"> </w:t>
+      </w:r>
+      <w:r>
+        <w:rPr>
+          <w:lang w:val="en-US"/>
+        </w:rPr>
+        <w:t>Report</w:t>
+      </w:r>
+      <w:r>
+        <w:rPr>
+          <w:lang w:val="ru-RU"/>
+        </w:rPr>
+        <w:t xml:space="preserve">  </w:t>
+      </w:r>
+    </w:p>
+  </w:footnote>
+  <w:footnote w:id="5">
     <w:p>
       <w:pPr>
         <w:pStyle w:val="FootnoteText"/>
@@ -7154,8 +6700,8 @@
 </file>
 
 <file path=word/numbering.xml><?xml version="1.0" encoding="utf-8"?>
-<w:numbering xmlns:wpc="http://schemas.microsoft.com/office/word/2010/wordprocessingCanvas" xmlns:cx="http://schemas.microsoft.com/office/drawing/2014/chartex" xmlns:cx1="http://schemas.microsoft.com/office/drawing/2015/9/8/chartex" xmlns:cx2="http://schemas.microsoft.com/office/drawing/2015/10/21/chartex" xmlns:cx3="http://schemas.microsoft.com/office/drawing/2016/5/9/chartex" xmlns:cx4="http://schemas.microsoft.com/office/drawing/2016/5/10/chartex" xmlns:cx5="http://schemas.microsoft.com/office/drawing/2016/5/11/chartex" xmlns:cx6="http://schemas.microsoft.com/office/drawing/2016/5/12/chartex" xmlns:cx7="http://schemas.microsoft.com/office/drawing/2016/5/13/chartex" xmlns:cx8="http://schemas.microsoft.com/office/drawing/2016/5/14/chartex" xmlns:mc="http://schemas.openxmlformats.org/markup-compatibility/2006" xmlns:aink="http://schemas.microsoft.com/office/drawing/2016/ink" xmlns:am3d="http://schemas.microsoft.com/office/drawing/2017/model3d" xmlns:o="urn:schemas-microsoft-com:office:office" xmlns:r="http://schemas.openxmlformats.org/officeDocument/2006/relationships" xmlns:m="http://schemas.openxmlformats.org/officeDocument/2006/math" xmlns:v="urn:schemas-microsoft-com:vml" xmlns:wp14="http://schemas.microsoft.com/office/word/2010/wordprocessingDrawing" xmlns:wp="http://schemas.openxmlformats.org/drawingml/2006/wordprocessingDrawing" xmlns:w10="urn:schemas-microsoft-com:office:word" xmlns:w="http://schemas.openxmlformats.org/wordprocessingml/2006/main" xmlns:w14="http://schemas.microsoft.com/office/word/2010/wordml" xmlns:w15="http://schemas.microsoft.com/office/word/2012/wordml" xmlns:w16cid="http://schemas.microsoft.com/office/word/2016/wordml/cid" xmlns:w16se="http://schemas.microsoft.com/office/word/2015/wordml/symex" xmlns:wpg="http://schemas.microsoft.com/office/word/2010/wordprocessingGroup" xmlns:wpi="http://schemas.microsoft.com/office/word/2010/wordprocessingInk" xmlns:wne="http://schemas.microsoft.com/office/word/2006/wordml" xmlns:wps="http://schemas.microsoft.com/office/word/2010/wordprocessingShape" mc:Ignorable="w14 w15 w16se w16cid wp14">
-  <w:abstractNum w:abstractNumId="0" w15:restartNumberingAfterBreak="0">
+<w:numbering xmlns:wpc="http://schemas.microsoft.com/office/word/2010/wordprocessingCanvas" xmlns:mc="http://schemas.openxmlformats.org/markup-compatibility/2006" xmlns:o="urn:schemas-microsoft-com:office:office" xmlns:r="http://schemas.openxmlformats.org/officeDocument/2006/relationships" xmlns:m="http://schemas.openxmlformats.org/officeDocument/2006/math" xmlns:v="urn:schemas-microsoft-com:vml" xmlns:wp14="http://schemas.microsoft.com/office/word/2010/wordprocessingDrawing" xmlns:wp="http://schemas.openxmlformats.org/drawingml/2006/wordprocessingDrawing" xmlns:w10="urn:schemas-microsoft-com:office:word" xmlns:w="http://schemas.openxmlformats.org/wordprocessingml/2006/main" xmlns:w14="http://schemas.microsoft.com/office/word/2010/wordml" xmlns:w15="http://schemas.microsoft.com/office/word/2012/wordml" xmlns:wpg="http://schemas.microsoft.com/office/word/2010/wordprocessingGroup" xmlns:wpi="http://schemas.microsoft.com/office/word/2010/wordprocessingInk" xmlns:wne="http://schemas.microsoft.com/office/word/2006/wordml" xmlns:wps="http://schemas.microsoft.com/office/word/2010/wordprocessingShape" mc:Ignorable="w14 w15 wp14">
+  <w:abstractNum w:abstractNumId="0">
     <w:nsid w:val="162259E6"/>
     <w:multiLevelType w:val="hybridMultilevel"/>
     <w:tmpl w:val="98F21D36"/>
@@ -7268,7 +6814,7 @@
       </w:rPr>
     </w:lvl>
   </w:abstractNum>
-  <w:abstractNum w:abstractNumId="1" w15:restartNumberingAfterBreak="0">
+  <w:abstractNum w:abstractNumId="1">
     <w:nsid w:val="17AB2410"/>
     <w:multiLevelType w:val="hybridMultilevel"/>
     <w:tmpl w:val="4D204B04"/>
@@ -7380,7 +6926,7 @@
       </w:rPr>
     </w:lvl>
   </w:abstractNum>
-  <w:abstractNum w:abstractNumId="2" w15:restartNumberingAfterBreak="0">
+  <w:abstractNum w:abstractNumId="2">
     <w:nsid w:val="206B68FC"/>
     <w:multiLevelType w:val="hybridMultilevel"/>
     <w:tmpl w:val="A23207A4"/>
@@ -7493,7 +7039,7 @@
       </w:rPr>
     </w:lvl>
   </w:abstractNum>
-  <w:abstractNum w:abstractNumId="3" w15:restartNumberingAfterBreak="0">
+  <w:abstractNum w:abstractNumId="3">
     <w:nsid w:val="31C92884"/>
     <w:multiLevelType w:val="hybridMultilevel"/>
     <w:tmpl w:val="FCA27DB6"/>
@@ -7606,7 +7152,7 @@
       </w:rPr>
     </w:lvl>
   </w:abstractNum>
-  <w:abstractNum w:abstractNumId="4" w15:restartNumberingAfterBreak="0">
+  <w:abstractNum w:abstractNumId="4">
     <w:nsid w:val="55B66552"/>
     <w:multiLevelType w:val="hybridMultilevel"/>
     <w:tmpl w:val="8182C40A"/>
@@ -7719,7 +7265,7 @@
       </w:rPr>
     </w:lvl>
   </w:abstractNum>
-  <w:abstractNum w:abstractNumId="5" w15:restartNumberingAfterBreak="0">
+  <w:abstractNum w:abstractNumId="5">
     <w:nsid w:val="5E425A19"/>
     <w:multiLevelType w:val="hybridMultilevel"/>
     <w:tmpl w:val="BEA2D22C"/>
@@ -7832,7 +7378,7 @@
       </w:rPr>
     </w:lvl>
   </w:abstractNum>
-  <w:abstractNum w:abstractNumId="6" w15:restartNumberingAfterBreak="0">
+  <w:abstractNum w:abstractNumId="6">
     <w:nsid w:val="716A4038"/>
     <w:multiLevelType w:val="hybridMultilevel"/>
     <w:tmpl w:val="D826DB0C"/>
@@ -7945,7 +7491,7 @@
       </w:rPr>
     </w:lvl>
   </w:abstractNum>
-  <w:abstractNum w:abstractNumId="7" w15:restartNumberingAfterBreak="0">
+  <w:abstractNum w:abstractNumId="7">
     <w:nsid w:val="72921C31"/>
     <w:multiLevelType w:val="hybridMultilevel"/>
     <w:tmpl w:val="7D9A1DB8"/>
@@ -8086,7 +7632,7 @@
 </file>
 
 <file path=word/styles.xml><?xml version="1.0" encoding="utf-8"?>
-<w:styles xmlns:mc="http://schemas.openxmlformats.org/markup-compatibility/2006" xmlns:r="http://schemas.openxmlformats.org/officeDocument/2006/relationships" xmlns:w="http://schemas.openxmlformats.org/wordprocessingml/2006/main" xmlns:w14="http://schemas.microsoft.com/office/word/2010/wordml" xmlns:w15="http://schemas.microsoft.com/office/word/2012/wordml" xmlns:w16cid="http://schemas.microsoft.com/office/word/2016/wordml/cid" xmlns:w16se="http://schemas.microsoft.com/office/word/2015/wordml/symex" mc:Ignorable="w14 w15 w16se w16cid">
+<w:styles xmlns:mc="http://schemas.openxmlformats.org/markup-compatibility/2006" xmlns:r="http://schemas.openxmlformats.org/officeDocument/2006/relationships" xmlns:w="http://schemas.openxmlformats.org/wordprocessingml/2006/main" xmlns:w14="http://schemas.microsoft.com/office/word/2010/wordml" xmlns:w15="http://schemas.microsoft.com/office/word/2012/wordml" mc:Ignorable="w14 w15">
   <w:docDefaults>
     <w:rPrDefault>
       <w:rPr>
@@ -8102,7 +7648,7 @@
       </w:pPr>
     </w:pPrDefault>
   </w:docDefaults>
-  <w:latentStyles w:defLockedState="0" w:defUIPriority="99" w:defSemiHidden="0" w:defUnhideWhenUsed="0" w:defQFormat="0" w:count="376">
+  <w:latentStyles w:defLockedState="0" w:defUIPriority="99" w:defSemiHidden="0" w:defUnhideWhenUsed="0" w:defQFormat="0" w:count="371">
     <w:lsdException w:name="Normal" w:uiPriority="0" w:qFormat="1"/>
     <w:lsdException w:name="heading 1" w:uiPriority="9" w:qFormat="1"/>
     <w:lsdException w:name="heading 2" w:semiHidden="1" w:uiPriority="9" w:unhideWhenUsed="1" w:qFormat="1"/>
@@ -8474,11 +8020,6 @@
     <w:lsdException w:name="List Table 5 Dark Accent 6" w:uiPriority="50"/>
     <w:lsdException w:name="List Table 6 Colorful Accent 6" w:uiPriority="51"/>
     <w:lsdException w:name="List Table 7 Colorful Accent 6" w:uiPriority="52"/>
-    <w:lsdException w:name="Mention" w:semiHidden="1" w:unhideWhenUsed="1"/>
-    <w:lsdException w:name="Smart Hyperlink" w:semiHidden="1" w:unhideWhenUsed="1"/>
-    <w:lsdException w:name="Hashtag" w:semiHidden="1" w:unhideWhenUsed="1"/>
-    <w:lsdException w:name="Unresolved Mention" w:semiHidden="1" w:unhideWhenUsed="1"/>
-    <w:lsdException w:name="Smart Link" w:semiHidden="1" w:unhideWhenUsed="1"/>
   </w:latentStyles>
   <w:style w:type="paragraph" w:default="1" w:styleId="Normal">
     <w:name w:val="Normal"/>
@@ -8733,6 +8274,7 @@
       <w:spacing w:after="0" w:line="240" w:lineRule="auto"/>
     </w:pPr>
     <w:tblPr>
+      <w:tblInd w:w="0" w:type="dxa"/>
       <w:tblBorders>
         <w:top w:val="single" w:sz="4" w:space="0" w:color="auto"/>
         <w:left w:val="single" w:sz="4" w:space="0" w:color="auto"/>
@@ -8741,6 +8283,12 @@
         <w:insideH w:val="single" w:sz="4" w:space="0" w:color="auto"/>
         <w:insideV w:val="single" w:sz="4" w:space="0" w:color="auto"/>
       </w:tblBorders>
+      <w:tblCellMar>
+        <w:top w:w="0" w:type="dxa"/>
+        <w:left w:w="108" w:type="dxa"/>
+        <w:bottom w:w="0" w:type="dxa"/>
+        <w:right w:w="108" w:type="dxa"/>
+      </w:tblCellMar>
     </w:tblPr>
   </w:style>
   <w:style w:type="table" w:styleId="PlainTable1">
@@ -8754,6 +8302,7 @@
     <w:tblPr>
       <w:tblStyleRowBandSize w:val="1"/>
       <w:tblStyleColBandSize w:val="1"/>
+      <w:tblInd w:w="0" w:type="dxa"/>
       <w:tblBorders>
         <w:top w:val="single" w:sz="4" w:space="0" w:color="BFBFBF" w:themeColor="background1" w:themeShade="BF"/>
         <w:left w:val="single" w:sz="4" w:space="0" w:color="BFBFBF" w:themeColor="background1" w:themeShade="BF"/>
@@ -8762,6 +8311,12 @@
         <w:insideH w:val="single" w:sz="4" w:space="0" w:color="BFBFBF" w:themeColor="background1" w:themeShade="BF"/>
         <w:insideV w:val="single" w:sz="4" w:space="0" w:color="BFBFBF" w:themeColor="background1" w:themeShade="BF"/>
       </w:tblBorders>
+      <w:tblCellMar>
+        <w:top w:w="0" w:type="dxa"/>
+        <w:left w:w="108" w:type="dxa"/>
+        <w:bottom w:w="0" w:type="dxa"/>
+        <w:right w:w="108" w:type="dxa"/>
+      </w:tblCellMar>
     </w:tblPr>
     <w:tblStylePr w:type="firstRow">
       <w:rPr>
@@ -9016,7 +8571,7 @@
       <w:color w:val="808080"/>
     </w:rPr>
   </w:style>
-  <w:style w:type="character" w:styleId="UnresolvedMention">
+  <w:style w:type="character" w:customStyle="1" w:styleId="UnresolvedMention">
     <w:name w:val="Unresolved Mention"/>
     <w:basedOn w:val="DefaultParagraphFont"/>
     <w:uiPriority w:val="99"/>
@@ -9027,6 +8582,28 @@
       <w:color w:val="605E5C"/>
       <w:shd w:val="clear" w:color="auto" w:fill="E1DFDD"/>
     </w:rPr>
+  </w:style>
+  <w:style w:type="character" w:styleId="HTMLCite">
+    <w:name w:val="HTML Cite"/>
+    <w:basedOn w:val="DefaultParagraphFont"/>
+    <w:uiPriority w:val="99"/>
+    <w:semiHidden/>
+    <w:unhideWhenUsed/>
+    <w:rsid w:val="002175E6"/>
+    <w:rPr>
+      <w:i/>
+      <w:iCs/>
+    </w:rPr>
+  </w:style>
+  <w:style w:type="character" w:customStyle="1" w:styleId="reference-accessdate">
+    <w:name w:val="reference-accessdate"/>
+    <w:basedOn w:val="DefaultParagraphFont"/>
+    <w:rsid w:val="002175E6"/>
+  </w:style>
+  <w:style w:type="character" w:customStyle="1" w:styleId="nowrap">
+    <w:name w:val="nowrap"/>
+    <w:basedOn w:val="DefaultParagraphFont"/>
+    <w:rsid w:val="002175E6"/>
   </w:style>
 </w:styles>
 </file>
@@ -9800,10 +9377,16 @@
         <a:lstStyle/>
         <a:p>
           <a:r>
-            <a:rPr lang="bg-BG" sz="1000"/>
+            <a:rPr lang="bg-BG" sz="1200">
+              <a:latin typeface="Times New Roman" panose="02020603050405020304" pitchFamily="18" charset="0"/>
+              <a:cs typeface="Times New Roman" panose="02020603050405020304" pitchFamily="18" charset="0"/>
+            </a:rPr>
             <a:t>Дигитализация в образованието</a:t>
           </a:r>
-          <a:endParaRPr lang="en-US" sz="1000"/>
+          <a:endParaRPr lang="en-US" sz="1200">
+            <a:latin typeface="Times New Roman" panose="02020603050405020304" pitchFamily="18" charset="0"/>
+            <a:cs typeface="Times New Roman" panose="02020603050405020304" pitchFamily="18" charset="0"/>
+          </a:endParaRPr>
         </a:p>
       </dgm:t>
     </dgm:pt>
@@ -9830,17 +9413,23 @@
       </dgm:t>
     </dgm:pt>
     <dgm:pt modelId="{7E815780-7E93-4891-8695-A09DA55386AB}">
-      <dgm:prSet phldrT="[Text]"/>
+      <dgm:prSet phldrT="[Text]" custT="1"/>
       <dgm:spPr/>
       <dgm:t>
         <a:bodyPr/>
         <a:lstStyle/>
         <a:p>
           <a:r>
-            <a:rPr lang="bg-BG"/>
+            <a:rPr lang="bg-BG" sz="1200">
+              <a:latin typeface="Times New Roman" panose="02020603050405020304" pitchFamily="18" charset="0"/>
+              <a:cs typeface="Times New Roman" panose="02020603050405020304" pitchFamily="18" charset="0"/>
+            </a:rPr>
             <a:t>Производство в бизнеса</a:t>
           </a:r>
-          <a:endParaRPr lang="en-US"/>
+          <a:endParaRPr lang="en-US" sz="1200">
+            <a:latin typeface="Times New Roman" panose="02020603050405020304" pitchFamily="18" charset="0"/>
+            <a:cs typeface="Times New Roman" panose="02020603050405020304" pitchFamily="18" charset="0"/>
+          </a:endParaRPr>
         </a:p>
       </dgm:t>
     </dgm:pt>
@@ -9867,17 +9456,23 @@
       </dgm:t>
     </dgm:pt>
     <dgm:pt modelId="{FF5203C7-6267-4C3F-BABF-192AE5F18E44}">
-      <dgm:prSet phldrT="[Text]"/>
+      <dgm:prSet phldrT="[Text]" custT="1"/>
       <dgm:spPr/>
       <dgm:t>
         <a:bodyPr/>
         <a:lstStyle/>
         <a:p>
           <a:r>
-            <a:rPr lang="bg-BG"/>
+            <a:rPr lang="bg-BG" sz="1200">
+              <a:latin typeface="Times New Roman" panose="02020603050405020304" pitchFamily="18" charset="0"/>
+              <a:cs typeface="Times New Roman" panose="02020603050405020304" pitchFamily="18" charset="0"/>
+            </a:rPr>
             <a:t>Производство в образованието</a:t>
           </a:r>
-          <a:endParaRPr lang="en-US"/>
+          <a:endParaRPr lang="en-US" sz="1200">
+            <a:latin typeface="Times New Roman" panose="02020603050405020304" pitchFamily="18" charset="0"/>
+            <a:cs typeface="Times New Roman" panose="02020603050405020304" pitchFamily="18" charset="0"/>
+          </a:endParaRPr>
         </a:p>
       </dgm:t>
     </dgm:pt>
@@ -9904,17 +9499,23 @@
       </dgm:t>
     </dgm:pt>
     <dgm:pt modelId="{18AD8B07-FBB4-4F8A-A026-D445F5AB6851}">
-      <dgm:prSet phldrT="[Text]"/>
+      <dgm:prSet phldrT="[Text]" custT="1"/>
       <dgm:spPr/>
       <dgm:t>
         <a:bodyPr/>
         <a:lstStyle/>
         <a:p>
           <a:r>
-            <a:rPr lang="bg-BG"/>
+            <a:rPr lang="bg-BG" sz="1200">
+              <a:latin typeface="Times New Roman" panose="02020603050405020304" pitchFamily="18" charset="0"/>
+              <a:cs typeface="Times New Roman" panose="02020603050405020304" pitchFamily="18" charset="0"/>
+            </a:rPr>
             <a:t>Увеличаване на БВП</a:t>
           </a:r>
-          <a:endParaRPr lang="en-US"/>
+          <a:endParaRPr lang="en-US" sz="1200">
+            <a:latin typeface="Times New Roman" panose="02020603050405020304" pitchFamily="18" charset="0"/>
+            <a:cs typeface="Times New Roman" panose="02020603050405020304" pitchFamily="18" charset="0"/>
+          </a:endParaRPr>
         </a:p>
       </dgm:t>
     </dgm:pt>
@@ -9941,17 +9542,23 @@
       </dgm:t>
     </dgm:pt>
     <dgm:pt modelId="{B0F1B3B1-949F-4DE9-8986-EB59B154EBC4}">
-      <dgm:prSet phldrT="[Text]"/>
+      <dgm:prSet phldrT="[Text]" custT="1"/>
       <dgm:spPr/>
       <dgm:t>
         <a:bodyPr/>
         <a:lstStyle/>
         <a:p>
           <a:r>
-            <a:rPr lang="bg-BG"/>
+            <a:rPr lang="bg-BG" sz="1200">
+              <a:latin typeface="Times New Roman" panose="02020603050405020304" pitchFamily="18" charset="0"/>
+              <a:cs typeface="Times New Roman" panose="02020603050405020304" pitchFamily="18" charset="0"/>
+            </a:rPr>
             <a:t>Нов стандарт за нормално ниво на технологично развитие</a:t>
           </a:r>
-          <a:endParaRPr lang="en-US"/>
+          <a:endParaRPr lang="en-US" sz="1200">
+            <a:latin typeface="Times New Roman" panose="02020603050405020304" pitchFamily="18" charset="0"/>
+            <a:cs typeface="Times New Roman" panose="02020603050405020304" pitchFamily="18" charset="0"/>
+          </a:endParaRPr>
         </a:p>
       </dgm:t>
     </dgm:pt>
@@ -9985,125 +9592,237 @@
         </dgm:presLayoutVars>
       </dgm:prSet>
       <dgm:spPr/>
+      <dgm:t>
+        <a:bodyPr/>
+        <a:lstStyle/>
+        <a:p>
+          <a:endParaRPr lang="en-US"/>
+        </a:p>
+      </dgm:t>
     </dgm:pt>
     <dgm:pt modelId="{B51E8124-E3FF-40F9-90EC-ACA979A6B258}" type="pres">
-      <dgm:prSet presAssocID="{5D29A7C5-BE48-4139-A23D-AFAED3488031}" presName="node" presStyleLbl="node1" presStyleIdx="0" presStyleCnt="5" custScaleX="172457" custScaleY="125943">
+      <dgm:prSet presAssocID="{5D29A7C5-BE48-4139-A23D-AFAED3488031}" presName="node" presStyleLbl="node1" presStyleIdx="0" presStyleCnt="5" custScaleX="158188" custScaleY="138414">
         <dgm:presLayoutVars>
           <dgm:bulletEnabled val="1"/>
         </dgm:presLayoutVars>
       </dgm:prSet>
       <dgm:spPr/>
+      <dgm:t>
+        <a:bodyPr/>
+        <a:lstStyle/>
+        <a:p>
+          <a:endParaRPr lang="en-US"/>
+        </a:p>
+      </dgm:t>
     </dgm:pt>
     <dgm:pt modelId="{9531E858-AC3B-4630-A640-5B3795FD62A9}" type="pres">
       <dgm:prSet presAssocID="{888C8A1C-1C1A-4FA5-A846-F15006E23096}" presName="sibTrans" presStyleLbl="sibTrans2D1" presStyleIdx="0" presStyleCnt="5"/>
       <dgm:spPr/>
+      <dgm:t>
+        <a:bodyPr/>
+        <a:lstStyle/>
+        <a:p>
+          <a:endParaRPr lang="en-US"/>
+        </a:p>
+      </dgm:t>
     </dgm:pt>
     <dgm:pt modelId="{6B8BA106-695A-4A16-807F-F0AF5ECDC384}" type="pres">
       <dgm:prSet presAssocID="{888C8A1C-1C1A-4FA5-A846-F15006E23096}" presName="connectorText" presStyleLbl="sibTrans2D1" presStyleIdx="0" presStyleCnt="5"/>
       <dgm:spPr/>
+      <dgm:t>
+        <a:bodyPr/>
+        <a:lstStyle/>
+        <a:p>
+          <a:endParaRPr lang="en-US"/>
+        </a:p>
+      </dgm:t>
     </dgm:pt>
     <dgm:pt modelId="{0E3D9E35-F893-4389-A3E4-A649E8F78047}" type="pres">
-      <dgm:prSet presAssocID="{FF5203C7-6267-4C3F-BABF-192AE5F18E44}" presName="node" presStyleLbl="node1" presStyleIdx="1" presStyleCnt="5" custScaleX="183162" custScaleY="140377" custRadScaleRad="171618" custRadScaleInc="7736">
+      <dgm:prSet presAssocID="{FF5203C7-6267-4C3F-BABF-192AE5F18E44}" presName="node" presStyleLbl="node1" presStyleIdx="1" presStyleCnt="5" custScaleX="158188" custScaleY="138414" custRadScaleRad="164926" custRadScaleInc="5428">
         <dgm:presLayoutVars>
           <dgm:bulletEnabled val="1"/>
         </dgm:presLayoutVars>
       </dgm:prSet>
       <dgm:spPr/>
+      <dgm:t>
+        <a:bodyPr/>
+        <a:lstStyle/>
+        <a:p>
+          <a:endParaRPr lang="en-US"/>
+        </a:p>
+      </dgm:t>
     </dgm:pt>
     <dgm:pt modelId="{37F71F09-0F9F-475B-9AAC-A2D14D0ED1D7}" type="pres">
       <dgm:prSet presAssocID="{446A2D1D-D3C9-4A89-8653-61791EB0DB12}" presName="sibTrans" presStyleLbl="sibTrans2D1" presStyleIdx="1" presStyleCnt="5"/>
       <dgm:spPr/>
+      <dgm:t>
+        <a:bodyPr/>
+        <a:lstStyle/>
+        <a:p>
+          <a:endParaRPr lang="en-US"/>
+        </a:p>
+      </dgm:t>
     </dgm:pt>
     <dgm:pt modelId="{F40E7756-ED35-437D-A4DF-358E20449E6E}" type="pres">
       <dgm:prSet presAssocID="{446A2D1D-D3C9-4A89-8653-61791EB0DB12}" presName="connectorText" presStyleLbl="sibTrans2D1" presStyleIdx="1" presStyleCnt="5"/>
       <dgm:spPr/>
+      <dgm:t>
+        <a:bodyPr/>
+        <a:lstStyle/>
+        <a:p>
+          <a:endParaRPr lang="en-US"/>
+        </a:p>
+      </dgm:t>
     </dgm:pt>
     <dgm:pt modelId="{C9C8FED7-E000-477A-920C-5B61BB9AF726}" type="pres">
-      <dgm:prSet presAssocID="{7E815780-7E93-4891-8695-A09DA55386AB}" presName="node" presStyleLbl="node1" presStyleIdx="2" presStyleCnt="5" custScaleX="151713" custScaleY="117436">
+      <dgm:prSet presAssocID="{7E815780-7E93-4891-8695-A09DA55386AB}" presName="node" presStyleLbl="node1" presStyleIdx="2" presStyleCnt="5" custScaleX="158188" custScaleY="138414" custRadScaleRad="121286" custRadScaleInc="-31848">
         <dgm:presLayoutVars>
           <dgm:bulletEnabled val="1"/>
         </dgm:presLayoutVars>
       </dgm:prSet>
       <dgm:spPr/>
+      <dgm:t>
+        <a:bodyPr/>
+        <a:lstStyle/>
+        <a:p>
+          <a:endParaRPr lang="en-US"/>
+        </a:p>
+      </dgm:t>
     </dgm:pt>
     <dgm:pt modelId="{904EC34B-171A-448A-A3B7-092A662D495A}" type="pres">
       <dgm:prSet presAssocID="{CB63BF41-2BC5-431E-9DA0-6BBA1AABA6A4}" presName="sibTrans" presStyleLbl="sibTrans2D1" presStyleIdx="2" presStyleCnt="5"/>
       <dgm:spPr/>
+      <dgm:t>
+        <a:bodyPr/>
+        <a:lstStyle/>
+        <a:p>
+          <a:endParaRPr lang="en-US"/>
+        </a:p>
+      </dgm:t>
     </dgm:pt>
     <dgm:pt modelId="{50B8C85D-95B6-4A3D-9BB5-2088E4628731}" type="pres">
       <dgm:prSet presAssocID="{CB63BF41-2BC5-431E-9DA0-6BBA1AABA6A4}" presName="connectorText" presStyleLbl="sibTrans2D1" presStyleIdx="2" presStyleCnt="5"/>
       <dgm:spPr/>
+      <dgm:t>
+        <a:bodyPr/>
+        <a:lstStyle/>
+        <a:p>
+          <a:endParaRPr lang="en-US"/>
+        </a:p>
+      </dgm:t>
     </dgm:pt>
     <dgm:pt modelId="{C9C395C6-FA36-478E-8625-38010555DD2E}" type="pres">
-      <dgm:prSet presAssocID="{18AD8B07-FBB4-4F8A-A026-D445F5AB6851}" presName="node" presStyleLbl="node1" presStyleIdx="3" presStyleCnt="5" custScaleX="161388" custScaleY="110837" custRadScaleRad="164721" custRadScaleInc="424">
+      <dgm:prSet presAssocID="{18AD8B07-FBB4-4F8A-A026-D445F5AB6851}" presName="node" presStyleLbl="node1" presStyleIdx="3" presStyleCnt="5" custScaleX="158188" custScaleY="138414" custRadScaleRad="113190" custRadScaleInc="22169">
         <dgm:presLayoutVars>
           <dgm:bulletEnabled val="1"/>
         </dgm:presLayoutVars>
       </dgm:prSet>
       <dgm:spPr/>
+      <dgm:t>
+        <a:bodyPr/>
+        <a:lstStyle/>
+        <a:p>
+          <a:endParaRPr lang="en-US"/>
+        </a:p>
+      </dgm:t>
     </dgm:pt>
     <dgm:pt modelId="{EBF10BF8-B26D-4174-829F-687EC37B491F}" type="pres">
       <dgm:prSet presAssocID="{1012D700-6834-442E-ACBE-A9AE1305DEB6}" presName="sibTrans" presStyleLbl="sibTrans2D1" presStyleIdx="3" presStyleCnt="5"/>
       <dgm:spPr/>
+      <dgm:t>
+        <a:bodyPr/>
+        <a:lstStyle/>
+        <a:p>
+          <a:endParaRPr lang="en-US"/>
+        </a:p>
+      </dgm:t>
     </dgm:pt>
     <dgm:pt modelId="{1F27F861-B2B2-4B37-85FF-E10BE4290616}" type="pres">
       <dgm:prSet presAssocID="{1012D700-6834-442E-ACBE-A9AE1305DEB6}" presName="connectorText" presStyleLbl="sibTrans2D1" presStyleIdx="3" presStyleCnt="5"/>
       <dgm:spPr/>
+      <dgm:t>
+        <a:bodyPr/>
+        <a:lstStyle/>
+        <a:p>
+          <a:endParaRPr lang="en-US"/>
+        </a:p>
+      </dgm:t>
     </dgm:pt>
     <dgm:pt modelId="{5BB4DDBD-9D76-408E-950D-75C2BC0E67AB}" type="pres">
-      <dgm:prSet presAssocID="{B0F1B3B1-949F-4DE9-8986-EB59B154EBC4}" presName="node" presStyleLbl="node1" presStyleIdx="4" presStyleCnt="5" custScaleX="177854" custScaleY="139238" custRadScaleRad="154519" custRadScaleInc="-10291">
+      <dgm:prSet presAssocID="{B0F1B3B1-949F-4DE9-8986-EB59B154EBC4}" presName="node" presStyleLbl="node1" presStyleIdx="4" presStyleCnt="5" custScaleX="158188" custScaleY="138414" custRadScaleRad="154519" custRadScaleInc="-10291">
         <dgm:presLayoutVars>
           <dgm:bulletEnabled val="1"/>
         </dgm:presLayoutVars>
       </dgm:prSet>
       <dgm:spPr/>
+      <dgm:t>
+        <a:bodyPr/>
+        <a:lstStyle/>
+        <a:p>
+          <a:endParaRPr lang="en-US"/>
+        </a:p>
+      </dgm:t>
     </dgm:pt>
     <dgm:pt modelId="{4D66804F-1BA2-4306-A4CC-D22F8BA3D51D}" type="pres">
       <dgm:prSet presAssocID="{F65EE5B6-3FF1-4F1D-B8E8-744423D318DD}" presName="sibTrans" presStyleLbl="sibTrans2D1" presStyleIdx="4" presStyleCnt="5"/>
       <dgm:spPr/>
+      <dgm:t>
+        <a:bodyPr/>
+        <a:lstStyle/>
+        <a:p>
+          <a:endParaRPr lang="en-US"/>
+        </a:p>
+      </dgm:t>
     </dgm:pt>
     <dgm:pt modelId="{4BD3D5B0-1712-4A6E-A960-E5511DE8C09F}" type="pres">
       <dgm:prSet presAssocID="{F65EE5B6-3FF1-4F1D-B8E8-744423D318DD}" presName="connectorText" presStyleLbl="sibTrans2D1" presStyleIdx="4" presStyleCnt="5"/>
       <dgm:spPr/>
+      <dgm:t>
+        <a:bodyPr/>
+        <a:lstStyle/>
+        <a:p>
+          <a:endParaRPr lang="en-US"/>
+        </a:p>
+      </dgm:t>
     </dgm:pt>
   </dgm:ptLst>
   <dgm:cxnLst>
-    <dgm:cxn modelId="{A9DA9E0F-00E8-46BD-A323-6485AD781404}" type="presOf" srcId="{FF5203C7-6267-4C3F-BABF-192AE5F18E44}" destId="{0E3D9E35-F893-4389-A3E4-A649E8F78047}" srcOrd="0" destOrd="0" presId="urn:microsoft.com/office/officeart/2005/8/layout/cycle2"/>
-    <dgm:cxn modelId="{8A327D27-F8FD-4C66-9E42-8DC0A15EEAB3}" type="presOf" srcId="{CB63BF41-2BC5-431E-9DA0-6BBA1AABA6A4}" destId="{50B8C85D-95B6-4A3D-9BB5-2088E4628731}" srcOrd="1" destOrd="0" presId="urn:microsoft.com/office/officeart/2005/8/layout/cycle2"/>
-    <dgm:cxn modelId="{46B43F2B-8513-4CA5-8D98-1650CD5A24C1}" type="presOf" srcId="{F65EE5B6-3FF1-4F1D-B8E8-744423D318DD}" destId="{4BD3D5B0-1712-4A6E-A960-E5511DE8C09F}" srcOrd="1" destOrd="0" presId="urn:microsoft.com/office/officeart/2005/8/layout/cycle2"/>
-    <dgm:cxn modelId="{9AC8722D-9C22-47E3-B2C5-F37CA409D91D}" type="presOf" srcId="{7E815780-7E93-4891-8695-A09DA55386AB}" destId="{C9C8FED7-E000-477A-920C-5B61BB9AF726}" srcOrd="0" destOrd="0" presId="urn:microsoft.com/office/officeart/2005/8/layout/cycle2"/>
-    <dgm:cxn modelId="{7D247841-1F2D-4ADE-8BDE-0F3D661DB220}" type="presOf" srcId="{888C8A1C-1C1A-4FA5-A846-F15006E23096}" destId="{6B8BA106-695A-4A16-807F-F0AF5ECDC384}" srcOrd="1" destOrd="0" presId="urn:microsoft.com/office/officeart/2005/8/layout/cycle2"/>
+    <dgm:cxn modelId="{F852C042-D60B-4496-A957-3EFF0D85E9DB}" type="presOf" srcId="{888C8A1C-1C1A-4FA5-A846-F15006E23096}" destId="{6B8BA106-695A-4A16-807F-F0AF5ECDC384}" srcOrd="1" destOrd="0" presId="urn:microsoft.com/office/officeart/2005/8/layout/cycle2"/>
+    <dgm:cxn modelId="{63D5A2B7-4EB3-403D-9363-1BD4F07D0978}" type="presOf" srcId="{7E815780-7E93-4891-8695-A09DA55386AB}" destId="{C9C8FED7-E000-477A-920C-5B61BB9AF726}" srcOrd="0" destOrd="0" presId="urn:microsoft.com/office/officeart/2005/8/layout/cycle2"/>
+    <dgm:cxn modelId="{9E53F58A-309A-4DCB-BFA4-31F5659CB275}" srcId="{4CB51E4F-1BAD-43EE-B0A1-7714677F6A46}" destId="{18AD8B07-FBB4-4F8A-A026-D445F5AB6851}" srcOrd="3" destOrd="0" parTransId="{1620A5C2-C035-4982-A495-84F21514AC2A}" sibTransId="{1012D700-6834-442E-ACBE-A9AE1305DEB6}"/>
+    <dgm:cxn modelId="{A4628C2E-0678-4023-A3E1-E30CC162B80F}" type="presOf" srcId="{F65EE5B6-3FF1-4F1D-B8E8-744423D318DD}" destId="{4BD3D5B0-1712-4A6E-A960-E5511DE8C09F}" srcOrd="1" destOrd="0" presId="urn:microsoft.com/office/officeart/2005/8/layout/cycle2"/>
+    <dgm:cxn modelId="{AF46774C-B6B8-4CB5-B3A7-4D1D1F28A37A}" type="presOf" srcId="{1012D700-6834-442E-ACBE-A9AE1305DEB6}" destId="{1F27F861-B2B2-4B37-85FF-E10BE4290616}" srcOrd="1" destOrd="0" presId="urn:microsoft.com/office/officeart/2005/8/layout/cycle2"/>
+    <dgm:cxn modelId="{76D3A70D-763B-4442-AD1A-807D5BD0DC34}" type="presOf" srcId="{1012D700-6834-442E-ACBE-A9AE1305DEB6}" destId="{EBF10BF8-B26D-4174-829F-687EC37B491F}" srcOrd="0" destOrd="0" presId="urn:microsoft.com/office/officeart/2005/8/layout/cycle2"/>
+    <dgm:cxn modelId="{445B2F71-1877-42A0-BD9E-EDE8C46F3696}" type="presOf" srcId="{FF5203C7-6267-4C3F-BABF-192AE5F18E44}" destId="{0E3D9E35-F893-4389-A3E4-A649E8F78047}" srcOrd="0" destOrd="0" presId="urn:microsoft.com/office/officeart/2005/8/layout/cycle2"/>
+    <dgm:cxn modelId="{2AFCA840-08AA-4902-B148-3E545B05470A}" type="presOf" srcId="{888C8A1C-1C1A-4FA5-A846-F15006E23096}" destId="{9531E858-AC3B-4630-A640-5B3795FD62A9}" srcOrd="0" destOrd="0" presId="urn:microsoft.com/office/officeart/2005/8/layout/cycle2"/>
+    <dgm:cxn modelId="{A7863ECE-7364-4F62-8A98-264415F0B413}" type="presOf" srcId="{18AD8B07-FBB4-4F8A-A026-D445F5AB6851}" destId="{C9C395C6-FA36-478E-8625-38010555DD2E}" srcOrd="0" destOrd="0" presId="urn:microsoft.com/office/officeart/2005/8/layout/cycle2"/>
+    <dgm:cxn modelId="{AA297D57-F2BA-420C-B425-981B2839A02D}" type="presOf" srcId="{CB63BF41-2BC5-431E-9DA0-6BBA1AABA6A4}" destId="{50B8C85D-95B6-4A3D-9BB5-2088E4628731}" srcOrd="1" destOrd="0" presId="urn:microsoft.com/office/officeart/2005/8/layout/cycle2"/>
+    <dgm:cxn modelId="{6E27FD83-C2CD-48EE-AB90-5D328B85582E}" type="presOf" srcId="{F65EE5B6-3FF1-4F1D-B8E8-744423D318DD}" destId="{4D66804F-1BA2-4306-A4CC-D22F8BA3D51D}" srcOrd="0" destOrd="0" presId="urn:microsoft.com/office/officeart/2005/8/layout/cycle2"/>
+    <dgm:cxn modelId="{41658F51-2123-45A5-BDAE-444921CDECBF}" srcId="{4CB51E4F-1BAD-43EE-B0A1-7714677F6A46}" destId="{B0F1B3B1-949F-4DE9-8986-EB59B154EBC4}" srcOrd="4" destOrd="0" parTransId="{895F0B23-2D93-4F70-A374-5E747287FA49}" sibTransId="{F65EE5B6-3FF1-4F1D-B8E8-744423D318DD}"/>
+    <dgm:cxn modelId="{3671CC43-4387-4CC1-B45F-360D89746E20}" srcId="{4CB51E4F-1BAD-43EE-B0A1-7714677F6A46}" destId="{FF5203C7-6267-4C3F-BABF-192AE5F18E44}" srcOrd="1" destOrd="0" parTransId="{83D60D0F-FD3A-46FB-AE64-BEAF998BC981}" sibTransId="{446A2D1D-D3C9-4A89-8653-61791EB0DB12}"/>
+    <dgm:cxn modelId="{AD9C70C1-13DF-437F-9310-E4BB5E48E3B2}" type="presOf" srcId="{4CB51E4F-1BAD-43EE-B0A1-7714677F6A46}" destId="{2A726ACF-48C2-4959-9CFC-65E20B27BAFC}" srcOrd="0" destOrd="0" presId="urn:microsoft.com/office/officeart/2005/8/layout/cycle2"/>
+    <dgm:cxn modelId="{0A00518C-103E-412D-9135-3815A9E902D9}" type="presOf" srcId="{5D29A7C5-BE48-4139-A23D-AFAED3488031}" destId="{B51E8124-E3FF-40F9-90EC-ACA979A6B258}" srcOrd="0" destOrd="0" presId="urn:microsoft.com/office/officeart/2005/8/layout/cycle2"/>
+    <dgm:cxn modelId="{AA889BD1-474F-40AB-8A6E-7E06E3232A50}" type="presOf" srcId="{B0F1B3B1-949F-4DE9-8986-EB59B154EBC4}" destId="{5BB4DDBD-9D76-408E-950D-75C2BC0E67AB}" srcOrd="0" destOrd="0" presId="urn:microsoft.com/office/officeart/2005/8/layout/cycle2"/>
+    <dgm:cxn modelId="{29F36A1D-4121-47A1-9281-FF2995102644}" type="presOf" srcId="{446A2D1D-D3C9-4A89-8653-61791EB0DB12}" destId="{37F71F09-0F9F-475B-9AAC-A2D14D0ED1D7}" srcOrd="0" destOrd="0" presId="urn:microsoft.com/office/officeart/2005/8/layout/cycle2"/>
     <dgm:cxn modelId="{1AE0B763-5BA5-42B3-90AC-26B5AB6FDA7B}" srcId="{4CB51E4F-1BAD-43EE-B0A1-7714677F6A46}" destId="{5D29A7C5-BE48-4139-A23D-AFAED3488031}" srcOrd="0" destOrd="0" parTransId="{7F67B275-7639-4917-B453-70CF42F9EDAD}" sibTransId="{888C8A1C-1C1A-4FA5-A846-F15006E23096}"/>
-    <dgm:cxn modelId="{3671CC43-4387-4CC1-B45F-360D89746E20}" srcId="{4CB51E4F-1BAD-43EE-B0A1-7714677F6A46}" destId="{FF5203C7-6267-4C3F-BABF-192AE5F18E44}" srcOrd="1" destOrd="0" parTransId="{83D60D0F-FD3A-46FB-AE64-BEAF998BC981}" sibTransId="{446A2D1D-D3C9-4A89-8653-61791EB0DB12}"/>
-    <dgm:cxn modelId="{7CA1EA63-8CEF-41D7-85CE-F61D97FCCCC5}" type="presOf" srcId="{4CB51E4F-1BAD-43EE-B0A1-7714677F6A46}" destId="{2A726ACF-48C2-4959-9CFC-65E20B27BAFC}" srcOrd="0" destOrd="0" presId="urn:microsoft.com/office/officeart/2005/8/layout/cycle2"/>
-    <dgm:cxn modelId="{ABF4DF4C-1149-448C-B187-5B62E7BE3072}" type="presOf" srcId="{F65EE5B6-3FF1-4F1D-B8E8-744423D318DD}" destId="{4D66804F-1BA2-4306-A4CC-D22F8BA3D51D}" srcOrd="0" destOrd="0" presId="urn:microsoft.com/office/officeart/2005/8/layout/cycle2"/>
-    <dgm:cxn modelId="{61872651-131D-41CC-86EC-B7CBA7C3B0D0}" type="presOf" srcId="{446A2D1D-D3C9-4A89-8653-61791EB0DB12}" destId="{37F71F09-0F9F-475B-9AAC-A2D14D0ED1D7}" srcOrd="0" destOrd="0" presId="urn:microsoft.com/office/officeart/2005/8/layout/cycle2"/>
-    <dgm:cxn modelId="{41658F51-2123-45A5-BDAE-444921CDECBF}" srcId="{4CB51E4F-1BAD-43EE-B0A1-7714677F6A46}" destId="{B0F1B3B1-949F-4DE9-8986-EB59B154EBC4}" srcOrd="4" destOrd="0" parTransId="{895F0B23-2D93-4F70-A374-5E747287FA49}" sibTransId="{F65EE5B6-3FF1-4F1D-B8E8-744423D318DD}"/>
-    <dgm:cxn modelId="{5B4AF27C-D443-4C40-8678-BE3F4E84C282}" type="presOf" srcId="{5D29A7C5-BE48-4139-A23D-AFAED3488031}" destId="{B51E8124-E3FF-40F9-90EC-ACA979A6B258}" srcOrd="0" destOrd="0" presId="urn:microsoft.com/office/officeart/2005/8/layout/cycle2"/>
-    <dgm:cxn modelId="{9E53F58A-309A-4DCB-BFA4-31F5659CB275}" srcId="{4CB51E4F-1BAD-43EE-B0A1-7714677F6A46}" destId="{18AD8B07-FBB4-4F8A-A026-D445F5AB6851}" srcOrd="3" destOrd="0" parTransId="{1620A5C2-C035-4982-A495-84F21514AC2A}" sibTransId="{1012D700-6834-442E-ACBE-A9AE1305DEB6}"/>
-    <dgm:cxn modelId="{2FDF159A-D505-4DA2-A3D1-13C65351A0BE}" type="presOf" srcId="{CB63BF41-2BC5-431E-9DA0-6BBA1AABA6A4}" destId="{904EC34B-171A-448A-A3B7-092A662D495A}" srcOrd="0" destOrd="0" presId="urn:microsoft.com/office/officeart/2005/8/layout/cycle2"/>
-    <dgm:cxn modelId="{BCFB579D-6791-46B2-88EE-EF4064C809AF}" type="presOf" srcId="{446A2D1D-D3C9-4A89-8653-61791EB0DB12}" destId="{F40E7756-ED35-437D-A4DF-358E20449E6E}" srcOrd="1" destOrd="0" presId="urn:microsoft.com/office/officeart/2005/8/layout/cycle2"/>
-    <dgm:cxn modelId="{18E0EDB3-031E-42B9-B598-604A2175EF3B}" type="presOf" srcId="{B0F1B3B1-949F-4DE9-8986-EB59B154EBC4}" destId="{5BB4DDBD-9D76-408E-950D-75C2BC0E67AB}" srcOrd="0" destOrd="0" presId="urn:microsoft.com/office/officeart/2005/8/layout/cycle2"/>
-    <dgm:cxn modelId="{E3CBA7B6-9E89-465F-8098-ACB0373D0768}" type="presOf" srcId="{18AD8B07-FBB4-4F8A-A026-D445F5AB6851}" destId="{C9C395C6-FA36-478E-8625-38010555DD2E}" srcOrd="0" destOrd="0" presId="urn:microsoft.com/office/officeart/2005/8/layout/cycle2"/>
+    <dgm:cxn modelId="{99D645C8-970C-456F-B80E-FF45B5F5A892}" type="presOf" srcId="{446A2D1D-D3C9-4A89-8653-61791EB0DB12}" destId="{F40E7756-ED35-437D-A4DF-358E20449E6E}" srcOrd="1" destOrd="0" presId="urn:microsoft.com/office/officeart/2005/8/layout/cycle2"/>
     <dgm:cxn modelId="{10397AB7-E050-4A84-8B0B-9C63DA93E693}" srcId="{4CB51E4F-1BAD-43EE-B0A1-7714677F6A46}" destId="{7E815780-7E93-4891-8695-A09DA55386AB}" srcOrd="2" destOrd="0" parTransId="{0AC77FEB-D849-4671-A1EA-0F34C9A61FCE}" sibTransId="{CB63BF41-2BC5-431E-9DA0-6BBA1AABA6A4}"/>
-    <dgm:cxn modelId="{82E94DB8-123B-40D6-9850-6EAB84AC2D54}" type="presOf" srcId="{1012D700-6834-442E-ACBE-A9AE1305DEB6}" destId="{1F27F861-B2B2-4B37-85FF-E10BE4290616}" srcOrd="1" destOrd="0" presId="urn:microsoft.com/office/officeart/2005/8/layout/cycle2"/>
-    <dgm:cxn modelId="{383B47CE-1993-4FE4-9B46-313F65C3F5CB}" type="presOf" srcId="{888C8A1C-1C1A-4FA5-A846-F15006E23096}" destId="{9531E858-AC3B-4630-A640-5B3795FD62A9}" srcOrd="0" destOrd="0" presId="urn:microsoft.com/office/officeart/2005/8/layout/cycle2"/>
-    <dgm:cxn modelId="{18B78AE6-35C3-49C5-A804-F879C14730FB}" type="presOf" srcId="{1012D700-6834-442E-ACBE-A9AE1305DEB6}" destId="{EBF10BF8-B26D-4174-829F-687EC37B491F}" srcOrd="0" destOrd="0" presId="urn:microsoft.com/office/officeart/2005/8/layout/cycle2"/>
-    <dgm:cxn modelId="{5F960D2C-4DCC-42F4-9A32-37981CFAB375}" type="presParOf" srcId="{2A726ACF-48C2-4959-9CFC-65E20B27BAFC}" destId="{B51E8124-E3FF-40F9-90EC-ACA979A6B258}" srcOrd="0" destOrd="0" presId="urn:microsoft.com/office/officeart/2005/8/layout/cycle2"/>
-    <dgm:cxn modelId="{A03CC7B6-DB18-43DD-A55D-BABA533B0EC7}" type="presParOf" srcId="{2A726ACF-48C2-4959-9CFC-65E20B27BAFC}" destId="{9531E858-AC3B-4630-A640-5B3795FD62A9}" srcOrd="1" destOrd="0" presId="urn:microsoft.com/office/officeart/2005/8/layout/cycle2"/>
-    <dgm:cxn modelId="{DA8FBA56-E817-4B22-BEC1-D95EEB976F3A}" type="presParOf" srcId="{9531E858-AC3B-4630-A640-5B3795FD62A9}" destId="{6B8BA106-695A-4A16-807F-F0AF5ECDC384}" srcOrd="0" destOrd="0" presId="urn:microsoft.com/office/officeart/2005/8/layout/cycle2"/>
-    <dgm:cxn modelId="{7D241FD2-A7C9-4E55-8DB3-4C9FEFAD1C3F}" type="presParOf" srcId="{2A726ACF-48C2-4959-9CFC-65E20B27BAFC}" destId="{0E3D9E35-F893-4389-A3E4-A649E8F78047}" srcOrd="2" destOrd="0" presId="urn:microsoft.com/office/officeart/2005/8/layout/cycle2"/>
-    <dgm:cxn modelId="{F75E6421-FC78-4345-9139-B4A64F3DECF7}" type="presParOf" srcId="{2A726ACF-48C2-4959-9CFC-65E20B27BAFC}" destId="{37F71F09-0F9F-475B-9AAC-A2D14D0ED1D7}" srcOrd="3" destOrd="0" presId="urn:microsoft.com/office/officeart/2005/8/layout/cycle2"/>
-    <dgm:cxn modelId="{C71163CA-29E3-4042-94ED-C2DAEB22C889}" type="presParOf" srcId="{37F71F09-0F9F-475B-9AAC-A2D14D0ED1D7}" destId="{F40E7756-ED35-437D-A4DF-358E20449E6E}" srcOrd="0" destOrd="0" presId="urn:microsoft.com/office/officeart/2005/8/layout/cycle2"/>
-    <dgm:cxn modelId="{E5196131-32D2-484A-8D2F-B9AAA4FBEC9E}" type="presParOf" srcId="{2A726ACF-48C2-4959-9CFC-65E20B27BAFC}" destId="{C9C8FED7-E000-477A-920C-5B61BB9AF726}" srcOrd="4" destOrd="0" presId="urn:microsoft.com/office/officeart/2005/8/layout/cycle2"/>
-    <dgm:cxn modelId="{35FE0379-5D18-4668-B3D1-6E3DD6FF37F1}" type="presParOf" srcId="{2A726ACF-48C2-4959-9CFC-65E20B27BAFC}" destId="{904EC34B-171A-448A-A3B7-092A662D495A}" srcOrd="5" destOrd="0" presId="urn:microsoft.com/office/officeart/2005/8/layout/cycle2"/>
-    <dgm:cxn modelId="{8B02BA9D-ECC4-4B2A-8A08-79BBC8B46F9A}" type="presParOf" srcId="{904EC34B-171A-448A-A3B7-092A662D495A}" destId="{50B8C85D-95B6-4A3D-9BB5-2088E4628731}" srcOrd="0" destOrd="0" presId="urn:microsoft.com/office/officeart/2005/8/layout/cycle2"/>
-    <dgm:cxn modelId="{0CAFB098-FFF0-40DA-8A62-955F636E08CE}" type="presParOf" srcId="{2A726ACF-48C2-4959-9CFC-65E20B27BAFC}" destId="{C9C395C6-FA36-478E-8625-38010555DD2E}" srcOrd="6" destOrd="0" presId="urn:microsoft.com/office/officeart/2005/8/layout/cycle2"/>
-    <dgm:cxn modelId="{389500CF-A9ED-44FF-89C0-BA7937884E95}" type="presParOf" srcId="{2A726ACF-48C2-4959-9CFC-65E20B27BAFC}" destId="{EBF10BF8-B26D-4174-829F-687EC37B491F}" srcOrd="7" destOrd="0" presId="urn:microsoft.com/office/officeart/2005/8/layout/cycle2"/>
-    <dgm:cxn modelId="{7274289E-B05A-4C1C-BC54-8DD03B4A9262}" type="presParOf" srcId="{EBF10BF8-B26D-4174-829F-687EC37B491F}" destId="{1F27F861-B2B2-4B37-85FF-E10BE4290616}" srcOrd="0" destOrd="0" presId="urn:microsoft.com/office/officeart/2005/8/layout/cycle2"/>
-    <dgm:cxn modelId="{754933C5-663F-4928-B554-B77F208B114B}" type="presParOf" srcId="{2A726ACF-48C2-4959-9CFC-65E20B27BAFC}" destId="{5BB4DDBD-9D76-408E-950D-75C2BC0E67AB}" srcOrd="8" destOrd="0" presId="urn:microsoft.com/office/officeart/2005/8/layout/cycle2"/>
-    <dgm:cxn modelId="{23C56690-7A10-4ADA-A340-9D96A880C149}" type="presParOf" srcId="{2A726ACF-48C2-4959-9CFC-65E20B27BAFC}" destId="{4D66804F-1BA2-4306-A4CC-D22F8BA3D51D}" srcOrd="9" destOrd="0" presId="urn:microsoft.com/office/officeart/2005/8/layout/cycle2"/>
-    <dgm:cxn modelId="{1E49BAE0-55ED-403F-9239-9060DF74FCB9}" type="presParOf" srcId="{4D66804F-1BA2-4306-A4CC-D22F8BA3D51D}" destId="{4BD3D5B0-1712-4A6E-A960-E5511DE8C09F}" srcOrd="0" destOrd="0" presId="urn:microsoft.com/office/officeart/2005/8/layout/cycle2"/>
+    <dgm:cxn modelId="{A02817DB-7886-401D-8444-3C447C67C1CF}" type="presOf" srcId="{CB63BF41-2BC5-431E-9DA0-6BBA1AABA6A4}" destId="{904EC34B-171A-448A-A3B7-092A662D495A}" srcOrd="0" destOrd="0" presId="urn:microsoft.com/office/officeart/2005/8/layout/cycle2"/>
+    <dgm:cxn modelId="{8B4AD2FD-016F-4402-9D04-8AC9DBE5D461}" type="presParOf" srcId="{2A726ACF-48C2-4959-9CFC-65E20B27BAFC}" destId="{B51E8124-E3FF-40F9-90EC-ACA979A6B258}" srcOrd="0" destOrd="0" presId="urn:microsoft.com/office/officeart/2005/8/layout/cycle2"/>
+    <dgm:cxn modelId="{BBEBF1FC-02A7-40EF-9E15-F723FD951F6C}" type="presParOf" srcId="{2A726ACF-48C2-4959-9CFC-65E20B27BAFC}" destId="{9531E858-AC3B-4630-A640-5B3795FD62A9}" srcOrd="1" destOrd="0" presId="urn:microsoft.com/office/officeart/2005/8/layout/cycle2"/>
+    <dgm:cxn modelId="{B94A134F-6B2B-4AD7-84CE-5FE9529256BB}" type="presParOf" srcId="{9531E858-AC3B-4630-A640-5B3795FD62A9}" destId="{6B8BA106-695A-4A16-807F-F0AF5ECDC384}" srcOrd="0" destOrd="0" presId="urn:microsoft.com/office/officeart/2005/8/layout/cycle2"/>
+    <dgm:cxn modelId="{10B8DB9C-7DE2-4880-A6C7-04D6F453ED1E}" type="presParOf" srcId="{2A726ACF-48C2-4959-9CFC-65E20B27BAFC}" destId="{0E3D9E35-F893-4389-A3E4-A649E8F78047}" srcOrd="2" destOrd="0" presId="urn:microsoft.com/office/officeart/2005/8/layout/cycle2"/>
+    <dgm:cxn modelId="{E689A765-CA7F-446E-89A5-55A66A79FB82}" type="presParOf" srcId="{2A726ACF-48C2-4959-9CFC-65E20B27BAFC}" destId="{37F71F09-0F9F-475B-9AAC-A2D14D0ED1D7}" srcOrd="3" destOrd="0" presId="urn:microsoft.com/office/officeart/2005/8/layout/cycle2"/>
+    <dgm:cxn modelId="{2A7976CA-D239-4165-8782-E14786170B62}" type="presParOf" srcId="{37F71F09-0F9F-475B-9AAC-A2D14D0ED1D7}" destId="{F40E7756-ED35-437D-A4DF-358E20449E6E}" srcOrd="0" destOrd="0" presId="urn:microsoft.com/office/officeart/2005/8/layout/cycle2"/>
+    <dgm:cxn modelId="{14F3E3C0-E661-41E9-BBB1-CAA62FA0BC68}" type="presParOf" srcId="{2A726ACF-48C2-4959-9CFC-65E20B27BAFC}" destId="{C9C8FED7-E000-477A-920C-5B61BB9AF726}" srcOrd="4" destOrd="0" presId="urn:microsoft.com/office/officeart/2005/8/layout/cycle2"/>
+    <dgm:cxn modelId="{D887443D-2890-4A41-92E4-D1B945E3E384}" type="presParOf" srcId="{2A726ACF-48C2-4959-9CFC-65E20B27BAFC}" destId="{904EC34B-171A-448A-A3B7-092A662D495A}" srcOrd="5" destOrd="0" presId="urn:microsoft.com/office/officeart/2005/8/layout/cycle2"/>
+    <dgm:cxn modelId="{D4C991C0-D643-487E-80D5-40A96AC5AC43}" type="presParOf" srcId="{904EC34B-171A-448A-A3B7-092A662D495A}" destId="{50B8C85D-95B6-4A3D-9BB5-2088E4628731}" srcOrd="0" destOrd="0" presId="urn:microsoft.com/office/officeart/2005/8/layout/cycle2"/>
+    <dgm:cxn modelId="{02C0DABE-1B66-44A2-9B48-4E646B12A620}" type="presParOf" srcId="{2A726ACF-48C2-4959-9CFC-65E20B27BAFC}" destId="{C9C395C6-FA36-478E-8625-38010555DD2E}" srcOrd="6" destOrd="0" presId="urn:microsoft.com/office/officeart/2005/8/layout/cycle2"/>
+    <dgm:cxn modelId="{085BFF46-52CC-4D91-8E7B-31E90C546260}" type="presParOf" srcId="{2A726ACF-48C2-4959-9CFC-65E20B27BAFC}" destId="{EBF10BF8-B26D-4174-829F-687EC37B491F}" srcOrd="7" destOrd="0" presId="urn:microsoft.com/office/officeart/2005/8/layout/cycle2"/>
+    <dgm:cxn modelId="{2CCD6A96-FD5A-46BE-8310-A123CB3F6578}" type="presParOf" srcId="{EBF10BF8-B26D-4174-829F-687EC37B491F}" destId="{1F27F861-B2B2-4B37-85FF-E10BE4290616}" srcOrd="0" destOrd="0" presId="urn:microsoft.com/office/officeart/2005/8/layout/cycle2"/>
+    <dgm:cxn modelId="{32D8B4C0-EEAC-49A3-92EF-A72A4D0AB062}" type="presParOf" srcId="{2A726ACF-48C2-4959-9CFC-65E20B27BAFC}" destId="{5BB4DDBD-9D76-408E-950D-75C2BC0E67AB}" srcOrd="8" destOrd="0" presId="urn:microsoft.com/office/officeart/2005/8/layout/cycle2"/>
+    <dgm:cxn modelId="{0A1E64C0-3F1F-4D84-A2EE-AA9E23EFC5E1}" type="presParOf" srcId="{2A726ACF-48C2-4959-9CFC-65E20B27BAFC}" destId="{4D66804F-1BA2-4306-A4CC-D22F8BA3D51D}" srcOrd="9" destOrd="0" presId="urn:microsoft.com/office/officeart/2005/8/layout/cycle2"/>
+    <dgm:cxn modelId="{6863D422-9F69-4C13-8DC1-8B6B5DD57662}" type="presParOf" srcId="{4D66804F-1BA2-4306-A4CC-D22F8BA3D51D}" destId="{4BD3D5B0-1712-4A6E-A960-E5511DE8C09F}" srcOrd="0" destOrd="0" presId="urn:microsoft.com/office/officeart/2005/8/layout/cycle2"/>
   </dgm:cxnLst>
   <dgm:bg/>
   <dgm:whole/>
@@ -10130,157 +9849,8 @@
       </dsp:nvSpPr>
       <dsp:spPr>
         <a:xfrm>
-          <a:off x="1877747" y="-97947"/>
-          <a:ext cx="1569896" cy="1146473"/>
-        </a:xfrm>
-        <a:prstGeom prst="ellipse">
-          <a:avLst/>
-        </a:prstGeom>
-        <a:solidFill>
-          <a:schemeClr val="accent1">
-            <a:hueOff val="0"/>
-            <a:satOff val="0"/>
-            <a:lumOff val="0"/>
-            <a:alphaOff val="0"/>
-          </a:schemeClr>
-        </a:solidFill>
-        <a:ln w="12700" cap="flat" cmpd="sng" algn="ctr">
-          <a:solidFill>
-            <a:schemeClr val="lt1">
-              <a:hueOff val="0"/>
-              <a:satOff val="0"/>
-              <a:lumOff val="0"/>
-              <a:alphaOff val="0"/>
-            </a:schemeClr>
-          </a:solidFill>
-          <a:prstDash val="solid"/>
-          <a:miter lim="800000"/>
-        </a:ln>
-        <a:effectLst/>
-      </dsp:spPr>
-      <dsp:style>
-        <a:lnRef idx="2">
-          <a:scrgbClr r="0" g="0" b="0"/>
-        </a:lnRef>
-        <a:fillRef idx="1">
-          <a:scrgbClr r="0" g="0" b="0"/>
-        </a:fillRef>
-        <a:effectRef idx="0">
-          <a:scrgbClr r="0" g="0" b="0"/>
-        </a:effectRef>
-        <a:fontRef idx="minor">
-          <a:schemeClr val="lt1"/>
-        </a:fontRef>
-      </dsp:style>
-      <dsp:txBody>
-        <a:bodyPr spcFirstLastPara="0" vert="horz" wrap="square" lIns="12700" tIns="12700" rIns="12700" bIns="12700" numCol="1" spcCol="1270" anchor="ctr" anchorCtr="0">
-          <a:noAutofit/>
-        </a:bodyPr>
-        <a:lstStyle/>
-        <a:p>
-          <a:pPr marL="0" lvl="0" indent="0" algn="ctr" defTabSz="444500">
-            <a:lnSpc>
-              <a:spcPct val="90000"/>
-            </a:lnSpc>
-            <a:spcBef>
-              <a:spcPct val="0"/>
-            </a:spcBef>
-            <a:spcAft>
-              <a:spcPct val="35000"/>
-            </a:spcAft>
-            <a:buNone/>
-          </a:pPr>
-          <a:r>
-            <a:rPr lang="bg-BG" sz="1000" kern="1200"/>
-            <a:t>Дигитализация в образованието</a:t>
-          </a:r>
-          <a:endParaRPr lang="en-US" sz="1000" kern="1200"/>
-        </a:p>
-      </dsp:txBody>
-      <dsp:txXfrm>
-        <a:off x="2107653" y="69950"/>
-        <a:ext cx="1110084" cy="810679"/>
-      </dsp:txXfrm>
-    </dsp:sp>
-    <dsp:sp modelId="{9531E858-AC3B-4630-A640-5B3795FD62A9}">
-      <dsp:nvSpPr>
-        <dsp:cNvPr id="0" name=""/>
-        <dsp:cNvSpPr/>
-      </dsp:nvSpPr>
-      <dsp:spPr>
-        <a:xfrm rot="1141204">
-          <a:off x="3450942" y="630409"/>
-          <a:ext cx="214733" cy="307230"/>
-        </a:xfrm>
-        <a:prstGeom prst="rightArrow">
-          <a:avLst>
-            <a:gd name="adj1" fmla="val 60000"/>
-            <a:gd name="adj2" fmla="val 50000"/>
-          </a:avLst>
-        </a:prstGeom>
-        <a:solidFill>
-          <a:schemeClr val="accent1">
-            <a:tint val="60000"/>
-            <a:hueOff val="0"/>
-            <a:satOff val="0"/>
-            <a:lumOff val="0"/>
-            <a:alphaOff val="0"/>
-          </a:schemeClr>
-        </a:solidFill>
-        <a:ln>
-          <a:noFill/>
-        </a:ln>
-        <a:effectLst/>
-      </dsp:spPr>
-      <dsp:style>
-        <a:lnRef idx="0">
-          <a:scrgbClr r="0" g="0" b="0"/>
-        </a:lnRef>
-        <a:fillRef idx="1">
-          <a:scrgbClr r="0" g="0" b="0"/>
-        </a:fillRef>
-        <a:effectRef idx="0">
-          <a:scrgbClr r="0" g="0" b="0"/>
-        </a:effectRef>
-        <a:fontRef idx="minor">
-          <a:schemeClr val="lt1"/>
-        </a:fontRef>
-      </dsp:style>
-      <dsp:txBody>
-        <a:bodyPr spcFirstLastPara="0" vert="horz" wrap="square" lIns="0" tIns="0" rIns="0" bIns="0" numCol="1" spcCol="1270" anchor="ctr" anchorCtr="0">
-          <a:noAutofit/>
-        </a:bodyPr>
-        <a:lstStyle/>
-        <a:p>
-          <a:pPr marL="0" lvl="0" indent="0" algn="ctr" defTabSz="444500">
-            <a:lnSpc>
-              <a:spcPct val="90000"/>
-            </a:lnSpc>
-            <a:spcBef>
-              <a:spcPct val="0"/>
-            </a:spcBef>
-            <a:spcAft>
-              <a:spcPct val="35000"/>
-            </a:spcAft>
-            <a:buNone/>
-          </a:pPr>
-          <a:endParaRPr lang="en-US" sz="1000" kern="1200"/>
-        </a:p>
-      </dsp:txBody>
-      <dsp:txXfrm>
-        <a:off x="3452701" y="681358"/>
-        <a:ext cx="150313" cy="184338"/>
-      </dsp:txXfrm>
-    </dsp:sp>
-    <dsp:sp modelId="{0E3D9E35-F893-4389-A3E4-A649E8F78047}">
-      <dsp:nvSpPr>
-        <dsp:cNvPr id="0" name=""/>
-        <dsp:cNvSpPr/>
-      </dsp:nvSpPr>
-      <dsp:spPr>
-        <a:xfrm>
-          <a:off x="3682205" y="475183"/>
-          <a:ext cx="1667345" cy="1277868"/>
+          <a:off x="1954773" y="-174070"/>
+          <a:ext cx="1440003" cy="1259998"/>
         </a:xfrm>
         <a:prstGeom prst="ellipse">
           <a:avLst/>
@@ -10327,7 +9897,7 @@
         </a:bodyPr>
         <a:lstStyle/>
         <a:p>
-          <a:pPr marL="0" lvl="0" indent="0" algn="ctr" defTabSz="533400">
+          <a:pPr lvl="0" algn="ctr" defTabSz="533400">
             <a:lnSpc>
               <a:spcPct val="90000"/>
             </a:lnSpc>
@@ -10337,29 +9907,34 @@
             <a:spcAft>
               <a:spcPct val="35000"/>
             </a:spcAft>
-            <a:buNone/>
           </a:pPr>
           <a:r>
-            <a:rPr lang="bg-BG" sz="1200" kern="1200"/>
-            <a:t>Производство в образованието</a:t>
+            <a:rPr lang="bg-BG" sz="1200" kern="1200">
+              <a:latin typeface="Times New Roman" panose="02020603050405020304" pitchFamily="18" charset="0"/>
+              <a:cs typeface="Times New Roman" panose="02020603050405020304" pitchFamily="18" charset="0"/>
+            </a:rPr>
+            <a:t>Дигитализация в образованието</a:t>
           </a:r>
-          <a:endParaRPr lang="en-US" sz="1200" kern="1200"/>
+          <a:endParaRPr lang="en-US" sz="1200" kern="1200">
+            <a:latin typeface="Times New Roman" panose="02020603050405020304" pitchFamily="18" charset="0"/>
+            <a:cs typeface="Times New Roman" panose="02020603050405020304" pitchFamily="18" charset="0"/>
+          </a:endParaRPr>
         </a:p>
       </dsp:txBody>
       <dsp:txXfrm>
-        <a:off x="3926382" y="662322"/>
-        <a:ext cx="1178991" cy="903590"/>
+        <a:off x="2165657" y="10452"/>
+        <a:ext cx="1018235" cy="890954"/>
       </dsp:txXfrm>
     </dsp:sp>
-    <dsp:sp modelId="{37F71F09-0F9F-475B-9AAC-A2D14D0ED1D7}">
+    <dsp:sp modelId="{9531E858-AC3B-4630-A640-5B3795FD62A9}">
       <dsp:nvSpPr>
         <dsp:cNvPr id="0" name=""/>
         <dsp:cNvSpPr/>
       </dsp:nvSpPr>
       <dsp:spPr>
-        <a:xfrm rot="7717968">
-          <a:off x="3742815" y="1730616"/>
-          <a:ext cx="315133" cy="307230"/>
+        <a:xfrm rot="1136840">
+          <a:off x="3447815" y="615965"/>
+          <a:ext cx="281193" cy="307230"/>
         </a:xfrm>
         <a:prstGeom prst="rightArrow">
           <a:avLst>
@@ -10401,7 +9976,7 @@
         </a:bodyPr>
         <a:lstStyle/>
         <a:p>
-          <a:pPr marL="0" lvl="0" indent="0" algn="ctr" defTabSz="444500">
+          <a:pPr lvl="0" algn="ctr" defTabSz="577850">
             <a:lnSpc>
               <a:spcPct val="90000"/>
             </a:lnSpc>
@@ -10411,25 +9986,24 @@
             <a:spcAft>
               <a:spcPct val="35000"/>
             </a:spcAft>
-            <a:buNone/>
           </a:pPr>
-          <a:endParaRPr lang="en-US" sz="1000" kern="1200"/>
+          <a:endParaRPr lang="en-US" sz="1300" kern="1200"/>
         </a:p>
       </dsp:txBody>
-      <dsp:txXfrm rot="10800000">
-        <a:off x="3817671" y="1756062"/>
-        <a:ext cx="222964" cy="184338"/>
+      <dsp:txXfrm>
+        <a:off x="3450100" y="663716"/>
+        <a:ext cx="196835" cy="184338"/>
       </dsp:txXfrm>
     </dsp:sp>
-    <dsp:sp modelId="{C9C8FED7-E000-477A-920C-5B61BB9AF726}">
+    <dsp:sp modelId="{0E3D9E35-F893-4389-A3E4-A649E8F78047}">
       <dsp:nvSpPr>
         <dsp:cNvPr id="0" name=""/>
         <dsp:cNvSpPr/>
       </dsp:nvSpPr>
       <dsp:spPr>
         <a:xfrm>
-          <a:off x="2655375" y="2043478"/>
-          <a:ext cx="1381061" cy="1069033"/>
+          <a:off x="3797100" y="458400"/>
+          <a:ext cx="1440003" cy="1259998"/>
         </a:xfrm>
         <a:prstGeom prst="ellipse">
           <a:avLst/>
@@ -10476,7 +10050,7 @@
         </a:bodyPr>
         <a:lstStyle/>
         <a:p>
-          <a:pPr marL="0" lvl="0" indent="0" algn="ctr" defTabSz="533400">
+          <a:pPr lvl="0" algn="ctr" defTabSz="533400">
             <a:lnSpc>
               <a:spcPct val="90000"/>
             </a:lnSpc>
@@ -10486,29 +10060,34 @@
             <a:spcAft>
               <a:spcPct val="35000"/>
             </a:spcAft>
-            <a:buNone/>
           </a:pPr>
           <a:r>
-            <a:rPr lang="bg-BG" sz="1200" kern="1200"/>
-            <a:t>Производство в бизнеса</a:t>
+            <a:rPr lang="bg-BG" sz="1200" kern="1200">
+              <a:latin typeface="Times New Roman" panose="02020603050405020304" pitchFamily="18" charset="0"/>
+              <a:cs typeface="Times New Roman" panose="02020603050405020304" pitchFamily="18" charset="0"/>
+            </a:rPr>
+            <a:t>Производство в образованието</a:t>
           </a:r>
-          <a:endParaRPr lang="en-US" sz="1200" kern="1200"/>
+          <a:endParaRPr lang="en-US" sz="1200" kern="1200">
+            <a:latin typeface="Times New Roman" panose="02020603050405020304" pitchFamily="18" charset="0"/>
+            <a:cs typeface="Times New Roman" panose="02020603050405020304" pitchFamily="18" charset="0"/>
+          </a:endParaRPr>
         </a:p>
       </dsp:txBody>
       <dsp:txXfrm>
-        <a:off x="2857627" y="2200034"/>
-        <a:ext cx="976557" cy="755921"/>
+        <a:off x="4007984" y="642922"/>
+        <a:ext cx="1018235" cy="890954"/>
       </dsp:txXfrm>
     </dsp:sp>
-    <dsp:sp modelId="{904EC34B-171A-448A-A3B7-092A662D495A}">
+    <dsp:sp modelId="{37F71F09-0F9F-475B-9AAC-A2D14D0ED1D7}">
       <dsp:nvSpPr>
         <dsp:cNvPr id="0" name=""/>
         <dsp:cNvSpPr/>
       </dsp:nvSpPr>
       <dsp:spPr>
-        <a:xfrm rot="10800000">
-          <a:off x="2364655" y="2424380"/>
-          <a:ext cx="205442" cy="307230"/>
+        <a:xfrm rot="7119456">
+          <a:off x="4017356" y="1664899"/>
+          <a:ext cx="201444" cy="307230"/>
         </a:xfrm>
         <a:prstGeom prst="rightArrow">
           <a:avLst>
@@ -10550,7 +10129,7 @@
         </a:bodyPr>
         <a:lstStyle/>
         <a:p>
-          <a:pPr marL="0" lvl="0" indent="0" algn="ctr" defTabSz="444500">
+          <a:pPr lvl="0" algn="ctr" defTabSz="577850">
             <a:lnSpc>
               <a:spcPct val="90000"/>
             </a:lnSpc>
@@ -10560,25 +10139,24 @@
             <a:spcAft>
               <a:spcPct val="35000"/>
             </a:spcAft>
-            <a:buNone/>
           </a:pPr>
-          <a:endParaRPr lang="en-US" sz="1000" kern="1200"/>
+          <a:endParaRPr lang="en-US" sz="1300" kern="1200"/>
         </a:p>
       </dsp:txBody>
       <dsp:txXfrm rot="10800000">
-        <a:off x="2426288" y="2485826"/>
-        <a:ext cx="143809" cy="184338"/>
+        <a:off x="4062064" y="1699830"/>
+        <a:ext cx="141011" cy="184338"/>
       </dsp:txXfrm>
     </dsp:sp>
-    <dsp:sp modelId="{C9C395C6-FA36-478E-8625-38010555DD2E}">
+    <dsp:sp modelId="{C9C8FED7-E000-477A-920C-5B61BB9AF726}">
       <dsp:nvSpPr>
         <dsp:cNvPr id="0" name=""/>
         <dsp:cNvSpPr/>
       </dsp:nvSpPr>
       <dsp:spPr>
         <a:xfrm>
-          <a:off x="798614" y="2073514"/>
-          <a:ext cx="1469133" cy="1008962"/>
+          <a:off x="2993583" y="1928636"/>
+          <a:ext cx="1440003" cy="1259998"/>
         </a:xfrm>
         <a:prstGeom prst="ellipse">
           <a:avLst/>
@@ -10625,7 +10203,7 @@
         </a:bodyPr>
         <a:lstStyle/>
         <a:p>
-          <a:pPr marL="0" lvl="0" indent="0" algn="ctr" defTabSz="533400">
+          <a:pPr lvl="0" algn="ctr" defTabSz="533400">
             <a:lnSpc>
               <a:spcPct val="90000"/>
             </a:lnSpc>
@@ -10635,29 +10213,34 @@
             <a:spcAft>
               <a:spcPct val="35000"/>
             </a:spcAft>
-            <a:buNone/>
           </a:pPr>
           <a:r>
-            <a:rPr lang="bg-BG" sz="1200" kern="1200"/>
-            <a:t>Увеличаване на БВП</a:t>
+            <a:rPr lang="bg-BG" sz="1200" kern="1200">
+              <a:latin typeface="Times New Roman" panose="02020603050405020304" pitchFamily="18" charset="0"/>
+              <a:cs typeface="Times New Roman" panose="02020603050405020304" pitchFamily="18" charset="0"/>
+            </a:rPr>
+            <a:t>Производство в бизнеса</a:t>
           </a:r>
-          <a:endParaRPr lang="en-US" sz="1200" kern="1200"/>
+          <a:endParaRPr lang="en-US" sz="1200" kern="1200">
+            <a:latin typeface="Times New Roman" panose="02020603050405020304" pitchFamily="18" charset="0"/>
+            <a:cs typeface="Times New Roman" panose="02020603050405020304" pitchFamily="18" charset="0"/>
+          </a:endParaRPr>
         </a:p>
       </dsp:txBody>
       <dsp:txXfrm>
-        <a:off x="1013764" y="2221273"/>
-        <a:ext cx="1038833" cy="713444"/>
+        <a:off x="3204467" y="2113158"/>
+        <a:ext cx="1018235" cy="890954"/>
       </dsp:txXfrm>
     </dsp:sp>
-    <dsp:sp modelId="{EBF10BF8-B26D-4174-829F-687EC37B491F}">
+    <dsp:sp modelId="{904EC34B-171A-448A-A3B7-092A662D495A}">
       <dsp:nvSpPr>
         <dsp:cNvPr id="0" name=""/>
         <dsp:cNvSpPr/>
       </dsp:nvSpPr>
       <dsp:spPr>
-        <a:xfrm rot="14770801">
-          <a:off x="1167868" y="1795096"/>
-          <a:ext cx="175005" cy="307230"/>
+        <a:xfrm rot="10800000">
+          <a:off x="2609265" y="2405020"/>
+          <a:ext cx="271585" cy="307230"/>
         </a:xfrm>
         <a:prstGeom prst="rightArrow">
           <a:avLst>
@@ -10699,7 +10282,7 @@
         </a:bodyPr>
         <a:lstStyle/>
         <a:p>
-          <a:pPr marL="0" lvl="0" indent="0" algn="ctr" defTabSz="444500">
+          <a:pPr lvl="0" algn="ctr" defTabSz="577850">
             <a:lnSpc>
               <a:spcPct val="90000"/>
             </a:lnSpc>
@@ -10709,25 +10292,24 @@
             <a:spcAft>
               <a:spcPct val="35000"/>
             </a:spcAft>
-            <a:buNone/>
           </a:pPr>
-          <a:endParaRPr lang="en-US" sz="1000" kern="1200"/>
+          <a:endParaRPr lang="en-US" sz="1300" kern="1200"/>
         </a:p>
       </dsp:txBody>
       <dsp:txXfrm rot="10800000">
-        <a:off x="1204720" y="1880556"/>
-        <a:ext cx="122504" cy="184338"/>
+        <a:off x="2690740" y="2466466"/>
+        <a:ext cx="190110" cy="184338"/>
       </dsp:txXfrm>
     </dsp:sp>
-    <dsp:sp modelId="{5BB4DDBD-9D76-408E-950D-75C2BC0E67AB}">
+    <dsp:sp modelId="{C9C395C6-FA36-478E-8625-38010555DD2E}">
       <dsp:nvSpPr>
         <dsp:cNvPr id="0" name=""/>
         <dsp:cNvSpPr/>
       </dsp:nvSpPr>
       <dsp:spPr>
         <a:xfrm>
-          <a:off x="112747" y="560409"/>
-          <a:ext cx="1619025" cy="1267499"/>
+          <a:off x="1041154" y="1928636"/>
+          <a:ext cx="1440003" cy="1259998"/>
         </a:xfrm>
         <a:prstGeom prst="ellipse">
           <a:avLst/>
@@ -10774,7 +10356,7 @@
         </a:bodyPr>
         <a:lstStyle/>
         <a:p>
-          <a:pPr marL="0" lvl="0" indent="0" algn="ctr" defTabSz="533400">
+          <a:pPr lvl="0" algn="ctr" defTabSz="533400">
             <a:lnSpc>
               <a:spcPct val="90000"/>
             </a:lnSpc>
@@ -10784,29 +10366,34 @@
             <a:spcAft>
               <a:spcPct val="35000"/>
             </a:spcAft>
-            <a:buNone/>
           </a:pPr>
           <a:r>
-            <a:rPr lang="bg-BG" sz="1200" kern="1200"/>
-            <a:t>Нов стандарт за нормално ниво на технологично развитие</a:t>
+            <a:rPr lang="bg-BG" sz="1200" kern="1200">
+              <a:latin typeface="Times New Roman" panose="02020603050405020304" pitchFamily="18" charset="0"/>
+              <a:cs typeface="Times New Roman" panose="02020603050405020304" pitchFamily="18" charset="0"/>
+            </a:rPr>
+            <a:t>Увеличаване на БВП</a:t>
           </a:r>
-          <a:endParaRPr lang="en-US" sz="1200" kern="1200"/>
+          <a:endParaRPr lang="en-US" sz="1200" kern="1200">
+            <a:latin typeface="Times New Roman" panose="02020603050405020304" pitchFamily="18" charset="0"/>
+            <a:cs typeface="Times New Roman" panose="02020603050405020304" pitchFamily="18" charset="0"/>
+          </a:endParaRPr>
         </a:p>
       </dsp:txBody>
       <dsp:txXfrm>
-        <a:off x="349848" y="746030"/>
-        <a:ext cx="1144823" cy="896257"/>
+        <a:off x="1252038" y="2113158"/>
+        <a:ext cx="1018235" cy="890954"/>
       </dsp:txXfrm>
     </dsp:sp>
-    <dsp:sp modelId="{4D66804F-1BA2-4306-A4CC-D22F8BA3D51D}">
+    <dsp:sp modelId="{EBF10BF8-B26D-4174-829F-687EC37B491F}">
       <dsp:nvSpPr>
         <dsp:cNvPr id="0" name=""/>
         <dsp:cNvSpPr/>
       </dsp:nvSpPr>
       <dsp:spPr>
-        <a:xfrm rot="20253444">
-          <a:off x="1705894" y="676462"/>
-          <a:ext cx="195666" cy="307230"/>
+        <a:xfrm rot="14348547">
+          <a:off x="1267651" y="1717110"/>
+          <a:ext cx="164982" cy="307230"/>
         </a:xfrm>
         <a:prstGeom prst="rightArrow">
           <a:avLst>
@@ -10848,7 +10435,7 @@
         </a:bodyPr>
         <a:lstStyle/>
         <a:p>
-          <a:pPr marL="0" lvl="0" indent="0" algn="ctr" defTabSz="444500">
+          <a:pPr lvl="0" algn="ctr" defTabSz="577850">
             <a:lnSpc>
               <a:spcPct val="90000"/>
             </a:lnSpc>
@@ -10858,14 +10445,166 @@
             <a:spcAft>
               <a:spcPct val="35000"/>
             </a:spcAft>
-            <a:buNone/>
           </a:pPr>
-          <a:endParaRPr lang="en-US" sz="1000" kern="1200"/>
+          <a:endParaRPr lang="en-US" sz="1300" kern="1200"/>
+        </a:p>
+      </dsp:txBody>
+      <dsp:txXfrm rot="10800000">
+        <a:off x="1305092" y="1799800"/>
+        <a:ext cx="115487" cy="184338"/>
+      </dsp:txXfrm>
+    </dsp:sp>
+    <dsp:sp modelId="{5BB4DDBD-9D76-408E-950D-75C2BC0E67AB}">
+      <dsp:nvSpPr>
+        <dsp:cNvPr id="0" name=""/>
+        <dsp:cNvSpPr/>
+      </dsp:nvSpPr>
+      <dsp:spPr>
+        <a:xfrm>
+          <a:off x="214337" y="544799"/>
+          <a:ext cx="1440003" cy="1259998"/>
+        </a:xfrm>
+        <a:prstGeom prst="ellipse">
+          <a:avLst/>
+        </a:prstGeom>
+        <a:solidFill>
+          <a:schemeClr val="accent1">
+            <a:hueOff val="0"/>
+            <a:satOff val="0"/>
+            <a:lumOff val="0"/>
+            <a:alphaOff val="0"/>
+          </a:schemeClr>
+        </a:solidFill>
+        <a:ln w="12700" cap="flat" cmpd="sng" algn="ctr">
+          <a:solidFill>
+            <a:schemeClr val="lt1">
+              <a:hueOff val="0"/>
+              <a:satOff val="0"/>
+              <a:lumOff val="0"/>
+              <a:alphaOff val="0"/>
+            </a:schemeClr>
+          </a:solidFill>
+          <a:prstDash val="solid"/>
+          <a:miter lim="800000"/>
+        </a:ln>
+        <a:effectLst/>
+      </dsp:spPr>
+      <dsp:style>
+        <a:lnRef idx="2">
+          <a:scrgbClr r="0" g="0" b="0"/>
+        </a:lnRef>
+        <a:fillRef idx="1">
+          <a:scrgbClr r="0" g="0" b="0"/>
+        </a:fillRef>
+        <a:effectRef idx="0">
+          <a:scrgbClr r="0" g="0" b="0"/>
+        </a:effectRef>
+        <a:fontRef idx="minor">
+          <a:schemeClr val="lt1"/>
+        </a:fontRef>
+      </dsp:style>
+      <dsp:txBody>
+        <a:bodyPr spcFirstLastPara="0" vert="horz" wrap="square" lIns="15240" tIns="15240" rIns="15240" bIns="15240" numCol="1" spcCol="1270" anchor="ctr" anchorCtr="0">
+          <a:noAutofit/>
+        </a:bodyPr>
+        <a:lstStyle/>
+        <a:p>
+          <a:pPr lvl="0" algn="ctr" defTabSz="533400">
+            <a:lnSpc>
+              <a:spcPct val="90000"/>
+            </a:lnSpc>
+            <a:spcBef>
+              <a:spcPct val="0"/>
+            </a:spcBef>
+            <a:spcAft>
+              <a:spcPct val="35000"/>
+            </a:spcAft>
+          </a:pPr>
+          <a:r>
+            <a:rPr lang="bg-BG" sz="1200" kern="1200">
+              <a:latin typeface="Times New Roman" panose="02020603050405020304" pitchFamily="18" charset="0"/>
+              <a:cs typeface="Times New Roman" panose="02020603050405020304" pitchFamily="18" charset="0"/>
+            </a:rPr>
+            <a:t>Нов стандарт за нормално ниво на технологично развитие</a:t>
+          </a:r>
+          <a:endParaRPr lang="en-US" sz="1200" kern="1200">
+            <a:latin typeface="Times New Roman" panose="02020603050405020304" pitchFamily="18" charset="0"/>
+            <a:cs typeface="Times New Roman" panose="02020603050405020304" pitchFamily="18" charset="0"/>
+          </a:endParaRPr>
         </a:p>
       </dsp:txBody>
       <dsp:txXfrm>
-        <a:off x="1708117" y="749113"/>
-        <a:ext cx="136966" cy="184338"/>
+        <a:off x="425221" y="729321"/>
+        <a:ext cx="1018235" cy="890954"/>
+      </dsp:txXfrm>
+    </dsp:sp>
+    <dsp:sp modelId="{4D66804F-1BA2-4306-A4CC-D22F8BA3D51D}">
+      <dsp:nvSpPr>
+        <dsp:cNvPr id="0" name=""/>
+        <dsp:cNvSpPr/>
+      </dsp:nvSpPr>
+      <dsp:spPr>
+        <a:xfrm rot="20253444">
+          <a:off x="1672338" y="664464"/>
+          <a:ext cx="251292" cy="307230"/>
+        </a:xfrm>
+        <a:prstGeom prst="rightArrow">
+          <a:avLst>
+            <a:gd name="adj1" fmla="val 60000"/>
+            <a:gd name="adj2" fmla="val 50000"/>
+          </a:avLst>
+        </a:prstGeom>
+        <a:solidFill>
+          <a:schemeClr val="accent1">
+            <a:tint val="60000"/>
+            <a:hueOff val="0"/>
+            <a:satOff val="0"/>
+            <a:lumOff val="0"/>
+            <a:alphaOff val="0"/>
+          </a:schemeClr>
+        </a:solidFill>
+        <a:ln>
+          <a:noFill/>
+        </a:ln>
+        <a:effectLst/>
+      </dsp:spPr>
+      <dsp:style>
+        <a:lnRef idx="0">
+          <a:scrgbClr r="0" g="0" b="0"/>
+        </a:lnRef>
+        <a:fillRef idx="1">
+          <a:scrgbClr r="0" g="0" b="0"/>
+        </a:fillRef>
+        <a:effectRef idx="0">
+          <a:scrgbClr r="0" g="0" b="0"/>
+        </a:effectRef>
+        <a:fontRef idx="minor">
+          <a:schemeClr val="lt1"/>
+        </a:fontRef>
+      </dsp:style>
+      <dsp:txBody>
+        <a:bodyPr spcFirstLastPara="0" vert="horz" wrap="square" lIns="0" tIns="0" rIns="0" bIns="0" numCol="1" spcCol="1270" anchor="ctr" anchorCtr="0">
+          <a:noAutofit/>
+        </a:bodyPr>
+        <a:lstStyle/>
+        <a:p>
+          <a:pPr lvl="0" algn="ctr" defTabSz="577850">
+            <a:lnSpc>
+              <a:spcPct val="90000"/>
+            </a:lnSpc>
+            <a:spcBef>
+              <a:spcPct val="0"/>
+            </a:spcBef>
+            <a:spcAft>
+              <a:spcPct val="35000"/>
+            </a:spcAft>
+          </a:pPr>
+          <a:endParaRPr lang="en-US" sz="1300" kern="1200"/>
+        </a:p>
+      </dsp:txBody>
+      <dsp:txXfrm>
+        <a:off x="1675193" y="740300"/>
+        <a:ext cx="175904" cy="184338"/>
       </dsp:txXfrm>
     </dsp:sp>
   </dsp:spTree>
@@ -12436,7 +12175,7 @@
 </file>
 
 <file path=customXml/itemProps2.xml><?xml version="1.0" encoding="utf-8"?>
-<ds:datastoreItem xmlns:ds="http://schemas.openxmlformats.org/officeDocument/2006/customXml" ds:itemID="{950367A1-DF23-4058-98CC-D8BE28FF0E32}">
+<ds:datastoreItem xmlns:ds="http://schemas.openxmlformats.org/officeDocument/2006/customXml" ds:itemID="{091E03EC-D422-4317-8289-5F81C39266E7}">
   <ds:schemaRefs>
     <ds:schemaRef ds:uri="http://schemas.openxmlformats.org/officeDocument/2006/bibliography"/>
   </ds:schemaRefs>

--- a/econ_competition_Kiril_Lidiya - ДЗ.docx
+++ b/econ_competition_Kiril_Lidiya - ДЗ.docx
@@ -1,6 +1,6 @@
 
 <file path=word/document.xml><?xml version="1.0" encoding="utf-8"?>
-<w:document xmlns:wpc="http://schemas.microsoft.com/office/word/2010/wordprocessingCanvas" xmlns:mc="http://schemas.openxmlformats.org/markup-compatibility/2006" xmlns:o="urn:schemas-microsoft-com:office:office" xmlns:r="http://schemas.openxmlformats.org/officeDocument/2006/relationships" xmlns:m="http://schemas.openxmlformats.org/officeDocument/2006/math" xmlns:v="urn:schemas-microsoft-com:vml" xmlns:wp14="http://schemas.microsoft.com/office/word/2010/wordprocessingDrawing" xmlns:wp="http://schemas.openxmlformats.org/drawingml/2006/wordprocessingDrawing" xmlns:w10="urn:schemas-microsoft-com:office:word" xmlns:w="http://schemas.openxmlformats.org/wordprocessingml/2006/main" xmlns:w14="http://schemas.microsoft.com/office/word/2010/wordml" xmlns:w15="http://schemas.microsoft.com/office/word/2012/wordml" xmlns:wpg="http://schemas.microsoft.com/office/word/2010/wordprocessingGroup" xmlns:wpi="http://schemas.microsoft.com/office/word/2010/wordprocessingInk" xmlns:wne="http://schemas.microsoft.com/office/word/2006/wordml" xmlns:wps="http://schemas.microsoft.com/office/word/2010/wordprocessingShape" mc:Ignorable="w14 w15 wp14">
+<w:document xmlns:wpc="http://schemas.microsoft.com/office/word/2010/wordprocessingCanvas" xmlns:cx="http://schemas.microsoft.com/office/drawing/2014/chartex" xmlns:cx1="http://schemas.microsoft.com/office/drawing/2015/9/8/chartex" xmlns:cx2="http://schemas.microsoft.com/office/drawing/2015/10/21/chartex" xmlns:cx3="http://schemas.microsoft.com/office/drawing/2016/5/9/chartex" xmlns:cx4="http://schemas.microsoft.com/office/drawing/2016/5/10/chartex" xmlns:cx5="http://schemas.microsoft.com/office/drawing/2016/5/11/chartex" xmlns:cx6="http://schemas.microsoft.com/office/drawing/2016/5/12/chartex" xmlns:cx7="http://schemas.microsoft.com/office/drawing/2016/5/13/chartex" xmlns:cx8="http://schemas.microsoft.com/office/drawing/2016/5/14/chartex" xmlns:mc="http://schemas.openxmlformats.org/markup-compatibility/2006" xmlns:aink="http://schemas.microsoft.com/office/drawing/2016/ink" xmlns:am3d="http://schemas.microsoft.com/office/drawing/2017/model3d" xmlns:o="urn:schemas-microsoft-com:office:office" xmlns:r="http://schemas.openxmlformats.org/officeDocument/2006/relationships" xmlns:m="http://schemas.openxmlformats.org/officeDocument/2006/math" xmlns:v="urn:schemas-microsoft-com:vml" xmlns:wp14="http://schemas.microsoft.com/office/word/2010/wordprocessingDrawing" xmlns:wp="http://schemas.openxmlformats.org/drawingml/2006/wordprocessingDrawing" xmlns:w10="urn:schemas-microsoft-com:office:word" xmlns:w="http://schemas.openxmlformats.org/wordprocessingml/2006/main" xmlns:w14="http://schemas.microsoft.com/office/word/2010/wordml" xmlns:w15="http://schemas.microsoft.com/office/word/2012/wordml" xmlns:w16cid="http://schemas.microsoft.com/office/word/2016/wordml/cid" xmlns:w16se="http://schemas.microsoft.com/office/word/2015/wordml/symex" xmlns:wpg="http://schemas.microsoft.com/office/word/2010/wordprocessingGroup" xmlns:wpi="http://schemas.microsoft.com/office/word/2010/wordprocessingInk" xmlns:wne="http://schemas.microsoft.com/office/word/2006/wordml" xmlns:wps="http://schemas.microsoft.com/office/word/2010/wordprocessingShape" mc:Ignorable="w14 w15 w16se w16cid wp14">
   <w:body>
     <w:sdt>
       <w:sdtPr>
@@ -178,8 +178,7 @@
               </mc:Choice>
               <mc:Fallback>
                 <w:pict>
-                  <v:rect w14:anchorId="25B11C6E" id="Rectangle 16" o:spid="_x0000_s1026" style="position:absolute;left:0;text-align:left;margin-left:11.9pt;margin-top:16.85pt;width:422.3pt;height:760.1pt;z-index:251659264;visibility:visible;mso-wrap-style:square;mso-width-percent:690;mso-height-percent:960;mso-wrap-distance-left:9pt;mso-wrap-distance-top:0;mso-wrap-distance-right:9pt;mso-wrap-distance-bottom:0;mso-position-horizontal:absolute;mso-position-horizontal-relative:page;mso-position-vertical:absolute;mso-position-vertical-relative:page;mso-width-percent:690;mso-height-percent:960;mso-width-relative:page;mso-height-relative:page;v-text-anchor:middle" o:gfxdata="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" fillcolor="#4472c4 [3204]" stroked="f">
-                    <v:path arrowok="t"/>
+                  <v:rect w14:anchorId="25B11C6E" id="Rectangle 16" o:spid="_x0000_s1026" style="position:absolute;left:0;text-align:left;margin-left:11.9pt;margin-top:16.85pt;width:422.3pt;height:760.1pt;z-index:251659264;visibility:visible;mso-wrap-style:square;mso-width-percent:690;mso-height-percent:960;mso-wrap-distance-left:9pt;mso-wrap-distance-top:0;mso-wrap-distance-right:9pt;mso-wrap-distance-bottom:0;mso-position-horizontal:absolute;mso-position-horizontal-relative:page;mso-position-vertical:absolute;mso-position-vertical-relative:page;mso-width-percent:690;mso-height-percent:960;mso-width-relative:page;mso-height-relative:page;v-text-anchor:middle" o:gfxdata="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" fillcolor="#4472c4 [3204]" stroked="f">
                     <v:textbox inset="21.6pt,1in,21.6pt">
                       <w:txbxContent>
                         <w:sdt>
@@ -411,8 +410,18 @@
                                         <w:color w:val="FFFFFF" w:themeColor="background1"/>
                                         <w:lang w:val="bg-BG"/>
                                       </w:rPr>
-                                      <w:t xml:space="preserve"> Марио Кабатлийска</w:t>
+                                      <w:t xml:space="preserve"> Марио </w:t>
                                     </w:r>
+                                    <w:proofErr w:type="spellStart"/>
+                                    <w:r>
+                                      <w:rPr>
+                                        <w:rFonts w:cstheme="minorBidi"/>
+                                        <w:color w:val="FFFFFF" w:themeColor="background1"/>
+                                        <w:lang w:val="bg-BG"/>
+                                      </w:rPr>
+                                      <w:t>Кабатлийска</w:t>
+                                    </w:r>
+                                    <w:proofErr w:type="spellEnd"/>
                                   </w:p>
                                 </w:sdtContent>
                               </w:sdt>
@@ -438,8 +447,7 @@
               </mc:Choice>
               <mc:Fallback>
                 <w:pict>
-                  <v:rect w14:anchorId="0C21132D" id="Rectangle 472" o:spid="_x0000_s1027" style="position:absolute;left:0;text-align:left;margin-left:0;margin-top:0;width:148.1pt;height:760.3pt;z-index:251660288;visibility:visible;mso-wrap-style:square;mso-width-percent:242;mso-height-percent:960;mso-left-percent:730;mso-wrap-distance-left:9pt;mso-wrap-distance-top:0;mso-wrap-distance-right:9pt;mso-wrap-distance-bottom:0;mso-position-horizontal-relative:page;mso-position-vertical:center;mso-position-vertical-relative:page;mso-width-percent:242;mso-height-percent:960;mso-left-percent:730;mso-width-relative:page;mso-height-relative:page;v-text-anchor:middle" o:gfxdata="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" fillcolor="#44546a [3215]" stroked="f" strokeweight="1pt">
-                    <v:path arrowok="t"/>
+                  <v:rect w14:anchorId="0C21132D" id="Rectangle 472" o:spid="_x0000_s1027" style="position:absolute;left:0;text-align:left;margin-left:0;margin-top:0;width:148.1pt;height:760.3pt;z-index:251660288;visibility:visible;mso-wrap-style:square;mso-width-percent:242;mso-height-percent:960;mso-left-percent:730;mso-wrap-distance-left:9pt;mso-wrap-distance-top:0;mso-wrap-distance-right:9pt;mso-wrap-distance-bottom:0;mso-position-horizontal-relative:page;mso-position-vertical:center;mso-position-vertical-relative:page;mso-width-percent:242;mso-height-percent:960;mso-left-percent:730;mso-width-relative:page;mso-height-relative:page;v-text-anchor:middle" o:gfxdata="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" fillcolor="#44546a [3215]" stroked="f" strokeweight="1pt">
                     <v:textbox inset="14.4pt,,14.4pt">
                       <w:txbxContent>
                         <w:sdt>
@@ -502,8 +510,18 @@
                                   <w:color w:val="FFFFFF" w:themeColor="background1"/>
                                   <w:lang w:val="bg-BG"/>
                                 </w:rPr>
-                                <w:t xml:space="preserve"> Марио Кабатлийска</w:t>
+                                <w:t xml:space="preserve"> Марио </w:t>
                               </w:r>
+                              <w:proofErr w:type="spellStart"/>
+                              <w:r>
+                                <w:rPr>
+                                  <w:rFonts w:cstheme="minorBidi"/>
+                                  <w:color w:val="FFFFFF" w:themeColor="background1"/>
+                                  <w:lang w:val="bg-BG"/>
+                                </w:rPr>
+                                <w:t>Кабатлийска</w:t>
+                              </w:r>
+                              <w:proofErr w:type="spellEnd"/>
                             </w:p>
                           </w:sdtContent>
                         </w:sdt>
@@ -602,7 +620,42 @@
         <w:rPr>
           <w:rFonts w:ascii="Tahoma" w:hAnsi="Tahoma" w:cs="Tahoma"/>
         </w:rPr>
-        <w:t>гр. София, ул Витиня 20Б вх.Б ет. 1, ап. 21</w:t>
+        <w:t xml:space="preserve">гр. София, </w:t>
+      </w:r>
+      <w:proofErr w:type="spellStart"/>
+      <w:r>
+        <w:rPr>
+          <w:rFonts w:ascii="Tahoma" w:hAnsi="Tahoma" w:cs="Tahoma"/>
+        </w:rPr>
+        <w:t>ул</w:t>
+      </w:r>
+      <w:proofErr w:type="spellEnd"/>
+      <w:r>
+        <w:rPr>
+          <w:rFonts w:ascii="Tahoma" w:hAnsi="Tahoma" w:cs="Tahoma"/>
+          <w:lang w:val="en-US"/>
+        </w:rPr>
+        <w:t>.</w:t>
+      </w:r>
+      <w:r>
+        <w:rPr>
+          <w:rFonts w:ascii="Tahoma" w:hAnsi="Tahoma" w:cs="Tahoma"/>
+        </w:rPr>
+        <w:t xml:space="preserve"> Витиня 20Б </w:t>
+      </w:r>
+      <w:proofErr w:type="spellStart"/>
+      <w:r>
+        <w:rPr>
+          <w:rFonts w:ascii="Tahoma" w:hAnsi="Tahoma" w:cs="Tahoma"/>
+        </w:rPr>
+        <w:t>вх.Б</w:t>
+      </w:r>
+      <w:proofErr w:type="spellEnd"/>
+      <w:r>
+        <w:rPr>
+          <w:rFonts w:ascii="Tahoma" w:hAnsi="Tahoma" w:cs="Tahoma"/>
+        </w:rPr>
+        <w:t xml:space="preserve"> ет. 1, ап. 21</w:t>
       </w:r>
       <w:r>
         <w:rPr>
@@ -693,7 +746,39 @@
           <w:rFonts w:ascii="Tahoma" w:hAnsi="Tahoma" w:cs="Tahoma"/>
           <w:lang w:val="ru-RU"/>
         </w:rPr>
-        <w:t>бул. "Цариградско шосе" 125, блок 3</w:t>
+        <w:t>бул. "</w:t>
+      </w:r>
+      <w:proofErr w:type="spellStart"/>
+      <w:r>
+        <w:rPr>
+          <w:rFonts w:ascii="Tahoma" w:hAnsi="Tahoma" w:cs="Tahoma"/>
+          <w:lang w:val="ru-RU"/>
+        </w:rPr>
+        <w:t>Цариградско</w:t>
+      </w:r>
+      <w:proofErr w:type="spellEnd"/>
+      <w:r>
+        <w:rPr>
+          <w:rFonts w:ascii="Tahoma" w:hAnsi="Tahoma" w:cs="Tahoma"/>
+          <w:lang w:val="ru-RU"/>
+        </w:rPr>
+        <w:t xml:space="preserve"> </w:t>
+      </w:r>
+      <w:proofErr w:type="spellStart"/>
+      <w:r>
+        <w:rPr>
+          <w:rFonts w:ascii="Tahoma" w:hAnsi="Tahoma" w:cs="Tahoma"/>
+          <w:lang w:val="ru-RU"/>
+        </w:rPr>
+        <w:t>шосе</w:t>
+      </w:r>
+      <w:proofErr w:type="spellEnd"/>
+      <w:r>
+        <w:rPr>
+          <w:rFonts w:ascii="Tahoma" w:hAnsi="Tahoma" w:cs="Tahoma"/>
+          <w:lang w:val="ru-RU"/>
+        </w:rPr>
+        <w:t>" 125, блок 3</w:t>
       </w:r>
     </w:p>
     <w:p>
@@ -828,8 +913,16 @@
         <w:rPr>
           <w:rFonts w:ascii="Tahoma" w:hAnsi="Tahoma" w:cs="Tahoma"/>
         </w:rPr>
-        <w:t>Марио Кабатлийска</w:t>
-      </w:r>
+        <w:t xml:space="preserve">Марио </w:t>
+      </w:r>
+      <w:proofErr w:type="spellStart"/>
+      <w:r>
+        <w:rPr>
+          <w:rFonts w:ascii="Tahoma" w:hAnsi="Tahoma" w:cs="Tahoma"/>
+        </w:rPr>
+        <w:t>Кабатлийска</w:t>
+      </w:r>
+      <w:proofErr w:type="spellEnd"/>
     </w:p>
     <w:p>
       <w:pPr>
@@ -872,8 +965,22 @@
         <w:rPr>
           <w:rFonts w:ascii="Tahoma" w:hAnsi="Tahoma" w:cs="Tahoma"/>
         </w:rPr>
-        <w:t xml:space="preserve">+359885570020 </w:t>
-      </w:r>
+        <w:t>+359885570020</w:t>
+      </w:r>
+      <w:r>
+        <w:rPr>
+          <w:rFonts w:ascii="Tahoma" w:hAnsi="Tahoma" w:cs="Tahoma"/>
+          <w:lang w:val="en-US"/>
+        </w:rPr>
+        <w:t>;</w:t>
+      </w:r>
+      <w:r>
+        <w:rPr>
+          <w:rFonts w:ascii="Tahoma" w:hAnsi="Tahoma" w:cs="Tahoma"/>
+        </w:rPr>
+        <w:t xml:space="preserve"> </w:t>
+      </w:r>
+      <w:proofErr w:type="spellStart"/>
       <w:r>
         <w:rPr>
           <w:rFonts w:ascii="Tahoma" w:hAnsi="Tahoma" w:cs="Tahoma"/>
@@ -882,6 +989,7 @@
         </w:rPr>
         <w:t>lidiya</w:t>
       </w:r>
+      <w:proofErr w:type="spellEnd"/>
       <w:r>
         <w:rPr>
           <w:rFonts w:ascii="Tahoma" w:hAnsi="Tahoma" w:cs="Tahoma"/>
@@ -889,6 +997,7 @@
         </w:rPr>
         <w:t>.</w:t>
       </w:r>
+      <w:proofErr w:type="spellStart"/>
       <w:r>
         <w:rPr>
           <w:rFonts w:ascii="Tahoma" w:hAnsi="Tahoma" w:cs="Tahoma"/>
@@ -897,6 +1006,7 @@
         </w:rPr>
         <w:t>kabatliyska</w:t>
       </w:r>
+      <w:proofErr w:type="spellEnd"/>
       <w:r>
         <w:rPr>
           <w:rFonts w:ascii="Tahoma" w:hAnsi="Tahoma" w:cs="Tahoma"/>
@@ -904,6 +1014,7 @@
         </w:rPr>
         <w:t>@</w:t>
       </w:r>
+      <w:proofErr w:type="spellStart"/>
       <w:r>
         <w:rPr>
           <w:rFonts w:ascii="Tahoma" w:hAnsi="Tahoma" w:cs="Tahoma"/>
@@ -912,6 +1023,7 @@
         </w:rPr>
         <w:t>gmail</w:t>
       </w:r>
+      <w:proofErr w:type="spellEnd"/>
       <w:r>
         <w:rPr>
           <w:rFonts w:ascii="Tahoma" w:hAnsi="Tahoma" w:cs="Tahoma"/>
@@ -952,7 +1064,39 @@
           <w:rFonts w:ascii="Tahoma" w:hAnsi="Tahoma" w:cs="Tahoma"/>
           <w:lang w:val="ru-RU"/>
         </w:rPr>
-        <w:t>, Адрес: 1113 София бул. "Цариградско шосе" 125, блок 3</w:t>
+        <w:t>, Адрес: 1113 София бул. "</w:t>
+      </w:r>
+      <w:proofErr w:type="spellStart"/>
+      <w:r>
+        <w:rPr>
+          <w:rFonts w:ascii="Tahoma" w:hAnsi="Tahoma" w:cs="Tahoma"/>
+          <w:lang w:val="ru-RU"/>
+        </w:rPr>
+        <w:t>Цариградско</w:t>
+      </w:r>
+      <w:proofErr w:type="spellEnd"/>
+      <w:r>
+        <w:rPr>
+          <w:rFonts w:ascii="Tahoma" w:hAnsi="Tahoma" w:cs="Tahoma"/>
+          <w:lang w:val="ru-RU"/>
+        </w:rPr>
+        <w:t xml:space="preserve"> </w:t>
+      </w:r>
+      <w:proofErr w:type="spellStart"/>
+      <w:r>
+        <w:rPr>
+          <w:rFonts w:ascii="Tahoma" w:hAnsi="Tahoma" w:cs="Tahoma"/>
+          <w:lang w:val="ru-RU"/>
+        </w:rPr>
+        <w:t>шосе</w:t>
+      </w:r>
+      <w:proofErr w:type="spellEnd"/>
+      <w:r>
+        <w:rPr>
+          <w:rFonts w:ascii="Tahoma" w:hAnsi="Tahoma" w:cs="Tahoma"/>
+          <w:lang w:val="ru-RU"/>
+        </w:rPr>
+        <w:t>" 125, блок 3</w:t>
       </w:r>
     </w:p>
     <w:p>
@@ -1734,7 +1878,39 @@
         <w:t xml:space="preserve">ли извършвани с човешка намеса – отдавна познат </w:t>
       </w:r>
       <w:r>
-        <w:t>феномен. Класически пример за това са банкоматите, на английски език ATM – Automatic Teller Machine, които заменят банковите служители, наречени “tellers”</w:t>
+        <w:t xml:space="preserve">феномен. Класически пример за това са банкоматите, на английски език ATM – </w:t>
+      </w:r>
+      <w:proofErr w:type="spellStart"/>
+      <w:r>
+        <w:t>Automatic</w:t>
+      </w:r>
+      <w:proofErr w:type="spellEnd"/>
+      <w:r>
+        <w:t xml:space="preserve"> </w:t>
+      </w:r>
+      <w:proofErr w:type="spellStart"/>
+      <w:r>
+        <w:t>Teller</w:t>
+      </w:r>
+      <w:proofErr w:type="spellEnd"/>
+      <w:r>
+        <w:t xml:space="preserve"> </w:t>
+      </w:r>
+      <w:proofErr w:type="spellStart"/>
+      <w:r>
+        <w:t>Machine</w:t>
+      </w:r>
+      <w:proofErr w:type="spellEnd"/>
+      <w:r>
+        <w:t>, които заменят банковите служители, наречени “</w:t>
+      </w:r>
+      <w:proofErr w:type="spellStart"/>
+      <w:r>
+        <w:t>tellers</w:t>
+      </w:r>
+      <w:proofErr w:type="spellEnd"/>
+      <w:r>
+        <w:t>”</w:t>
       </w:r>
       <w:r>
         <w:rPr>
@@ -1791,7 +1967,7 @@
         <w:jc w:val="both"/>
         <w:rPr>
           <w:i/>
-          <w:lang w:val="en-US"/>
+          <w:lang w:val="ru-RU"/>
         </w:rPr>
       </w:pPr>
     </w:p>
@@ -2039,12 +2215,7 @@
         <w:t>. Тоест преходът от</w:t>
       </w:r>
       <w:r>
-        <w:t xml:space="preserve"> образование към бизнес е плавен и логичен. Нека го докажем </w:t>
-      </w:r>
-      <w:bookmarkStart w:id="1" w:name="_GoBack"/>
-      <w:bookmarkEnd w:id="1"/>
-      <w:r>
-        <w:t>по следния начин:</w:t>
+        <w:t xml:space="preserve"> образование към бизнес е плавен и логичен. Нека го докажем по следния начин:</w:t>
       </w:r>
     </w:p>
     <w:p>
@@ -2114,6 +2285,7 @@
       <w:r>
         <w:t xml:space="preserve">и нека </w:t>
       </w:r>
+      <w:proofErr w:type="spellStart"/>
       <w:r>
         <w:rPr>
           <w:lang w:val="en-US"/>
@@ -2127,6 +2299,7 @@
         </w:rPr>
         <w:t>b</w:t>
       </w:r>
+      <w:proofErr w:type="spellEnd"/>
       <w:r>
         <w:rPr>
           <w:vertAlign w:val="subscript"/>
@@ -2168,7 +2341,21 @@
         <w:rPr>
           <w:lang w:val="ru-RU"/>
         </w:rPr>
-        <w:t xml:space="preserve"> или тази част</w:t>
+        <w:t xml:space="preserve"> или </w:t>
+      </w:r>
+      <w:proofErr w:type="spellStart"/>
+      <w:r>
+        <w:rPr>
+          <w:lang w:val="ru-RU"/>
+        </w:rPr>
+        <w:t>тази</w:t>
+      </w:r>
+      <w:proofErr w:type="spellEnd"/>
+      <w:r>
+        <w:rPr>
+          <w:lang w:val="ru-RU"/>
+        </w:rPr>
+        <w:t xml:space="preserve"> част</w:t>
       </w:r>
       <w:r>
         <w:rPr>
@@ -2180,16 +2367,46 @@
         <w:rPr>
           <w:lang w:val="ru-RU"/>
         </w:rPr>
-        <w:t xml:space="preserve"> която бизнес</w:t>
-      </w:r>
+        <w:t xml:space="preserve"> </w:t>
+      </w:r>
+      <w:proofErr w:type="spellStart"/>
+      <w:r>
+        <w:rPr>
+          <w:lang w:val="ru-RU"/>
+        </w:rPr>
+        <w:t>която</w:t>
+      </w:r>
+      <w:proofErr w:type="spellEnd"/>
+      <w:r>
+        <w:rPr>
+          <w:lang w:val="ru-RU"/>
+        </w:rPr>
+        <w:t xml:space="preserve"> бизнес</w:t>
+      </w:r>
+      <w:proofErr w:type="spellStart"/>
       <w:r>
         <w:t>ът</w:t>
       </w:r>
-      <w:r>
-        <w:rPr>
-          <w:lang w:val="ru-RU"/>
-        </w:rPr>
-        <w:t xml:space="preserve"> допринася за БВП</w:t>
+      <w:proofErr w:type="spellEnd"/>
+      <w:r>
+        <w:rPr>
+          <w:lang w:val="ru-RU"/>
+        </w:rPr>
+        <w:t xml:space="preserve"> </w:t>
+      </w:r>
+      <w:proofErr w:type="spellStart"/>
+      <w:r>
+        <w:rPr>
+          <w:lang w:val="ru-RU"/>
+        </w:rPr>
+        <w:t>допринася</w:t>
+      </w:r>
+      <w:proofErr w:type="spellEnd"/>
+      <w:r>
+        <w:rPr>
+          <w:lang w:val="ru-RU"/>
+        </w:rPr>
+        <w:t xml:space="preserve"> за БВП</w:t>
       </w:r>
       <w:r>
         <w:t xml:space="preserve">. </w:t>
@@ -2283,6 +2500,7 @@
       <w:r>
         <w:t xml:space="preserve">ще бъдат кадри заети в образователния сектор, </w:t>
       </w:r>
+      <w:proofErr w:type="spellStart"/>
       <w:r>
         <w:rPr>
           <w:lang w:val="en-US"/>
@@ -2296,6 +2514,7 @@
         </w:rPr>
         <w:t>e</w:t>
       </w:r>
+      <w:proofErr w:type="spellEnd"/>
       <w:r>
         <w:rPr>
           <w:vertAlign w:val="subscript"/>
@@ -2306,6 +2525,7 @@
       <w:r>
         <w:t xml:space="preserve">ще бъде физически капитал използван изцяло от същия сектор. </w:t>
       </w:r>
+      <w:proofErr w:type="spellStart"/>
       <w:r>
         <w:rPr>
           <w:lang w:val="en-US"/>
@@ -2319,6 +2539,7 @@
         </w:rPr>
         <w:t>b</w:t>
       </w:r>
+      <w:proofErr w:type="spellEnd"/>
       <w:r>
         <w:rPr>
           <w:vertAlign w:val="subscript"/>
@@ -2329,6 +2550,7 @@
       <w:r>
         <w:t xml:space="preserve">ще бъдат кадри заети в частния сектор, </w:t>
       </w:r>
+      <w:proofErr w:type="spellStart"/>
       <w:r>
         <w:rPr>
           <w:lang w:val="en-US"/>
@@ -2342,6 +2564,7 @@
         </w:rPr>
         <w:t>b</w:t>
       </w:r>
+      <w:proofErr w:type="spellEnd"/>
       <w:r>
         <w:rPr>
           <w:vertAlign w:val="subscript"/>
@@ -2366,7 +2589,15 @@
         </w:rPr>
       </w:pPr>
       <w:r>
-        <w:t>Следователно агрегираните производствени функции биха изглеждали по следния начин:</w:t>
+        <w:t xml:space="preserve">Следователно </w:t>
+      </w:r>
+      <w:proofErr w:type="spellStart"/>
+      <w:r>
+        <w:t>агрегираните</w:t>
+      </w:r>
+      <w:proofErr w:type="spellEnd"/>
+      <w:r>
+        <w:t xml:space="preserve"> производствени функции биха изглеждали по следния начин:</w:t>
       </w:r>
       <w:r>
         <w:rPr>
@@ -2498,7 +2729,63 @@
         <w:rPr>
           <w:lang w:val="ru-RU"/>
         </w:rPr>
-        <w:t>φ е коефициент изразяващ до колко дигитализацията се оплзотворява в бизнеса</w:t>
+        <w:t xml:space="preserve">φ е </w:t>
+      </w:r>
+      <w:proofErr w:type="spellStart"/>
+      <w:r>
+        <w:rPr>
+          <w:lang w:val="ru-RU"/>
+        </w:rPr>
+        <w:t>коефициент</w:t>
+      </w:r>
+      <w:proofErr w:type="spellEnd"/>
+      <w:r>
+        <w:rPr>
+          <w:lang w:val="ru-RU"/>
+        </w:rPr>
+        <w:t xml:space="preserve"> </w:t>
+      </w:r>
+      <w:proofErr w:type="spellStart"/>
+      <w:r>
+        <w:rPr>
+          <w:lang w:val="ru-RU"/>
+        </w:rPr>
+        <w:t>изразяващ</w:t>
+      </w:r>
+      <w:proofErr w:type="spellEnd"/>
+      <w:r>
+        <w:rPr>
+          <w:lang w:val="ru-RU"/>
+        </w:rPr>
+        <w:t xml:space="preserve"> до колко </w:t>
+      </w:r>
+      <w:proofErr w:type="spellStart"/>
+      <w:r>
+        <w:rPr>
+          <w:lang w:val="ru-RU"/>
+        </w:rPr>
+        <w:t>дигитализацията</w:t>
+      </w:r>
+      <w:proofErr w:type="spellEnd"/>
+      <w:r>
+        <w:rPr>
+          <w:lang w:val="ru-RU"/>
+        </w:rPr>
+        <w:t xml:space="preserve"> се </w:t>
+      </w:r>
+      <w:proofErr w:type="spellStart"/>
+      <w:r>
+        <w:rPr>
+          <w:lang w:val="ru-RU"/>
+        </w:rPr>
+        <w:t>оплзотворява</w:t>
+      </w:r>
+      <w:proofErr w:type="spellEnd"/>
+      <w:r>
+        <w:rPr>
+          <w:lang w:val="ru-RU"/>
+        </w:rPr>
+        <w:t xml:space="preserve"> в бизнеса</w:t>
       </w:r>
     </w:p>
     <w:p>
@@ -2633,7 +2920,77 @@
         <w:rPr>
           <w:lang w:val="ru-RU"/>
         </w:rPr>
-        <w:t xml:space="preserve">ψ е коефициент изразяващ до колко дигитализацията се оплзотворява в образователният сектор. </w:t>
+        <w:t xml:space="preserve">ψ е </w:t>
+      </w:r>
+      <w:proofErr w:type="spellStart"/>
+      <w:r>
+        <w:rPr>
+          <w:lang w:val="ru-RU"/>
+        </w:rPr>
+        <w:t>коефициент</w:t>
+      </w:r>
+      <w:proofErr w:type="spellEnd"/>
+      <w:r>
+        <w:rPr>
+          <w:lang w:val="ru-RU"/>
+        </w:rPr>
+        <w:t xml:space="preserve"> </w:t>
+      </w:r>
+      <w:proofErr w:type="spellStart"/>
+      <w:r>
+        <w:rPr>
+          <w:lang w:val="ru-RU"/>
+        </w:rPr>
+        <w:t>изразяващ</w:t>
+      </w:r>
+      <w:proofErr w:type="spellEnd"/>
+      <w:r>
+        <w:rPr>
+          <w:lang w:val="ru-RU"/>
+        </w:rPr>
+        <w:t xml:space="preserve"> до колко </w:t>
+      </w:r>
+      <w:proofErr w:type="spellStart"/>
+      <w:r>
+        <w:rPr>
+          <w:lang w:val="ru-RU"/>
+        </w:rPr>
+        <w:t>дигитализацията</w:t>
+      </w:r>
+      <w:proofErr w:type="spellEnd"/>
+      <w:r>
+        <w:rPr>
+          <w:lang w:val="ru-RU"/>
+        </w:rPr>
+        <w:t xml:space="preserve"> се </w:t>
+      </w:r>
+      <w:proofErr w:type="spellStart"/>
+      <w:r>
+        <w:rPr>
+          <w:lang w:val="ru-RU"/>
+        </w:rPr>
+        <w:t>оплзотворява</w:t>
+      </w:r>
+      <w:proofErr w:type="spellEnd"/>
+      <w:r>
+        <w:rPr>
+          <w:lang w:val="ru-RU"/>
+        </w:rPr>
+        <w:t xml:space="preserve"> в </w:t>
+      </w:r>
+      <w:proofErr w:type="spellStart"/>
+      <w:r>
+        <w:rPr>
+          <w:lang w:val="ru-RU"/>
+        </w:rPr>
+        <w:t>образователният</w:t>
+      </w:r>
+      <w:proofErr w:type="spellEnd"/>
+      <w:r>
+        <w:rPr>
+          <w:lang w:val="ru-RU"/>
+        </w:rPr>
+        <w:t xml:space="preserve"> сектор. </w:t>
       </w:r>
     </w:p>
     <w:p>
@@ -2651,11 +3008,19 @@
           <w:lang w:val="ru-RU"/>
         </w:rPr>
       </w:pPr>
-      <w:r>
-        <w:rPr>
-          <w:lang w:val="ru-RU"/>
-        </w:rPr>
-        <w:t xml:space="preserve">От тук следва че φ + ψ </w:t>
+      <w:proofErr w:type="gramStart"/>
+      <w:r>
+        <w:rPr>
+          <w:lang w:val="ru-RU"/>
+        </w:rPr>
+        <w:t>От тук</w:t>
+      </w:r>
+      <w:proofErr w:type="gramEnd"/>
+      <w:r>
+        <w:rPr>
+          <w:lang w:val="ru-RU"/>
+        </w:rPr>
+        <w:t xml:space="preserve"> следва че φ + ψ </w:t>
       </w:r>
       <w:r>
         <w:rPr>
@@ -2679,7 +3044,21 @@
         <w:rPr>
           <w:lang w:val="ru-RU"/>
         </w:rPr>
-        <w:t xml:space="preserve">1, където </w:t>
+        <w:t xml:space="preserve">1, </w:t>
+      </w:r>
+      <w:proofErr w:type="spellStart"/>
+      <w:r>
+        <w:rPr>
+          <w:lang w:val="ru-RU"/>
+        </w:rPr>
+        <w:t>където</w:t>
+      </w:r>
+      <w:proofErr w:type="spellEnd"/>
+      <w:r>
+        <w:rPr>
+          <w:lang w:val="ru-RU"/>
+        </w:rPr>
+        <w:t xml:space="preserve"> </w:t>
       </w:r>
       <w:r>
         <w:rPr>
@@ -2691,7 +3070,105 @@
         <w:rPr>
           <w:lang w:val="ru-RU"/>
         </w:rPr>
-        <w:t xml:space="preserve"> е коефициентът изразяваш оползотворяването на дигитализацията извън частният и образователният сектор. От тук можем да заключим, че φ + ψ ≤ 1</w:t>
+        <w:t xml:space="preserve"> е </w:t>
+      </w:r>
+      <w:proofErr w:type="spellStart"/>
+      <w:r>
+        <w:rPr>
+          <w:lang w:val="ru-RU"/>
+        </w:rPr>
+        <w:t>коефициентът</w:t>
+      </w:r>
+      <w:proofErr w:type="spellEnd"/>
+      <w:r>
+        <w:rPr>
+          <w:lang w:val="ru-RU"/>
+        </w:rPr>
+        <w:t xml:space="preserve"> </w:t>
+      </w:r>
+      <w:proofErr w:type="spellStart"/>
+      <w:r>
+        <w:rPr>
+          <w:lang w:val="ru-RU"/>
+        </w:rPr>
+        <w:t>изразяваш</w:t>
+      </w:r>
+      <w:proofErr w:type="spellEnd"/>
+      <w:r>
+        <w:rPr>
+          <w:lang w:val="ru-RU"/>
+        </w:rPr>
+        <w:t xml:space="preserve"> </w:t>
+      </w:r>
+      <w:proofErr w:type="spellStart"/>
+      <w:r>
+        <w:rPr>
+          <w:lang w:val="ru-RU"/>
+        </w:rPr>
+        <w:t>оползотворяването</w:t>
+      </w:r>
+      <w:proofErr w:type="spellEnd"/>
+      <w:r>
+        <w:rPr>
+          <w:lang w:val="ru-RU"/>
+        </w:rPr>
+        <w:t xml:space="preserve"> на </w:t>
+      </w:r>
+      <w:proofErr w:type="spellStart"/>
+      <w:r>
+        <w:rPr>
+          <w:lang w:val="ru-RU"/>
+        </w:rPr>
+        <w:t>дигитализацията</w:t>
+      </w:r>
+      <w:proofErr w:type="spellEnd"/>
+      <w:r>
+        <w:rPr>
+          <w:lang w:val="ru-RU"/>
+        </w:rPr>
+        <w:t xml:space="preserve"> </w:t>
+      </w:r>
+      <w:proofErr w:type="spellStart"/>
+      <w:r>
+        <w:rPr>
+          <w:lang w:val="ru-RU"/>
+        </w:rPr>
+        <w:t>извън</w:t>
+      </w:r>
+      <w:proofErr w:type="spellEnd"/>
+      <w:r>
+        <w:rPr>
+          <w:lang w:val="ru-RU"/>
+        </w:rPr>
+        <w:t xml:space="preserve"> </w:t>
+      </w:r>
+      <w:proofErr w:type="spellStart"/>
+      <w:r>
+        <w:rPr>
+          <w:lang w:val="ru-RU"/>
+        </w:rPr>
+        <w:t>частният</w:t>
+      </w:r>
+      <w:proofErr w:type="spellEnd"/>
+      <w:r>
+        <w:rPr>
+          <w:lang w:val="ru-RU"/>
+        </w:rPr>
+        <w:t xml:space="preserve"> и </w:t>
+      </w:r>
+      <w:proofErr w:type="spellStart"/>
+      <w:r>
+        <w:rPr>
+          <w:lang w:val="ru-RU"/>
+        </w:rPr>
+        <w:t>образователният</w:t>
+      </w:r>
+      <w:proofErr w:type="spellEnd"/>
+      <w:r>
+        <w:rPr>
+          <w:lang w:val="ru-RU"/>
+        </w:rPr>
+        <w:t xml:space="preserve"> сектор. От тук можем да заключим, че φ + ψ ≤ 1</w:t>
       </w:r>
     </w:p>
     <w:p>
@@ -2709,23 +3186,157 @@
           <w:lang w:val="ru-RU"/>
         </w:rPr>
       </w:pPr>
-      <w:r>
-        <w:rPr>
-          <w:lang w:val="ru-RU"/>
-        </w:rPr>
-        <w:t>Тъй като не всеки преминал успешно през образователната система си намира работа</w:t>
-      </w:r>
-      <w:r>
-        <w:rPr>
-          <w:lang w:val="ru-RU"/>
-        </w:rPr>
-        <w:t xml:space="preserve"> в частния сектор</w:t>
-      </w:r>
-      <w:r>
-        <w:rPr>
-          <w:lang w:val="ru-RU"/>
-        </w:rPr>
-        <w:t>, тоест взима участие в производството на бизнеса</w:t>
+      <w:proofErr w:type="spellStart"/>
+      <w:r>
+        <w:rPr>
+          <w:lang w:val="ru-RU"/>
+        </w:rPr>
+        <w:t>Тъй</w:t>
+      </w:r>
+      <w:proofErr w:type="spellEnd"/>
+      <w:r>
+        <w:rPr>
+          <w:lang w:val="ru-RU"/>
+        </w:rPr>
+        <w:t xml:space="preserve"> </w:t>
+      </w:r>
+      <w:proofErr w:type="spellStart"/>
+      <w:r>
+        <w:rPr>
+          <w:lang w:val="ru-RU"/>
+        </w:rPr>
+        <w:t>като</w:t>
+      </w:r>
+      <w:proofErr w:type="spellEnd"/>
+      <w:r>
+        <w:rPr>
+          <w:lang w:val="ru-RU"/>
+        </w:rPr>
+        <w:t xml:space="preserve"> не </w:t>
+      </w:r>
+      <w:proofErr w:type="spellStart"/>
+      <w:r>
+        <w:rPr>
+          <w:lang w:val="ru-RU"/>
+        </w:rPr>
+        <w:t>всеки</w:t>
+      </w:r>
+      <w:proofErr w:type="spellEnd"/>
+      <w:r>
+        <w:rPr>
+          <w:lang w:val="ru-RU"/>
+        </w:rPr>
+        <w:t xml:space="preserve"> </w:t>
+      </w:r>
+      <w:proofErr w:type="spellStart"/>
+      <w:r>
+        <w:rPr>
+          <w:lang w:val="ru-RU"/>
+        </w:rPr>
+        <w:t>преминал</w:t>
+      </w:r>
+      <w:proofErr w:type="spellEnd"/>
+      <w:r>
+        <w:rPr>
+          <w:lang w:val="ru-RU"/>
+        </w:rPr>
+        <w:t xml:space="preserve"> успешно </w:t>
+      </w:r>
+      <w:proofErr w:type="spellStart"/>
+      <w:r>
+        <w:rPr>
+          <w:lang w:val="ru-RU"/>
+        </w:rPr>
+        <w:t>през</w:t>
+      </w:r>
+      <w:proofErr w:type="spellEnd"/>
+      <w:r>
+        <w:rPr>
+          <w:lang w:val="ru-RU"/>
+        </w:rPr>
+        <w:t xml:space="preserve"> </w:t>
+      </w:r>
+      <w:proofErr w:type="spellStart"/>
+      <w:r>
+        <w:rPr>
+          <w:lang w:val="ru-RU"/>
+        </w:rPr>
+        <w:t>образователната</w:t>
+      </w:r>
+      <w:proofErr w:type="spellEnd"/>
+      <w:r>
+        <w:rPr>
+          <w:lang w:val="ru-RU"/>
+        </w:rPr>
+        <w:t xml:space="preserve"> система си </w:t>
+      </w:r>
+      <w:proofErr w:type="spellStart"/>
+      <w:r>
+        <w:rPr>
+          <w:lang w:val="ru-RU"/>
+        </w:rPr>
+        <w:t>намира</w:t>
+      </w:r>
+      <w:proofErr w:type="spellEnd"/>
+      <w:r>
+        <w:rPr>
+          <w:lang w:val="ru-RU"/>
+        </w:rPr>
+        <w:t xml:space="preserve"> работа</w:t>
+      </w:r>
+      <w:r>
+        <w:rPr>
+          <w:lang w:val="ru-RU"/>
+        </w:rPr>
+        <w:t xml:space="preserve"> в </w:t>
+      </w:r>
+      <w:proofErr w:type="spellStart"/>
+      <w:r>
+        <w:rPr>
+          <w:lang w:val="ru-RU"/>
+        </w:rPr>
+        <w:t>частния</w:t>
+      </w:r>
+      <w:proofErr w:type="spellEnd"/>
+      <w:r>
+        <w:rPr>
+          <w:lang w:val="ru-RU"/>
+        </w:rPr>
+        <w:t xml:space="preserve"> сектор</w:t>
+      </w:r>
+      <w:r>
+        <w:rPr>
+          <w:lang w:val="ru-RU"/>
+        </w:rPr>
+        <w:t xml:space="preserve">, </w:t>
+      </w:r>
+      <w:proofErr w:type="spellStart"/>
+      <w:r>
+        <w:rPr>
+          <w:lang w:val="ru-RU"/>
+        </w:rPr>
+        <w:t>тоест</w:t>
+      </w:r>
+      <w:proofErr w:type="spellEnd"/>
+      <w:r>
+        <w:rPr>
+          <w:lang w:val="ru-RU"/>
+        </w:rPr>
+        <w:t xml:space="preserve"> </w:t>
+      </w:r>
+      <w:proofErr w:type="spellStart"/>
+      <w:r>
+        <w:rPr>
+          <w:lang w:val="ru-RU"/>
+        </w:rPr>
+        <w:t>взима</w:t>
+      </w:r>
+      <w:proofErr w:type="spellEnd"/>
+      <w:r>
+        <w:rPr>
+          <w:lang w:val="ru-RU"/>
+        </w:rPr>
+        <w:t xml:space="preserve"> участие в производството на бизнеса</w:t>
       </w:r>
       <w:r>
         <w:rPr>
@@ -3363,7 +3974,7 @@
         <w:pStyle w:val="Heading1"/>
         <w:jc w:val="both"/>
       </w:pPr>
-      <w:bookmarkStart w:id="2" w:name="_Toc40009011"/>
+      <w:bookmarkStart w:id="1" w:name="_Toc40009011"/>
       <w:r>
         <w:t xml:space="preserve">Индексът на дигитализация </w:t>
       </w:r>
@@ -3433,7 +4044,7 @@
         </w:rPr>
         <w:t>)</w:t>
       </w:r>
-      <w:bookmarkEnd w:id="2"/>
+      <w:bookmarkEnd w:id="1"/>
     </w:p>
     <w:p>
       <w:pPr>
@@ -3835,21 +4446,21 @@
       <w:pPr>
         <w:pStyle w:val="Heading1"/>
       </w:pPr>
-      <w:bookmarkStart w:id="3" w:name="_Toc40009012"/>
+      <w:bookmarkStart w:id="2" w:name="_Toc40009012"/>
       <w:r>
         <w:t xml:space="preserve">Емпирично доказателство на </w:t>
       </w:r>
       <w:r>
         <w:t>връзката между дигитализацията в образованието и бизнеса</w:t>
       </w:r>
-      <w:bookmarkEnd w:id="3"/>
+      <w:bookmarkEnd w:id="2"/>
     </w:p>
     <w:p>
       <w:pPr>
         <w:spacing w:after="160" w:line="259" w:lineRule="auto"/>
         <w:jc w:val="center"/>
         <w:rPr>
-          <w:lang w:val="en-US"/>
+          <w:lang w:val="ru-RU"/>
         </w:rPr>
       </w:pPr>
     </w:p>
@@ -3947,14 +4558,7 @@
           <w:i/>
           <w:sz w:val="20"/>
         </w:rPr>
-        <w:t>А</w:t>
-      </w:r>
-      <w:r>
-        <w:rPr>
-          <w:i/>
-          <w:sz w:val="20"/>
-        </w:rPr>
-        <w:t>вторска графика по данни за</w:t>
+        <w:t>Авторска графика по данни за</w:t>
       </w:r>
       <w:r>
         <w:rPr>
@@ -4568,7 +5172,7 @@
       <w:pPr>
         <w:pStyle w:val="Heading1"/>
       </w:pPr>
-      <w:bookmarkStart w:id="4" w:name="_Toc40009013"/>
+      <w:bookmarkStart w:id="3" w:name="_Toc40009013"/>
       <w:r>
         <w:rPr>
           <w:lang w:val="en-US"/>
@@ -4584,7 +5188,7 @@
       <w:r>
         <w:t>в България</w:t>
       </w:r>
-      <w:bookmarkEnd w:id="4"/>
+      <w:bookmarkEnd w:id="3"/>
     </w:p>
     <w:p>
       <w:pPr>
@@ -5601,14 +6205,14 @@
       <w:pPr>
         <w:pStyle w:val="Heading1"/>
       </w:pPr>
-      <w:bookmarkStart w:id="5" w:name="_Toc40009014"/>
+      <w:bookmarkStart w:id="4" w:name="_Toc40009014"/>
       <w:r>
         <w:t>Добри практики, свързани с дигитализацията в образованието и бизнеса</w:t>
       </w:r>
       <w:r>
         <w:t>:</w:t>
       </w:r>
-      <w:bookmarkEnd w:id="5"/>
+      <w:bookmarkEnd w:id="4"/>
     </w:p>
     <w:p>
       <w:pPr>
@@ -6093,11 +6697,11 @@
         <w:pStyle w:val="Heading1"/>
         <w:jc w:val="both"/>
       </w:pPr>
-      <w:bookmarkStart w:id="6" w:name="_Toc40009015"/>
+      <w:bookmarkStart w:id="5" w:name="_Toc40009015"/>
       <w:r>
         <w:t>Източници</w:t>
       </w:r>
-      <w:bookmarkEnd w:id="6"/>
+      <w:bookmarkEnd w:id="5"/>
     </w:p>
     <w:p>
       <w:pPr>
@@ -6253,8 +6857,144 @@
           <w:color w:val="auto"/>
           <w:u w:val="none"/>
         </w:rPr>
-        <w:t>Eric Bond, Sheena Gingerich, Oliver Archer-Antonsen, Liam Purcell, Elizabeth Macklem. The Industrial Revolution – Innovations</w:t>
-      </w:r>
+        <w:t xml:space="preserve">Eric Bond, Sheena Gingerich, Oliver Archer-Antonsen, </w:t>
+      </w:r>
+      <w:proofErr w:type="spellStart"/>
+      <w:r>
+        <w:rPr>
+          <w:rStyle w:val="Hyperlink"/>
+          <w:color w:val="auto"/>
+          <w:u w:val="none"/>
+        </w:rPr>
+        <w:t>Liam</w:t>
+      </w:r>
+      <w:proofErr w:type="spellEnd"/>
+      <w:r>
+        <w:rPr>
+          <w:rStyle w:val="Hyperlink"/>
+          <w:color w:val="auto"/>
+          <w:u w:val="none"/>
+        </w:rPr>
+        <w:t xml:space="preserve"> </w:t>
+      </w:r>
+      <w:proofErr w:type="spellStart"/>
+      <w:r>
+        <w:rPr>
+          <w:rStyle w:val="Hyperlink"/>
+          <w:color w:val="auto"/>
+          <w:u w:val="none"/>
+        </w:rPr>
+        <w:t>Purcell</w:t>
+      </w:r>
+      <w:proofErr w:type="spellEnd"/>
+      <w:r>
+        <w:rPr>
+          <w:rStyle w:val="Hyperlink"/>
+          <w:color w:val="auto"/>
+          <w:u w:val="none"/>
+        </w:rPr>
+        <w:t xml:space="preserve">, </w:t>
+      </w:r>
+      <w:proofErr w:type="spellStart"/>
+      <w:r>
+        <w:rPr>
+          <w:rStyle w:val="Hyperlink"/>
+          <w:color w:val="auto"/>
+          <w:u w:val="none"/>
+        </w:rPr>
+        <w:t>Elizabeth</w:t>
+      </w:r>
+      <w:proofErr w:type="spellEnd"/>
+      <w:r>
+        <w:rPr>
+          <w:rStyle w:val="Hyperlink"/>
+          <w:color w:val="auto"/>
+          <w:u w:val="none"/>
+        </w:rPr>
+        <w:t xml:space="preserve"> </w:t>
+      </w:r>
+      <w:proofErr w:type="spellStart"/>
+      <w:r>
+        <w:rPr>
+          <w:rStyle w:val="Hyperlink"/>
+          <w:color w:val="auto"/>
+          <w:u w:val="none"/>
+        </w:rPr>
+        <w:t>Macklem</w:t>
+      </w:r>
+      <w:proofErr w:type="spellEnd"/>
+      <w:r>
+        <w:rPr>
+          <w:rStyle w:val="Hyperlink"/>
+          <w:color w:val="auto"/>
+          <w:u w:val="none"/>
+        </w:rPr>
+        <w:t xml:space="preserve">. </w:t>
+      </w:r>
+      <w:proofErr w:type="spellStart"/>
+      <w:r>
+        <w:rPr>
+          <w:rStyle w:val="Hyperlink"/>
+          <w:color w:val="auto"/>
+          <w:u w:val="none"/>
+        </w:rPr>
+        <w:t>The</w:t>
+      </w:r>
+      <w:proofErr w:type="spellEnd"/>
+      <w:r>
+        <w:rPr>
+          <w:rStyle w:val="Hyperlink"/>
+          <w:color w:val="auto"/>
+          <w:u w:val="none"/>
+        </w:rPr>
+        <w:t xml:space="preserve"> </w:t>
+      </w:r>
+      <w:proofErr w:type="spellStart"/>
+      <w:r>
+        <w:rPr>
+          <w:rStyle w:val="Hyperlink"/>
+          <w:color w:val="auto"/>
+          <w:u w:val="none"/>
+        </w:rPr>
+        <w:t>Industrial</w:t>
+      </w:r>
+      <w:proofErr w:type="spellEnd"/>
+      <w:r>
+        <w:rPr>
+          <w:rStyle w:val="Hyperlink"/>
+          <w:color w:val="auto"/>
+          <w:u w:val="none"/>
+        </w:rPr>
+        <w:t xml:space="preserve"> </w:t>
+      </w:r>
+      <w:proofErr w:type="spellStart"/>
+      <w:r>
+        <w:rPr>
+          <w:rStyle w:val="Hyperlink"/>
+          <w:color w:val="auto"/>
+          <w:u w:val="none"/>
+        </w:rPr>
+        <w:t>Revolution</w:t>
+      </w:r>
+      <w:proofErr w:type="spellEnd"/>
+      <w:r>
+        <w:rPr>
+          <w:rStyle w:val="Hyperlink"/>
+          <w:color w:val="auto"/>
+          <w:u w:val="none"/>
+        </w:rPr>
+        <w:t xml:space="preserve"> – </w:t>
+      </w:r>
+      <w:proofErr w:type="spellStart"/>
+      <w:r>
+        <w:rPr>
+          <w:rStyle w:val="Hyperlink"/>
+          <w:color w:val="auto"/>
+          <w:u w:val="none"/>
+        </w:rPr>
+        <w:t>Innovations</w:t>
+      </w:r>
+      <w:proofErr w:type="spellEnd"/>
     </w:p>
     <w:p>
       <w:pPr>
@@ -6288,7 +7028,25 @@
             <w:color w:val="auto"/>
             <w:u w:val="none"/>
           </w:rPr>
-          <w:t>"Tellers"</w:t>
+          <w:t>"</w:t>
+        </w:r>
+        <w:proofErr w:type="spellStart"/>
+        <w:r>
+          <w:rPr>
+            <w:rStyle w:val="Hyperlink"/>
+            <w:color w:val="auto"/>
+            <w:u w:val="none"/>
+          </w:rPr>
+          <w:t>Tellers</w:t>
+        </w:r>
+        <w:proofErr w:type="spellEnd"/>
+        <w:r>
+          <w:rPr>
+            <w:rStyle w:val="Hyperlink"/>
+            <w:color w:val="auto"/>
+            <w:u w:val="none"/>
+          </w:rPr>
+          <w:t>"</w:t>
         </w:r>
       </w:hyperlink>
       <w:r>
@@ -6298,8 +7056,9 @@
           <w:color w:val="auto"/>
           <w:u w:val="none"/>
         </w:rPr>
-        <w:t>. Occupational Outlook Handbook. U.S. Bureau</w:t>
-      </w:r>
+        <w:t>. </w:t>
+      </w:r>
+      <w:proofErr w:type="spellStart"/>
       <w:r>
         <w:rPr>
           <w:rStyle w:val="Hyperlink"/>
@@ -6307,7 +7066,137 @@
           <w:color w:val="auto"/>
           <w:u w:val="none"/>
         </w:rPr>
-        <w:t xml:space="preserve"> of Labor Statistics. May 2006.</w:t>
+        <w:t>Occupational</w:t>
+      </w:r>
+      <w:proofErr w:type="spellEnd"/>
+      <w:r>
+        <w:rPr>
+          <w:rStyle w:val="Hyperlink"/>
+          <w:iCs/>
+          <w:color w:val="auto"/>
+          <w:u w:val="none"/>
+        </w:rPr>
+        <w:t xml:space="preserve"> Outlook </w:t>
+      </w:r>
+      <w:proofErr w:type="spellStart"/>
+      <w:r>
+        <w:rPr>
+          <w:rStyle w:val="Hyperlink"/>
+          <w:iCs/>
+          <w:color w:val="auto"/>
+          <w:u w:val="none"/>
+        </w:rPr>
+        <w:t>Handbook</w:t>
+      </w:r>
+      <w:proofErr w:type="spellEnd"/>
+      <w:r>
+        <w:rPr>
+          <w:rStyle w:val="Hyperlink"/>
+          <w:iCs/>
+          <w:color w:val="auto"/>
+          <w:u w:val="none"/>
+        </w:rPr>
+        <w:t xml:space="preserve">. U.S. </w:t>
+      </w:r>
+      <w:proofErr w:type="spellStart"/>
+      <w:r>
+        <w:rPr>
+          <w:rStyle w:val="Hyperlink"/>
+          <w:iCs/>
+          <w:color w:val="auto"/>
+          <w:u w:val="none"/>
+        </w:rPr>
+        <w:t>Bureau</w:t>
+      </w:r>
+      <w:proofErr w:type="spellEnd"/>
+      <w:r>
+        <w:rPr>
+          <w:rStyle w:val="Hyperlink"/>
+          <w:iCs/>
+          <w:color w:val="auto"/>
+          <w:u w:val="none"/>
+        </w:rPr>
+        <w:t xml:space="preserve"> </w:t>
+      </w:r>
+      <w:proofErr w:type="spellStart"/>
+      <w:r>
+        <w:rPr>
+          <w:rStyle w:val="Hyperlink"/>
+          <w:iCs/>
+          <w:color w:val="auto"/>
+          <w:u w:val="none"/>
+        </w:rPr>
+        <w:t>of</w:t>
+      </w:r>
+      <w:proofErr w:type="spellEnd"/>
+      <w:r>
+        <w:rPr>
+          <w:rStyle w:val="Hyperlink"/>
+          <w:iCs/>
+          <w:color w:val="auto"/>
+          <w:u w:val="none"/>
+        </w:rPr>
+        <w:t xml:space="preserve"> </w:t>
+      </w:r>
+      <w:proofErr w:type="spellStart"/>
+      <w:r>
+        <w:rPr>
+          <w:rStyle w:val="Hyperlink"/>
+          <w:iCs/>
+          <w:color w:val="auto"/>
+          <w:u w:val="none"/>
+        </w:rPr>
+        <w:t>Labor</w:t>
+      </w:r>
+      <w:proofErr w:type="spellEnd"/>
+      <w:r>
+        <w:rPr>
+          <w:rStyle w:val="Hyperlink"/>
+          <w:iCs/>
+          <w:color w:val="auto"/>
+          <w:u w:val="none"/>
+        </w:rPr>
+        <w:t xml:space="preserve"> </w:t>
+      </w:r>
+      <w:proofErr w:type="spellStart"/>
+      <w:r>
+        <w:rPr>
+          <w:rStyle w:val="Hyperlink"/>
+          <w:iCs/>
+          <w:color w:val="auto"/>
+          <w:u w:val="none"/>
+        </w:rPr>
+        <w:t>Statistics</w:t>
+      </w:r>
+      <w:proofErr w:type="spellEnd"/>
+      <w:r>
+        <w:rPr>
+          <w:rStyle w:val="Hyperlink"/>
+          <w:iCs/>
+          <w:color w:val="auto"/>
+          <w:u w:val="none"/>
+        </w:rPr>
+        <w:t xml:space="preserve">. </w:t>
+      </w:r>
+      <w:proofErr w:type="spellStart"/>
+      <w:r>
+        <w:rPr>
+          <w:rStyle w:val="Hyperlink"/>
+          <w:iCs/>
+          <w:color w:val="auto"/>
+          <w:u w:val="none"/>
+        </w:rPr>
+        <w:t>May</w:t>
+      </w:r>
+      <w:proofErr w:type="spellEnd"/>
+      <w:r>
+        <w:rPr>
+          <w:rStyle w:val="Hyperlink"/>
+          <w:iCs/>
+          <w:color w:val="auto"/>
+          <w:u w:val="none"/>
+        </w:rPr>
+        <w:t xml:space="preserve"> 2006.</w:t>
       </w:r>
     </w:p>
     <w:p>
@@ -6325,6 +7214,7 @@
           <w:u w:val="none"/>
         </w:rPr>
       </w:pPr>
+      <w:proofErr w:type="spellStart"/>
       <w:r>
         <w:rPr>
           <w:rStyle w:val="Hyperlink"/>
@@ -6332,8 +7222,169 @@
           <w:color w:val="auto"/>
           <w:u w:val="none"/>
         </w:rPr>
-        <w:t>Collins Advanced Learner's Dictionary: The Source of Authentic English</w:t>
-      </w:r>
+        <w:t>Collins</w:t>
+      </w:r>
+      <w:proofErr w:type="spellEnd"/>
+      <w:r>
+        <w:rPr>
+          <w:rStyle w:val="Hyperlink"/>
+          <w:rFonts w:eastAsiaTheme="majorEastAsia"/>
+          <w:color w:val="auto"/>
+          <w:u w:val="none"/>
+        </w:rPr>
+        <w:t xml:space="preserve"> </w:t>
+      </w:r>
+      <w:proofErr w:type="spellStart"/>
+      <w:r>
+        <w:rPr>
+          <w:rStyle w:val="Hyperlink"/>
+          <w:rFonts w:eastAsiaTheme="majorEastAsia"/>
+          <w:color w:val="auto"/>
+          <w:u w:val="none"/>
+        </w:rPr>
+        <w:t>Advanced</w:t>
+      </w:r>
+      <w:proofErr w:type="spellEnd"/>
+      <w:r>
+        <w:rPr>
+          <w:rStyle w:val="Hyperlink"/>
+          <w:rFonts w:eastAsiaTheme="majorEastAsia"/>
+          <w:color w:val="auto"/>
+          <w:u w:val="none"/>
+        </w:rPr>
+        <w:t xml:space="preserve"> </w:t>
+      </w:r>
+      <w:proofErr w:type="spellStart"/>
+      <w:r>
+        <w:rPr>
+          <w:rStyle w:val="Hyperlink"/>
+          <w:rFonts w:eastAsiaTheme="majorEastAsia"/>
+          <w:color w:val="auto"/>
+          <w:u w:val="none"/>
+        </w:rPr>
+        <w:t>Learner's</w:t>
+      </w:r>
+      <w:proofErr w:type="spellEnd"/>
+      <w:r>
+        <w:rPr>
+          <w:rStyle w:val="Hyperlink"/>
+          <w:rFonts w:eastAsiaTheme="majorEastAsia"/>
+          <w:color w:val="auto"/>
+          <w:u w:val="none"/>
+        </w:rPr>
+        <w:t xml:space="preserve"> </w:t>
+      </w:r>
+      <w:proofErr w:type="spellStart"/>
+      <w:r>
+        <w:rPr>
+          <w:rStyle w:val="Hyperlink"/>
+          <w:rFonts w:eastAsiaTheme="majorEastAsia"/>
+          <w:color w:val="auto"/>
+          <w:u w:val="none"/>
+        </w:rPr>
+        <w:t>Dictionary</w:t>
+      </w:r>
+      <w:proofErr w:type="spellEnd"/>
+      <w:r>
+        <w:rPr>
+          <w:rStyle w:val="Hyperlink"/>
+          <w:rFonts w:eastAsiaTheme="majorEastAsia"/>
+          <w:color w:val="auto"/>
+          <w:u w:val="none"/>
+        </w:rPr>
+        <w:t xml:space="preserve">: </w:t>
+      </w:r>
+      <w:proofErr w:type="spellStart"/>
+      <w:r>
+        <w:rPr>
+          <w:rStyle w:val="Hyperlink"/>
+          <w:rFonts w:eastAsiaTheme="majorEastAsia"/>
+          <w:color w:val="auto"/>
+          <w:u w:val="none"/>
+        </w:rPr>
+        <w:t>The</w:t>
+      </w:r>
+      <w:proofErr w:type="spellEnd"/>
+      <w:r>
+        <w:rPr>
+          <w:rStyle w:val="Hyperlink"/>
+          <w:rFonts w:eastAsiaTheme="majorEastAsia"/>
+          <w:color w:val="auto"/>
+          <w:u w:val="none"/>
+        </w:rPr>
+        <w:t xml:space="preserve"> </w:t>
+      </w:r>
+      <w:proofErr w:type="spellStart"/>
+      <w:r>
+        <w:rPr>
+          <w:rStyle w:val="Hyperlink"/>
+          <w:rFonts w:eastAsiaTheme="majorEastAsia"/>
+          <w:color w:val="auto"/>
+          <w:u w:val="none"/>
+        </w:rPr>
+        <w:t>Source</w:t>
+      </w:r>
+      <w:proofErr w:type="spellEnd"/>
+      <w:r>
+        <w:rPr>
+          <w:rStyle w:val="Hyperlink"/>
+          <w:rFonts w:eastAsiaTheme="majorEastAsia"/>
+          <w:color w:val="auto"/>
+          <w:u w:val="none"/>
+        </w:rPr>
+        <w:t xml:space="preserve"> </w:t>
+      </w:r>
+      <w:proofErr w:type="spellStart"/>
+      <w:r>
+        <w:rPr>
+          <w:rStyle w:val="Hyperlink"/>
+          <w:rFonts w:eastAsiaTheme="majorEastAsia"/>
+          <w:color w:val="auto"/>
+          <w:u w:val="none"/>
+        </w:rPr>
+        <w:t>of</w:t>
+      </w:r>
+      <w:proofErr w:type="spellEnd"/>
+      <w:r>
+        <w:rPr>
+          <w:rStyle w:val="Hyperlink"/>
+          <w:rFonts w:eastAsiaTheme="majorEastAsia"/>
+          <w:color w:val="auto"/>
+          <w:u w:val="none"/>
+        </w:rPr>
+        <w:t xml:space="preserve"> </w:t>
+      </w:r>
+      <w:proofErr w:type="spellStart"/>
+      <w:r>
+        <w:rPr>
+          <w:rStyle w:val="Hyperlink"/>
+          <w:rFonts w:eastAsiaTheme="majorEastAsia"/>
+          <w:color w:val="auto"/>
+          <w:u w:val="none"/>
+        </w:rPr>
+        <w:t>Authentic</w:t>
+      </w:r>
+      <w:proofErr w:type="spellEnd"/>
+      <w:r>
+        <w:rPr>
+          <w:rStyle w:val="Hyperlink"/>
+          <w:rFonts w:eastAsiaTheme="majorEastAsia"/>
+          <w:color w:val="auto"/>
+          <w:u w:val="none"/>
+        </w:rPr>
+        <w:t xml:space="preserve"> </w:t>
+      </w:r>
+      <w:proofErr w:type="spellStart"/>
+      <w:r>
+        <w:rPr>
+          <w:rStyle w:val="Hyperlink"/>
+          <w:rFonts w:eastAsiaTheme="majorEastAsia"/>
+          <w:color w:val="auto"/>
+          <w:u w:val="none"/>
+        </w:rPr>
+        <w:t>English</w:t>
+      </w:r>
+      <w:proofErr w:type="spellEnd"/>
       <w:r>
         <w:rPr>
           <w:rStyle w:val="Hyperlink"/>
@@ -6344,6 +7395,7 @@
         </w:rPr>
         <w:t xml:space="preserve">, (2018), </w:t>
       </w:r>
+      <w:proofErr w:type="spellStart"/>
       <w:r>
         <w:rPr>
           <w:rStyle w:val="Hyperlink"/>
@@ -6351,7 +7403,17 @@
           <w:color w:val="auto"/>
           <w:u w:val="none"/>
         </w:rPr>
-        <w:t>HarperCollins UK</w:t>
+        <w:t>HarperCollins</w:t>
+      </w:r>
+      <w:proofErr w:type="spellEnd"/>
+      <w:r>
+        <w:rPr>
+          <w:rStyle w:val="Hyperlink"/>
+          <w:rFonts w:eastAsiaTheme="majorEastAsia"/>
+          <w:color w:val="auto"/>
+          <w:u w:val="none"/>
+        </w:rPr>
+        <w:t xml:space="preserve"> UK</w:t>
       </w:r>
       <w:r>
         <w:rPr>
@@ -6389,7 +7451,7 @@
       <w:pPr>
         <w:jc w:val="both"/>
         <w:rPr>
-          <w:lang w:val="ru-RU"/>
+          <w:lang w:val="en-US"/>
         </w:rPr>
       </w:pPr>
     </w:p>
@@ -6407,7 +7469,7 @@
 </file>
 
 <file path=word/endnotes.xml><?xml version="1.0" encoding="utf-8"?>
-<w:endnotes xmlns:wpc="http://schemas.microsoft.com/office/word/2010/wordprocessingCanvas" xmlns:mc="http://schemas.openxmlformats.org/markup-compatibility/2006" xmlns:o="urn:schemas-microsoft-com:office:office" xmlns:r="http://schemas.openxmlformats.org/officeDocument/2006/relationships" xmlns:m="http://schemas.openxmlformats.org/officeDocument/2006/math" xmlns:v="urn:schemas-microsoft-com:vml" xmlns:wp14="http://schemas.microsoft.com/office/word/2010/wordprocessingDrawing" xmlns:wp="http://schemas.openxmlformats.org/drawingml/2006/wordprocessingDrawing" xmlns:w10="urn:schemas-microsoft-com:office:word" xmlns:w="http://schemas.openxmlformats.org/wordprocessingml/2006/main" xmlns:w14="http://schemas.microsoft.com/office/word/2010/wordml" xmlns:w15="http://schemas.microsoft.com/office/word/2012/wordml" xmlns:wpg="http://schemas.microsoft.com/office/word/2010/wordprocessingGroup" xmlns:wpi="http://schemas.microsoft.com/office/word/2010/wordprocessingInk" xmlns:wne="http://schemas.microsoft.com/office/word/2006/wordml" xmlns:wps="http://schemas.microsoft.com/office/word/2010/wordprocessingShape" mc:Ignorable="w14 w15 wp14">
+<w:endnotes xmlns:wpc="http://schemas.microsoft.com/office/word/2010/wordprocessingCanvas" xmlns:cx="http://schemas.microsoft.com/office/drawing/2014/chartex" xmlns:cx1="http://schemas.microsoft.com/office/drawing/2015/9/8/chartex" xmlns:cx2="http://schemas.microsoft.com/office/drawing/2015/10/21/chartex" xmlns:cx3="http://schemas.microsoft.com/office/drawing/2016/5/9/chartex" xmlns:cx4="http://schemas.microsoft.com/office/drawing/2016/5/10/chartex" xmlns:cx5="http://schemas.microsoft.com/office/drawing/2016/5/11/chartex" xmlns:cx6="http://schemas.microsoft.com/office/drawing/2016/5/12/chartex" xmlns:cx7="http://schemas.microsoft.com/office/drawing/2016/5/13/chartex" xmlns:cx8="http://schemas.microsoft.com/office/drawing/2016/5/14/chartex" xmlns:mc="http://schemas.openxmlformats.org/markup-compatibility/2006" xmlns:aink="http://schemas.microsoft.com/office/drawing/2016/ink" xmlns:am3d="http://schemas.microsoft.com/office/drawing/2017/model3d" xmlns:o="urn:schemas-microsoft-com:office:office" xmlns:r="http://schemas.openxmlformats.org/officeDocument/2006/relationships" xmlns:m="http://schemas.openxmlformats.org/officeDocument/2006/math" xmlns:v="urn:schemas-microsoft-com:vml" xmlns:wp14="http://schemas.microsoft.com/office/word/2010/wordprocessingDrawing" xmlns:wp="http://schemas.openxmlformats.org/drawingml/2006/wordprocessingDrawing" xmlns:w10="urn:schemas-microsoft-com:office:word" xmlns:w="http://schemas.openxmlformats.org/wordprocessingml/2006/main" xmlns:w14="http://schemas.microsoft.com/office/word/2010/wordml" xmlns:w15="http://schemas.microsoft.com/office/word/2012/wordml" xmlns:w16cid="http://schemas.microsoft.com/office/word/2016/wordml/cid" xmlns:w16se="http://schemas.microsoft.com/office/word/2015/wordml/symex" xmlns:wpg="http://schemas.microsoft.com/office/word/2010/wordprocessingGroup" xmlns:wpi="http://schemas.microsoft.com/office/word/2010/wordprocessingInk" xmlns:wne="http://schemas.microsoft.com/office/word/2006/wordml" xmlns:wps="http://schemas.microsoft.com/office/word/2010/wordprocessingShape" mc:Ignorable="w14 w15 w16se w16cid wp14">
   <w:endnote w:type="separator" w:id="-1">
     <w:p>
       <w:r>
@@ -6426,7 +7488,7 @@
 </file>
 
 <file path=word/footer1.xml><?xml version="1.0" encoding="utf-8"?>
-<w:ftr xmlns:wpc="http://schemas.microsoft.com/office/word/2010/wordprocessingCanvas" xmlns:mc="http://schemas.openxmlformats.org/markup-compatibility/2006" xmlns:o="urn:schemas-microsoft-com:office:office" xmlns:r="http://schemas.openxmlformats.org/officeDocument/2006/relationships" xmlns:m="http://schemas.openxmlformats.org/officeDocument/2006/math" xmlns:v="urn:schemas-microsoft-com:vml" xmlns:wp14="http://schemas.microsoft.com/office/word/2010/wordprocessingDrawing" xmlns:wp="http://schemas.openxmlformats.org/drawingml/2006/wordprocessingDrawing" xmlns:w10="urn:schemas-microsoft-com:office:word" xmlns:w="http://schemas.openxmlformats.org/wordprocessingml/2006/main" xmlns:w14="http://schemas.microsoft.com/office/word/2010/wordml" xmlns:w15="http://schemas.microsoft.com/office/word/2012/wordml" xmlns:wpg="http://schemas.microsoft.com/office/word/2010/wordprocessingGroup" xmlns:wpi="http://schemas.microsoft.com/office/word/2010/wordprocessingInk" xmlns:wne="http://schemas.microsoft.com/office/word/2006/wordml" xmlns:wps="http://schemas.microsoft.com/office/word/2010/wordprocessingShape" mc:Ignorable="w14 w15 wp14">
+<w:ftr xmlns:wpc="http://schemas.microsoft.com/office/word/2010/wordprocessingCanvas" xmlns:cx="http://schemas.microsoft.com/office/drawing/2014/chartex" xmlns:cx1="http://schemas.microsoft.com/office/drawing/2015/9/8/chartex" xmlns:cx2="http://schemas.microsoft.com/office/drawing/2015/10/21/chartex" xmlns:cx3="http://schemas.microsoft.com/office/drawing/2016/5/9/chartex" xmlns:cx4="http://schemas.microsoft.com/office/drawing/2016/5/10/chartex" xmlns:cx5="http://schemas.microsoft.com/office/drawing/2016/5/11/chartex" xmlns:cx6="http://schemas.microsoft.com/office/drawing/2016/5/12/chartex" xmlns:cx7="http://schemas.microsoft.com/office/drawing/2016/5/13/chartex" xmlns:cx8="http://schemas.microsoft.com/office/drawing/2016/5/14/chartex" xmlns:mc="http://schemas.openxmlformats.org/markup-compatibility/2006" xmlns:aink="http://schemas.microsoft.com/office/drawing/2016/ink" xmlns:am3d="http://schemas.microsoft.com/office/drawing/2017/model3d" xmlns:o="urn:schemas-microsoft-com:office:office" xmlns:r="http://schemas.openxmlformats.org/officeDocument/2006/relationships" xmlns:m="http://schemas.openxmlformats.org/officeDocument/2006/math" xmlns:v="urn:schemas-microsoft-com:vml" xmlns:wp14="http://schemas.microsoft.com/office/word/2010/wordprocessingDrawing" xmlns:wp="http://schemas.openxmlformats.org/drawingml/2006/wordprocessingDrawing" xmlns:w10="urn:schemas-microsoft-com:office:word" xmlns:w="http://schemas.openxmlformats.org/wordprocessingml/2006/main" xmlns:w14="http://schemas.microsoft.com/office/word/2010/wordml" xmlns:w15="http://schemas.microsoft.com/office/word/2012/wordml" xmlns:w16cid="http://schemas.microsoft.com/office/word/2016/wordml/cid" xmlns:w16se="http://schemas.microsoft.com/office/word/2015/wordml/symex" xmlns:wpg="http://schemas.microsoft.com/office/word/2010/wordprocessingGroup" xmlns:wpi="http://schemas.microsoft.com/office/word/2010/wordprocessingInk" xmlns:wne="http://schemas.microsoft.com/office/word/2006/wordml" xmlns:wps="http://schemas.microsoft.com/office/word/2010/wordprocessingShape" mc:Ignorable="w14 w15 w16se w16cid wp14">
   <w:sdt>
     <w:sdtPr>
       <w:id w:val="1916586297"/>
@@ -6479,7 +7541,7 @@
 </file>
 
 <file path=word/footnotes.xml><?xml version="1.0" encoding="utf-8"?>
-<w:footnotes xmlns:wpc="http://schemas.microsoft.com/office/word/2010/wordprocessingCanvas" xmlns:mc="http://schemas.openxmlformats.org/markup-compatibility/2006" xmlns:o="urn:schemas-microsoft-com:office:office" xmlns:r="http://schemas.openxmlformats.org/officeDocument/2006/relationships" xmlns:m="http://schemas.openxmlformats.org/officeDocument/2006/math" xmlns:v="urn:schemas-microsoft-com:vml" xmlns:wp14="http://schemas.microsoft.com/office/word/2010/wordprocessingDrawing" xmlns:wp="http://schemas.openxmlformats.org/drawingml/2006/wordprocessingDrawing" xmlns:w10="urn:schemas-microsoft-com:office:word" xmlns:w="http://schemas.openxmlformats.org/wordprocessingml/2006/main" xmlns:w14="http://schemas.microsoft.com/office/word/2010/wordml" xmlns:w15="http://schemas.microsoft.com/office/word/2012/wordml" xmlns:wpg="http://schemas.microsoft.com/office/word/2010/wordprocessingGroup" xmlns:wpi="http://schemas.microsoft.com/office/word/2010/wordprocessingInk" xmlns:wne="http://schemas.microsoft.com/office/word/2006/wordml" xmlns:wps="http://schemas.microsoft.com/office/word/2010/wordprocessingShape" mc:Ignorable="w14 w15 wp14">
+<w:footnotes xmlns:wpc="http://schemas.microsoft.com/office/word/2010/wordprocessingCanvas" xmlns:cx="http://schemas.microsoft.com/office/drawing/2014/chartex" xmlns:cx1="http://schemas.microsoft.com/office/drawing/2015/9/8/chartex" xmlns:cx2="http://schemas.microsoft.com/office/drawing/2015/10/21/chartex" xmlns:cx3="http://schemas.microsoft.com/office/drawing/2016/5/9/chartex" xmlns:cx4="http://schemas.microsoft.com/office/drawing/2016/5/10/chartex" xmlns:cx5="http://schemas.microsoft.com/office/drawing/2016/5/11/chartex" xmlns:cx6="http://schemas.microsoft.com/office/drawing/2016/5/12/chartex" xmlns:cx7="http://schemas.microsoft.com/office/drawing/2016/5/13/chartex" xmlns:cx8="http://schemas.microsoft.com/office/drawing/2016/5/14/chartex" xmlns:mc="http://schemas.openxmlformats.org/markup-compatibility/2006" xmlns:aink="http://schemas.microsoft.com/office/drawing/2016/ink" xmlns:am3d="http://schemas.microsoft.com/office/drawing/2017/model3d" xmlns:o="urn:schemas-microsoft-com:office:office" xmlns:r="http://schemas.openxmlformats.org/officeDocument/2006/relationships" xmlns:m="http://schemas.openxmlformats.org/officeDocument/2006/math" xmlns:v="urn:schemas-microsoft-com:vml" xmlns:wp14="http://schemas.microsoft.com/office/word/2010/wordprocessingDrawing" xmlns:wp="http://schemas.openxmlformats.org/drawingml/2006/wordprocessingDrawing" xmlns:w10="urn:schemas-microsoft-com:office:word" xmlns:w="http://schemas.openxmlformats.org/wordprocessingml/2006/main" xmlns:w14="http://schemas.microsoft.com/office/word/2010/wordml" xmlns:w15="http://schemas.microsoft.com/office/word/2012/wordml" xmlns:w16cid="http://schemas.microsoft.com/office/word/2016/wordml/cid" xmlns:w16se="http://schemas.microsoft.com/office/word/2015/wordml/symex" xmlns:wpg="http://schemas.microsoft.com/office/word/2010/wordprocessingGroup" xmlns:wpi="http://schemas.microsoft.com/office/word/2010/wordprocessingInk" xmlns:wne="http://schemas.microsoft.com/office/word/2006/wordml" xmlns:wps="http://schemas.microsoft.com/office/word/2010/wordprocessingShape" mc:Ignorable="w14 w15 w16se w16cid wp14">
   <w:footnote w:type="separator" w:id="-1">
     <w:p>
       <w:r>
@@ -6512,6 +7574,7 @@
       <w:r>
         <w:t xml:space="preserve"> </w:t>
       </w:r>
+      <w:proofErr w:type="spellStart"/>
       <w:r>
         <w:rPr>
           <w:color w:val="202122"/>
@@ -6519,8 +7582,49 @@
           <w:szCs w:val="19"/>
           <w:shd w:val="clear" w:color="auto" w:fill="FFFFFF"/>
         </w:rPr>
-        <w:t>Collins English Dictionary</w:t>
-      </w:r>
+        <w:t>Collins</w:t>
+      </w:r>
+      <w:proofErr w:type="spellEnd"/>
+      <w:r>
+        <w:rPr>
+          <w:color w:val="202122"/>
+          <w:sz w:val="19"/>
+          <w:szCs w:val="19"/>
+          <w:shd w:val="clear" w:color="auto" w:fill="FFFFFF"/>
+        </w:rPr>
+        <w:t xml:space="preserve"> </w:t>
+      </w:r>
+      <w:proofErr w:type="spellStart"/>
+      <w:r>
+        <w:rPr>
+          <w:color w:val="202122"/>
+          <w:sz w:val="19"/>
+          <w:szCs w:val="19"/>
+          <w:shd w:val="clear" w:color="auto" w:fill="FFFFFF"/>
+        </w:rPr>
+        <w:t>English</w:t>
+      </w:r>
+      <w:proofErr w:type="spellEnd"/>
+      <w:r>
+        <w:rPr>
+          <w:color w:val="202122"/>
+          <w:sz w:val="19"/>
+          <w:szCs w:val="19"/>
+          <w:shd w:val="clear" w:color="auto" w:fill="FFFFFF"/>
+        </w:rPr>
+        <w:t xml:space="preserve"> </w:t>
+      </w:r>
+      <w:proofErr w:type="spellStart"/>
+      <w:r>
+        <w:rPr>
+          <w:color w:val="202122"/>
+          <w:sz w:val="19"/>
+          <w:szCs w:val="19"/>
+          <w:shd w:val="clear" w:color="auto" w:fill="FFFFFF"/>
+        </w:rPr>
+        <w:t>Dictionary</w:t>
+      </w:r>
+      <w:proofErr w:type="spellEnd"/>
     </w:p>
   </w:footnote>
   <w:footnote w:id="2">
@@ -6560,6 +7664,7 @@
         </w:rPr>
         <w:t> </w:t>
       </w:r>
+      <w:proofErr w:type="spellStart"/>
       <w:r>
         <w:rPr>
           <w:rStyle w:val="HTMLCite"/>
@@ -6570,8 +7675,9 @@
           <w:szCs w:val="19"/>
           <w:shd w:val="clear" w:color="auto" w:fill="FFFFFF"/>
         </w:rPr>
-        <w:t>Occupational Outlook Handbook. U.S. Bureau of Labor Sta</w:t>
-      </w:r>
+        <w:t>Occupational</w:t>
+      </w:r>
+      <w:proofErr w:type="spellEnd"/>
       <w:r>
         <w:rPr>
           <w:rStyle w:val="HTMLCite"/>
@@ -6582,8 +7688,126 @@
           <w:szCs w:val="19"/>
           <w:shd w:val="clear" w:color="auto" w:fill="FFFFFF"/>
         </w:rPr>
-        <w:t>tistics</w:t>
-      </w:r>
+        <w:t xml:space="preserve"> Outlook </w:t>
+      </w:r>
+      <w:proofErr w:type="spellStart"/>
+      <w:r>
+        <w:rPr>
+          <w:rStyle w:val="HTMLCite"/>
+          <w:rFonts w:eastAsiaTheme="majorEastAsia"/>
+          <w:i w:val="0"/>
+          <w:color w:val="202122"/>
+          <w:sz w:val="19"/>
+          <w:szCs w:val="19"/>
+          <w:shd w:val="clear" w:color="auto" w:fill="FFFFFF"/>
+        </w:rPr>
+        <w:t>Handbook</w:t>
+      </w:r>
+      <w:proofErr w:type="spellEnd"/>
+      <w:r>
+        <w:rPr>
+          <w:rStyle w:val="HTMLCite"/>
+          <w:rFonts w:eastAsiaTheme="majorEastAsia"/>
+          <w:i w:val="0"/>
+          <w:color w:val="202122"/>
+          <w:sz w:val="19"/>
+          <w:szCs w:val="19"/>
+          <w:shd w:val="clear" w:color="auto" w:fill="FFFFFF"/>
+        </w:rPr>
+        <w:t xml:space="preserve">. U.S. </w:t>
+      </w:r>
+      <w:proofErr w:type="spellStart"/>
+      <w:r>
+        <w:rPr>
+          <w:rStyle w:val="HTMLCite"/>
+          <w:rFonts w:eastAsiaTheme="majorEastAsia"/>
+          <w:i w:val="0"/>
+          <w:color w:val="202122"/>
+          <w:sz w:val="19"/>
+          <w:szCs w:val="19"/>
+          <w:shd w:val="clear" w:color="auto" w:fill="FFFFFF"/>
+        </w:rPr>
+        <w:t>Bureau</w:t>
+      </w:r>
+      <w:proofErr w:type="spellEnd"/>
+      <w:r>
+        <w:rPr>
+          <w:rStyle w:val="HTMLCite"/>
+          <w:rFonts w:eastAsiaTheme="majorEastAsia"/>
+          <w:i w:val="0"/>
+          <w:color w:val="202122"/>
+          <w:sz w:val="19"/>
+          <w:szCs w:val="19"/>
+          <w:shd w:val="clear" w:color="auto" w:fill="FFFFFF"/>
+        </w:rPr>
+        <w:t xml:space="preserve"> </w:t>
+      </w:r>
+      <w:proofErr w:type="spellStart"/>
+      <w:r>
+        <w:rPr>
+          <w:rStyle w:val="HTMLCite"/>
+          <w:rFonts w:eastAsiaTheme="majorEastAsia"/>
+          <w:i w:val="0"/>
+          <w:color w:val="202122"/>
+          <w:sz w:val="19"/>
+          <w:szCs w:val="19"/>
+          <w:shd w:val="clear" w:color="auto" w:fill="FFFFFF"/>
+        </w:rPr>
+        <w:t>of</w:t>
+      </w:r>
+      <w:proofErr w:type="spellEnd"/>
+      <w:r>
+        <w:rPr>
+          <w:rStyle w:val="HTMLCite"/>
+          <w:rFonts w:eastAsiaTheme="majorEastAsia"/>
+          <w:i w:val="0"/>
+          <w:color w:val="202122"/>
+          <w:sz w:val="19"/>
+          <w:szCs w:val="19"/>
+          <w:shd w:val="clear" w:color="auto" w:fill="FFFFFF"/>
+        </w:rPr>
+        <w:t xml:space="preserve"> </w:t>
+      </w:r>
+      <w:proofErr w:type="spellStart"/>
+      <w:r>
+        <w:rPr>
+          <w:rStyle w:val="HTMLCite"/>
+          <w:rFonts w:eastAsiaTheme="majorEastAsia"/>
+          <w:i w:val="0"/>
+          <w:color w:val="202122"/>
+          <w:sz w:val="19"/>
+          <w:szCs w:val="19"/>
+          <w:shd w:val="clear" w:color="auto" w:fill="FFFFFF"/>
+        </w:rPr>
+        <w:t>Labor</w:t>
+      </w:r>
+      <w:proofErr w:type="spellEnd"/>
+      <w:r>
+        <w:rPr>
+          <w:rStyle w:val="HTMLCite"/>
+          <w:rFonts w:eastAsiaTheme="majorEastAsia"/>
+          <w:i w:val="0"/>
+          <w:color w:val="202122"/>
+          <w:sz w:val="19"/>
+          <w:szCs w:val="19"/>
+          <w:shd w:val="clear" w:color="auto" w:fill="FFFFFF"/>
+        </w:rPr>
+        <w:t xml:space="preserve"> </w:t>
+      </w:r>
+      <w:proofErr w:type="spellStart"/>
+      <w:r>
+        <w:rPr>
+          <w:rStyle w:val="HTMLCite"/>
+          <w:rFonts w:eastAsiaTheme="majorEastAsia"/>
+          <w:i w:val="0"/>
+          <w:color w:val="202122"/>
+          <w:sz w:val="19"/>
+          <w:szCs w:val="19"/>
+          <w:shd w:val="clear" w:color="auto" w:fill="FFFFFF"/>
+        </w:rPr>
+        <w:t>Statistics</w:t>
+      </w:r>
+      <w:proofErr w:type="spellEnd"/>
     </w:p>
     <w:p>
       <w:pPr>
@@ -6608,9 +7832,35 @@
       <w:r>
         <w:t xml:space="preserve"> </w:t>
       </w:r>
-      <w:r>
-        <w:t>The Industrial Revolution – Innovations</w:t>
-      </w:r>
+      <w:proofErr w:type="spellStart"/>
+      <w:r>
+        <w:t>The</w:t>
+      </w:r>
+      <w:proofErr w:type="spellEnd"/>
+      <w:r>
+        <w:t xml:space="preserve"> </w:t>
+      </w:r>
+      <w:proofErr w:type="spellStart"/>
+      <w:r>
+        <w:t>Industrial</w:t>
+      </w:r>
+      <w:proofErr w:type="spellEnd"/>
+      <w:r>
+        <w:t xml:space="preserve"> </w:t>
+      </w:r>
+      <w:proofErr w:type="spellStart"/>
+      <w:r>
+        <w:t>Revolution</w:t>
+      </w:r>
+      <w:proofErr w:type="spellEnd"/>
+      <w:r>
+        <w:t xml:space="preserve"> – </w:t>
+      </w:r>
+      <w:proofErr w:type="spellStart"/>
+      <w:r>
+        <w:t>Innovations</w:t>
+      </w:r>
+      <w:proofErr w:type="spellEnd"/>
       <w:r>
         <w:t xml:space="preserve">, </w:t>
       </w:r>
@@ -6638,7 +7888,7 @@
       </w:r>
       <w:r>
         <w:rPr>
-          <w:lang w:val="ru-RU"/>
+          <w:lang w:val="en-US"/>
         </w:rPr>
         <w:t xml:space="preserve"> </w:t>
       </w:r>
@@ -6650,7 +7900,7 @@
       </w:r>
       <w:r>
         <w:rPr>
-          <w:lang w:val="ru-RU"/>
+          <w:lang w:val="en-US"/>
         </w:rPr>
         <w:t xml:space="preserve"> </w:t>
       </w:r>
@@ -6662,7 +7912,7 @@
       </w:r>
       <w:r>
         <w:rPr>
-          <w:lang w:val="ru-RU"/>
+          <w:lang w:val="en-US"/>
         </w:rPr>
         <w:t xml:space="preserve"> </w:t>
       </w:r>
@@ -6674,7 +7924,7 @@
       </w:r>
       <w:r>
         <w:rPr>
-          <w:lang w:val="ru-RU"/>
+          <w:lang w:val="en-US"/>
         </w:rPr>
         <w:t xml:space="preserve">  </w:t>
       </w:r>
@@ -6692,7 +7942,10 @@
         <w:footnoteRef/>
       </w:r>
       <w:r>
-        <w:t xml:space="preserve"> Колкото по – запълнено е кръгчето, толкова по – силна е корелацията между двете величини по хоризонтала и вертикала.</w:t>
+        <w:t xml:space="preserve"> </w:t>
+      </w:r>
+      <w:r>
+        <w:t>Колкото по – запълнено е кръгчето, толкова по – силна е корелацията между двете величини по хоризонтала и вертикала.</w:t>
       </w:r>
     </w:p>
   </w:footnote>
@@ -6700,8 +7953,8 @@
 </file>
 
 <file path=word/numbering.xml><?xml version="1.0" encoding="utf-8"?>
-<w:numbering xmlns:wpc="http://schemas.microsoft.com/office/word/2010/wordprocessingCanvas" xmlns:mc="http://schemas.openxmlformats.org/markup-compatibility/2006" xmlns:o="urn:schemas-microsoft-com:office:office" xmlns:r="http://schemas.openxmlformats.org/officeDocument/2006/relationships" xmlns:m="http://schemas.openxmlformats.org/officeDocument/2006/math" xmlns:v="urn:schemas-microsoft-com:vml" xmlns:wp14="http://schemas.microsoft.com/office/word/2010/wordprocessingDrawing" xmlns:wp="http://schemas.openxmlformats.org/drawingml/2006/wordprocessingDrawing" xmlns:w10="urn:schemas-microsoft-com:office:word" xmlns:w="http://schemas.openxmlformats.org/wordprocessingml/2006/main" xmlns:w14="http://schemas.microsoft.com/office/word/2010/wordml" xmlns:w15="http://schemas.microsoft.com/office/word/2012/wordml" xmlns:wpg="http://schemas.microsoft.com/office/word/2010/wordprocessingGroup" xmlns:wpi="http://schemas.microsoft.com/office/word/2010/wordprocessingInk" xmlns:wne="http://schemas.microsoft.com/office/word/2006/wordml" xmlns:wps="http://schemas.microsoft.com/office/word/2010/wordprocessingShape" mc:Ignorable="w14 w15 wp14">
-  <w:abstractNum w:abstractNumId="0">
+<w:numbering xmlns:wpc="http://schemas.microsoft.com/office/word/2010/wordprocessingCanvas" xmlns:cx="http://schemas.microsoft.com/office/drawing/2014/chartex" xmlns:cx1="http://schemas.microsoft.com/office/drawing/2015/9/8/chartex" xmlns:cx2="http://schemas.microsoft.com/office/drawing/2015/10/21/chartex" xmlns:cx3="http://schemas.microsoft.com/office/drawing/2016/5/9/chartex" xmlns:cx4="http://schemas.microsoft.com/office/drawing/2016/5/10/chartex" xmlns:cx5="http://schemas.microsoft.com/office/drawing/2016/5/11/chartex" xmlns:cx6="http://schemas.microsoft.com/office/drawing/2016/5/12/chartex" xmlns:cx7="http://schemas.microsoft.com/office/drawing/2016/5/13/chartex" xmlns:cx8="http://schemas.microsoft.com/office/drawing/2016/5/14/chartex" xmlns:mc="http://schemas.openxmlformats.org/markup-compatibility/2006" xmlns:aink="http://schemas.microsoft.com/office/drawing/2016/ink" xmlns:am3d="http://schemas.microsoft.com/office/drawing/2017/model3d" xmlns:o="urn:schemas-microsoft-com:office:office" xmlns:r="http://schemas.openxmlformats.org/officeDocument/2006/relationships" xmlns:m="http://schemas.openxmlformats.org/officeDocument/2006/math" xmlns:v="urn:schemas-microsoft-com:vml" xmlns:wp14="http://schemas.microsoft.com/office/word/2010/wordprocessingDrawing" xmlns:wp="http://schemas.openxmlformats.org/drawingml/2006/wordprocessingDrawing" xmlns:w10="urn:schemas-microsoft-com:office:word" xmlns:w="http://schemas.openxmlformats.org/wordprocessingml/2006/main" xmlns:w14="http://schemas.microsoft.com/office/word/2010/wordml" xmlns:w15="http://schemas.microsoft.com/office/word/2012/wordml" xmlns:w16cid="http://schemas.microsoft.com/office/word/2016/wordml/cid" xmlns:w16se="http://schemas.microsoft.com/office/word/2015/wordml/symex" xmlns:wpg="http://schemas.microsoft.com/office/word/2010/wordprocessingGroup" xmlns:wpi="http://schemas.microsoft.com/office/word/2010/wordprocessingInk" xmlns:wne="http://schemas.microsoft.com/office/word/2006/wordml" xmlns:wps="http://schemas.microsoft.com/office/word/2010/wordprocessingShape" mc:Ignorable="w14 w15 w16se w16cid wp14">
+  <w:abstractNum w:abstractNumId="0" w15:restartNumberingAfterBreak="0">
     <w:nsid w:val="162259E6"/>
     <w:multiLevelType w:val="hybridMultilevel"/>
     <w:tmpl w:val="98F21D36"/>
@@ -6814,7 +8067,7 @@
       </w:rPr>
     </w:lvl>
   </w:abstractNum>
-  <w:abstractNum w:abstractNumId="1">
+  <w:abstractNum w:abstractNumId="1" w15:restartNumberingAfterBreak="0">
     <w:nsid w:val="17AB2410"/>
     <w:multiLevelType w:val="hybridMultilevel"/>
     <w:tmpl w:val="4D204B04"/>
@@ -6926,7 +8179,7 @@
       </w:rPr>
     </w:lvl>
   </w:abstractNum>
-  <w:abstractNum w:abstractNumId="2">
+  <w:abstractNum w:abstractNumId="2" w15:restartNumberingAfterBreak="0">
     <w:nsid w:val="206B68FC"/>
     <w:multiLevelType w:val="hybridMultilevel"/>
     <w:tmpl w:val="A23207A4"/>
@@ -7039,7 +8292,7 @@
       </w:rPr>
     </w:lvl>
   </w:abstractNum>
-  <w:abstractNum w:abstractNumId="3">
+  <w:abstractNum w:abstractNumId="3" w15:restartNumberingAfterBreak="0">
     <w:nsid w:val="31C92884"/>
     <w:multiLevelType w:val="hybridMultilevel"/>
     <w:tmpl w:val="FCA27DB6"/>
@@ -7152,7 +8405,7 @@
       </w:rPr>
     </w:lvl>
   </w:abstractNum>
-  <w:abstractNum w:abstractNumId="4">
+  <w:abstractNum w:abstractNumId="4" w15:restartNumberingAfterBreak="0">
     <w:nsid w:val="55B66552"/>
     <w:multiLevelType w:val="hybridMultilevel"/>
     <w:tmpl w:val="8182C40A"/>
@@ -7265,7 +8518,7 @@
       </w:rPr>
     </w:lvl>
   </w:abstractNum>
-  <w:abstractNum w:abstractNumId="5">
+  <w:abstractNum w:abstractNumId="5" w15:restartNumberingAfterBreak="0">
     <w:nsid w:val="5E425A19"/>
     <w:multiLevelType w:val="hybridMultilevel"/>
     <w:tmpl w:val="BEA2D22C"/>
@@ -7378,7 +8631,7 @@
       </w:rPr>
     </w:lvl>
   </w:abstractNum>
-  <w:abstractNum w:abstractNumId="6">
+  <w:abstractNum w:abstractNumId="6" w15:restartNumberingAfterBreak="0">
     <w:nsid w:val="716A4038"/>
     <w:multiLevelType w:val="hybridMultilevel"/>
     <w:tmpl w:val="D826DB0C"/>
@@ -7491,7 +8744,7 @@
       </w:rPr>
     </w:lvl>
   </w:abstractNum>
-  <w:abstractNum w:abstractNumId="7">
+  <w:abstractNum w:abstractNumId="7" w15:restartNumberingAfterBreak="0">
     <w:nsid w:val="72921C31"/>
     <w:multiLevelType w:val="hybridMultilevel"/>
     <w:tmpl w:val="7D9A1DB8"/>
@@ -7632,7 +8885,7 @@
 </file>
 
 <file path=word/styles.xml><?xml version="1.0" encoding="utf-8"?>
-<w:styles xmlns:mc="http://schemas.openxmlformats.org/markup-compatibility/2006" xmlns:r="http://schemas.openxmlformats.org/officeDocument/2006/relationships" xmlns:w="http://schemas.openxmlformats.org/wordprocessingml/2006/main" xmlns:w14="http://schemas.microsoft.com/office/word/2010/wordml" xmlns:w15="http://schemas.microsoft.com/office/word/2012/wordml" mc:Ignorable="w14 w15">
+<w:styles xmlns:mc="http://schemas.openxmlformats.org/markup-compatibility/2006" xmlns:r="http://schemas.openxmlformats.org/officeDocument/2006/relationships" xmlns:w="http://schemas.openxmlformats.org/wordprocessingml/2006/main" xmlns:w14="http://schemas.microsoft.com/office/word/2010/wordml" xmlns:w15="http://schemas.microsoft.com/office/word/2012/wordml" xmlns:w16cid="http://schemas.microsoft.com/office/word/2016/wordml/cid" xmlns:w16se="http://schemas.microsoft.com/office/word/2015/wordml/symex" mc:Ignorable="w14 w15 w16se w16cid">
   <w:docDefaults>
     <w:rPrDefault>
       <w:rPr>
@@ -7648,7 +8901,7 @@
       </w:pPr>
     </w:pPrDefault>
   </w:docDefaults>
-  <w:latentStyles w:defLockedState="0" w:defUIPriority="99" w:defSemiHidden="0" w:defUnhideWhenUsed="0" w:defQFormat="0" w:count="371">
+  <w:latentStyles w:defLockedState="0" w:defUIPriority="99" w:defSemiHidden="0" w:defUnhideWhenUsed="0" w:defQFormat="0" w:count="376">
     <w:lsdException w:name="Normal" w:uiPriority="0" w:qFormat="1"/>
     <w:lsdException w:name="heading 1" w:uiPriority="9" w:qFormat="1"/>
     <w:lsdException w:name="heading 2" w:semiHidden="1" w:uiPriority="9" w:unhideWhenUsed="1" w:qFormat="1"/>
@@ -7754,7 +9007,6 @@
     <w:lsdException w:name="HTML Sample" w:semiHidden="1" w:unhideWhenUsed="1"/>
     <w:lsdException w:name="HTML Typewriter" w:semiHidden="1" w:unhideWhenUsed="1"/>
     <w:lsdException w:name="HTML Variable" w:semiHidden="1" w:unhideWhenUsed="1"/>
-    <w:lsdException w:name="Normal Table" w:semiHidden="1" w:unhideWhenUsed="1"/>
     <w:lsdException w:name="annotation subject" w:semiHidden="1" w:unhideWhenUsed="1"/>
     <w:lsdException w:name="No List" w:semiHidden="1" w:unhideWhenUsed="1"/>
     <w:lsdException w:name="Outline List 1" w:semiHidden="1" w:unhideWhenUsed="1"/>
@@ -7797,11 +9049,8 @@
     <w:lsdException w:name="Table Contemporary" w:semiHidden="1" w:unhideWhenUsed="1"/>
     <w:lsdException w:name="Table Elegant" w:semiHidden="1" w:unhideWhenUsed="1"/>
     <w:lsdException w:name="Table Professional" w:semiHidden="1" w:unhideWhenUsed="1"/>
-    <w:lsdException w:name="Table Subtle 1" w:semiHidden="1" w:unhideWhenUsed="1"/>
     <w:lsdException w:name="Table Subtle 2" w:semiHidden="1" w:unhideWhenUsed="1"/>
     <w:lsdException w:name="Table Web 1" w:semiHidden="1" w:unhideWhenUsed="1"/>
-    <w:lsdException w:name="Table Web 2" w:semiHidden="1" w:unhideWhenUsed="1"/>
-    <w:lsdException w:name="Table Web 3" w:semiHidden="1" w:unhideWhenUsed="1"/>
     <w:lsdException w:name="Balloon Text" w:semiHidden="1" w:unhideWhenUsed="1"/>
     <w:lsdException w:name="Table Grid" w:uiPriority="39"/>
     <w:lsdException w:name="Table Theme" w:semiHidden="1" w:unhideWhenUsed="1"/>
@@ -8020,6 +9269,11 @@
     <w:lsdException w:name="List Table 5 Dark Accent 6" w:uiPriority="50"/>
     <w:lsdException w:name="List Table 6 Colorful Accent 6" w:uiPriority="51"/>
     <w:lsdException w:name="List Table 7 Colorful Accent 6" w:uiPriority="52"/>
+    <w:lsdException w:name="Mention" w:semiHidden="1" w:unhideWhenUsed="1"/>
+    <w:lsdException w:name="Smart Hyperlink" w:semiHidden="1" w:unhideWhenUsed="1"/>
+    <w:lsdException w:name="Hashtag" w:semiHidden="1" w:unhideWhenUsed="1"/>
+    <w:lsdException w:name="Unresolved Mention" w:semiHidden="1" w:unhideWhenUsed="1"/>
+    <w:lsdException w:name="Smart Link" w:semiHidden="1" w:unhideWhenUsed="1"/>
   </w:latentStyles>
   <w:style w:type="paragraph" w:default="1" w:styleId="Normal">
     <w:name w:val="Normal"/>
@@ -8274,7 +9528,6 @@
       <w:spacing w:after="0" w:line="240" w:lineRule="auto"/>
     </w:pPr>
     <w:tblPr>
-      <w:tblInd w:w="0" w:type="dxa"/>
       <w:tblBorders>
         <w:top w:val="single" w:sz="4" w:space="0" w:color="auto"/>
         <w:left w:val="single" w:sz="4" w:space="0" w:color="auto"/>
@@ -8283,12 +9536,6 @@
         <w:insideH w:val="single" w:sz="4" w:space="0" w:color="auto"/>
         <w:insideV w:val="single" w:sz="4" w:space="0" w:color="auto"/>
       </w:tblBorders>
-      <w:tblCellMar>
-        <w:top w:w="0" w:type="dxa"/>
-        <w:left w:w="108" w:type="dxa"/>
-        <w:bottom w:w="0" w:type="dxa"/>
-        <w:right w:w="108" w:type="dxa"/>
-      </w:tblCellMar>
     </w:tblPr>
   </w:style>
   <w:style w:type="table" w:styleId="PlainTable1">
@@ -8302,7 +9549,6 @@
     <w:tblPr>
       <w:tblStyleRowBandSize w:val="1"/>
       <w:tblStyleColBandSize w:val="1"/>
-      <w:tblInd w:w="0" w:type="dxa"/>
       <w:tblBorders>
         <w:top w:val="single" w:sz="4" w:space="0" w:color="BFBFBF" w:themeColor="background1" w:themeShade="BF"/>
         <w:left w:val="single" w:sz="4" w:space="0" w:color="BFBFBF" w:themeColor="background1" w:themeShade="BF"/>
@@ -8311,12 +9557,6 @@
         <w:insideH w:val="single" w:sz="4" w:space="0" w:color="BFBFBF" w:themeColor="background1" w:themeShade="BF"/>
         <w:insideV w:val="single" w:sz="4" w:space="0" w:color="BFBFBF" w:themeColor="background1" w:themeShade="BF"/>
       </w:tblBorders>
-      <w:tblCellMar>
-        <w:top w:w="0" w:type="dxa"/>
-        <w:left w:w="108" w:type="dxa"/>
-        <w:bottom w:w="0" w:type="dxa"/>
-        <w:right w:w="108" w:type="dxa"/>
-      </w:tblCellMar>
     </w:tblPr>
     <w:tblStylePr w:type="firstRow">
       <w:rPr>
@@ -8571,8 +9811,8 @@
       <w:color w:val="808080"/>
     </w:rPr>
   </w:style>
-  <w:style w:type="character" w:customStyle="1" w:styleId="UnresolvedMention">
-    <w:name w:val="Unresolved Mention"/>
+  <w:style w:type="character" w:customStyle="1" w:styleId="UnresolvedMention2">
+    <w:name w:val="Unresolved Mention2"/>
     <w:basedOn w:val="DefaultParagraphFont"/>
     <w:uiPriority w:val="99"/>
     <w:semiHidden/>
@@ -9592,13 +10832,6 @@
         </dgm:presLayoutVars>
       </dgm:prSet>
       <dgm:spPr/>
-      <dgm:t>
-        <a:bodyPr/>
-        <a:lstStyle/>
-        <a:p>
-          <a:endParaRPr lang="en-US"/>
-        </a:p>
-      </dgm:t>
     </dgm:pt>
     <dgm:pt modelId="{B51E8124-E3FF-40F9-90EC-ACA979A6B258}" type="pres">
       <dgm:prSet presAssocID="{5D29A7C5-BE48-4139-A23D-AFAED3488031}" presName="node" presStyleLbl="node1" presStyleIdx="0" presStyleCnt="5" custScaleX="158188" custScaleY="138414">
@@ -9607,35 +10840,14 @@
         </dgm:presLayoutVars>
       </dgm:prSet>
       <dgm:spPr/>
-      <dgm:t>
-        <a:bodyPr/>
-        <a:lstStyle/>
-        <a:p>
-          <a:endParaRPr lang="en-US"/>
-        </a:p>
-      </dgm:t>
     </dgm:pt>
     <dgm:pt modelId="{9531E858-AC3B-4630-A640-5B3795FD62A9}" type="pres">
       <dgm:prSet presAssocID="{888C8A1C-1C1A-4FA5-A846-F15006E23096}" presName="sibTrans" presStyleLbl="sibTrans2D1" presStyleIdx="0" presStyleCnt="5"/>
       <dgm:spPr/>
-      <dgm:t>
-        <a:bodyPr/>
-        <a:lstStyle/>
-        <a:p>
-          <a:endParaRPr lang="en-US"/>
-        </a:p>
-      </dgm:t>
     </dgm:pt>
     <dgm:pt modelId="{6B8BA106-695A-4A16-807F-F0AF5ECDC384}" type="pres">
       <dgm:prSet presAssocID="{888C8A1C-1C1A-4FA5-A846-F15006E23096}" presName="connectorText" presStyleLbl="sibTrans2D1" presStyleIdx="0" presStyleCnt="5"/>
       <dgm:spPr/>
-      <dgm:t>
-        <a:bodyPr/>
-        <a:lstStyle/>
-        <a:p>
-          <a:endParaRPr lang="en-US"/>
-        </a:p>
-      </dgm:t>
     </dgm:pt>
     <dgm:pt modelId="{0E3D9E35-F893-4389-A3E4-A649E8F78047}" type="pres">
       <dgm:prSet presAssocID="{FF5203C7-6267-4C3F-BABF-192AE5F18E44}" presName="node" presStyleLbl="node1" presStyleIdx="1" presStyleCnt="5" custScaleX="158188" custScaleY="138414" custRadScaleRad="164926" custRadScaleInc="5428">
@@ -9644,35 +10856,14 @@
         </dgm:presLayoutVars>
       </dgm:prSet>
       <dgm:spPr/>
-      <dgm:t>
-        <a:bodyPr/>
-        <a:lstStyle/>
-        <a:p>
-          <a:endParaRPr lang="en-US"/>
-        </a:p>
-      </dgm:t>
     </dgm:pt>
     <dgm:pt modelId="{37F71F09-0F9F-475B-9AAC-A2D14D0ED1D7}" type="pres">
       <dgm:prSet presAssocID="{446A2D1D-D3C9-4A89-8653-61791EB0DB12}" presName="sibTrans" presStyleLbl="sibTrans2D1" presStyleIdx="1" presStyleCnt="5"/>
       <dgm:spPr/>
-      <dgm:t>
-        <a:bodyPr/>
-        <a:lstStyle/>
-        <a:p>
-          <a:endParaRPr lang="en-US"/>
-        </a:p>
-      </dgm:t>
     </dgm:pt>
     <dgm:pt modelId="{F40E7756-ED35-437D-A4DF-358E20449E6E}" type="pres">
       <dgm:prSet presAssocID="{446A2D1D-D3C9-4A89-8653-61791EB0DB12}" presName="connectorText" presStyleLbl="sibTrans2D1" presStyleIdx="1" presStyleCnt="5"/>
       <dgm:spPr/>
-      <dgm:t>
-        <a:bodyPr/>
-        <a:lstStyle/>
-        <a:p>
-          <a:endParaRPr lang="en-US"/>
-        </a:p>
-      </dgm:t>
     </dgm:pt>
     <dgm:pt modelId="{C9C8FED7-E000-477A-920C-5B61BB9AF726}" type="pres">
       <dgm:prSet presAssocID="{7E815780-7E93-4891-8695-A09DA55386AB}" presName="node" presStyleLbl="node1" presStyleIdx="2" presStyleCnt="5" custScaleX="158188" custScaleY="138414" custRadScaleRad="121286" custRadScaleInc="-31848">
@@ -9681,35 +10872,14 @@
         </dgm:presLayoutVars>
       </dgm:prSet>
       <dgm:spPr/>
-      <dgm:t>
-        <a:bodyPr/>
-        <a:lstStyle/>
-        <a:p>
-          <a:endParaRPr lang="en-US"/>
-        </a:p>
-      </dgm:t>
     </dgm:pt>
     <dgm:pt modelId="{904EC34B-171A-448A-A3B7-092A662D495A}" type="pres">
       <dgm:prSet presAssocID="{CB63BF41-2BC5-431E-9DA0-6BBA1AABA6A4}" presName="sibTrans" presStyleLbl="sibTrans2D1" presStyleIdx="2" presStyleCnt="5"/>
       <dgm:spPr/>
-      <dgm:t>
-        <a:bodyPr/>
-        <a:lstStyle/>
-        <a:p>
-          <a:endParaRPr lang="en-US"/>
-        </a:p>
-      </dgm:t>
     </dgm:pt>
     <dgm:pt modelId="{50B8C85D-95B6-4A3D-9BB5-2088E4628731}" type="pres">
       <dgm:prSet presAssocID="{CB63BF41-2BC5-431E-9DA0-6BBA1AABA6A4}" presName="connectorText" presStyleLbl="sibTrans2D1" presStyleIdx="2" presStyleCnt="5"/>
       <dgm:spPr/>
-      <dgm:t>
-        <a:bodyPr/>
-        <a:lstStyle/>
-        <a:p>
-          <a:endParaRPr lang="en-US"/>
-        </a:p>
-      </dgm:t>
     </dgm:pt>
     <dgm:pt modelId="{C9C395C6-FA36-478E-8625-38010555DD2E}" type="pres">
       <dgm:prSet presAssocID="{18AD8B07-FBB4-4F8A-A026-D445F5AB6851}" presName="node" presStyleLbl="node1" presStyleIdx="3" presStyleCnt="5" custScaleX="158188" custScaleY="138414" custRadScaleRad="113190" custRadScaleInc="22169">
@@ -9718,35 +10888,14 @@
         </dgm:presLayoutVars>
       </dgm:prSet>
       <dgm:spPr/>
-      <dgm:t>
-        <a:bodyPr/>
-        <a:lstStyle/>
-        <a:p>
-          <a:endParaRPr lang="en-US"/>
-        </a:p>
-      </dgm:t>
     </dgm:pt>
     <dgm:pt modelId="{EBF10BF8-B26D-4174-829F-687EC37B491F}" type="pres">
       <dgm:prSet presAssocID="{1012D700-6834-442E-ACBE-A9AE1305DEB6}" presName="sibTrans" presStyleLbl="sibTrans2D1" presStyleIdx="3" presStyleCnt="5"/>
       <dgm:spPr/>
-      <dgm:t>
-        <a:bodyPr/>
-        <a:lstStyle/>
-        <a:p>
-          <a:endParaRPr lang="en-US"/>
-        </a:p>
-      </dgm:t>
     </dgm:pt>
     <dgm:pt modelId="{1F27F861-B2B2-4B37-85FF-E10BE4290616}" type="pres">
       <dgm:prSet presAssocID="{1012D700-6834-442E-ACBE-A9AE1305DEB6}" presName="connectorText" presStyleLbl="sibTrans2D1" presStyleIdx="3" presStyleCnt="5"/>
       <dgm:spPr/>
-      <dgm:t>
-        <a:bodyPr/>
-        <a:lstStyle/>
-        <a:p>
-          <a:endParaRPr lang="en-US"/>
-        </a:p>
-      </dgm:t>
     </dgm:pt>
     <dgm:pt modelId="{5BB4DDBD-9D76-408E-950D-75C2BC0E67AB}" type="pres">
       <dgm:prSet presAssocID="{B0F1B3B1-949F-4DE9-8986-EB59B154EBC4}" presName="node" presStyleLbl="node1" presStyleIdx="4" presStyleCnt="5" custScaleX="158188" custScaleY="138414" custRadScaleRad="154519" custRadScaleInc="-10291">
@@ -9755,58 +10904,37 @@
         </dgm:presLayoutVars>
       </dgm:prSet>
       <dgm:spPr/>
-      <dgm:t>
-        <a:bodyPr/>
-        <a:lstStyle/>
-        <a:p>
-          <a:endParaRPr lang="en-US"/>
-        </a:p>
-      </dgm:t>
     </dgm:pt>
     <dgm:pt modelId="{4D66804F-1BA2-4306-A4CC-D22F8BA3D51D}" type="pres">
       <dgm:prSet presAssocID="{F65EE5B6-3FF1-4F1D-B8E8-744423D318DD}" presName="sibTrans" presStyleLbl="sibTrans2D1" presStyleIdx="4" presStyleCnt="5"/>
       <dgm:spPr/>
-      <dgm:t>
-        <a:bodyPr/>
-        <a:lstStyle/>
-        <a:p>
-          <a:endParaRPr lang="en-US"/>
-        </a:p>
-      </dgm:t>
     </dgm:pt>
     <dgm:pt modelId="{4BD3D5B0-1712-4A6E-A960-E5511DE8C09F}" type="pres">
       <dgm:prSet presAssocID="{F65EE5B6-3FF1-4F1D-B8E8-744423D318DD}" presName="connectorText" presStyleLbl="sibTrans2D1" presStyleIdx="4" presStyleCnt="5"/>
       <dgm:spPr/>
-      <dgm:t>
-        <a:bodyPr/>
-        <a:lstStyle/>
-        <a:p>
-          <a:endParaRPr lang="en-US"/>
-        </a:p>
-      </dgm:t>
     </dgm:pt>
   </dgm:ptLst>
   <dgm:cxnLst>
+    <dgm:cxn modelId="{76D3A70D-763B-4442-AD1A-807D5BD0DC34}" type="presOf" srcId="{1012D700-6834-442E-ACBE-A9AE1305DEB6}" destId="{EBF10BF8-B26D-4174-829F-687EC37B491F}" srcOrd="0" destOrd="0" presId="urn:microsoft.com/office/officeart/2005/8/layout/cycle2"/>
+    <dgm:cxn modelId="{29F36A1D-4121-47A1-9281-FF2995102644}" type="presOf" srcId="{446A2D1D-D3C9-4A89-8653-61791EB0DB12}" destId="{37F71F09-0F9F-475B-9AAC-A2D14D0ED1D7}" srcOrd="0" destOrd="0" presId="urn:microsoft.com/office/officeart/2005/8/layout/cycle2"/>
+    <dgm:cxn modelId="{A4628C2E-0678-4023-A3E1-E30CC162B80F}" type="presOf" srcId="{F65EE5B6-3FF1-4F1D-B8E8-744423D318DD}" destId="{4BD3D5B0-1712-4A6E-A960-E5511DE8C09F}" srcOrd="1" destOrd="0" presId="urn:microsoft.com/office/officeart/2005/8/layout/cycle2"/>
+    <dgm:cxn modelId="{2AFCA840-08AA-4902-B148-3E545B05470A}" type="presOf" srcId="{888C8A1C-1C1A-4FA5-A846-F15006E23096}" destId="{9531E858-AC3B-4630-A640-5B3795FD62A9}" srcOrd="0" destOrd="0" presId="urn:microsoft.com/office/officeart/2005/8/layout/cycle2"/>
     <dgm:cxn modelId="{F852C042-D60B-4496-A957-3EFF0D85E9DB}" type="presOf" srcId="{888C8A1C-1C1A-4FA5-A846-F15006E23096}" destId="{6B8BA106-695A-4A16-807F-F0AF5ECDC384}" srcOrd="1" destOrd="0" presId="urn:microsoft.com/office/officeart/2005/8/layout/cycle2"/>
-    <dgm:cxn modelId="{63D5A2B7-4EB3-403D-9363-1BD4F07D0978}" type="presOf" srcId="{7E815780-7E93-4891-8695-A09DA55386AB}" destId="{C9C8FED7-E000-477A-920C-5B61BB9AF726}" srcOrd="0" destOrd="0" presId="urn:microsoft.com/office/officeart/2005/8/layout/cycle2"/>
-    <dgm:cxn modelId="{9E53F58A-309A-4DCB-BFA4-31F5659CB275}" srcId="{4CB51E4F-1BAD-43EE-B0A1-7714677F6A46}" destId="{18AD8B07-FBB4-4F8A-A026-D445F5AB6851}" srcOrd="3" destOrd="0" parTransId="{1620A5C2-C035-4982-A495-84F21514AC2A}" sibTransId="{1012D700-6834-442E-ACBE-A9AE1305DEB6}"/>
-    <dgm:cxn modelId="{A4628C2E-0678-4023-A3E1-E30CC162B80F}" type="presOf" srcId="{F65EE5B6-3FF1-4F1D-B8E8-744423D318DD}" destId="{4BD3D5B0-1712-4A6E-A960-E5511DE8C09F}" srcOrd="1" destOrd="0" presId="urn:microsoft.com/office/officeart/2005/8/layout/cycle2"/>
+    <dgm:cxn modelId="{1AE0B763-5BA5-42B3-90AC-26B5AB6FDA7B}" srcId="{4CB51E4F-1BAD-43EE-B0A1-7714677F6A46}" destId="{5D29A7C5-BE48-4139-A23D-AFAED3488031}" srcOrd="0" destOrd="0" parTransId="{7F67B275-7639-4917-B453-70CF42F9EDAD}" sibTransId="{888C8A1C-1C1A-4FA5-A846-F15006E23096}"/>
+    <dgm:cxn modelId="{3671CC43-4387-4CC1-B45F-360D89746E20}" srcId="{4CB51E4F-1BAD-43EE-B0A1-7714677F6A46}" destId="{FF5203C7-6267-4C3F-BABF-192AE5F18E44}" srcOrd="1" destOrd="0" parTransId="{83D60D0F-FD3A-46FB-AE64-BEAF998BC981}" sibTransId="{446A2D1D-D3C9-4A89-8653-61791EB0DB12}"/>
     <dgm:cxn modelId="{AF46774C-B6B8-4CB5-B3A7-4D1D1F28A37A}" type="presOf" srcId="{1012D700-6834-442E-ACBE-A9AE1305DEB6}" destId="{1F27F861-B2B2-4B37-85FF-E10BE4290616}" srcOrd="1" destOrd="0" presId="urn:microsoft.com/office/officeart/2005/8/layout/cycle2"/>
-    <dgm:cxn modelId="{76D3A70D-763B-4442-AD1A-807D5BD0DC34}" type="presOf" srcId="{1012D700-6834-442E-ACBE-A9AE1305DEB6}" destId="{EBF10BF8-B26D-4174-829F-687EC37B491F}" srcOrd="0" destOrd="0" presId="urn:microsoft.com/office/officeart/2005/8/layout/cycle2"/>
     <dgm:cxn modelId="{445B2F71-1877-42A0-BD9E-EDE8C46F3696}" type="presOf" srcId="{FF5203C7-6267-4C3F-BABF-192AE5F18E44}" destId="{0E3D9E35-F893-4389-A3E4-A649E8F78047}" srcOrd="0" destOrd="0" presId="urn:microsoft.com/office/officeart/2005/8/layout/cycle2"/>
-    <dgm:cxn modelId="{2AFCA840-08AA-4902-B148-3E545B05470A}" type="presOf" srcId="{888C8A1C-1C1A-4FA5-A846-F15006E23096}" destId="{9531E858-AC3B-4630-A640-5B3795FD62A9}" srcOrd="0" destOrd="0" presId="urn:microsoft.com/office/officeart/2005/8/layout/cycle2"/>
-    <dgm:cxn modelId="{A7863ECE-7364-4F62-8A98-264415F0B413}" type="presOf" srcId="{18AD8B07-FBB4-4F8A-A026-D445F5AB6851}" destId="{C9C395C6-FA36-478E-8625-38010555DD2E}" srcOrd="0" destOrd="0" presId="urn:microsoft.com/office/officeart/2005/8/layout/cycle2"/>
+    <dgm:cxn modelId="{41658F51-2123-45A5-BDAE-444921CDECBF}" srcId="{4CB51E4F-1BAD-43EE-B0A1-7714677F6A46}" destId="{B0F1B3B1-949F-4DE9-8986-EB59B154EBC4}" srcOrd="4" destOrd="0" parTransId="{895F0B23-2D93-4F70-A374-5E747287FA49}" sibTransId="{F65EE5B6-3FF1-4F1D-B8E8-744423D318DD}"/>
     <dgm:cxn modelId="{AA297D57-F2BA-420C-B425-981B2839A02D}" type="presOf" srcId="{CB63BF41-2BC5-431E-9DA0-6BBA1AABA6A4}" destId="{50B8C85D-95B6-4A3D-9BB5-2088E4628731}" srcOrd="1" destOrd="0" presId="urn:microsoft.com/office/officeart/2005/8/layout/cycle2"/>
     <dgm:cxn modelId="{6E27FD83-C2CD-48EE-AB90-5D328B85582E}" type="presOf" srcId="{F65EE5B6-3FF1-4F1D-B8E8-744423D318DD}" destId="{4D66804F-1BA2-4306-A4CC-D22F8BA3D51D}" srcOrd="0" destOrd="0" presId="urn:microsoft.com/office/officeart/2005/8/layout/cycle2"/>
-    <dgm:cxn modelId="{41658F51-2123-45A5-BDAE-444921CDECBF}" srcId="{4CB51E4F-1BAD-43EE-B0A1-7714677F6A46}" destId="{B0F1B3B1-949F-4DE9-8986-EB59B154EBC4}" srcOrd="4" destOrd="0" parTransId="{895F0B23-2D93-4F70-A374-5E747287FA49}" sibTransId="{F65EE5B6-3FF1-4F1D-B8E8-744423D318DD}"/>
-    <dgm:cxn modelId="{3671CC43-4387-4CC1-B45F-360D89746E20}" srcId="{4CB51E4F-1BAD-43EE-B0A1-7714677F6A46}" destId="{FF5203C7-6267-4C3F-BABF-192AE5F18E44}" srcOrd="1" destOrd="0" parTransId="{83D60D0F-FD3A-46FB-AE64-BEAF998BC981}" sibTransId="{446A2D1D-D3C9-4A89-8653-61791EB0DB12}"/>
+    <dgm:cxn modelId="{9E53F58A-309A-4DCB-BFA4-31F5659CB275}" srcId="{4CB51E4F-1BAD-43EE-B0A1-7714677F6A46}" destId="{18AD8B07-FBB4-4F8A-A026-D445F5AB6851}" srcOrd="3" destOrd="0" parTransId="{1620A5C2-C035-4982-A495-84F21514AC2A}" sibTransId="{1012D700-6834-442E-ACBE-A9AE1305DEB6}"/>
+    <dgm:cxn modelId="{0A00518C-103E-412D-9135-3815A9E902D9}" type="presOf" srcId="{5D29A7C5-BE48-4139-A23D-AFAED3488031}" destId="{B51E8124-E3FF-40F9-90EC-ACA979A6B258}" srcOrd="0" destOrd="0" presId="urn:microsoft.com/office/officeart/2005/8/layout/cycle2"/>
+    <dgm:cxn modelId="{10397AB7-E050-4A84-8B0B-9C63DA93E693}" srcId="{4CB51E4F-1BAD-43EE-B0A1-7714677F6A46}" destId="{7E815780-7E93-4891-8695-A09DA55386AB}" srcOrd="2" destOrd="0" parTransId="{0AC77FEB-D849-4671-A1EA-0F34C9A61FCE}" sibTransId="{CB63BF41-2BC5-431E-9DA0-6BBA1AABA6A4}"/>
+    <dgm:cxn modelId="{63D5A2B7-4EB3-403D-9363-1BD4F07D0978}" type="presOf" srcId="{7E815780-7E93-4891-8695-A09DA55386AB}" destId="{C9C8FED7-E000-477A-920C-5B61BB9AF726}" srcOrd="0" destOrd="0" presId="urn:microsoft.com/office/officeart/2005/8/layout/cycle2"/>
     <dgm:cxn modelId="{AD9C70C1-13DF-437F-9310-E4BB5E48E3B2}" type="presOf" srcId="{4CB51E4F-1BAD-43EE-B0A1-7714677F6A46}" destId="{2A726ACF-48C2-4959-9CFC-65E20B27BAFC}" srcOrd="0" destOrd="0" presId="urn:microsoft.com/office/officeart/2005/8/layout/cycle2"/>
-    <dgm:cxn modelId="{0A00518C-103E-412D-9135-3815A9E902D9}" type="presOf" srcId="{5D29A7C5-BE48-4139-A23D-AFAED3488031}" destId="{B51E8124-E3FF-40F9-90EC-ACA979A6B258}" srcOrd="0" destOrd="0" presId="urn:microsoft.com/office/officeart/2005/8/layout/cycle2"/>
+    <dgm:cxn modelId="{99D645C8-970C-456F-B80E-FF45B5F5A892}" type="presOf" srcId="{446A2D1D-D3C9-4A89-8653-61791EB0DB12}" destId="{F40E7756-ED35-437D-A4DF-358E20449E6E}" srcOrd="1" destOrd="0" presId="urn:microsoft.com/office/officeart/2005/8/layout/cycle2"/>
+    <dgm:cxn modelId="{A7863ECE-7364-4F62-8A98-264415F0B413}" type="presOf" srcId="{18AD8B07-FBB4-4F8A-A026-D445F5AB6851}" destId="{C9C395C6-FA36-478E-8625-38010555DD2E}" srcOrd="0" destOrd="0" presId="urn:microsoft.com/office/officeart/2005/8/layout/cycle2"/>
     <dgm:cxn modelId="{AA889BD1-474F-40AB-8A6E-7E06E3232A50}" type="presOf" srcId="{B0F1B3B1-949F-4DE9-8986-EB59B154EBC4}" destId="{5BB4DDBD-9D76-408E-950D-75C2BC0E67AB}" srcOrd="0" destOrd="0" presId="urn:microsoft.com/office/officeart/2005/8/layout/cycle2"/>
-    <dgm:cxn modelId="{29F36A1D-4121-47A1-9281-FF2995102644}" type="presOf" srcId="{446A2D1D-D3C9-4A89-8653-61791EB0DB12}" destId="{37F71F09-0F9F-475B-9AAC-A2D14D0ED1D7}" srcOrd="0" destOrd="0" presId="urn:microsoft.com/office/officeart/2005/8/layout/cycle2"/>
-    <dgm:cxn modelId="{1AE0B763-5BA5-42B3-90AC-26B5AB6FDA7B}" srcId="{4CB51E4F-1BAD-43EE-B0A1-7714677F6A46}" destId="{5D29A7C5-BE48-4139-A23D-AFAED3488031}" srcOrd="0" destOrd="0" parTransId="{7F67B275-7639-4917-B453-70CF42F9EDAD}" sibTransId="{888C8A1C-1C1A-4FA5-A846-F15006E23096}"/>
-    <dgm:cxn modelId="{99D645C8-970C-456F-B80E-FF45B5F5A892}" type="presOf" srcId="{446A2D1D-D3C9-4A89-8653-61791EB0DB12}" destId="{F40E7756-ED35-437D-A4DF-358E20449E6E}" srcOrd="1" destOrd="0" presId="urn:microsoft.com/office/officeart/2005/8/layout/cycle2"/>
-    <dgm:cxn modelId="{10397AB7-E050-4A84-8B0B-9C63DA93E693}" srcId="{4CB51E4F-1BAD-43EE-B0A1-7714677F6A46}" destId="{7E815780-7E93-4891-8695-A09DA55386AB}" srcOrd="2" destOrd="0" parTransId="{0AC77FEB-D849-4671-A1EA-0F34C9A61FCE}" sibTransId="{CB63BF41-2BC5-431E-9DA0-6BBA1AABA6A4}"/>
     <dgm:cxn modelId="{A02817DB-7886-401D-8444-3C447C67C1CF}" type="presOf" srcId="{CB63BF41-2BC5-431E-9DA0-6BBA1AABA6A4}" destId="{904EC34B-171A-448A-A3B7-092A662D495A}" srcOrd="0" destOrd="0" presId="urn:microsoft.com/office/officeart/2005/8/layout/cycle2"/>
     <dgm:cxn modelId="{8B4AD2FD-016F-4402-9D04-8AC9DBE5D461}" type="presParOf" srcId="{2A726ACF-48C2-4959-9CFC-65E20B27BAFC}" destId="{B51E8124-E3FF-40F9-90EC-ACA979A6B258}" srcOrd="0" destOrd="0" presId="urn:microsoft.com/office/officeart/2005/8/layout/cycle2"/>
     <dgm:cxn modelId="{BBEBF1FC-02A7-40EF-9E15-F723FD951F6C}" type="presParOf" srcId="{2A726ACF-48C2-4959-9CFC-65E20B27BAFC}" destId="{9531E858-AC3B-4630-A640-5B3795FD62A9}" srcOrd="1" destOrd="0" presId="urn:microsoft.com/office/officeart/2005/8/layout/cycle2"/>
@@ -9897,7 +11025,7 @@
         </a:bodyPr>
         <a:lstStyle/>
         <a:p>
-          <a:pPr lvl="0" algn="ctr" defTabSz="533400">
+          <a:pPr marL="0" lvl="0" indent="0" algn="ctr" defTabSz="533400">
             <a:lnSpc>
               <a:spcPct val="90000"/>
             </a:lnSpc>
@@ -9907,6 +11035,7 @@
             <a:spcAft>
               <a:spcPct val="35000"/>
             </a:spcAft>
+            <a:buNone/>
           </a:pPr>
           <a:r>
             <a:rPr lang="bg-BG" sz="1200" kern="1200">
@@ -9976,7 +11105,7 @@
         </a:bodyPr>
         <a:lstStyle/>
         <a:p>
-          <a:pPr lvl="0" algn="ctr" defTabSz="577850">
+          <a:pPr marL="0" lvl="0" indent="0" algn="ctr" defTabSz="577850">
             <a:lnSpc>
               <a:spcPct val="90000"/>
             </a:lnSpc>
@@ -9986,6 +11115,7 @@
             <a:spcAft>
               <a:spcPct val="35000"/>
             </a:spcAft>
+            <a:buNone/>
           </a:pPr>
           <a:endParaRPr lang="en-US" sz="1300" kern="1200"/>
         </a:p>
@@ -10050,7 +11180,7 @@
         </a:bodyPr>
         <a:lstStyle/>
         <a:p>
-          <a:pPr lvl="0" algn="ctr" defTabSz="533400">
+          <a:pPr marL="0" lvl="0" indent="0" algn="ctr" defTabSz="533400">
             <a:lnSpc>
               <a:spcPct val="90000"/>
             </a:lnSpc>
@@ -10060,6 +11190,7 @@
             <a:spcAft>
               <a:spcPct val="35000"/>
             </a:spcAft>
+            <a:buNone/>
           </a:pPr>
           <a:r>
             <a:rPr lang="bg-BG" sz="1200" kern="1200">
@@ -10129,7 +11260,7 @@
         </a:bodyPr>
         <a:lstStyle/>
         <a:p>
-          <a:pPr lvl="0" algn="ctr" defTabSz="577850">
+          <a:pPr marL="0" lvl="0" indent="0" algn="ctr" defTabSz="577850">
             <a:lnSpc>
               <a:spcPct val="90000"/>
             </a:lnSpc>
@@ -10139,6 +11270,7 @@
             <a:spcAft>
               <a:spcPct val="35000"/>
             </a:spcAft>
+            <a:buNone/>
           </a:pPr>
           <a:endParaRPr lang="en-US" sz="1300" kern="1200"/>
         </a:p>
@@ -10203,7 +11335,7 @@
         </a:bodyPr>
         <a:lstStyle/>
         <a:p>
-          <a:pPr lvl="0" algn="ctr" defTabSz="533400">
+          <a:pPr marL="0" lvl="0" indent="0" algn="ctr" defTabSz="533400">
             <a:lnSpc>
               <a:spcPct val="90000"/>
             </a:lnSpc>
@@ -10213,6 +11345,7 @@
             <a:spcAft>
               <a:spcPct val="35000"/>
             </a:spcAft>
+            <a:buNone/>
           </a:pPr>
           <a:r>
             <a:rPr lang="bg-BG" sz="1200" kern="1200">
@@ -10282,7 +11415,7 @@
         </a:bodyPr>
         <a:lstStyle/>
         <a:p>
-          <a:pPr lvl="0" algn="ctr" defTabSz="577850">
+          <a:pPr marL="0" lvl="0" indent="0" algn="ctr" defTabSz="577850">
             <a:lnSpc>
               <a:spcPct val="90000"/>
             </a:lnSpc>
@@ -10292,6 +11425,7 @@
             <a:spcAft>
               <a:spcPct val="35000"/>
             </a:spcAft>
+            <a:buNone/>
           </a:pPr>
           <a:endParaRPr lang="en-US" sz="1300" kern="1200"/>
         </a:p>
@@ -10356,7 +11490,7 @@
         </a:bodyPr>
         <a:lstStyle/>
         <a:p>
-          <a:pPr lvl="0" algn="ctr" defTabSz="533400">
+          <a:pPr marL="0" lvl="0" indent="0" algn="ctr" defTabSz="533400">
             <a:lnSpc>
               <a:spcPct val="90000"/>
             </a:lnSpc>
@@ -10366,6 +11500,7 @@
             <a:spcAft>
               <a:spcPct val="35000"/>
             </a:spcAft>
+            <a:buNone/>
           </a:pPr>
           <a:r>
             <a:rPr lang="bg-BG" sz="1200" kern="1200">
@@ -10435,7 +11570,7 @@
         </a:bodyPr>
         <a:lstStyle/>
         <a:p>
-          <a:pPr lvl="0" algn="ctr" defTabSz="577850">
+          <a:pPr marL="0" lvl="0" indent="0" algn="ctr" defTabSz="577850">
             <a:lnSpc>
               <a:spcPct val="90000"/>
             </a:lnSpc>
@@ -10445,6 +11580,7 @@
             <a:spcAft>
               <a:spcPct val="35000"/>
             </a:spcAft>
+            <a:buNone/>
           </a:pPr>
           <a:endParaRPr lang="en-US" sz="1300" kern="1200"/>
         </a:p>
@@ -10509,7 +11645,7 @@
         </a:bodyPr>
         <a:lstStyle/>
         <a:p>
-          <a:pPr lvl="0" algn="ctr" defTabSz="533400">
+          <a:pPr marL="0" lvl="0" indent="0" algn="ctr" defTabSz="533400">
             <a:lnSpc>
               <a:spcPct val="90000"/>
             </a:lnSpc>
@@ -10519,6 +11655,7 @@
             <a:spcAft>
               <a:spcPct val="35000"/>
             </a:spcAft>
+            <a:buNone/>
           </a:pPr>
           <a:r>
             <a:rPr lang="bg-BG" sz="1200" kern="1200">
@@ -10588,7 +11725,7 @@
         </a:bodyPr>
         <a:lstStyle/>
         <a:p>
-          <a:pPr lvl="0" algn="ctr" defTabSz="577850">
+          <a:pPr marL="0" lvl="0" indent="0" algn="ctr" defTabSz="577850">
             <a:lnSpc>
               <a:spcPct val="90000"/>
             </a:lnSpc>
@@ -10598,6 +11735,7 @@
             <a:spcAft>
               <a:spcPct val="35000"/>
             </a:spcAft>
+            <a:buNone/>
           </a:pPr>
           <a:endParaRPr lang="en-US" sz="1300" kern="1200"/>
         </a:p>
@@ -12175,7 +13313,7 @@
 </file>
 
 <file path=customXml/itemProps2.xml><?xml version="1.0" encoding="utf-8"?>
-<ds:datastoreItem xmlns:ds="http://schemas.openxmlformats.org/officeDocument/2006/customXml" ds:itemID="{091E03EC-D422-4317-8289-5F81C39266E7}">
+<ds:datastoreItem xmlns:ds="http://schemas.openxmlformats.org/officeDocument/2006/customXml" ds:itemID="{331FC6BA-EF50-4277-B36F-1EAE950B1D2E}">
   <ds:schemaRefs>
     <ds:schemaRef ds:uri="http://schemas.openxmlformats.org/officeDocument/2006/bibliography"/>
   </ds:schemaRefs>

--- a/econ_competition_Kiril_Lidiya - ДЗ.docx
+++ b/econ_competition_Kiril_Lidiya - ДЗ.docx
@@ -1,6 +1,6 @@
 
 <file path=word/document.xml><?xml version="1.0" encoding="utf-8"?>
-<w:document xmlns:wpc="http://schemas.microsoft.com/office/word/2010/wordprocessingCanvas" xmlns:cx="http://schemas.microsoft.com/office/drawing/2014/chartex" xmlns:cx1="http://schemas.microsoft.com/office/drawing/2015/9/8/chartex" xmlns:cx2="http://schemas.microsoft.com/office/drawing/2015/10/21/chartex" xmlns:cx3="http://schemas.microsoft.com/office/drawing/2016/5/9/chartex" xmlns:cx4="http://schemas.microsoft.com/office/drawing/2016/5/10/chartex" xmlns:cx5="http://schemas.microsoft.com/office/drawing/2016/5/11/chartex" xmlns:cx6="http://schemas.microsoft.com/office/drawing/2016/5/12/chartex" xmlns:cx7="http://schemas.microsoft.com/office/drawing/2016/5/13/chartex" xmlns:cx8="http://schemas.microsoft.com/office/drawing/2016/5/14/chartex" xmlns:mc="http://schemas.openxmlformats.org/markup-compatibility/2006" xmlns:aink="http://schemas.microsoft.com/office/drawing/2016/ink" xmlns:am3d="http://schemas.microsoft.com/office/drawing/2017/model3d" xmlns:o="urn:schemas-microsoft-com:office:office" xmlns:r="http://schemas.openxmlformats.org/officeDocument/2006/relationships" xmlns:m="http://schemas.openxmlformats.org/officeDocument/2006/math" xmlns:v="urn:schemas-microsoft-com:vml" xmlns:wp14="http://schemas.microsoft.com/office/word/2010/wordprocessingDrawing" xmlns:wp="http://schemas.openxmlformats.org/drawingml/2006/wordprocessingDrawing" xmlns:w10="urn:schemas-microsoft-com:office:word" xmlns:w="http://schemas.openxmlformats.org/wordprocessingml/2006/main" xmlns:w14="http://schemas.microsoft.com/office/word/2010/wordml" xmlns:w15="http://schemas.microsoft.com/office/word/2012/wordml" xmlns:w16cid="http://schemas.microsoft.com/office/word/2016/wordml/cid" xmlns:w16se="http://schemas.microsoft.com/office/word/2015/wordml/symex" xmlns:wpg="http://schemas.microsoft.com/office/word/2010/wordprocessingGroup" xmlns:wpi="http://schemas.microsoft.com/office/word/2010/wordprocessingInk" xmlns:wne="http://schemas.microsoft.com/office/word/2006/wordml" xmlns:wps="http://schemas.microsoft.com/office/word/2010/wordprocessingShape" mc:Ignorable="w14 w15 w16se w16cid wp14">
+<w:document xmlns:wpc="http://schemas.microsoft.com/office/word/2010/wordprocessingCanvas" xmlns:mc="http://schemas.openxmlformats.org/markup-compatibility/2006" xmlns:o="urn:schemas-microsoft-com:office:office" xmlns:r="http://schemas.openxmlformats.org/officeDocument/2006/relationships" xmlns:m="http://schemas.openxmlformats.org/officeDocument/2006/math" xmlns:v="urn:schemas-microsoft-com:vml" xmlns:wp14="http://schemas.microsoft.com/office/word/2010/wordprocessingDrawing" xmlns:wp="http://schemas.openxmlformats.org/drawingml/2006/wordprocessingDrawing" xmlns:w10="urn:schemas-microsoft-com:office:word" xmlns:w="http://schemas.openxmlformats.org/wordprocessingml/2006/main" xmlns:w14="http://schemas.microsoft.com/office/word/2010/wordml" xmlns:w15="http://schemas.microsoft.com/office/word/2012/wordml" xmlns:wpg="http://schemas.microsoft.com/office/word/2010/wordprocessingGroup" xmlns:wpi="http://schemas.microsoft.com/office/word/2010/wordprocessingInk" xmlns:wne="http://schemas.microsoft.com/office/word/2006/wordml" xmlns:wps="http://schemas.microsoft.com/office/word/2010/wordprocessingShape" mc:Ignorable="w14 w15 wp14">
   <w:body>
     <w:sdt>
       <w:sdtPr>
@@ -178,7 +178,8 @@
               </mc:Choice>
               <mc:Fallback>
                 <w:pict>
-                  <v:rect w14:anchorId="25B11C6E" id="Rectangle 16" o:spid="_x0000_s1026" style="position:absolute;left:0;text-align:left;margin-left:11.9pt;margin-top:16.85pt;width:422.3pt;height:760.1pt;z-index:251659264;visibility:visible;mso-wrap-style:square;mso-width-percent:690;mso-height-percent:960;mso-wrap-distance-left:9pt;mso-wrap-distance-top:0;mso-wrap-distance-right:9pt;mso-wrap-distance-bottom:0;mso-position-horizontal:absolute;mso-position-horizontal-relative:page;mso-position-vertical:absolute;mso-position-vertical-relative:page;mso-width-percent:690;mso-height-percent:960;mso-width-relative:page;mso-height-relative:page;v-text-anchor:middle" o:gfxdata="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" fillcolor="#4472c4 [3204]" stroked="f">
+                  <v:rect w14:anchorId="25B11C6E" id="Rectangle 16" o:spid="_x0000_s1026" style="position:absolute;left:0;text-align:left;margin-left:11.9pt;margin-top:16.85pt;width:422.3pt;height:760.1pt;z-index:251659264;visibility:visible;mso-wrap-style:square;mso-width-percent:690;mso-height-percent:960;mso-wrap-distance-left:9pt;mso-wrap-distance-top:0;mso-wrap-distance-right:9pt;mso-wrap-distance-bottom:0;mso-position-horizontal:absolute;mso-position-horizontal-relative:page;mso-position-vertical:absolute;mso-position-vertical-relative:page;mso-width-percent:690;mso-height-percent:960;mso-width-relative:page;mso-height-relative:page;v-text-anchor:middle" o:gfxdata="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" fillcolor="#4472c4 [3204]" stroked="f">
+                    <v:path arrowok="t"/>
                     <v:textbox inset="21.6pt,1in,21.6pt">
                       <w:txbxContent>
                         <w:sdt>
@@ -410,18 +411,8 @@
                                         <w:color w:val="FFFFFF" w:themeColor="background1"/>
                                         <w:lang w:val="bg-BG"/>
                                       </w:rPr>
-                                      <w:t xml:space="preserve"> Марио </w:t>
+                                      <w:t xml:space="preserve"> Марио Кабатлийска</w:t>
                                     </w:r>
-                                    <w:proofErr w:type="spellStart"/>
-                                    <w:r>
-                                      <w:rPr>
-                                        <w:rFonts w:cstheme="minorBidi"/>
-                                        <w:color w:val="FFFFFF" w:themeColor="background1"/>
-                                        <w:lang w:val="bg-BG"/>
-                                      </w:rPr>
-                                      <w:t>Кабатлийска</w:t>
-                                    </w:r>
-                                    <w:proofErr w:type="spellEnd"/>
                                   </w:p>
                                 </w:sdtContent>
                               </w:sdt>
@@ -447,7 +438,8 @@
               </mc:Choice>
               <mc:Fallback>
                 <w:pict>
-                  <v:rect w14:anchorId="0C21132D" id="Rectangle 472" o:spid="_x0000_s1027" style="position:absolute;left:0;text-align:left;margin-left:0;margin-top:0;width:148.1pt;height:760.3pt;z-index:251660288;visibility:visible;mso-wrap-style:square;mso-width-percent:242;mso-height-percent:960;mso-left-percent:730;mso-wrap-distance-left:9pt;mso-wrap-distance-top:0;mso-wrap-distance-right:9pt;mso-wrap-distance-bottom:0;mso-position-horizontal-relative:page;mso-position-vertical:center;mso-position-vertical-relative:page;mso-width-percent:242;mso-height-percent:960;mso-left-percent:730;mso-width-relative:page;mso-height-relative:page;v-text-anchor:middle" o:gfxdata="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" fillcolor="#44546a [3215]" stroked="f" strokeweight="1pt">
+                  <v:rect w14:anchorId="0C21132D" id="Rectangle 472" o:spid="_x0000_s1027" style="position:absolute;left:0;text-align:left;margin-left:0;margin-top:0;width:148.1pt;height:760.3pt;z-index:251660288;visibility:visible;mso-wrap-style:square;mso-width-percent:242;mso-height-percent:960;mso-left-percent:730;mso-wrap-distance-left:9pt;mso-wrap-distance-top:0;mso-wrap-distance-right:9pt;mso-wrap-distance-bottom:0;mso-position-horizontal-relative:page;mso-position-vertical:center;mso-position-vertical-relative:page;mso-width-percent:242;mso-height-percent:960;mso-left-percent:730;mso-width-relative:page;mso-height-relative:page;v-text-anchor:middle" o:gfxdata="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" fillcolor="#44546a [3215]" stroked="f" strokeweight="1pt">
+                    <v:path arrowok="t"/>
                     <v:textbox inset="14.4pt,,14.4pt">
                       <w:txbxContent>
                         <w:sdt>
@@ -510,18 +502,8 @@
                                   <w:color w:val="FFFFFF" w:themeColor="background1"/>
                                   <w:lang w:val="bg-BG"/>
                                 </w:rPr>
-                                <w:t xml:space="preserve"> Марио </w:t>
+                                <w:t xml:space="preserve"> Марио Кабатлийска</w:t>
                               </w:r>
-                              <w:proofErr w:type="spellStart"/>
-                              <w:r>
-                                <w:rPr>
-                                  <w:rFonts w:cstheme="minorBidi"/>
-                                  <w:color w:val="FFFFFF" w:themeColor="background1"/>
-                                  <w:lang w:val="bg-BG"/>
-                                </w:rPr>
-                                <w:t>Кабатлийска</w:t>
-                              </w:r>
-                              <w:proofErr w:type="spellEnd"/>
                             </w:p>
                           </w:sdtContent>
                         </w:sdt>
@@ -620,42 +602,7 @@
         <w:rPr>
           <w:rFonts w:ascii="Tahoma" w:hAnsi="Tahoma" w:cs="Tahoma"/>
         </w:rPr>
-        <w:t xml:space="preserve">гр. София, </w:t>
-      </w:r>
-      <w:proofErr w:type="spellStart"/>
-      <w:r>
-        <w:rPr>
-          <w:rFonts w:ascii="Tahoma" w:hAnsi="Tahoma" w:cs="Tahoma"/>
-        </w:rPr>
-        <w:t>ул</w:t>
-      </w:r>
-      <w:proofErr w:type="spellEnd"/>
-      <w:r>
-        <w:rPr>
-          <w:rFonts w:ascii="Tahoma" w:hAnsi="Tahoma" w:cs="Tahoma"/>
-          <w:lang w:val="en-US"/>
-        </w:rPr>
-        <w:t>.</w:t>
-      </w:r>
-      <w:r>
-        <w:rPr>
-          <w:rFonts w:ascii="Tahoma" w:hAnsi="Tahoma" w:cs="Tahoma"/>
-        </w:rPr>
-        <w:t xml:space="preserve"> Витиня 20Б </w:t>
-      </w:r>
-      <w:proofErr w:type="spellStart"/>
-      <w:r>
-        <w:rPr>
-          <w:rFonts w:ascii="Tahoma" w:hAnsi="Tahoma" w:cs="Tahoma"/>
-        </w:rPr>
-        <w:t>вх.Б</w:t>
-      </w:r>
-      <w:proofErr w:type="spellEnd"/>
-      <w:r>
-        <w:rPr>
-          <w:rFonts w:ascii="Tahoma" w:hAnsi="Tahoma" w:cs="Tahoma"/>
-        </w:rPr>
-        <w:t xml:space="preserve"> ет. 1, ап. 21</w:t>
+        <w:t>гр. София, ул Витиня 20Б вх.Б ет. 1, ап. 21</w:t>
       </w:r>
       <w:r>
         <w:rPr>
@@ -746,39 +693,7 @@
           <w:rFonts w:ascii="Tahoma" w:hAnsi="Tahoma" w:cs="Tahoma"/>
           <w:lang w:val="ru-RU"/>
         </w:rPr>
-        <w:t>бул. "</w:t>
-      </w:r>
-      <w:proofErr w:type="spellStart"/>
-      <w:r>
-        <w:rPr>
-          <w:rFonts w:ascii="Tahoma" w:hAnsi="Tahoma" w:cs="Tahoma"/>
-          <w:lang w:val="ru-RU"/>
-        </w:rPr>
-        <w:t>Цариградско</w:t>
-      </w:r>
-      <w:proofErr w:type="spellEnd"/>
-      <w:r>
-        <w:rPr>
-          <w:rFonts w:ascii="Tahoma" w:hAnsi="Tahoma" w:cs="Tahoma"/>
-          <w:lang w:val="ru-RU"/>
-        </w:rPr>
-        <w:t xml:space="preserve"> </w:t>
-      </w:r>
-      <w:proofErr w:type="spellStart"/>
-      <w:r>
-        <w:rPr>
-          <w:rFonts w:ascii="Tahoma" w:hAnsi="Tahoma" w:cs="Tahoma"/>
-          <w:lang w:val="ru-RU"/>
-        </w:rPr>
-        <w:t>шосе</w:t>
-      </w:r>
-      <w:proofErr w:type="spellEnd"/>
-      <w:r>
-        <w:rPr>
-          <w:rFonts w:ascii="Tahoma" w:hAnsi="Tahoma" w:cs="Tahoma"/>
-          <w:lang w:val="ru-RU"/>
-        </w:rPr>
-        <w:t>" 125, блок 3</w:t>
+        <w:t>бул. "Цариградско шосе" 125, блок 3</w:t>
       </w:r>
     </w:p>
     <w:p>
@@ -913,16 +828,8 @@
         <w:rPr>
           <w:rFonts w:ascii="Tahoma" w:hAnsi="Tahoma" w:cs="Tahoma"/>
         </w:rPr>
-        <w:t xml:space="preserve">Марио </w:t>
-      </w:r>
-      <w:proofErr w:type="spellStart"/>
-      <w:r>
-        <w:rPr>
-          <w:rFonts w:ascii="Tahoma" w:hAnsi="Tahoma" w:cs="Tahoma"/>
-        </w:rPr>
-        <w:t>Кабатлийска</w:t>
-      </w:r>
-      <w:proofErr w:type="spellEnd"/>
+        <w:t>Марио Кабатлийска</w:t>
+      </w:r>
     </w:p>
     <w:p>
       <w:pPr>
@@ -965,20 +872,7 @@
         <w:rPr>
           <w:rFonts w:ascii="Tahoma" w:hAnsi="Tahoma" w:cs="Tahoma"/>
         </w:rPr>
-        <w:t>+359885570020</w:t>
-      </w:r>
-      <w:r>
-        <w:rPr>
-          <w:rFonts w:ascii="Tahoma" w:hAnsi="Tahoma" w:cs="Tahoma"/>
-          <w:lang w:val="en-US"/>
-        </w:rPr>
-        <w:t>;</w:t>
-      </w:r>
-      <w:r>
-        <w:rPr>
-          <w:rFonts w:ascii="Tahoma" w:hAnsi="Tahoma" w:cs="Tahoma"/>
-        </w:rPr>
-        <w:t xml:space="preserve"> </w:t>
+        <w:t xml:space="preserve">+359885570020 </w:t>
       </w:r>
       <w:proofErr w:type="spellStart"/>
       <w:r>
@@ -1064,39 +958,7 @@
           <w:rFonts w:ascii="Tahoma" w:hAnsi="Tahoma" w:cs="Tahoma"/>
           <w:lang w:val="ru-RU"/>
         </w:rPr>
-        <w:t>, Адрес: 1113 София бул. "</w:t>
-      </w:r>
-      <w:proofErr w:type="spellStart"/>
-      <w:r>
-        <w:rPr>
-          <w:rFonts w:ascii="Tahoma" w:hAnsi="Tahoma" w:cs="Tahoma"/>
-          <w:lang w:val="ru-RU"/>
-        </w:rPr>
-        <w:t>Цариградско</w:t>
-      </w:r>
-      <w:proofErr w:type="spellEnd"/>
-      <w:r>
-        <w:rPr>
-          <w:rFonts w:ascii="Tahoma" w:hAnsi="Tahoma" w:cs="Tahoma"/>
-          <w:lang w:val="ru-RU"/>
-        </w:rPr>
-        <w:t xml:space="preserve"> </w:t>
-      </w:r>
-      <w:proofErr w:type="spellStart"/>
-      <w:r>
-        <w:rPr>
-          <w:rFonts w:ascii="Tahoma" w:hAnsi="Tahoma" w:cs="Tahoma"/>
-          <w:lang w:val="ru-RU"/>
-        </w:rPr>
-        <w:t>шосе</w:t>
-      </w:r>
-      <w:proofErr w:type="spellEnd"/>
-      <w:r>
-        <w:rPr>
-          <w:rFonts w:ascii="Tahoma" w:hAnsi="Tahoma" w:cs="Tahoma"/>
-          <w:lang w:val="ru-RU"/>
-        </w:rPr>
-        <w:t>" 125, блок 3</w:t>
+        <w:t>, Адрес: 1113 София бул. "Цариградско шосе" 125, блок 3</w:t>
       </w:r>
     </w:p>
     <w:p>
@@ -1826,160 +1688,176 @@
         <w:jc w:val="both"/>
       </w:pPr>
       <w:r>
-        <w:t>„</w:t>
-      </w:r>
-      <w:r>
-        <w:t xml:space="preserve">Дигитализация е </w:t>
-      </w:r>
-      <w:r>
-        <w:t>процес на преобразуване на информация в цифров формат (т.е. електронен)</w:t>
-      </w:r>
-      <w:r>
-        <w:t>“</w:t>
-      </w:r>
-      <w:r>
-        <w:rPr>
-          <w:rStyle w:val="FootnoteReference"/>
-        </w:rPr>
-        <w:footnoteReference w:id="1"/>
+        <w:t xml:space="preserve">Информационните и комуникационните технологии се превръщат в един от най-важните фактори на производство. Множество икономически и социални дейности претърпяват трансформация благодарение на използването на Интернет. </w:t>
+      </w:r>
+      <w:r>
+        <w:t>(</w:t>
+      </w:r>
+      <w:proofErr w:type="spellStart"/>
+      <w:r>
+        <w:t>Berdykulova</w:t>
+      </w:r>
+      <w:proofErr w:type="spellEnd"/>
+      <w:r>
+        <w:t xml:space="preserve"> </w:t>
+      </w:r>
+      <w:r>
+        <w:rPr>
+          <w:lang w:val="en-US"/>
+        </w:rPr>
+        <w:t>et</w:t>
+      </w:r>
+      <w:r>
+        <w:t xml:space="preserve"> </w:t>
+      </w:r>
+      <w:r>
+        <w:rPr>
+          <w:lang w:val="en-US"/>
+        </w:rPr>
+        <w:t>al</w:t>
+      </w:r>
+      <w:r>
+        <w:t>.,</w:t>
+      </w:r>
+      <w:r>
+        <w:t xml:space="preserve"> 2012) </w:t>
+      </w:r>
+      <w:r>
+        <w:t>Навлизането на технологиите в бизнеса провокира необходимостта от внедряване на технологиите в образованието и обучението на специалисти в сферата на ИКТ. В България по данни на Националния статистически институт</w:t>
+      </w:r>
+      <w:r>
+        <w:t xml:space="preserve"> броят на заетите в сферата на информа</w:t>
+      </w:r>
+      <w:r>
+        <w:t>ц</w:t>
+      </w:r>
+      <w:r>
+        <w:t xml:space="preserve">ионните технологии е нараснал с 188% от 2008 до 2019г. </w:t>
+      </w:r>
+      <w:r>
+        <w:t xml:space="preserve"> </w:t>
+      </w:r>
+      <w:r>
+        <w:t xml:space="preserve">Освен това в множество сфери се изискват умения за работа със специализиран софтуер (например счетоводство, архитектура и дизайн, дистрибуция и т.н.), а в почти всички дейности – за работа с компютър под различна форма. </w:t>
+      </w:r>
+      <w:r>
+        <w:t xml:space="preserve">Благодарение на появата на цифровата технология и нейното приложение в бизнеса, фирмите </w:t>
+      </w:r>
+      <w:r>
+        <w:t xml:space="preserve">стават по-ефективни. Използването на </w:t>
+      </w:r>
+      <w:r>
+        <w:t>техноло</w:t>
+      </w:r>
+      <w:r>
+        <w:t xml:space="preserve">гии в бизнес сектора за автоматизация на дадени операции увеличава продуктивността на </w:t>
+      </w:r>
+      <w:r>
+        <w:t>производство</w:t>
+      </w:r>
+      <w:r>
+        <w:t>то</w:t>
+      </w:r>
+      <w:r>
+        <w:t>,</w:t>
+      </w:r>
+      <w:r>
+        <w:t xml:space="preserve"> спомага</w:t>
+      </w:r>
+      <w:r>
+        <w:t xml:space="preserve"> набиране</w:t>
+      </w:r>
+      <w:r>
+        <w:t>то</w:t>
+      </w:r>
+      <w:r>
+        <w:t xml:space="preserve"> на персонал, управление</w:t>
+      </w:r>
+      <w:r>
+        <w:t>то</w:t>
+      </w:r>
+      <w:r>
+        <w:t xml:space="preserve"> на работната сила</w:t>
+      </w:r>
+      <w:r>
+        <w:t xml:space="preserve"> и т.н. </w:t>
+      </w:r>
+      <w:r>
+        <w:t>(</w:t>
+      </w:r>
+      <w:proofErr w:type="spellStart"/>
+      <w:r>
+        <w:t>Westerman</w:t>
+      </w:r>
+      <w:proofErr w:type="spellEnd"/>
+      <w:r>
+        <w:t xml:space="preserve">, </w:t>
+      </w:r>
+      <w:proofErr w:type="spellStart"/>
+      <w:r>
+        <w:t>Bonnet</w:t>
+      </w:r>
+      <w:proofErr w:type="spellEnd"/>
+      <w:r>
+        <w:t xml:space="preserve"> и </w:t>
+      </w:r>
+      <w:proofErr w:type="spellStart"/>
+      <w:r>
+        <w:t>McAfee</w:t>
+      </w:r>
+      <w:proofErr w:type="spellEnd"/>
+      <w:r>
+        <w:t xml:space="preserve">, 2014). </w:t>
+      </w:r>
+      <w:r>
+        <w:t xml:space="preserve">Автоматизацията на рутинни </w:t>
+      </w:r>
+      <w:r>
+        <w:t xml:space="preserve">дейности </w:t>
+      </w:r>
+      <w:r>
+        <w:t>позволява по-голям брой операции да се извършват за по-кратко вре</w:t>
+      </w:r>
+      <w:r>
+        <w:t>ме от същия или намален брой заети, като по този начин се увелич</w:t>
+      </w:r>
+      <w:r>
+        <w:t xml:space="preserve">ава и общата </w:t>
+      </w:r>
+      <w:proofErr w:type="spellStart"/>
+      <w:r>
+        <w:t>факторна</w:t>
+      </w:r>
+      <w:proofErr w:type="spellEnd"/>
+      <w:r>
+        <w:t xml:space="preserve"> производителност</w:t>
       </w:r>
       <w:r>
         <w:t>.</w:t>
       </w:r>
+    </w:p>
+    <w:p>
+      <w:pPr>
+        <w:jc w:val="both"/>
+        <w:rPr>
+          <w:i/>
+        </w:rPr>
+      </w:pPr>
+    </w:p>
+    <w:p>
+      <w:pPr>
+        <w:jc w:val="both"/>
+      </w:pPr>
+      <w:r>
+        <w:t xml:space="preserve">Нека представим </w:t>
+      </w:r>
+      <w:proofErr w:type="spellStart"/>
+      <w:r>
+        <w:t>агрегирана</w:t>
+      </w:r>
+      <w:proofErr w:type="spellEnd"/>
       <w:r>
         <w:t xml:space="preserve"> </w:t>
-      </w:r>
-      <w:r>
-        <w:t xml:space="preserve">Дигитализацията улеснява преработката на данни и производствения процес в </w:t>
-      </w:r>
-      <w:r>
-        <w:t xml:space="preserve">множество </w:t>
-      </w:r>
-      <w:r>
-        <w:t>сектори в бизнеса.</w:t>
-      </w:r>
-    </w:p>
-    <w:p>
-      <w:pPr>
-        <w:jc w:val="both"/>
-      </w:pPr>
-    </w:p>
-    <w:p>
-      <w:pPr>
-        <w:jc w:val="both"/>
-      </w:pPr>
-      <w:r>
-        <w:t>Дигитализацията се изразява и</w:t>
-      </w:r>
-      <w:r>
-        <w:t xml:space="preserve"> в автоматизация на определени процеси, които в миналото са би</w:t>
-      </w:r>
-      <w:r>
-        <w:t xml:space="preserve">ли извършвани с човешка намеса – отдавна познат </w:t>
-      </w:r>
-      <w:r>
-        <w:t xml:space="preserve">феномен. Класически пример за това са банкоматите, на английски език ATM – </w:t>
-      </w:r>
-      <w:proofErr w:type="spellStart"/>
-      <w:r>
-        <w:t>Automatic</w:t>
-      </w:r>
-      <w:proofErr w:type="spellEnd"/>
-      <w:r>
-        <w:t xml:space="preserve"> </w:t>
-      </w:r>
-      <w:proofErr w:type="spellStart"/>
-      <w:r>
-        <w:t>Teller</w:t>
-      </w:r>
-      <w:proofErr w:type="spellEnd"/>
-      <w:r>
-        <w:t xml:space="preserve"> </w:t>
-      </w:r>
-      <w:proofErr w:type="spellStart"/>
-      <w:r>
-        <w:t>Machine</w:t>
-      </w:r>
-      <w:proofErr w:type="spellEnd"/>
-      <w:r>
-        <w:t>, които заменят банковите служители, наречени “</w:t>
-      </w:r>
-      <w:proofErr w:type="spellStart"/>
-      <w:r>
-        <w:t>tellers</w:t>
-      </w:r>
-      <w:proofErr w:type="spellEnd"/>
-      <w:r>
-        <w:t>”</w:t>
-      </w:r>
-      <w:r>
-        <w:rPr>
-          <w:rStyle w:val="FootnoteReference"/>
-        </w:rPr>
-        <w:footnoteReference w:id="2"/>
-      </w:r>
-      <w:r>
-        <w:t>, които до този момент ръчно преброявали банкнотите до желаната от клиента сума. Този ранен пример е последван от редица други и тенденцията продъл</w:t>
-      </w:r>
-      <w:r>
-        <w:t>жава и до днес.  Процесът</w:t>
-      </w:r>
-      <w:r>
-        <w:t xml:space="preserve"> на автоматизация на ръчно изпълними функции провокира нуждата от </w:t>
-      </w:r>
-      <w:r>
-        <w:t xml:space="preserve">промяна в компетенциите на </w:t>
-      </w:r>
-      <w:r>
-        <w:t>служители</w:t>
-      </w:r>
-      <w:r>
-        <w:t>те</w:t>
-      </w:r>
-      <w:r>
-        <w:t>, които до този момент са изпълнявали</w:t>
-      </w:r>
-      <w:r>
-        <w:t xml:space="preserve"> вече</w:t>
-      </w:r>
-      <w:r>
-        <w:t xml:space="preserve"> автоматизираните функции. </w:t>
-      </w:r>
-    </w:p>
-    <w:p>
-      <w:pPr>
-        <w:jc w:val="both"/>
-      </w:pPr>
-    </w:p>
-    <w:p>
-      <w:pPr>
-        <w:jc w:val="both"/>
-      </w:pPr>
-      <w:r>
-        <w:t>Автоматизацията на рутинни операции позволява по-голям брой операции да се извършват за по-кратко вре</w:t>
-      </w:r>
-      <w:r>
-        <w:t>ме от същия или намален брой заети, като по този начин се увеличава и броят на ефективните заети.</w:t>
-      </w:r>
-    </w:p>
-    <w:p>
-      <w:pPr>
-        <w:jc w:val="both"/>
-        <w:rPr>
-          <w:i/>
-          <w:lang w:val="ru-RU"/>
-        </w:rPr>
-      </w:pPr>
-    </w:p>
-    <w:p>
-      <w:pPr>
-        <w:jc w:val="both"/>
-      </w:pPr>
-      <w:r>
-        <w:t xml:space="preserve">Нека представим </w:t>
-      </w:r>
-      <w:r>
-        <w:t xml:space="preserve">агрегирана </w:t>
       </w:r>
       <w:r>
         <w:t>производствена функция:</w:t>
@@ -2193,11 +2071,7 @@
         <w:t xml:space="preserve"> като една бизнес единица където продукцията (Y) би било </w:t>
       </w:r>
       <w:r>
-        <w:t xml:space="preserve">„производството“ на ценен кадър. В </w:t>
-      </w:r>
-      <w:r>
-        <w:lastRenderedPageBreak/>
-        <w:t>послед</w:t>
+        <w:t>„производството“ на ценен кадър. В послед</w:t>
       </w:r>
       <w:r>
         <w:t xml:space="preserve">ствие този ценен кадър би влязъл </w:t>
@@ -2341,72 +2215,30 @@
         <w:rPr>
           <w:lang w:val="ru-RU"/>
         </w:rPr>
-        <w:t xml:space="preserve"> или </w:t>
+        <w:t xml:space="preserve"> или тази част</w:t>
+      </w:r>
+      <w:r>
+        <w:rPr>
+          <w:lang w:val="ru-RU"/>
+        </w:rPr>
+        <w:t>,</w:t>
+      </w:r>
+      <w:r>
+        <w:rPr>
+          <w:lang w:val="ru-RU"/>
+        </w:rPr>
+        <w:t xml:space="preserve"> която бизнес</w:t>
       </w:r>
       <w:proofErr w:type="spellStart"/>
       <w:r>
+        <w:t>ът</w:t>
+      </w:r>
+      <w:proofErr w:type="spellEnd"/>
+      <w:r>
         <w:rPr>
           <w:lang w:val="ru-RU"/>
         </w:rPr>
-        <w:t>тази</w:t>
-      </w:r>
-      <w:proofErr w:type="spellEnd"/>
-      <w:r>
-        <w:rPr>
-          <w:lang w:val="ru-RU"/>
-        </w:rPr>
-        <w:t xml:space="preserve"> част</w:t>
-      </w:r>
-      <w:r>
-        <w:rPr>
-          <w:lang w:val="ru-RU"/>
-        </w:rPr>
-        <w:t>,</w:t>
-      </w:r>
-      <w:r>
-        <w:rPr>
-          <w:lang w:val="ru-RU"/>
-        </w:rPr>
-        <w:t xml:space="preserve"> </w:t>
-      </w:r>
-      <w:proofErr w:type="spellStart"/>
-      <w:r>
-        <w:rPr>
-          <w:lang w:val="ru-RU"/>
-        </w:rPr>
-        <w:t>която</w:t>
-      </w:r>
-      <w:proofErr w:type="spellEnd"/>
-      <w:r>
-        <w:rPr>
-          <w:lang w:val="ru-RU"/>
-        </w:rPr>
-        <w:t xml:space="preserve"> бизнес</w:t>
-      </w:r>
-      <w:proofErr w:type="spellStart"/>
-      <w:r>
-        <w:t>ът</w:t>
-      </w:r>
-      <w:proofErr w:type="spellEnd"/>
-      <w:r>
-        <w:rPr>
-          <w:lang w:val="ru-RU"/>
-        </w:rPr>
-        <w:t xml:space="preserve"> </w:t>
-      </w:r>
-      <w:proofErr w:type="spellStart"/>
-      <w:r>
-        <w:rPr>
-          <w:lang w:val="ru-RU"/>
-        </w:rPr>
-        <w:t>допринася</w:t>
-      </w:r>
-      <w:proofErr w:type="spellEnd"/>
-      <w:r>
-        <w:rPr>
-          <w:lang w:val="ru-RU"/>
-        </w:rPr>
-        <w:t xml:space="preserve"> за БВП</w:t>
+        <w:t xml:space="preserve"> допринася за БВП</w:t>
       </w:r>
       <w:r>
         <w:t xml:space="preserve">. </w:t>
@@ -2550,7 +2382,6 @@
       <w:r>
         <w:t xml:space="preserve">ще бъдат кадри заети в частния сектор, </w:t>
       </w:r>
-      <w:proofErr w:type="spellStart"/>
       <w:r>
         <w:rPr>
           <w:lang w:val="en-US"/>
@@ -2564,7 +2395,6 @@
         </w:rPr>
         <w:t>b</w:t>
       </w:r>
-      <w:proofErr w:type="spellEnd"/>
       <w:r>
         <w:rPr>
           <w:vertAlign w:val="subscript"/>
@@ -2729,63 +2559,7 @@
         <w:rPr>
           <w:lang w:val="ru-RU"/>
         </w:rPr>
-        <w:t xml:space="preserve">φ е </w:t>
-      </w:r>
-      <w:proofErr w:type="spellStart"/>
-      <w:r>
-        <w:rPr>
-          <w:lang w:val="ru-RU"/>
-        </w:rPr>
-        <w:t>коефициент</w:t>
-      </w:r>
-      <w:proofErr w:type="spellEnd"/>
-      <w:r>
-        <w:rPr>
-          <w:lang w:val="ru-RU"/>
-        </w:rPr>
-        <w:t xml:space="preserve"> </w:t>
-      </w:r>
-      <w:proofErr w:type="spellStart"/>
-      <w:r>
-        <w:rPr>
-          <w:lang w:val="ru-RU"/>
-        </w:rPr>
-        <w:t>изразяващ</w:t>
-      </w:r>
-      <w:proofErr w:type="spellEnd"/>
-      <w:r>
-        <w:rPr>
-          <w:lang w:val="ru-RU"/>
-        </w:rPr>
-        <w:t xml:space="preserve"> до колко </w:t>
-      </w:r>
-      <w:proofErr w:type="spellStart"/>
-      <w:r>
-        <w:rPr>
-          <w:lang w:val="ru-RU"/>
-        </w:rPr>
-        <w:t>дигитализацията</w:t>
-      </w:r>
-      <w:proofErr w:type="spellEnd"/>
-      <w:r>
-        <w:rPr>
-          <w:lang w:val="ru-RU"/>
-        </w:rPr>
-        <w:t xml:space="preserve"> се </w:t>
-      </w:r>
-      <w:proofErr w:type="spellStart"/>
-      <w:r>
-        <w:rPr>
-          <w:lang w:val="ru-RU"/>
-        </w:rPr>
-        <w:t>оплзотворява</w:t>
-      </w:r>
-      <w:proofErr w:type="spellEnd"/>
-      <w:r>
-        <w:rPr>
-          <w:lang w:val="ru-RU"/>
-        </w:rPr>
-        <w:t xml:space="preserve"> в бизнеса</w:t>
+        <w:t>φ е коефициент изразяващ до колко дигитализацията се оплзотворява в бизнеса</w:t>
       </w:r>
     </w:p>
     <w:p>
@@ -2920,423 +2694,99 @@
         <w:rPr>
           <w:lang w:val="ru-RU"/>
         </w:rPr>
-        <w:t xml:space="preserve">ψ е </w:t>
-      </w:r>
-      <w:proofErr w:type="spellStart"/>
-      <w:r>
+        <w:t xml:space="preserve">ψ е коефициент изразяващ до колко дигитализацията се оплзотворява в образователният сектор. </w:t>
+      </w:r>
+    </w:p>
+    <w:p>
+      <w:pPr>
+        <w:jc w:val="both"/>
         <w:rPr>
           <w:lang w:val="ru-RU"/>
         </w:rPr>
-        <w:t>коефициент</w:t>
-      </w:r>
-      <w:proofErr w:type="spellEnd"/>
-      <w:r>
+      </w:pPr>
+    </w:p>
+    <w:p>
+      <w:pPr>
+        <w:jc w:val="both"/>
         <w:rPr>
           <w:lang w:val="ru-RU"/>
         </w:rPr>
-        <w:t xml:space="preserve"> </w:t>
-      </w:r>
-      <w:proofErr w:type="spellStart"/>
+      </w:pPr>
       <w:r>
         <w:rPr>
           <w:lang w:val="ru-RU"/>
         </w:rPr>
-        <w:t>изразяващ</w:t>
-      </w:r>
-      <w:proofErr w:type="spellEnd"/>
+        <w:t xml:space="preserve">От тук следва че φ + ψ </w:t>
+      </w:r>
       <w:r>
         <w:rPr>
           <w:lang w:val="ru-RU"/>
         </w:rPr>
-        <w:t xml:space="preserve"> до колко </w:t>
-      </w:r>
-      <w:proofErr w:type="spellStart"/>
+        <w:t xml:space="preserve">+ </w:t>
+      </w:r>
+      <w:r>
+        <w:rPr>
+          <w:lang w:val="ru-RU" w:bidi="he-IL"/>
+        </w:rPr>
+        <w:t xml:space="preserve">η </w:t>
+      </w:r>
       <w:r>
         <w:rPr>
           <w:lang w:val="ru-RU"/>
         </w:rPr>
-        <w:t>дигитализацията</w:t>
-      </w:r>
-      <w:proofErr w:type="spellEnd"/>
+        <w:t xml:space="preserve">= </w:t>
+      </w:r>
       <w:r>
         <w:rPr>
           <w:lang w:val="ru-RU"/>
         </w:rPr>
-        <w:t xml:space="preserve"> се </w:t>
-      </w:r>
-      <w:proofErr w:type="spellStart"/>
+        <w:t xml:space="preserve">1, където </w:t>
+      </w:r>
+      <w:r>
+        <w:rPr>
+          <w:lang w:val="ru-RU" w:bidi="he-IL"/>
+        </w:rPr>
+        <w:t>η</w:t>
+      </w:r>
       <w:r>
         <w:rPr>
           <w:lang w:val="ru-RU"/>
         </w:rPr>
-        <w:t>оплзотворява</w:t>
-      </w:r>
-      <w:proofErr w:type="spellEnd"/>
-      <w:r>
+        <w:t xml:space="preserve"> е коефициентът изразяваш оползотворяването на дигитализацията извън частният и образователният сектор. От тук можем да заключим, че φ + ψ ≤ 1</w:t>
+      </w:r>
+    </w:p>
+    <w:p>
+      <w:pPr>
+        <w:jc w:val="both"/>
         <w:rPr>
           <w:lang w:val="ru-RU"/>
         </w:rPr>
-        <w:t xml:space="preserve"> в </w:t>
-      </w:r>
-      <w:proofErr w:type="spellStart"/>
-      <w:r>
+      </w:pPr>
+    </w:p>
+    <w:p>
+      <w:pPr>
+        <w:jc w:val="both"/>
         <w:rPr>
           <w:lang w:val="ru-RU"/>
         </w:rPr>
-        <w:t>образователният</w:t>
-      </w:r>
-      <w:proofErr w:type="spellEnd"/>
+      </w:pPr>
       <w:r>
         <w:rPr>
           <w:lang w:val="ru-RU"/>
         </w:rPr>
-        <w:t xml:space="preserve"> сектор. </w:t>
-      </w:r>
-    </w:p>
-    <w:p>
-      <w:pPr>
-        <w:jc w:val="both"/>
+        <w:t>Тъй като не всеки преминал успешно през образователната система си намира работа</w:t>
+      </w:r>
+      <w:r>
         <w:rPr>
           <w:lang w:val="ru-RU"/>
         </w:rPr>
-      </w:pPr>
-    </w:p>
-    <w:p>
-      <w:pPr>
-        <w:jc w:val="both"/>
+        <w:t xml:space="preserve"> в частния сектор</w:t>
+      </w:r>
+      <w:r>
         <w:rPr>
           <w:lang w:val="ru-RU"/>
         </w:rPr>
-      </w:pPr>
-      <w:proofErr w:type="gramStart"/>
-      <w:r>
-        <w:rPr>
-          <w:lang w:val="ru-RU"/>
-        </w:rPr>
-        <w:t>От тук</w:t>
-      </w:r>
-      <w:proofErr w:type="gramEnd"/>
-      <w:r>
-        <w:rPr>
-          <w:lang w:val="ru-RU"/>
-        </w:rPr>
-        <w:t xml:space="preserve"> следва че φ + ψ </w:t>
-      </w:r>
-      <w:r>
-        <w:rPr>
-          <w:lang w:val="ru-RU"/>
-        </w:rPr>
-        <w:t xml:space="preserve">+ </w:t>
-      </w:r>
-      <w:r>
-        <w:rPr>
-          <w:lang w:val="ru-RU" w:bidi="he-IL"/>
-        </w:rPr>
-        <w:t xml:space="preserve">η </w:t>
-      </w:r>
-      <w:r>
-        <w:rPr>
-          <w:lang w:val="ru-RU"/>
-        </w:rPr>
-        <w:t xml:space="preserve">= </w:t>
-      </w:r>
-      <w:r>
-        <w:rPr>
-          <w:lang w:val="ru-RU"/>
-        </w:rPr>
-        <w:t xml:space="preserve">1, </w:t>
-      </w:r>
-      <w:proofErr w:type="spellStart"/>
-      <w:r>
-        <w:rPr>
-          <w:lang w:val="ru-RU"/>
-        </w:rPr>
-        <w:t>където</w:t>
-      </w:r>
-      <w:proofErr w:type="spellEnd"/>
-      <w:r>
-        <w:rPr>
-          <w:lang w:val="ru-RU"/>
-        </w:rPr>
-        <w:t xml:space="preserve"> </w:t>
-      </w:r>
-      <w:r>
-        <w:rPr>
-          <w:lang w:val="ru-RU" w:bidi="he-IL"/>
-        </w:rPr>
-        <w:t>η</w:t>
-      </w:r>
-      <w:r>
-        <w:rPr>
-          <w:lang w:val="ru-RU"/>
-        </w:rPr>
-        <w:t xml:space="preserve"> е </w:t>
-      </w:r>
-      <w:proofErr w:type="spellStart"/>
-      <w:r>
-        <w:rPr>
-          <w:lang w:val="ru-RU"/>
-        </w:rPr>
-        <w:t>коефициентът</w:t>
-      </w:r>
-      <w:proofErr w:type="spellEnd"/>
-      <w:r>
-        <w:rPr>
-          <w:lang w:val="ru-RU"/>
-        </w:rPr>
-        <w:t xml:space="preserve"> </w:t>
-      </w:r>
-      <w:proofErr w:type="spellStart"/>
-      <w:r>
-        <w:rPr>
-          <w:lang w:val="ru-RU"/>
-        </w:rPr>
-        <w:t>изразяваш</w:t>
-      </w:r>
-      <w:proofErr w:type="spellEnd"/>
-      <w:r>
-        <w:rPr>
-          <w:lang w:val="ru-RU"/>
-        </w:rPr>
-        <w:t xml:space="preserve"> </w:t>
-      </w:r>
-      <w:proofErr w:type="spellStart"/>
-      <w:r>
-        <w:rPr>
-          <w:lang w:val="ru-RU"/>
-        </w:rPr>
-        <w:t>оползотворяването</w:t>
-      </w:r>
-      <w:proofErr w:type="spellEnd"/>
-      <w:r>
-        <w:rPr>
-          <w:lang w:val="ru-RU"/>
-        </w:rPr>
-        <w:t xml:space="preserve"> на </w:t>
-      </w:r>
-      <w:proofErr w:type="spellStart"/>
-      <w:r>
-        <w:rPr>
-          <w:lang w:val="ru-RU"/>
-        </w:rPr>
-        <w:t>дигитализацията</w:t>
-      </w:r>
-      <w:proofErr w:type="spellEnd"/>
-      <w:r>
-        <w:rPr>
-          <w:lang w:val="ru-RU"/>
-        </w:rPr>
-        <w:t xml:space="preserve"> </w:t>
-      </w:r>
-      <w:proofErr w:type="spellStart"/>
-      <w:r>
-        <w:rPr>
-          <w:lang w:val="ru-RU"/>
-        </w:rPr>
-        <w:t>извън</w:t>
-      </w:r>
-      <w:proofErr w:type="spellEnd"/>
-      <w:r>
-        <w:rPr>
-          <w:lang w:val="ru-RU"/>
-        </w:rPr>
-        <w:t xml:space="preserve"> </w:t>
-      </w:r>
-      <w:proofErr w:type="spellStart"/>
-      <w:r>
-        <w:rPr>
-          <w:lang w:val="ru-RU"/>
-        </w:rPr>
-        <w:t>частният</w:t>
-      </w:r>
-      <w:proofErr w:type="spellEnd"/>
-      <w:r>
-        <w:rPr>
-          <w:lang w:val="ru-RU"/>
-        </w:rPr>
-        <w:t xml:space="preserve"> и </w:t>
-      </w:r>
-      <w:proofErr w:type="spellStart"/>
-      <w:r>
-        <w:rPr>
-          <w:lang w:val="ru-RU"/>
-        </w:rPr>
-        <w:t>образователният</w:t>
-      </w:r>
-      <w:proofErr w:type="spellEnd"/>
-      <w:r>
-        <w:rPr>
-          <w:lang w:val="ru-RU"/>
-        </w:rPr>
-        <w:t xml:space="preserve"> сектор. От тук можем да заключим, че φ + ψ ≤ 1</w:t>
-      </w:r>
-    </w:p>
-    <w:p>
-      <w:pPr>
-        <w:jc w:val="both"/>
-        <w:rPr>
-          <w:lang w:val="ru-RU"/>
-        </w:rPr>
-      </w:pPr>
-    </w:p>
-    <w:p>
-      <w:pPr>
-        <w:jc w:val="both"/>
-        <w:rPr>
-          <w:lang w:val="ru-RU"/>
-        </w:rPr>
-      </w:pPr>
-      <w:proofErr w:type="spellStart"/>
-      <w:r>
-        <w:rPr>
-          <w:lang w:val="ru-RU"/>
-        </w:rPr>
-        <w:t>Тъй</w:t>
-      </w:r>
-      <w:proofErr w:type="spellEnd"/>
-      <w:r>
-        <w:rPr>
-          <w:lang w:val="ru-RU"/>
-        </w:rPr>
-        <w:t xml:space="preserve"> </w:t>
-      </w:r>
-      <w:proofErr w:type="spellStart"/>
-      <w:r>
-        <w:rPr>
-          <w:lang w:val="ru-RU"/>
-        </w:rPr>
-        <w:t>като</w:t>
-      </w:r>
-      <w:proofErr w:type="spellEnd"/>
-      <w:r>
-        <w:rPr>
-          <w:lang w:val="ru-RU"/>
-        </w:rPr>
-        <w:t xml:space="preserve"> не </w:t>
-      </w:r>
-      <w:proofErr w:type="spellStart"/>
-      <w:r>
-        <w:rPr>
-          <w:lang w:val="ru-RU"/>
-        </w:rPr>
-        <w:t>всеки</w:t>
-      </w:r>
-      <w:proofErr w:type="spellEnd"/>
-      <w:r>
-        <w:rPr>
-          <w:lang w:val="ru-RU"/>
-        </w:rPr>
-        <w:t xml:space="preserve"> </w:t>
-      </w:r>
-      <w:proofErr w:type="spellStart"/>
-      <w:r>
-        <w:rPr>
-          <w:lang w:val="ru-RU"/>
-        </w:rPr>
-        <w:t>преминал</w:t>
-      </w:r>
-      <w:proofErr w:type="spellEnd"/>
-      <w:r>
-        <w:rPr>
-          <w:lang w:val="ru-RU"/>
-        </w:rPr>
-        <w:t xml:space="preserve"> успешно </w:t>
-      </w:r>
-      <w:proofErr w:type="spellStart"/>
-      <w:r>
-        <w:rPr>
-          <w:lang w:val="ru-RU"/>
-        </w:rPr>
-        <w:t>през</w:t>
-      </w:r>
-      <w:proofErr w:type="spellEnd"/>
-      <w:r>
-        <w:rPr>
-          <w:lang w:val="ru-RU"/>
-        </w:rPr>
-        <w:t xml:space="preserve"> </w:t>
-      </w:r>
-      <w:proofErr w:type="spellStart"/>
-      <w:r>
-        <w:rPr>
-          <w:lang w:val="ru-RU"/>
-        </w:rPr>
-        <w:t>образователната</w:t>
-      </w:r>
-      <w:proofErr w:type="spellEnd"/>
-      <w:r>
-        <w:rPr>
-          <w:lang w:val="ru-RU"/>
-        </w:rPr>
-        <w:t xml:space="preserve"> система си </w:t>
-      </w:r>
-      <w:proofErr w:type="spellStart"/>
-      <w:r>
-        <w:rPr>
-          <w:lang w:val="ru-RU"/>
-        </w:rPr>
-        <w:t>намира</w:t>
-      </w:r>
-      <w:proofErr w:type="spellEnd"/>
-      <w:r>
-        <w:rPr>
-          <w:lang w:val="ru-RU"/>
-        </w:rPr>
-        <w:t xml:space="preserve"> работа</w:t>
-      </w:r>
-      <w:r>
-        <w:rPr>
-          <w:lang w:val="ru-RU"/>
-        </w:rPr>
-        <w:t xml:space="preserve"> в </w:t>
-      </w:r>
-      <w:proofErr w:type="spellStart"/>
-      <w:r>
-        <w:rPr>
-          <w:lang w:val="ru-RU"/>
-        </w:rPr>
-        <w:t>частния</w:t>
-      </w:r>
-      <w:proofErr w:type="spellEnd"/>
-      <w:r>
-        <w:rPr>
-          <w:lang w:val="ru-RU"/>
-        </w:rPr>
-        <w:t xml:space="preserve"> сектор</w:t>
-      </w:r>
-      <w:r>
-        <w:rPr>
-          <w:lang w:val="ru-RU"/>
-        </w:rPr>
-        <w:t xml:space="preserve">, </w:t>
-      </w:r>
-      <w:proofErr w:type="spellStart"/>
-      <w:r>
-        <w:rPr>
-          <w:lang w:val="ru-RU"/>
-        </w:rPr>
-        <w:t>тоест</w:t>
-      </w:r>
-      <w:proofErr w:type="spellEnd"/>
-      <w:r>
-        <w:rPr>
-          <w:lang w:val="ru-RU"/>
-        </w:rPr>
-        <w:t xml:space="preserve"> </w:t>
-      </w:r>
-      <w:proofErr w:type="spellStart"/>
-      <w:r>
-        <w:rPr>
-          <w:lang w:val="ru-RU"/>
-        </w:rPr>
-        <w:t>взима</w:t>
-      </w:r>
-      <w:proofErr w:type="spellEnd"/>
-      <w:r>
-        <w:rPr>
-          <w:lang w:val="ru-RU"/>
-        </w:rPr>
-        <w:t xml:space="preserve"> участие в производството на бизнеса</w:t>
+        <w:t>, тоест взима участие в производството на бизнеса</w:t>
       </w:r>
       <w:r>
         <w:rPr>
@@ -3936,7 +3386,7 @@
         <w:rPr>
           <w:rStyle w:val="FootnoteReference"/>
         </w:rPr>
-        <w:footnoteReference w:id="3"/>
+        <w:footnoteReference w:id="1"/>
       </w:r>
     </w:p>
     <w:p>
@@ -4302,7 +3752,7 @@
         <w:rPr>
           <w:rStyle w:val="FootnoteReference"/>
         </w:rPr>
-        <w:footnoteReference w:id="4"/>
+        <w:footnoteReference w:id="2"/>
       </w:r>
       <w:r>
         <w:t xml:space="preserve"> </w:t>
@@ -4459,9 +3909,6 @@
       <w:pPr>
         <w:spacing w:after="160" w:line="259" w:lineRule="auto"/>
         <w:jc w:val="center"/>
-        <w:rPr>
-          <w:lang w:val="ru-RU"/>
-        </w:rPr>
       </w:pPr>
     </w:p>
     <w:p>
@@ -6071,6 +5518,7 @@
         </w:rPr>
         <w:t>(</w:t>
       </w:r>
+      <w:proofErr w:type="spellStart"/>
       <w:r>
         <w:rPr>
           <w:i/>
@@ -6079,6 +5527,7 @@
         </w:rPr>
         <w:t>RStudio</w:t>
       </w:r>
+      <w:proofErr w:type="spellEnd"/>
       <w:r>
         <w:rPr>
           <w:i/>
@@ -6093,7 +5542,7 @@
           <w:sz w:val="20"/>
           <w:lang w:val="en-US"/>
         </w:rPr>
-        <w:footnoteReference w:id="5"/>
+        <w:footnoteReference w:id="3"/>
       </w:r>
     </w:p>
     <w:p>
@@ -6307,12 +5756,14 @@
         </w:rPr>
         <w:t xml:space="preserve">ext-to-speech </w:t>
       </w:r>
+      <w:proofErr w:type="spellStart"/>
       <w:r>
         <w:rPr>
           <w:lang w:val="en-US"/>
         </w:rPr>
         <w:t>онлайн</w:t>
       </w:r>
+      <w:proofErr w:type="spellEnd"/>
       <w:r>
         <w:rPr>
           <w:lang w:val="en-US"/>
@@ -6658,7 +6109,13 @@
         <w:t xml:space="preserve"> Тя</w:t>
       </w:r>
       <w:r>
-        <w:t xml:space="preserve"> позволява увеличаване на производството и ефективността и е тясно свързана с навлизането на технологиите в образователните практики. </w:t>
+        <w:t xml:space="preserve"> позволява увеличаване на </w:t>
+      </w:r>
+      <w:r>
+        <w:t>производството и ефективността ѝ</w:t>
+      </w:r>
+      <w:r>
+        <w:t xml:space="preserve"> е тясно свързана с навлизането на технологиите в образователните практики. </w:t>
       </w:r>
       <w:r>
         <w:t xml:space="preserve">Съществуват предизвикателства пред навлизането на цифровите технологии, свързани с обучението на квалифицирани в сферата кадри, осигуряване на материална база за обучението </w:t>
@@ -6759,7 +6216,33 @@
         <w:t>Да</w:t>
       </w:r>
       <w:r>
-        <w:t>нни от Евростат, Световната банка</w:t>
+        <w:t xml:space="preserve">нни за индекс </w:t>
+      </w:r>
+      <w:r>
+        <w:rPr>
+          <w:lang w:val="en-US"/>
+        </w:rPr>
+        <w:t>DESI</w:t>
+      </w:r>
+      <w:r>
+        <w:t>, реален БВП на човек от населението и брой на хората завършили поне средно образование</w:t>
+      </w:r>
+      <w:bookmarkStart w:id="6" w:name="_GoBack"/>
+      <w:bookmarkEnd w:id="6"/>
+      <w:r>
+        <w:t xml:space="preserve"> </w:t>
+      </w:r>
+      <w:r>
+        <w:t xml:space="preserve">от </w:t>
+      </w:r>
+      <w:r>
+        <w:t xml:space="preserve">Евростат, </w:t>
+      </w:r>
+      <w:r>
+        <w:t xml:space="preserve">данни за БВП на човек от населението </w:t>
+      </w:r>
+      <w:r>
+        <w:t>Световната банка</w:t>
       </w:r>
     </w:p>
     <w:p>
@@ -6772,7 +6255,57 @@
         <w:jc w:val="both"/>
       </w:pPr>
       <w:r>
-        <w:t>Digital Economy and Society Index (DESI)</w:t>
+        <w:t>Данни за Наети лица на национално ниво (2008-2019), Национален Статистически Институт (НСИ)</w:t>
+      </w:r>
+    </w:p>
+    <w:p>
+      <w:pPr>
+        <w:pStyle w:val="ListParagraph"/>
+        <w:numPr>
+          <w:ilvl w:val="0"/>
+          <w:numId w:val="6"/>
+        </w:numPr>
+        <w:jc w:val="both"/>
+      </w:pPr>
+      <w:proofErr w:type="spellStart"/>
+      <w:r>
+        <w:t>Digital</w:t>
+      </w:r>
+      <w:proofErr w:type="spellEnd"/>
+      <w:r>
+        <w:t xml:space="preserve"> </w:t>
+      </w:r>
+      <w:proofErr w:type="spellStart"/>
+      <w:r>
+        <w:t>Economy</w:t>
+      </w:r>
+      <w:proofErr w:type="spellEnd"/>
+      <w:r>
+        <w:t xml:space="preserve"> </w:t>
+      </w:r>
+      <w:proofErr w:type="spellStart"/>
+      <w:r>
+        <w:t>and</w:t>
+      </w:r>
+      <w:proofErr w:type="spellEnd"/>
+      <w:r>
+        <w:t xml:space="preserve"> </w:t>
+      </w:r>
+      <w:proofErr w:type="spellStart"/>
+      <w:r>
+        <w:t>Society</w:t>
+      </w:r>
+      <w:proofErr w:type="spellEnd"/>
+      <w:r>
+        <w:t xml:space="preserve"> </w:t>
+      </w:r>
+      <w:proofErr w:type="spellStart"/>
+      <w:r>
+        <w:t>Index</w:t>
+      </w:r>
+      <w:proofErr w:type="spellEnd"/>
+      <w:r>
+        <w:t xml:space="preserve"> (DESI)</w:t>
       </w:r>
       <w:r>
         <w:rPr>
@@ -6851,13 +6384,113 @@
           <w:u w:val="none"/>
         </w:rPr>
       </w:pPr>
+      <w:proofErr w:type="spellStart"/>
       <w:r>
         <w:rPr>
           <w:rStyle w:val="Hyperlink"/>
           <w:color w:val="auto"/>
           <w:u w:val="none"/>
         </w:rPr>
-        <w:t xml:space="preserve">Eric Bond, Sheena Gingerich, Oliver Archer-Antonsen, </w:t>
+        <w:t>Eric</w:t>
+      </w:r>
+      <w:proofErr w:type="spellEnd"/>
+      <w:r>
+        <w:rPr>
+          <w:rStyle w:val="Hyperlink"/>
+          <w:color w:val="auto"/>
+          <w:u w:val="none"/>
+        </w:rPr>
+        <w:t xml:space="preserve"> </w:t>
+      </w:r>
+      <w:proofErr w:type="spellStart"/>
+      <w:r>
+        <w:rPr>
+          <w:rStyle w:val="Hyperlink"/>
+          <w:color w:val="auto"/>
+          <w:u w:val="none"/>
+        </w:rPr>
+        <w:t>Bond</w:t>
+      </w:r>
+      <w:proofErr w:type="spellEnd"/>
+      <w:r>
+        <w:rPr>
+          <w:rStyle w:val="Hyperlink"/>
+          <w:color w:val="auto"/>
+          <w:u w:val="none"/>
+        </w:rPr>
+        <w:t xml:space="preserve">, </w:t>
+      </w:r>
+      <w:proofErr w:type="spellStart"/>
+      <w:r>
+        <w:rPr>
+          <w:rStyle w:val="Hyperlink"/>
+          <w:color w:val="auto"/>
+          <w:u w:val="none"/>
+        </w:rPr>
+        <w:t>Sheena</w:t>
+      </w:r>
+      <w:proofErr w:type="spellEnd"/>
+      <w:r>
+        <w:rPr>
+          <w:rStyle w:val="Hyperlink"/>
+          <w:color w:val="auto"/>
+          <w:u w:val="none"/>
+        </w:rPr>
+        <w:t xml:space="preserve"> </w:t>
+      </w:r>
+      <w:proofErr w:type="spellStart"/>
+      <w:r>
+        <w:rPr>
+          <w:rStyle w:val="Hyperlink"/>
+          <w:color w:val="auto"/>
+          <w:u w:val="none"/>
+        </w:rPr>
+        <w:t>Gingerich</w:t>
+      </w:r>
+      <w:proofErr w:type="spellEnd"/>
+      <w:r>
+        <w:rPr>
+          <w:rStyle w:val="Hyperlink"/>
+          <w:color w:val="auto"/>
+          <w:u w:val="none"/>
+        </w:rPr>
+        <w:t xml:space="preserve">, </w:t>
+      </w:r>
+      <w:proofErr w:type="spellStart"/>
+      <w:r>
+        <w:rPr>
+          <w:rStyle w:val="Hyperlink"/>
+          <w:color w:val="auto"/>
+          <w:u w:val="none"/>
+        </w:rPr>
+        <w:t>Oliver</w:t>
+      </w:r>
+      <w:proofErr w:type="spellEnd"/>
+      <w:r>
+        <w:rPr>
+          <w:rStyle w:val="Hyperlink"/>
+          <w:color w:val="auto"/>
+          <w:u w:val="none"/>
+        </w:rPr>
+        <w:t xml:space="preserve"> </w:t>
+      </w:r>
+      <w:proofErr w:type="spellStart"/>
+      <w:r>
+        <w:rPr>
+          <w:rStyle w:val="Hyperlink"/>
+          <w:color w:val="auto"/>
+          <w:u w:val="none"/>
+        </w:rPr>
+        <w:t>Archer-Antonsen</w:t>
+      </w:r>
+      <w:proofErr w:type="spellEnd"/>
+      <w:r>
+        <w:rPr>
+          <w:rStyle w:val="Hyperlink"/>
+          <w:color w:val="auto"/>
+          <w:u w:val="none"/>
+        </w:rPr>
+        <w:t xml:space="preserve">, </w:t>
       </w:r>
       <w:proofErr w:type="spellStart"/>
       <w:r>
@@ -7433,25 +7066,211 @@
           <w:u w:val="none"/>
           <w:lang w:val="en-US"/>
         </w:rPr>
-        <w:t>ISBN-13: 978-0008253219</w:t>
+        <w:t>ISBN-13: 978-000825321</w:t>
       </w:r>
     </w:p>
     <w:p>
       <w:pPr>
         <w:pStyle w:val="ListParagraph"/>
+        <w:numPr>
+          <w:ilvl w:val="0"/>
+          <w:numId w:val="6"/>
+        </w:numPr>
         <w:jc w:val="both"/>
         <w:rPr>
-          <w:rStyle w:val="Hyperlink"/>
-          <w:color w:val="auto"/>
-          <w:u w:val="none"/>
-        </w:rPr>
-      </w:pPr>
-    </w:p>
-    <w:p>
-      <w:pPr>
+          <w:rFonts w:eastAsiaTheme="majorEastAsia"/>
+        </w:rPr>
+      </w:pPr>
+      <w:proofErr w:type="spellStart"/>
+      <w:r>
+        <w:t>Berdykulova</w:t>
+      </w:r>
+      <w:proofErr w:type="spellEnd"/>
+      <w:r>
+        <w:t>,</w:t>
+      </w:r>
+      <w:r>
+        <w:t xml:space="preserve"> </w:t>
+      </w:r>
+      <w:r>
+        <w:rPr>
+          <w:lang w:val="en-US"/>
+        </w:rPr>
+        <w:t>G</w:t>
+      </w:r>
+      <w:r>
+        <w:t>.</w:t>
+      </w:r>
+      <w:r>
+        <w:rPr>
+          <w:lang w:val="en-US"/>
+        </w:rPr>
+        <w:t xml:space="preserve"> M</w:t>
+      </w:r>
+      <w:r>
+        <w:t>.</w:t>
+      </w:r>
+      <w:r>
+        <w:rPr>
+          <w:lang w:val="en-US"/>
+        </w:rPr>
+        <w:t xml:space="preserve"> K</w:t>
+      </w:r>
+      <w:r>
+        <w:t xml:space="preserve">,  </w:t>
+      </w:r>
+      <w:proofErr w:type="spellStart"/>
+      <w:r>
+        <w:t>Sailov</w:t>
+      </w:r>
+      <w:proofErr w:type="spellEnd"/>
+      <w:r>
+        <w:rPr>
+          <w:lang w:val="en-US"/>
+        </w:rPr>
+        <w:t xml:space="preserve">, A. I. U., </w:t>
+      </w:r>
+      <w:proofErr w:type="spellStart"/>
+      <w:r>
+        <w:t>Kaliazhdarova</w:t>
+      </w:r>
+      <w:proofErr w:type="spellEnd"/>
+      <w:r>
+        <w:rPr>
+          <w:lang w:val="en-US"/>
+        </w:rPr>
+        <w:t xml:space="preserve">, S. Y. K., </w:t>
+      </w:r>
+      <w:proofErr w:type="spellStart"/>
+      <w:r>
+        <w:t>Berdykulov</w:t>
+      </w:r>
+      <w:proofErr w:type="spellEnd"/>
+      <w:r>
+        <w:rPr>
+          <w:lang w:val="en-US"/>
+        </w:rPr>
+        <w:t xml:space="preserve">, E. B. U,  2012, </w:t>
+      </w:r>
+      <w:proofErr w:type="spellStart"/>
+      <w:r>
+        <w:t>The</w:t>
+      </w:r>
+      <w:proofErr w:type="spellEnd"/>
+      <w:r>
+        <w:t xml:space="preserve"> </w:t>
+      </w:r>
+      <w:proofErr w:type="spellStart"/>
+      <w:r>
+        <w:t>Emerging</w:t>
+      </w:r>
+      <w:proofErr w:type="spellEnd"/>
+      <w:r>
+        <w:t xml:space="preserve"> </w:t>
+      </w:r>
+      <w:proofErr w:type="spellStart"/>
+      <w:r>
+        <w:t>Digital</w:t>
+      </w:r>
+      <w:proofErr w:type="spellEnd"/>
+      <w:r>
+        <w:t xml:space="preserve"> </w:t>
+      </w:r>
+      <w:proofErr w:type="spellStart"/>
+      <w:r>
+        <w:t>Economy</w:t>
+      </w:r>
+      <w:proofErr w:type="spellEnd"/>
+      <w:r>
+        <w:t xml:space="preserve">: </w:t>
+      </w:r>
+      <w:proofErr w:type="spellStart"/>
+      <w:r>
+        <w:t>Case</w:t>
+      </w:r>
+      <w:proofErr w:type="spellEnd"/>
+      <w:r>
+        <w:t xml:space="preserve"> </w:t>
+      </w:r>
+      <w:proofErr w:type="spellStart"/>
+      <w:r>
+        <w:t>of</w:t>
+      </w:r>
+      <w:proofErr w:type="spellEnd"/>
+      <w:r>
+        <w:t xml:space="preserve"> </w:t>
+      </w:r>
+      <w:proofErr w:type="spellStart"/>
+      <w:r>
+        <w:t>Kazakhstan</w:t>
+      </w:r>
+      <w:proofErr w:type="spellEnd"/>
+      <w:r>
+        <w:rPr>
+          <w:lang w:val="en-US"/>
+        </w:rPr>
+        <w:t xml:space="preserve">, </w:t>
+      </w:r>
+      <w:proofErr w:type="spellStart"/>
+      <w:r>
+        <w:rPr>
+          <w:lang w:val="en-US"/>
+        </w:rPr>
+        <w:t>Procedia</w:t>
+      </w:r>
+      <w:proofErr w:type="spellEnd"/>
+      <w:r>
+        <w:rPr>
+          <w:lang w:val="en-US"/>
+        </w:rPr>
+        <w:t xml:space="preserve"> - Social and Behavioral Sciences   109  ( 2014 )  1287 – 1291</w:t>
+      </w:r>
+    </w:p>
+    <w:p>
+      <w:pPr>
+        <w:pStyle w:val="ListParagraph"/>
+        <w:numPr>
+          <w:ilvl w:val="0"/>
+          <w:numId w:val="6"/>
+        </w:numPr>
         <w:jc w:val="both"/>
         <w:rPr>
+          <w:rFonts w:eastAsiaTheme="majorEastAsia"/>
+        </w:rPr>
+      </w:pPr>
+      <w:proofErr w:type="spellStart"/>
+      <w:r>
+        <w:rPr>
           <w:lang w:val="en-US"/>
+        </w:rPr>
+        <w:t>Westerman</w:t>
+      </w:r>
+      <w:proofErr w:type="spellEnd"/>
+      <w:r>
+        <w:rPr>
+          <w:lang w:val="en-US"/>
+        </w:rPr>
+        <w:t xml:space="preserve"> G., Bonnet D., McAfee A., 2014, Leading Digital. Turning technology into business transformation, Harvard Business Review Press, </w:t>
+      </w:r>
+      <w:proofErr w:type="spellStart"/>
+      <w:r>
+        <w:t>eISBN</w:t>
+      </w:r>
+      <w:proofErr w:type="spellEnd"/>
+      <w:r>
+        <w:t xml:space="preserve"> 978-1-62527-248-5</w:t>
+      </w:r>
+    </w:p>
+    <w:p>
+      <w:pPr>
+        <w:pStyle w:val="ListParagraph"/>
+        <w:numPr>
+          <w:ilvl w:val="0"/>
+          <w:numId w:val="6"/>
+        </w:numPr>
+        <w:jc w:val="both"/>
+        <w:rPr>
+          <w:rFonts w:eastAsiaTheme="majorEastAsia"/>
         </w:rPr>
       </w:pPr>
     </w:p>
@@ -7469,7 +7288,7 @@
 </file>
 
 <file path=word/endnotes.xml><?xml version="1.0" encoding="utf-8"?>
-<w:endnotes xmlns:wpc="http://schemas.microsoft.com/office/word/2010/wordprocessingCanvas" xmlns:cx="http://schemas.microsoft.com/office/drawing/2014/chartex" xmlns:cx1="http://schemas.microsoft.com/office/drawing/2015/9/8/chartex" xmlns:cx2="http://schemas.microsoft.com/office/drawing/2015/10/21/chartex" xmlns:cx3="http://schemas.microsoft.com/office/drawing/2016/5/9/chartex" xmlns:cx4="http://schemas.microsoft.com/office/drawing/2016/5/10/chartex" xmlns:cx5="http://schemas.microsoft.com/office/drawing/2016/5/11/chartex" xmlns:cx6="http://schemas.microsoft.com/office/drawing/2016/5/12/chartex" xmlns:cx7="http://schemas.microsoft.com/office/drawing/2016/5/13/chartex" xmlns:cx8="http://schemas.microsoft.com/office/drawing/2016/5/14/chartex" xmlns:mc="http://schemas.openxmlformats.org/markup-compatibility/2006" xmlns:aink="http://schemas.microsoft.com/office/drawing/2016/ink" xmlns:am3d="http://schemas.microsoft.com/office/drawing/2017/model3d" xmlns:o="urn:schemas-microsoft-com:office:office" xmlns:r="http://schemas.openxmlformats.org/officeDocument/2006/relationships" xmlns:m="http://schemas.openxmlformats.org/officeDocument/2006/math" xmlns:v="urn:schemas-microsoft-com:vml" xmlns:wp14="http://schemas.microsoft.com/office/word/2010/wordprocessingDrawing" xmlns:wp="http://schemas.openxmlformats.org/drawingml/2006/wordprocessingDrawing" xmlns:w10="urn:schemas-microsoft-com:office:word" xmlns:w="http://schemas.openxmlformats.org/wordprocessingml/2006/main" xmlns:w14="http://schemas.microsoft.com/office/word/2010/wordml" xmlns:w15="http://schemas.microsoft.com/office/word/2012/wordml" xmlns:w16cid="http://schemas.microsoft.com/office/word/2016/wordml/cid" xmlns:w16se="http://schemas.microsoft.com/office/word/2015/wordml/symex" xmlns:wpg="http://schemas.microsoft.com/office/word/2010/wordprocessingGroup" xmlns:wpi="http://schemas.microsoft.com/office/word/2010/wordprocessingInk" xmlns:wne="http://schemas.microsoft.com/office/word/2006/wordml" xmlns:wps="http://schemas.microsoft.com/office/word/2010/wordprocessingShape" mc:Ignorable="w14 w15 w16se w16cid wp14">
+<w:endnotes xmlns:wpc="http://schemas.microsoft.com/office/word/2010/wordprocessingCanvas" xmlns:mc="http://schemas.openxmlformats.org/markup-compatibility/2006" xmlns:o="urn:schemas-microsoft-com:office:office" xmlns:r="http://schemas.openxmlformats.org/officeDocument/2006/relationships" xmlns:m="http://schemas.openxmlformats.org/officeDocument/2006/math" xmlns:v="urn:schemas-microsoft-com:vml" xmlns:wp14="http://schemas.microsoft.com/office/word/2010/wordprocessingDrawing" xmlns:wp="http://schemas.openxmlformats.org/drawingml/2006/wordprocessingDrawing" xmlns:w10="urn:schemas-microsoft-com:office:word" xmlns:w="http://schemas.openxmlformats.org/wordprocessingml/2006/main" xmlns:w14="http://schemas.microsoft.com/office/word/2010/wordml" xmlns:w15="http://schemas.microsoft.com/office/word/2012/wordml" xmlns:wpg="http://schemas.microsoft.com/office/word/2010/wordprocessingGroup" xmlns:wpi="http://schemas.microsoft.com/office/word/2010/wordprocessingInk" xmlns:wne="http://schemas.microsoft.com/office/word/2006/wordml" xmlns:wps="http://schemas.microsoft.com/office/word/2010/wordprocessingShape" mc:Ignorable="w14 w15 wp14">
   <w:endnote w:type="separator" w:id="-1">
     <w:p>
       <w:r>
@@ -7488,7 +7307,7 @@
 </file>
 
 <file path=word/footer1.xml><?xml version="1.0" encoding="utf-8"?>
-<w:ftr xmlns:wpc="http://schemas.microsoft.com/office/word/2010/wordprocessingCanvas" xmlns:cx="http://schemas.microsoft.com/office/drawing/2014/chartex" xmlns:cx1="http://schemas.microsoft.com/office/drawing/2015/9/8/chartex" xmlns:cx2="http://schemas.microsoft.com/office/drawing/2015/10/21/chartex" xmlns:cx3="http://schemas.microsoft.com/office/drawing/2016/5/9/chartex" xmlns:cx4="http://schemas.microsoft.com/office/drawing/2016/5/10/chartex" xmlns:cx5="http://schemas.microsoft.com/office/drawing/2016/5/11/chartex" xmlns:cx6="http://schemas.microsoft.com/office/drawing/2016/5/12/chartex" xmlns:cx7="http://schemas.microsoft.com/office/drawing/2016/5/13/chartex" xmlns:cx8="http://schemas.microsoft.com/office/drawing/2016/5/14/chartex" xmlns:mc="http://schemas.openxmlformats.org/markup-compatibility/2006" xmlns:aink="http://schemas.microsoft.com/office/drawing/2016/ink" xmlns:am3d="http://schemas.microsoft.com/office/drawing/2017/model3d" xmlns:o="urn:schemas-microsoft-com:office:office" xmlns:r="http://schemas.openxmlformats.org/officeDocument/2006/relationships" xmlns:m="http://schemas.openxmlformats.org/officeDocument/2006/math" xmlns:v="urn:schemas-microsoft-com:vml" xmlns:wp14="http://schemas.microsoft.com/office/word/2010/wordprocessingDrawing" xmlns:wp="http://schemas.openxmlformats.org/drawingml/2006/wordprocessingDrawing" xmlns:w10="urn:schemas-microsoft-com:office:word" xmlns:w="http://schemas.openxmlformats.org/wordprocessingml/2006/main" xmlns:w14="http://schemas.microsoft.com/office/word/2010/wordml" xmlns:w15="http://schemas.microsoft.com/office/word/2012/wordml" xmlns:w16cid="http://schemas.microsoft.com/office/word/2016/wordml/cid" xmlns:w16se="http://schemas.microsoft.com/office/word/2015/wordml/symex" xmlns:wpg="http://schemas.microsoft.com/office/word/2010/wordprocessingGroup" xmlns:wpi="http://schemas.microsoft.com/office/word/2010/wordprocessingInk" xmlns:wne="http://schemas.microsoft.com/office/word/2006/wordml" xmlns:wps="http://schemas.microsoft.com/office/word/2010/wordprocessingShape" mc:Ignorable="w14 w15 w16se w16cid wp14">
+<w:ftr xmlns:wpc="http://schemas.microsoft.com/office/word/2010/wordprocessingCanvas" xmlns:mc="http://schemas.openxmlformats.org/markup-compatibility/2006" xmlns:o="urn:schemas-microsoft-com:office:office" xmlns:r="http://schemas.openxmlformats.org/officeDocument/2006/relationships" xmlns:m="http://schemas.openxmlformats.org/officeDocument/2006/math" xmlns:v="urn:schemas-microsoft-com:vml" xmlns:wp14="http://schemas.microsoft.com/office/word/2010/wordprocessingDrawing" xmlns:wp="http://schemas.openxmlformats.org/drawingml/2006/wordprocessingDrawing" xmlns:w10="urn:schemas-microsoft-com:office:word" xmlns:w="http://schemas.openxmlformats.org/wordprocessingml/2006/main" xmlns:w14="http://schemas.microsoft.com/office/word/2010/wordml" xmlns:w15="http://schemas.microsoft.com/office/word/2012/wordml" xmlns:wpg="http://schemas.microsoft.com/office/word/2010/wordprocessingGroup" xmlns:wpi="http://schemas.microsoft.com/office/word/2010/wordprocessingInk" xmlns:wne="http://schemas.microsoft.com/office/word/2006/wordml" xmlns:wps="http://schemas.microsoft.com/office/word/2010/wordprocessingShape" mc:Ignorable="w14 w15 wp14">
   <w:sdt>
     <w:sdtPr>
       <w:id w:val="1916586297"/>
@@ -7521,7 +7340,7 @@
           <w:rPr>
             <w:noProof/>
           </w:rPr>
-          <w:t>4</w:t>
+          <w:t>13</w:t>
         </w:r>
         <w:r>
           <w:rPr>
@@ -7541,7 +7360,7 @@
 </file>
 
 <file path=word/footnotes.xml><?xml version="1.0" encoding="utf-8"?>
-<w:footnotes xmlns:wpc="http://schemas.microsoft.com/office/word/2010/wordprocessingCanvas" xmlns:cx="http://schemas.microsoft.com/office/drawing/2014/chartex" xmlns:cx1="http://schemas.microsoft.com/office/drawing/2015/9/8/chartex" xmlns:cx2="http://schemas.microsoft.com/office/drawing/2015/10/21/chartex" xmlns:cx3="http://schemas.microsoft.com/office/drawing/2016/5/9/chartex" xmlns:cx4="http://schemas.microsoft.com/office/drawing/2016/5/10/chartex" xmlns:cx5="http://schemas.microsoft.com/office/drawing/2016/5/11/chartex" xmlns:cx6="http://schemas.microsoft.com/office/drawing/2016/5/12/chartex" xmlns:cx7="http://schemas.microsoft.com/office/drawing/2016/5/13/chartex" xmlns:cx8="http://schemas.microsoft.com/office/drawing/2016/5/14/chartex" xmlns:mc="http://schemas.openxmlformats.org/markup-compatibility/2006" xmlns:aink="http://schemas.microsoft.com/office/drawing/2016/ink" xmlns:am3d="http://schemas.microsoft.com/office/drawing/2017/model3d" xmlns:o="urn:schemas-microsoft-com:office:office" xmlns:r="http://schemas.openxmlformats.org/officeDocument/2006/relationships" xmlns:m="http://schemas.openxmlformats.org/officeDocument/2006/math" xmlns:v="urn:schemas-microsoft-com:vml" xmlns:wp14="http://schemas.microsoft.com/office/word/2010/wordprocessingDrawing" xmlns:wp="http://schemas.openxmlformats.org/drawingml/2006/wordprocessingDrawing" xmlns:w10="urn:schemas-microsoft-com:office:word" xmlns:w="http://schemas.openxmlformats.org/wordprocessingml/2006/main" xmlns:w14="http://schemas.microsoft.com/office/word/2010/wordml" xmlns:w15="http://schemas.microsoft.com/office/word/2012/wordml" xmlns:w16cid="http://schemas.microsoft.com/office/word/2016/wordml/cid" xmlns:w16se="http://schemas.microsoft.com/office/word/2015/wordml/symex" xmlns:wpg="http://schemas.microsoft.com/office/word/2010/wordprocessingGroup" xmlns:wpi="http://schemas.microsoft.com/office/word/2010/wordprocessingInk" xmlns:wne="http://schemas.microsoft.com/office/word/2006/wordml" xmlns:wps="http://schemas.microsoft.com/office/word/2010/wordprocessingShape" mc:Ignorable="w14 w15 w16se w16cid wp14">
+<w:footnotes xmlns:wpc="http://schemas.microsoft.com/office/word/2010/wordprocessingCanvas" xmlns:mc="http://schemas.openxmlformats.org/markup-compatibility/2006" xmlns:o="urn:schemas-microsoft-com:office:office" xmlns:r="http://schemas.openxmlformats.org/officeDocument/2006/relationships" xmlns:m="http://schemas.openxmlformats.org/officeDocument/2006/math" xmlns:v="urn:schemas-microsoft-com:vml" xmlns:wp14="http://schemas.microsoft.com/office/word/2010/wordprocessingDrawing" xmlns:wp="http://schemas.openxmlformats.org/drawingml/2006/wordprocessingDrawing" xmlns:w10="urn:schemas-microsoft-com:office:word" xmlns:w="http://schemas.openxmlformats.org/wordprocessingml/2006/main" xmlns:w14="http://schemas.microsoft.com/office/word/2010/wordml" xmlns:w15="http://schemas.microsoft.com/office/word/2012/wordml" xmlns:wpg="http://schemas.microsoft.com/office/word/2010/wordprocessingGroup" xmlns:wpi="http://schemas.microsoft.com/office/word/2010/wordprocessingInk" xmlns:wne="http://schemas.microsoft.com/office/word/2006/wordml" xmlns:wps="http://schemas.microsoft.com/office/word/2010/wordprocessingShape" mc:Ignorable="w14 w15 wp14">
   <w:footnote w:type="separator" w:id="-1">
     <w:p>
       <w:r>
@@ -7560,10 +7379,6 @@
     <w:p>
       <w:pPr>
         <w:pStyle w:val="FootnoteText"/>
-        <w:jc w:val="both"/>
-        <w:rPr>
-          <w:lang w:val="en-US"/>
-        </w:rPr>
       </w:pPr>
       <w:r>
         <w:rPr>
@@ -7576,246 +7391,100 @@
       </w:r>
       <w:proofErr w:type="spellStart"/>
       <w:r>
-        <w:rPr>
-          <w:color w:val="202122"/>
-          <w:sz w:val="19"/>
-          <w:szCs w:val="19"/>
-          <w:shd w:val="clear" w:color="auto" w:fill="FFFFFF"/>
-        </w:rPr>
-        <w:t>Collins</w:t>
+        <w:t>The</w:t>
       </w:r>
       <w:proofErr w:type="spellEnd"/>
       <w:r>
-        <w:rPr>
-          <w:color w:val="202122"/>
-          <w:sz w:val="19"/>
-          <w:szCs w:val="19"/>
-          <w:shd w:val="clear" w:color="auto" w:fill="FFFFFF"/>
-        </w:rPr>
         <w:t xml:space="preserve"> </w:t>
       </w:r>
       <w:proofErr w:type="spellStart"/>
       <w:r>
-        <w:rPr>
-          <w:color w:val="202122"/>
-          <w:sz w:val="19"/>
-          <w:szCs w:val="19"/>
-          <w:shd w:val="clear" w:color="auto" w:fill="FFFFFF"/>
-        </w:rPr>
-        <w:t>English</w:t>
+        <w:t>Industrial</w:t>
       </w:r>
       <w:proofErr w:type="spellEnd"/>
       <w:r>
-        <w:rPr>
-          <w:color w:val="202122"/>
-          <w:sz w:val="19"/>
-          <w:szCs w:val="19"/>
-          <w:shd w:val="clear" w:color="auto" w:fill="FFFFFF"/>
-        </w:rPr>
         <w:t xml:space="preserve"> </w:t>
       </w:r>
       <w:proofErr w:type="spellStart"/>
       <w:r>
-        <w:rPr>
-          <w:color w:val="202122"/>
-          <w:sz w:val="19"/>
-          <w:szCs w:val="19"/>
-          <w:shd w:val="clear" w:color="auto" w:fill="FFFFFF"/>
-        </w:rPr>
-        <w:t>Dictionary</w:t>
+        <w:t>Revolution</w:t>
       </w:r>
       <w:proofErr w:type="spellEnd"/>
+      <w:r>
+        <w:t xml:space="preserve"> – </w:t>
+      </w:r>
+      <w:proofErr w:type="spellStart"/>
+      <w:r>
+        <w:t>Innovations</w:t>
+      </w:r>
+      <w:proofErr w:type="spellEnd"/>
+      <w:r>
+        <w:t xml:space="preserve">, </w:t>
+      </w:r>
     </w:p>
   </w:footnote>
   <w:footnote w:id="2">
     <w:p>
       <w:pPr>
         <w:pStyle w:val="FootnoteText"/>
-        <w:rPr>
-          <w:rStyle w:val="HTMLCite"/>
-          <w:rFonts w:eastAsiaTheme="majorEastAsia"/>
-          <w:i w:val="0"/>
-          <w:color w:val="202122"/>
-          <w:sz w:val="19"/>
-          <w:szCs w:val="19"/>
-          <w:shd w:val="clear" w:color="auto" w:fill="FFFFFF"/>
-        </w:rPr>
       </w:pPr>
       <w:r>
         <w:rPr>
           <w:rStyle w:val="FootnoteReference"/>
-          <w:i/>
         </w:rPr>
         <w:footnoteRef/>
       </w:r>
       <w:r>
-        <w:rPr>
-          <w:i/>
-        </w:rPr>
         <w:t xml:space="preserve"> </w:t>
       </w:r>
       <w:r>
         <w:rPr>
-          <w:i/>
-          <w:color w:val="202122"/>
-          <w:sz w:val="19"/>
-          <w:szCs w:val="19"/>
-          <w:shd w:val="clear" w:color="auto" w:fill="FFFFFF"/>
-        </w:rPr>
-        <w:t> </w:t>
-      </w:r>
-      <w:proofErr w:type="spellStart"/>
-      <w:r>
-        <w:rPr>
-          <w:rStyle w:val="HTMLCite"/>
-          <w:rFonts w:eastAsiaTheme="majorEastAsia"/>
-          <w:i w:val="0"/>
-          <w:color w:val="202122"/>
-          <w:sz w:val="19"/>
-          <w:szCs w:val="19"/>
-          <w:shd w:val="clear" w:color="auto" w:fill="FFFFFF"/>
-        </w:rPr>
-        <w:t>Occupational</w:t>
-      </w:r>
-      <w:proofErr w:type="spellEnd"/>
-      <w:r>
-        <w:rPr>
-          <w:rStyle w:val="HTMLCite"/>
-          <w:rFonts w:eastAsiaTheme="majorEastAsia"/>
-          <w:i w:val="0"/>
-          <w:color w:val="202122"/>
-          <w:sz w:val="19"/>
-          <w:szCs w:val="19"/>
-          <w:shd w:val="clear" w:color="auto" w:fill="FFFFFF"/>
-        </w:rPr>
-        <w:t xml:space="preserve"> Outlook </w:t>
-      </w:r>
-      <w:proofErr w:type="spellStart"/>
-      <w:r>
-        <w:rPr>
-          <w:rStyle w:val="HTMLCite"/>
-          <w:rFonts w:eastAsiaTheme="majorEastAsia"/>
-          <w:i w:val="0"/>
-          <w:color w:val="202122"/>
-          <w:sz w:val="19"/>
-          <w:szCs w:val="19"/>
-          <w:shd w:val="clear" w:color="auto" w:fill="FFFFFF"/>
-        </w:rPr>
-        <w:t>Handbook</w:t>
-      </w:r>
-      <w:proofErr w:type="spellEnd"/>
-      <w:r>
-        <w:rPr>
-          <w:rStyle w:val="HTMLCite"/>
-          <w:rFonts w:eastAsiaTheme="majorEastAsia"/>
-          <w:i w:val="0"/>
-          <w:color w:val="202122"/>
-          <w:sz w:val="19"/>
-          <w:szCs w:val="19"/>
-          <w:shd w:val="clear" w:color="auto" w:fill="FFFFFF"/>
-        </w:rPr>
-        <w:t xml:space="preserve">. U.S. </w:t>
-      </w:r>
-      <w:proofErr w:type="spellStart"/>
-      <w:r>
-        <w:rPr>
-          <w:rStyle w:val="HTMLCite"/>
-          <w:rFonts w:eastAsiaTheme="majorEastAsia"/>
-          <w:i w:val="0"/>
-          <w:color w:val="202122"/>
-          <w:sz w:val="19"/>
-          <w:szCs w:val="19"/>
-          <w:shd w:val="clear" w:color="auto" w:fill="FFFFFF"/>
-        </w:rPr>
-        <w:t>Bureau</w:t>
-      </w:r>
-      <w:proofErr w:type="spellEnd"/>
-      <w:r>
-        <w:rPr>
-          <w:rStyle w:val="HTMLCite"/>
-          <w:rFonts w:eastAsiaTheme="majorEastAsia"/>
-          <w:i w:val="0"/>
-          <w:color w:val="202122"/>
-          <w:sz w:val="19"/>
-          <w:szCs w:val="19"/>
-          <w:shd w:val="clear" w:color="auto" w:fill="FFFFFF"/>
+          <w:lang w:val="en-US"/>
+        </w:rPr>
+        <w:t>European</w:t>
+      </w:r>
+      <w:r>
+        <w:rPr>
+          <w:lang w:val="ru-RU"/>
         </w:rPr>
         <w:t xml:space="preserve"> </w:t>
       </w:r>
-      <w:proofErr w:type="spellStart"/>
-      <w:r>
-        <w:rPr>
-          <w:rStyle w:val="HTMLCite"/>
-          <w:rFonts w:eastAsiaTheme="majorEastAsia"/>
-          <w:i w:val="0"/>
-          <w:color w:val="202122"/>
-          <w:sz w:val="19"/>
-          <w:szCs w:val="19"/>
-          <w:shd w:val="clear" w:color="auto" w:fill="FFFFFF"/>
-        </w:rPr>
-        <w:t>of</w:t>
-      </w:r>
-      <w:proofErr w:type="spellEnd"/>
-      <w:r>
-        <w:rPr>
-          <w:rStyle w:val="HTMLCite"/>
-          <w:rFonts w:eastAsiaTheme="majorEastAsia"/>
-          <w:i w:val="0"/>
-          <w:color w:val="202122"/>
-          <w:sz w:val="19"/>
-          <w:szCs w:val="19"/>
-          <w:shd w:val="clear" w:color="auto" w:fill="FFFFFF"/>
+      <w:r>
+        <w:rPr>
+          <w:lang w:val="en-US"/>
+        </w:rPr>
+        <w:t>Commission</w:t>
+      </w:r>
+      <w:r>
+        <w:rPr>
+          <w:lang w:val="ru-RU"/>
         </w:rPr>
         <w:t xml:space="preserve"> </w:t>
       </w:r>
-      <w:proofErr w:type="spellStart"/>
-      <w:r>
-        <w:rPr>
-          <w:rStyle w:val="HTMLCite"/>
-          <w:rFonts w:eastAsiaTheme="majorEastAsia"/>
-          <w:i w:val="0"/>
-          <w:color w:val="202122"/>
-          <w:sz w:val="19"/>
-          <w:szCs w:val="19"/>
-          <w:shd w:val="clear" w:color="auto" w:fill="FFFFFF"/>
-        </w:rPr>
-        <w:t>Labor</w:t>
-      </w:r>
-      <w:proofErr w:type="spellEnd"/>
-      <w:r>
-        <w:rPr>
-          <w:rStyle w:val="HTMLCite"/>
-          <w:rFonts w:eastAsiaTheme="majorEastAsia"/>
-          <w:i w:val="0"/>
-          <w:color w:val="202122"/>
-          <w:sz w:val="19"/>
-          <w:szCs w:val="19"/>
-          <w:shd w:val="clear" w:color="auto" w:fill="FFFFFF"/>
+      <w:r>
+        <w:rPr>
+          <w:lang w:val="en-US"/>
+        </w:rPr>
+        <w:t>KETs</w:t>
+      </w:r>
+      <w:r>
+        <w:rPr>
+          <w:lang w:val="ru-RU"/>
         </w:rPr>
         <w:t xml:space="preserve"> </w:t>
       </w:r>
-      <w:proofErr w:type="spellStart"/>
-      <w:r>
-        <w:rPr>
-          <w:rStyle w:val="HTMLCite"/>
-          <w:rFonts w:eastAsiaTheme="majorEastAsia"/>
-          <w:i w:val="0"/>
-          <w:color w:val="202122"/>
-          <w:sz w:val="19"/>
-          <w:szCs w:val="19"/>
-          <w:shd w:val="clear" w:color="auto" w:fill="FFFFFF"/>
-        </w:rPr>
-        <w:t>Statistics</w:t>
-      </w:r>
-      <w:proofErr w:type="spellEnd"/>
-    </w:p>
-    <w:p>
-      <w:pPr>
-        <w:pStyle w:val="FootnoteText"/>
+      <w:r>
         <w:rPr>
           <w:lang w:val="en-US"/>
         </w:rPr>
-      </w:pPr>
+        <w:t>Report</w:t>
+      </w:r>
+      <w:r>
+        <w:rPr>
+          <w:lang w:val="ru-RU"/>
+        </w:rPr>
+        <w:t xml:space="preserve">  </w:t>
+      </w:r>
     </w:p>
   </w:footnote>
   <w:footnote w:id="3">
@@ -7830,122 +7499,7 @@
         <w:footnoteRef/>
       </w:r>
       <w:r>
-        <w:t xml:space="preserve"> </w:t>
-      </w:r>
-      <w:proofErr w:type="spellStart"/>
-      <w:r>
-        <w:t>The</w:t>
-      </w:r>
-      <w:proofErr w:type="spellEnd"/>
-      <w:r>
-        <w:t xml:space="preserve"> </w:t>
-      </w:r>
-      <w:proofErr w:type="spellStart"/>
-      <w:r>
-        <w:t>Industrial</w:t>
-      </w:r>
-      <w:proofErr w:type="spellEnd"/>
-      <w:r>
-        <w:t xml:space="preserve"> </w:t>
-      </w:r>
-      <w:proofErr w:type="spellStart"/>
-      <w:r>
-        <w:t>Revolution</w:t>
-      </w:r>
-      <w:proofErr w:type="spellEnd"/>
-      <w:r>
-        <w:t xml:space="preserve"> – </w:t>
-      </w:r>
-      <w:proofErr w:type="spellStart"/>
-      <w:r>
-        <w:t>Innovations</w:t>
-      </w:r>
-      <w:proofErr w:type="spellEnd"/>
-      <w:r>
-        <w:t xml:space="preserve">, </w:t>
-      </w:r>
-    </w:p>
-  </w:footnote>
-  <w:footnote w:id="4">
-    <w:p>
-      <w:pPr>
-        <w:pStyle w:val="FootnoteText"/>
-      </w:pPr>
-      <w:r>
-        <w:rPr>
-          <w:rStyle w:val="FootnoteReference"/>
-        </w:rPr>
-        <w:footnoteRef/>
-      </w:r>
-      <w:r>
-        <w:t xml:space="preserve"> </w:t>
-      </w:r>
-      <w:r>
-        <w:rPr>
-          <w:lang w:val="en-US"/>
-        </w:rPr>
-        <w:t>European</w:t>
-      </w:r>
-      <w:r>
-        <w:rPr>
-          <w:lang w:val="en-US"/>
-        </w:rPr>
-        <w:t xml:space="preserve"> </w:t>
-      </w:r>
-      <w:r>
-        <w:rPr>
-          <w:lang w:val="en-US"/>
-        </w:rPr>
-        <w:t>Commission</w:t>
-      </w:r>
-      <w:r>
-        <w:rPr>
-          <w:lang w:val="en-US"/>
-        </w:rPr>
-        <w:t xml:space="preserve"> </w:t>
-      </w:r>
-      <w:r>
-        <w:rPr>
-          <w:lang w:val="en-US"/>
-        </w:rPr>
-        <w:t>KETs</w:t>
-      </w:r>
-      <w:r>
-        <w:rPr>
-          <w:lang w:val="en-US"/>
-        </w:rPr>
-        <w:t xml:space="preserve"> </w:t>
-      </w:r>
-      <w:r>
-        <w:rPr>
-          <w:lang w:val="en-US"/>
-        </w:rPr>
-        <w:t>Report</w:t>
-      </w:r>
-      <w:r>
-        <w:rPr>
-          <w:lang w:val="en-US"/>
-        </w:rPr>
-        <w:t xml:space="preserve">  </w:t>
-      </w:r>
-    </w:p>
-  </w:footnote>
-  <w:footnote w:id="5">
-    <w:p>
-      <w:pPr>
-        <w:pStyle w:val="FootnoteText"/>
-      </w:pPr>
-      <w:r>
-        <w:rPr>
-          <w:rStyle w:val="FootnoteReference"/>
-        </w:rPr>
-        <w:footnoteRef/>
-      </w:r>
-      <w:r>
-        <w:t xml:space="preserve"> </w:t>
-      </w:r>
-      <w:r>
-        <w:t>Колкото по – запълнено е кръгчето, толкова по – силна е корелацията между двете величини по хоризонтала и вертикала.</w:t>
+        <w:t xml:space="preserve"> Колкото по – запълнено е кръгчето, толкова по – силна е корелацията между двете величини по хоризонтала и вертикала.</w:t>
       </w:r>
     </w:p>
   </w:footnote>
@@ -7953,8 +7507,8 @@
 </file>
 
 <file path=word/numbering.xml><?xml version="1.0" encoding="utf-8"?>
-<w:numbering xmlns:wpc="http://schemas.microsoft.com/office/word/2010/wordprocessingCanvas" xmlns:cx="http://schemas.microsoft.com/office/drawing/2014/chartex" xmlns:cx1="http://schemas.microsoft.com/office/drawing/2015/9/8/chartex" xmlns:cx2="http://schemas.microsoft.com/office/drawing/2015/10/21/chartex" xmlns:cx3="http://schemas.microsoft.com/office/drawing/2016/5/9/chartex" xmlns:cx4="http://schemas.microsoft.com/office/drawing/2016/5/10/chartex" xmlns:cx5="http://schemas.microsoft.com/office/drawing/2016/5/11/chartex" xmlns:cx6="http://schemas.microsoft.com/office/drawing/2016/5/12/chartex" xmlns:cx7="http://schemas.microsoft.com/office/drawing/2016/5/13/chartex" xmlns:cx8="http://schemas.microsoft.com/office/drawing/2016/5/14/chartex" xmlns:mc="http://schemas.openxmlformats.org/markup-compatibility/2006" xmlns:aink="http://schemas.microsoft.com/office/drawing/2016/ink" xmlns:am3d="http://schemas.microsoft.com/office/drawing/2017/model3d" xmlns:o="urn:schemas-microsoft-com:office:office" xmlns:r="http://schemas.openxmlformats.org/officeDocument/2006/relationships" xmlns:m="http://schemas.openxmlformats.org/officeDocument/2006/math" xmlns:v="urn:schemas-microsoft-com:vml" xmlns:wp14="http://schemas.microsoft.com/office/word/2010/wordprocessingDrawing" xmlns:wp="http://schemas.openxmlformats.org/drawingml/2006/wordprocessingDrawing" xmlns:w10="urn:schemas-microsoft-com:office:word" xmlns:w="http://schemas.openxmlformats.org/wordprocessingml/2006/main" xmlns:w14="http://schemas.microsoft.com/office/word/2010/wordml" xmlns:w15="http://schemas.microsoft.com/office/word/2012/wordml" xmlns:w16cid="http://schemas.microsoft.com/office/word/2016/wordml/cid" xmlns:w16se="http://schemas.microsoft.com/office/word/2015/wordml/symex" xmlns:wpg="http://schemas.microsoft.com/office/word/2010/wordprocessingGroup" xmlns:wpi="http://schemas.microsoft.com/office/word/2010/wordprocessingInk" xmlns:wne="http://schemas.microsoft.com/office/word/2006/wordml" xmlns:wps="http://schemas.microsoft.com/office/word/2010/wordprocessingShape" mc:Ignorable="w14 w15 w16se w16cid wp14">
-  <w:abstractNum w:abstractNumId="0" w15:restartNumberingAfterBreak="0">
+<w:numbering xmlns:wpc="http://schemas.microsoft.com/office/word/2010/wordprocessingCanvas" xmlns:mc="http://schemas.openxmlformats.org/markup-compatibility/2006" xmlns:o="urn:schemas-microsoft-com:office:office" xmlns:r="http://schemas.openxmlformats.org/officeDocument/2006/relationships" xmlns:m="http://schemas.openxmlformats.org/officeDocument/2006/math" xmlns:v="urn:schemas-microsoft-com:vml" xmlns:wp14="http://schemas.microsoft.com/office/word/2010/wordprocessingDrawing" xmlns:wp="http://schemas.openxmlformats.org/drawingml/2006/wordprocessingDrawing" xmlns:w10="urn:schemas-microsoft-com:office:word" xmlns:w="http://schemas.openxmlformats.org/wordprocessingml/2006/main" xmlns:w14="http://schemas.microsoft.com/office/word/2010/wordml" xmlns:w15="http://schemas.microsoft.com/office/word/2012/wordml" xmlns:wpg="http://schemas.microsoft.com/office/word/2010/wordprocessingGroup" xmlns:wpi="http://schemas.microsoft.com/office/word/2010/wordprocessingInk" xmlns:wne="http://schemas.microsoft.com/office/word/2006/wordml" xmlns:wps="http://schemas.microsoft.com/office/word/2010/wordprocessingShape" mc:Ignorable="w14 w15 wp14">
+  <w:abstractNum w:abstractNumId="0">
     <w:nsid w:val="162259E6"/>
     <w:multiLevelType w:val="hybridMultilevel"/>
     <w:tmpl w:val="98F21D36"/>
@@ -8067,7 +7621,7 @@
       </w:rPr>
     </w:lvl>
   </w:abstractNum>
-  <w:abstractNum w:abstractNumId="1" w15:restartNumberingAfterBreak="0">
+  <w:abstractNum w:abstractNumId="1">
     <w:nsid w:val="17AB2410"/>
     <w:multiLevelType w:val="hybridMultilevel"/>
     <w:tmpl w:val="4D204B04"/>
@@ -8179,7 +7733,7 @@
       </w:rPr>
     </w:lvl>
   </w:abstractNum>
-  <w:abstractNum w:abstractNumId="2" w15:restartNumberingAfterBreak="0">
+  <w:abstractNum w:abstractNumId="2">
     <w:nsid w:val="206B68FC"/>
     <w:multiLevelType w:val="hybridMultilevel"/>
     <w:tmpl w:val="A23207A4"/>
@@ -8292,7 +7846,7 @@
       </w:rPr>
     </w:lvl>
   </w:abstractNum>
-  <w:abstractNum w:abstractNumId="3" w15:restartNumberingAfterBreak="0">
+  <w:abstractNum w:abstractNumId="3">
     <w:nsid w:val="31C92884"/>
     <w:multiLevelType w:val="hybridMultilevel"/>
     <w:tmpl w:val="FCA27DB6"/>
@@ -8405,7 +7959,7 @@
       </w:rPr>
     </w:lvl>
   </w:abstractNum>
-  <w:abstractNum w:abstractNumId="4" w15:restartNumberingAfterBreak="0">
+  <w:abstractNum w:abstractNumId="4">
     <w:nsid w:val="55B66552"/>
     <w:multiLevelType w:val="hybridMultilevel"/>
     <w:tmpl w:val="8182C40A"/>
@@ -8518,7 +8072,7 @@
       </w:rPr>
     </w:lvl>
   </w:abstractNum>
-  <w:abstractNum w:abstractNumId="5" w15:restartNumberingAfterBreak="0">
+  <w:abstractNum w:abstractNumId="5">
     <w:nsid w:val="5E425A19"/>
     <w:multiLevelType w:val="hybridMultilevel"/>
     <w:tmpl w:val="BEA2D22C"/>
@@ -8631,7 +8185,7 @@
       </w:rPr>
     </w:lvl>
   </w:abstractNum>
-  <w:abstractNum w:abstractNumId="6" w15:restartNumberingAfterBreak="0">
+  <w:abstractNum w:abstractNumId="6">
     <w:nsid w:val="716A4038"/>
     <w:multiLevelType w:val="hybridMultilevel"/>
     <w:tmpl w:val="D826DB0C"/>
@@ -8744,7 +8298,7 @@
       </w:rPr>
     </w:lvl>
   </w:abstractNum>
-  <w:abstractNum w:abstractNumId="7" w15:restartNumberingAfterBreak="0">
+  <w:abstractNum w:abstractNumId="7">
     <w:nsid w:val="72921C31"/>
     <w:multiLevelType w:val="hybridMultilevel"/>
     <w:tmpl w:val="7D9A1DB8"/>
@@ -8885,7 +8439,7 @@
 </file>
 
 <file path=word/styles.xml><?xml version="1.0" encoding="utf-8"?>
-<w:styles xmlns:mc="http://schemas.openxmlformats.org/markup-compatibility/2006" xmlns:r="http://schemas.openxmlformats.org/officeDocument/2006/relationships" xmlns:w="http://schemas.openxmlformats.org/wordprocessingml/2006/main" xmlns:w14="http://schemas.microsoft.com/office/word/2010/wordml" xmlns:w15="http://schemas.microsoft.com/office/word/2012/wordml" xmlns:w16cid="http://schemas.microsoft.com/office/word/2016/wordml/cid" xmlns:w16se="http://schemas.microsoft.com/office/word/2015/wordml/symex" mc:Ignorable="w14 w15 w16se w16cid">
+<w:styles xmlns:mc="http://schemas.openxmlformats.org/markup-compatibility/2006" xmlns:r="http://schemas.openxmlformats.org/officeDocument/2006/relationships" xmlns:w="http://schemas.openxmlformats.org/wordprocessingml/2006/main" xmlns:w14="http://schemas.microsoft.com/office/word/2010/wordml" xmlns:w15="http://schemas.microsoft.com/office/word/2012/wordml" mc:Ignorable="w14 w15">
   <w:docDefaults>
     <w:rPrDefault>
       <w:rPr>
@@ -8901,7 +8455,7 @@
       </w:pPr>
     </w:pPrDefault>
   </w:docDefaults>
-  <w:latentStyles w:defLockedState="0" w:defUIPriority="99" w:defSemiHidden="0" w:defUnhideWhenUsed="0" w:defQFormat="0" w:count="376">
+  <w:latentStyles w:defLockedState="0" w:defUIPriority="99" w:defSemiHidden="0" w:defUnhideWhenUsed="0" w:defQFormat="0" w:count="371">
     <w:lsdException w:name="Normal" w:uiPriority="0" w:qFormat="1"/>
     <w:lsdException w:name="heading 1" w:uiPriority="9" w:qFormat="1"/>
     <w:lsdException w:name="heading 2" w:semiHidden="1" w:uiPriority="9" w:unhideWhenUsed="1" w:qFormat="1"/>
@@ -9007,6 +8561,7 @@
     <w:lsdException w:name="HTML Sample" w:semiHidden="1" w:unhideWhenUsed="1"/>
     <w:lsdException w:name="HTML Typewriter" w:semiHidden="1" w:unhideWhenUsed="1"/>
     <w:lsdException w:name="HTML Variable" w:semiHidden="1" w:unhideWhenUsed="1"/>
+    <w:lsdException w:name="Normal Table" w:semiHidden="1" w:unhideWhenUsed="1"/>
     <w:lsdException w:name="annotation subject" w:semiHidden="1" w:unhideWhenUsed="1"/>
     <w:lsdException w:name="No List" w:semiHidden="1" w:unhideWhenUsed="1"/>
     <w:lsdException w:name="Outline List 1" w:semiHidden="1" w:unhideWhenUsed="1"/>
@@ -9049,8 +8604,11 @@
     <w:lsdException w:name="Table Contemporary" w:semiHidden="1" w:unhideWhenUsed="1"/>
     <w:lsdException w:name="Table Elegant" w:semiHidden="1" w:unhideWhenUsed="1"/>
     <w:lsdException w:name="Table Professional" w:semiHidden="1" w:unhideWhenUsed="1"/>
+    <w:lsdException w:name="Table Subtle 1" w:semiHidden="1" w:unhideWhenUsed="1"/>
     <w:lsdException w:name="Table Subtle 2" w:semiHidden="1" w:unhideWhenUsed="1"/>
     <w:lsdException w:name="Table Web 1" w:semiHidden="1" w:unhideWhenUsed="1"/>
+    <w:lsdException w:name="Table Web 2" w:semiHidden="1" w:unhideWhenUsed="1"/>
+    <w:lsdException w:name="Table Web 3" w:semiHidden="1" w:unhideWhenUsed="1"/>
     <w:lsdException w:name="Balloon Text" w:semiHidden="1" w:unhideWhenUsed="1"/>
     <w:lsdException w:name="Table Grid" w:uiPriority="39"/>
     <w:lsdException w:name="Table Theme" w:semiHidden="1" w:unhideWhenUsed="1"/>
@@ -9269,11 +8827,6 @@
     <w:lsdException w:name="List Table 5 Dark Accent 6" w:uiPriority="50"/>
     <w:lsdException w:name="List Table 6 Colorful Accent 6" w:uiPriority="51"/>
     <w:lsdException w:name="List Table 7 Colorful Accent 6" w:uiPriority="52"/>
-    <w:lsdException w:name="Mention" w:semiHidden="1" w:unhideWhenUsed="1"/>
-    <w:lsdException w:name="Smart Hyperlink" w:semiHidden="1" w:unhideWhenUsed="1"/>
-    <w:lsdException w:name="Hashtag" w:semiHidden="1" w:unhideWhenUsed="1"/>
-    <w:lsdException w:name="Unresolved Mention" w:semiHidden="1" w:unhideWhenUsed="1"/>
-    <w:lsdException w:name="Smart Link" w:semiHidden="1" w:unhideWhenUsed="1"/>
   </w:latentStyles>
   <w:style w:type="paragraph" w:default="1" w:styleId="Normal">
     <w:name w:val="Normal"/>
@@ -9528,6 +9081,7 @@
       <w:spacing w:after="0" w:line="240" w:lineRule="auto"/>
     </w:pPr>
     <w:tblPr>
+      <w:tblInd w:w="0" w:type="dxa"/>
       <w:tblBorders>
         <w:top w:val="single" w:sz="4" w:space="0" w:color="auto"/>
         <w:left w:val="single" w:sz="4" w:space="0" w:color="auto"/>
@@ -9536,6 +9090,12 @@
         <w:insideH w:val="single" w:sz="4" w:space="0" w:color="auto"/>
         <w:insideV w:val="single" w:sz="4" w:space="0" w:color="auto"/>
       </w:tblBorders>
+      <w:tblCellMar>
+        <w:top w:w="0" w:type="dxa"/>
+        <w:left w:w="108" w:type="dxa"/>
+        <w:bottom w:w="0" w:type="dxa"/>
+        <w:right w:w="108" w:type="dxa"/>
+      </w:tblCellMar>
     </w:tblPr>
   </w:style>
   <w:style w:type="table" w:styleId="PlainTable1">
@@ -9549,6 +9109,7 @@
     <w:tblPr>
       <w:tblStyleRowBandSize w:val="1"/>
       <w:tblStyleColBandSize w:val="1"/>
+      <w:tblInd w:w="0" w:type="dxa"/>
       <w:tblBorders>
         <w:top w:val="single" w:sz="4" w:space="0" w:color="BFBFBF" w:themeColor="background1" w:themeShade="BF"/>
         <w:left w:val="single" w:sz="4" w:space="0" w:color="BFBFBF" w:themeColor="background1" w:themeShade="BF"/>
@@ -9557,6 +9118,12 @@
         <w:insideH w:val="single" w:sz="4" w:space="0" w:color="BFBFBF" w:themeColor="background1" w:themeShade="BF"/>
         <w:insideV w:val="single" w:sz="4" w:space="0" w:color="BFBFBF" w:themeColor="background1" w:themeShade="BF"/>
       </w:tblBorders>
+      <w:tblCellMar>
+        <w:top w:w="0" w:type="dxa"/>
+        <w:left w:w="108" w:type="dxa"/>
+        <w:bottom w:w="0" w:type="dxa"/>
+        <w:right w:w="108" w:type="dxa"/>
+      </w:tblCellMar>
     </w:tblPr>
     <w:tblStylePr w:type="firstRow">
       <w:rPr>
@@ -9811,8 +9378,8 @@
       <w:color w:val="808080"/>
     </w:rPr>
   </w:style>
-  <w:style w:type="character" w:customStyle="1" w:styleId="UnresolvedMention2">
-    <w:name w:val="Unresolved Mention2"/>
+  <w:style w:type="character" w:customStyle="1" w:styleId="UnresolvedMention">
+    <w:name w:val="Unresolved Mention"/>
     <w:basedOn w:val="DefaultParagraphFont"/>
     <w:uiPriority w:val="99"/>
     <w:semiHidden/>
@@ -10832,6 +10399,13 @@
         </dgm:presLayoutVars>
       </dgm:prSet>
       <dgm:spPr/>
+      <dgm:t>
+        <a:bodyPr/>
+        <a:lstStyle/>
+        <a:p>
+          <a:endParaRPr lang="en-US"/>
+        </a:p>
+      </dgm:t>
     </dgm:pt>
     <dgm:pt modelId="{B51E8124-E3FF-40F9-90EC-ACA979A6B258}" type="pres">
       <dgm:prSet presAssocID="{5D29A7C5-BE48-4139-A23D-AFAED3488031}" presName="node" presStyleLbl="node1" presStyleIdx="0" presStyleCnt="5" custScaleX="158188" custScaleY="138414">
@@ -10840,14 +10414,35 @@
         </dgm:presLayoutVars>
       </dgm:prSet>
       <dgm:spPr/>
+      <dgm:t>
+        <a:bodyPr/>
+        <a:lstStyle/>
+        <a:p>
+          <a:endParaRPr lang="en-US"/>
+        </a:p>
+      </dgm:t>
     </dgm:pt>
     <dgm:pt modelId="{9531E858-AC3B-4630-A640-5B3795FD62A9}" type="pres">
       <dgm:prSet presAssocID="{888C8A1C-1C1A-4FA5-A846-F15006E23096}" presName="sibTrans" presStyleLbl="sibTrans2D1" presStyleIdx="0" presStyleCnt="5"/>
       <dgm:spPr/>
+      <dgm:t>
+        <a:bodyPr/>
+        <a:lstStyle/>
+        <a:p>
+          <a:endParaRPr lang="en-US"/>
+        </a:p>
+      </dgm:t>
     </dgm:pt>
     <dgm:pt modelId="{6B8BA106-695A-4A16-807F-F0AF5ECDC384}" type="pres">
       <dgm:prSet presAssocID="{888C8A1C-1C1A-4FA5-A846-F15006E23096}" presName="connectorText" presStyleLbl="sibTrans2D1" presStyleIdx="0" presStyleCnt="5"/>
       <dgm:spPr/>
+      <dgm:t>
+        <a:bodyPr/>
+        <a:lstStyle/>
+        <a:p>
+          <a:endParaRPr lang="en-US"/>
+        </a:p>
+      </dgm:t>
     </dgm:pt>
     <dgm:pt modelId="{0E3D9E35-F893-4389-A3E4-A649E8F78047}" type="pres">
       <dgm:prSet presAssocID="{FF5203C7-6267-4C3F-BABF-192AE5F18E44}" presName="node" presStyleLbl="node1" presStyleIdx="1" presStyleCnt="5" custScaleX="158188" custScaleY="138414" custRadScaleRad="164926" custRadScaleInc="5428">
@@ -10856,14 +10451,35 @@
         </dgm:presLayoutVars>
       </dgm:prSet>
       <dgm:spPr/>
+      <dgm:t>
+        <a:bodyPr/>
+        <a:lstStyle/>
+        <a:p>
+          <a:endParaRPr lang="en-US"/>
+        </a:p>
+      </dgm:t>
     </dgm:pt>
     <dgm:pt modelId="{37F71F09-0F9F-475B-9AAC-A2D14D0ED1D7}" type="pres">
       <dgm:prSet presAssocID="{446A2D1D-D3C9-4A89-8653-61791EB0DB12}" presName="sibTrans" presStyleLbl="sibTrans2D1" presStyleIdx="1" presStyleCnt="5"/>
       <dgm:spPr/>
+      <dgm:t>
+        <a:bodyPr/>
+        <a:lstStyle/>
+        <a:p>
+          <a:endParaRPr lang="en-US"/>
+        </a:p>
+      </dgm:t>
     </dgm:pt>
     <dgm:pt modelId="{F40E7756-ED35-437D-A4DF-358E20449E6E}" type="pres">
       <dgm:prSet presAssocID="{446A2D1D-D3C9-4A89-8653-61791EB0DB12}" presName="connectorText" presStyleLbl="sibTrans2D1" presStyleIdx="1" presStyleCnt="5"/>
       <dgm:spPr/>
+      <dgm:t>
+        <a:bodyPr/>
+        <a:lstStyle/>
+        <a:p>
+          <a:endParaRPr lang="en-US"/>
+        </a:p>
+      </dgm:t>
     </dgm:pt>
     <dgm:pt modelId="{C9C8FED7-E000-477A-920C-5B61BB9AF726}" type="pres">
       <dgm:prSet presAssocID="{7E815780-7E93-4891-8695-A09DA55386AB}" presName="node" presStyleLbl="node1" presStyleIdx="2" presStyleCnt="5" custScaleX="158188" custScaleY="138414" custRadScaleRad="121286" custRadScaleInc="-31848">
@@ -10872,14 +10488,35 @@
         </dgm:presLayoutVars>
       </dgm:prSet>
       <dgm:spPr/>
+      <dgm:t>
+        <a:bodyPr/>
+        <a:lstStyle/>
+        <a:p>
+          <a:endParaRPr lang="en-US"/>
+        </a:p>
+      </dgm:t>
     </dgm:pt>
     <dgm:pt modelId="{904EC34B-171A-448A-A3B7-092A662D495A}" type="pres">
       <dgm:prSet presAssocID="{CB63BF41-2BC5-431E-9DA0-6BBA1AABA6A4}" presName="sibTrans" presStyleLbl="sibTrans2D1" presStyleIdx="2" presStyleCnt="5"/>
       <dgm:spPr/>
+      <dgm:t>
+        <a:bodyPr/>
+        <a:lstStyle/>
+        <a:p>
+          <a:endParaRPr lang="en-US"/>
+        </a:p>
+      </dgm:t>
     </dgm:pt>
     <dgm:pt modelId="{50B8C85D-95B6-4A3D-9BB5-2088E4628731}" type="pres">
       <dgm:prSet presAssocID="{CB63BF41-2BC5-431E-9DA0-6BBA1AABA6A4}" presName="connectorText" presStyleLbl="sibTrans2D1" presStyleIdx="2" presStyleCnt="5"/>
       <dgm:spPr/>
+      <dgm:t>
+        <a:bodyPr/>
+        <a:lstStyle/>
+        <a:p>
+          <a:endParaRPr lang="en-US"/>
+        </a:p>
+      </dgm:t>
     </dgm:pt>
     <dgm:pt modelId="{C9C395C6-FA36-478E-8625-38010555DD2E}" type="pres">
       <dgm:prSet presAssocID="{18AD8B07-FBB4-4F8A-A026-D445F5AB6851}" presName="node" presStyleLbl="node1" presStyleIdx="3" presStyleCnt="5" custScaleX="158188" custScaleY="138414" custRadScaleRad="113190" custRadScaleInc="22169">
@@ -10888,14 +10525,35 @@
         </dgm:presLayoutVars>
       </dgm:prSet>
       <dgm:spPr/>
+      <dgm:t>
+        <a:bodyPr/>
+        <a:lstStyle/>
+        <a:p>
+          <a:endParaRPr lang="en-US"/>
+        </a:p>
+      </dgm:t>
     </dgm:pt>
     <dgm:pt modelId="{EBF10BF8-B26D-4174-829F-687EC37B491F}" type="pres">
       <dgm:prSet presAssocID="{1012D700-6834-442E-ACBE-A9AE1305DEB6}" presName="sibTrans" presStyleLbl="sibTrans2D1" presStyleIdx="3" presStyleCnt="5"/>
       <dgm:spPr/>
+      <dgm:t>
+        <a:bodyPr/>
+        <a:lstStyle/>
+        <a:p>
+          <a:endParaRPr lang="en-US"/>
+        </a:p>
+      </dgm:t>
     </dgm:pt>
     <dgm:pt modelId="{1F27F861-B2B2-4B37-85FF-E10BE4290616}" type="pres">
       <dgm:prSet presAssocID="{1012D700-6834-442E-ACBE-A9AE1305DEB6}" presName="connectorText" presStyleLbl="sibTrans2D1" presStyleIdx="3" presStyleCnt="5"/>
       <dgm:spPr/>
+      <dgm:t>
+        <a:bodyPr/>
+        <a:lstStyle/>
+        <a:p>
+          <a:endParaRPr lang="en-US"/>
+        </a:p>
+      </dgm:t>
     </dgm:pt>
     <dgm:pt modelId="{5BB4DDBD-9D76-408E-950D-75C2BC0E67AB}" type="pres">
       <dgm:prSet presAssocID="{B0F1B3B1-949F-4DE9-8986-EB59B154EBC4}" presName="node" presStyleLbl="node1" presStyleIdx="4" presStyleCnt="5" custScaleX="158188" custScaleY="138414" custRadScaleRad="154519" custRadScaleInc="-10291">
@@ -10904,53 +10562,74 @@
         </dgm:presLayoutVars>
       </dgm:prSet>
       <dgm:spPr/>
+      <dgm:t>
+        <a:bodyPr/>
+        <a:lstStyle/>
+        <a:p>
+          <a:endParaRPr lang="en-US"/>
+        </a:p>
+      </dgm:t>
     </dgm:pt>
     <dgm:pt modelId="{4D66804F-1BA2-4306-A4CC-D22F8BA3D51D}" type="pres">
       <dgm:prSet presAssocID="{F65EE5B6-3FF1-4F1D-B8E8-744423D318DD}" presName="sibTrans" presStyleLbl="sibTrans2D1" presStyleIdx="4" presStyleCnt="5"/>
       <dgm:spPr/>
+      <dgm:t>
+        <a:bodyPr/>
+        <a:lstStyle/>
+        <a:p>
+          <a:endParaRPr lang="en-US"/>
+        </a:p>
+      </dgm:t>
     </dgm:pt>
     <dgm:pt modelId="{4BD3D5B0-1712-4A6E-A960-E5511DE8C09F}" type="pres">
       <dgm:prSet presAssocID="{F65EE5B6-3FF1-4F1D-B8E8-744423D318DD}" presName="connectorText" presStyleLbl="sibTrans2D1" presStyleIdx="4" presStyleCnt="5"/>
       <dgm:spPr/>
+      <dgm:t>
+        <a:bodyPr/>
+        <a:lstStyle/>
+        <a:p>
+          <a:endParaRPr lang="en-US"/>
+        </a:p>
+      </dgm:t>
     </dgm:pt>
   </dgm:ptLst>
   <dgm:cxnLst>
-    <dgm:cxn modelId="{76D3A70D-763B-4442-AD1A-807D5BD0DC34}" type="presOf" srcId="{1012D700-6834-442E-ACBE-A9AE1305DEB6}" destId="{EBF10BF8-B26D-4174-829F-687EC37B491F}" srcOrd="0" destOrd="0" presId="urn:microsoft.com/office/officeart/2005/8/layout/cycle2"/>
-    <dgm:cxn modelId="{29F36A1D-4121-47A1-9281-FF2995102644}" type="presOf" srcId="{446A2D1D-D3C9-4A89-8653-61791EB0DB12}" destId="{37F71F09-0F9F-475B-9AAC-A2D14D0ED1D7}" srcOrd="0" destOrd="0" presId="urn:microsoft.com/office/officeart/2005/8/layout/cycle2"/>
-    <dgm:cxn modelId="{A4628C2E-0678-4023-A3E1-E30CC162B80F}" type="presOf" srcId="{F65EE5B6-3FF1-4F1D-B8E8-744423D318DD}" destId="{4BD3D5B0-1712-4A6E-A960-E5511DE8C09F}" srcOrd="1" destOrd="0" presId="urn:microsoft.com/office/officeart/2005/8/layout/cycle2"/>
-    <dgm:cxn modelId="{2AFCA840-08AA-4902-B148-3E545B05470A}" type="presOf" srcId="{888C8A1C-1C1A-4FA5-A846-F15006E23096}" destId="{9531E858-AC3B-4630-A640-5B3795FD62A9}" srcOrd="0" destOrd="0" presId="urn:microsoft.com/office/officeart/2005/8/layout/cycle2"/>
-    <dgm:cxn modelId="{F852C042-D60B-4496-A957-3EFF0D85E9DB}" type="presOf" srcId="{888C8A1C-1C1A-4FA5-A846-F15006E23096}" destId="{6B8BA106-695A-4A16-807F-F0AF5ECDC384}" srcOrd="1" destOrd="0" presId="urn:microsoft.com/office/officeart/2005/8/layout/cycle2"/>
+    <dgm:cxn modelId="{EF9FA234-BA2D-4767-A3C1-0506296C3EF1}" type="presOf" srcId="{B0F1B3B1-949F-4DE9-8986-EB59B154EBC4}" destId="{5BB4DDBD-9D76-408E-950D-75C2BC0E67AB}" srcOrd="0" destOrd="0" presId="urn:microsoft.com/office/officeart/2005/8/layout/cycle2"/>
+    <dgm:cxn modelId="{B5695C09-FCE5-4F17-BBED-0E70FA97427A}" type="presOf" srcId="{446A2D1D-D3C9-4A89-8653-61791EB0DB12}" destId="{37F71F09-0F9F-475B-9AAC-A2D14D0ED1D7}" srcOrd="0" destOrd="0" presId="urn:microsoft.com/office/officeart/2005/8/layout/cycle2"/>
+    <dgm:cxn modelId="{75DC4190-E964-43CE-93AC-4A6982E144E9}" type="presOf" srcId="{CB63BF41-2BC5-431E-9DA0-6BBA1AABA6A4}" destId="{904EC34B-171A-448A-A3B7-092A662D495A}" srcOrd="0" destOrd="0" presId="urn:microsoft.com/office/officeart/2005/8/layout/cycle2"/>
+    <dgm:cxn modelId="{D30D6CDD-7E3C-484A-9C48-72B42B7B82EC}" type="presOf" srcId="{1012D700-6834-442E-ACBE-A9AE1305DEB6}" destId="{1F27F861-B2B2-4B37-85FF-E10BE4290616}" srcOrd="1" destOrd="0" presId="urn:microsoft.com/office/officeart/2005/8/layout/cycle2"/>
+    <dgm:cxn modelId="{9E53F58A-309A-4DCB-BFA4-31F5659CB275}" srcId="{4CB51E4F-1BAD-43EE-B0A1-7714677F6A46}" destId="{18AD8B07-FBB4-4F8A-A026-D445F5AB6851}" srcOrd="3" destOrd="0" parTransId="{1620A5C2-C035-4982-A495-84F21514AC2A}" sibTransId="{1012D700-6834-442E-ACBE-A9AE1305DEB6}"/>
+    <dgm:cxn modelId="{F43949C9-BCC4-426F-B88C-97FC327C000A}" type="presOf" srcId="{5D29A7C5-BE48-4139-A23D-AFAED3488031}" destId="{B51E8124-E3FF-40F9-90EC-ACA979A6B258}" srcOrd="0" destOrd="0" presId="urn:microsoft.com/office/officeart/2005/8/layout/cycle2"/>
+    <dgm:cxn modelId="{7D251B0B-D1EE-4A43-A6E7-763F9DB61BC5}" type="presOf" srcId="{FF5203C7-6267-4C3F-BABF-192AE5F18E44}" destId="{0E3D9E35-F893-4389-A3E4-A649E8F78047}" srcOrd="0" destOrd="0" presId="urn:microsoft.com/office/officeart/2005/8/layout/cycle2"/>
+    <dgm:cxn modelId="{4F8213F9-59B4-4743-A066-6DBA12C2D894}" type="presOf" srcId="{888C8A1C-1C1A-4FA5-A846-F15006E23096}" destId="{9531E858-AC3B-4630-A640-5B3795FD62A9}" srcOrd="0" destOrd="0" presId="urn:microsoft.com/office/officeart/2005/8/layout/cycle2"/>
+    <dgm:cxn modelId="{4B16BF86-53A4-4EAF-92A1-4DAA2A0AC82F}" type="presOf" srcId="{4CB51E4F-1BAD-43EE-B0A1-7714677F6A46}" destId="{2A726ACF-48C2-4959-9CFC-65E20B27BAFC}" srcOrd="0" destOrd="0" presId="urn:microsoft.com/office/officeart/2005/8/layout/cycle2"/>
+    <dgm:cxn modelId="{CF6D6D4D-3A25-46AB-A0C5-5F633BBC2F84}" type="presOf" srcId="{CB63BF41-2BC5-431E-9DA0-6BBA1AABA6A4}" destId="{50B8C85D-95B6-4A3D-9BB5-2088E4628731}" srcOrd="1" destOrd="0" presId="urn:microsoft.com/office/officeart/2005/8/layout/cycle2"/>
+    <dgm:cxn modelId="{41658F51-2123-45A5-BDAE-444921CDECBF}" srcId="{4CB51E4F-1BAD-43EE-B0A1-7714677F6A46}" destId="{B0F1B3B1-949F-4DE9-8986-EB59B154EBC4}" srcOrd="4" destOrd="0" parTransId="{895F0B23-2D93-4F70-A374-5E747287FA49}" sibTransId="{F65EE5B6-3FF1-4F1D-B8E8-744423D318DD}"/>
+    <dgm:cxn modelId="{3671CC43-4387-4CC1-B45F-360D89746E20}" srcId="{4CB51E4F-1BAD-43EE-B0A1-7714677F6A46}" destId="{FF5203C7-6267-4C3F-BABF-192AE5F18E44}" srcOrd="1" destOrd="0" parTransId="{83D60D0F-FD3A-46FB-AE64-BEAF998BC981}" sibTransId="{446A2D1D-D3C9-4A89-8653-61791EB0DB12}"/>
+    <dgm:cxn modelId="{01A0C227-4D86-4326-9C62-0D845DF502EA}" type="presOf" srcId="{888C8A1C-1C1A-4FA5-A846-F15006E23096}" destId="{6B8BA106-695A-4A16-807F-F0AF5ECDC384}" srcOrd="1" destOrd="0" presId="urn:microsoft.com/office/officeart/2005/8/layout/cycle2"/>
+    <dgm:cxn modelId="{5DB19C74-589A-4ABF-B9D7-5B969B5BA54E}" type="presOf" srcId="{7E815780-7E93-4891-8695-A09DA55386AB}" destId="{C9C8FED7-E000-477A-920C-5B61BB9AF726}" srcOrd="0" destOrd="0" presId="urn:microsoft.com/office/officeart/2005/8/layout/cycle2"/>
+    <dgm:cxn modelId="{C79A0165-DE10-4808-9E6D-6B6B14850DBB}" type="presOf" srcId="{F65EE5B6-3FF1-4F1D-B8E8-744423D318DD}" destId="{4D66804F-1BA2-4306-A4CC-D22F8BA3D51D}" srcOrd="0" destOrd="0" presId="urn:microsoft.com/office/officeart/2005/8/layout/cycle2"/>
+    <dgm:cxn modelId="{85C7B9EA-30D0-4FA2-AAFB-CCAE84207D82}" type="presOf" srcId="{1012D700-6834-442E-ACBE-A9AE1305DEB6}" destId="{EBF10BF8-B26D-4174-829F-687EC37B491F}" srcOrd="0" destOrd="0" presId="urn:microsoft.com/office/officeart/2005/8/layout/cycle2"/>
+    <dgm:cxn modelId="{11856CC4-E0DD-430F-A4A1-821EE0957206}" type="presOf" srcId="{18AD8B07-FBB4-4F8A-A026-D445F5AB6851}" destId="{C9C395C6-FA36-478E-8625-38010555DD2E}" srcOrd="0" destOrd="0" presId="urn:microsoft.com/office/officeart/2005/8/layout/cycle2"/>
+    <dgm:cxn modelId="{B764F6AA-6ADF-40F1-9687-676239D9F458}" type="presOf" srcId="{F65EE5B6-3FF1-4F1D-B8E8-744423D318DD}" destId="{4BD3D5B0-1712-4A6E-A960-E5511DE8C09F}" srcOrd="1" destOrd="0" presId="urn:microsoft.com/office/officeart/2005/8/layout/cycle2"/>
     <dgm:cxn modelId="{1AE0B763-5BA5-42B3-90AC-26B5AB6FDA7B}" srcId="{4CB51E4F-1BAD-43EE-B0A1-7714677F6A46}" destId="{5D29A7C5-BE48-4139-A23D-AFAED3488031}" srcOrd="0" destOrd="0" parTransId="{7F67B275-7639-4917-B453-70CF42F9EDAD}" sibTransId="{888C8A1C-1C1A-4FA5-A846-F15006E23096}"/>
-    <dgm:cxn modelId="{3671CC43-4387-4CC1-B45F-360D89746E20}" srcId="{4CB51E4F-1BAD-43EE-B0A1-7714677F6A46}" destId="{FF5203C7-6267-4C3F-BABF-192AE5F18E44}" srcOrd="1" destOrd="0" parTransId="{83D60D0F-FD3A-46FB-AE64-BEAF998BC981}" sibTransId="{446A2D1D-D3C9-4A89-8653-61791EB0DB12}"/>
-    <dgm:cxn modelId="{AF46774C-B6B8-4CB5-B3A7-4D1D1F28A37A}" type="presOf" srcId="{1012D700-6834-442E-ACBE-A9AE1305DEB6}" destId="{1F27F861-B2B2-4B37-85FF-E10BE4290616}" srcOrd="1" destOrd="0" presId="urn:microsoft.com/office/officeart/2005/8/layout/cycle2"/>
-    <dgm:cxn modelId="{445B2F71-1877-42A0-BD9E-EDE8C46F3696}" type="presOf" srcId="{FF5203C7-6267-4C3F-BABF-192AE5F18E44}" destId="{0E3D9E35-F893-4389-A3E4-A649E8F78047}" srcOrd="0" destOrd="0" presId="urn:microsoft.com/office/officeart/2005/8/layout/cycle2"/>
-    <dgm:cxn modelId="{41658F51-2123-45A5-BDAE-444921CDECBF}" srcId="{4CB51E4F-1BAD-43EE-B0A1-7714677F6A46}" destId="{B0F1B3B1-949F-4DE9-8986-EB59B154EBC4}" srcOrd="4" destOrd="0" parTransId="{895F0B23-2D93-4F70-A374-5E747287FA49}" sibTransId="{F65EE5B6-3FF1-4F1D-B8E8-744423D318DD}"/>
-    <dgm:cxn modelId="{AA297D57-F2BA-420C-B425-981B2839A02D}" type="presOf" srcId="{CB63BF41-2BC5-431E-9DA0-6BBA1AABA6A4}" destId="{50B8C85D-95B6-4A3D-9BB5-2088E4628731}" srcOrd="1" destOrd="0" presId="urn:microsoft.com/office/officeart/2005/8/layout/cycle2"/>
-    <dgm:cxn modelId="{6E27FD83-C2CD-48EE-AB90-5D328B85582E}" type="presOf" srcId="{F65EE5B6-3FF1-4F1D-B8E8-744423D318DD}" destId="{4D66804F-1BA2-4306-A4CC-D22F8BA3D51D}" srcOrd="0" destOrd="0" presId="urn:microsoft.com/office/officeart/2005/8/layout/cycle2"/>
-    <dgm:cxn modelId="{9E53F58A-309A-4DCB-BFA4-31F5659CB275}" srcId="{4CB51E4F-1BAD-43EE-B0A1-7714677F6A46}" destId="{18AD8B07-FBB4-4F8A-A026-D445F5AB6851}" srcOrd="3" destOrd="0" parTransId="{1620A5C2-C035-4982-A495-84F21514AC2A}" sibTransId="{1012D700-6834-442E-ACBE-A9AE1305DEB6}"/>
-    <dgm:cxn modelId="{0A00518C-103E-412D-9135-3815A9E902D9}" type="presOf" srcId="{5D29A7C5-BE48-4139-A23D-AFAED3488031}" destId="{B51E8124-E3FF-40F9-90EC-ACA979A6B258}" srcOrd="0" destOrd="0" presId="urn:microsoft.com/office/officeart/2005/8/layout/cycle2"/>
+    <dgm:cxn modelId="{C13EFCF7-F5C9-4E3B-B940-A3181DA0C157}" type="presOf" srcId="{446A2D1D-D3C9-4A89-8653-61791EB0DB12}" destId="{F40E7756-ED35-437D-A4DF-358E20449E6E}" srcOrd="1" destOrd="0" presId="urn:microsoft.com/office/officeart/2005/8/layout/cycle2"/>
     <dgm:cxn modelId="{10397AB7-E050-4A84-8B0B-9C63DA93E693}" srcId="{4CB51E4F-1BAD-43EE-B0A1-7714677F6A46}" destId="{7E815780-7E93-4891-8695-A09DA55386AB}" srcOrd="2" destOrd="0" parTransId="{0AC77FEB-D849-4671-A1EA-0F34C9A61FCE}" sibTransId="{CB63BF41-2BC5-431E-9DA0-6BBA1AABA6A4}"/>
-    <dgm:cxn modelId="{63D5A2B7-4EB3-403D-9363-1BD4F07D0978}" type="presOf" srcId="{7E815780-7E93-4891-8695-A09DA55386AB}" destId="{C9C8FED7-E000-477A-920C-5B61BB9AF726}" srcOrd="0" destOrd="0" presId="urn:microsoft.com/office/officeart/2005/8/layout/cycle2"/>
-    <dgm:cxn modelId="{AD9C70C1-13DF-437F-9310-E4BB5E48E3B2}" type="presOf" srcId="{4CB51E4F-1BAD-43EE-B0A1-7714677F6A46}" destId="{2A726ACF-48C2-4959-9CFC-65E20B27BAFC}" srcOrd="0" destOrd="0" presId="urn:microsoft.com/office/officeart/2005/8/layout/cycle2"/>
-    <dgm:cxn modelId="{99D645C8-970C-456F-B80E-FF45B5F5A892}" type="presOf" srcId="{446A2D1D-D3C9-4A89-8653-61791EB0DB12}" destId="{F40E7756-ED35-437D-A4DF-358E20449E6E}" srcOrd="1" destOrd="0" presId="urn:microsoft.com/office/officeart/2005/8/layout/cycle2"/>
-    <dgm:cxn modelId="{A7863ECE-7364-4F62-8A98-264415F0B413}" type="presOf" srcId="{18AD8B07-FBB4-4F8A-A026-D445F5AB6851}" destId="{C9C395C6-FA36-478E-8625-38010555DD2E}" srcOrd="0" destOrd="0" presId="urn:microsoft.com/office/officeart/2005/8/layout/cycle2"/>
-    <dgm:cxn modelId="{AA889BD1-474F-40AB-8A6E-7E06E3232A50}" type="presOf" srcId="{B0F1B3B1-949F-4DE9-8986-EB59B154EBC4}" destId="{5BB4DDBD-9D76-408E-950D-75C2BC0E67AB}" srcOrd="0" destOrd="0" presId="urn:microsoft.com/office/officeart/2005/8/layout/cycle2"/>
-    <dgm:cxn modelId="{A02817DB-7886-401D-8444-3C447C67C1CF}" type="presOf" srcId="{CB63BF41-2BC5-431E-9DA0-6BBA1AABA6A4}" destId="{904EC34B-171A-448A-A3B7-092A662D495A}" srcOrd="0" destOrd="0" presId="urn:microsoft.com/office/officeart/2005/8/layout/cycle2"/>
-    <dgm:cxn modelId="{8B4AD2FD-016F-4402-9D04-8AC9DBE5D461}" type="presParOf" srcId="{2A726ACF-48C2-4959-9CFC-65E20B27BAFC}" destId="{B51E8124-E3FF-40F9-90EC-ACA979A6B258}" srcOrd="0" destOrd="0" presId="urn:microsoft.com/office/officeart/2005/8/layout/cycle2"/>
-    <dgm:cxn modelId="{BBEBF1FC-02A7-40EF-9E15-F723FD951F6C}" type="presParOf" srcId="{2A726ACF-48C2-4959-9CFC-65E20B27BAFC}" destId="{9531E858-AC3B-4630-A640-5B3795FD62A9}" srcOrd="1" destOrd="0" presId="urn:microsoft.com/office/officeart/2005/8/layout/cycle2"/>
-    <dgm:cxn modelId="{B94A134F-6B2B-4AD7-84CE-5FE9529256BB}" type="presParOf" srcId="{9531E858-AC3B-4630-A640-5B3795FD62A9}" destId="{6B8BA106-695A-4A16-807F-F0AF5ECDC384}" srcOrd="0" destOrd="0" presId="urn:microsoft.com/office/officeart/2005/8/layout/cycle2"/>
-    <dgm:cxn modelId="{10B8DB9C-7DE2-4880-A6C7-04D6F453ED1E}" type="presParOf" srcId="{2A726ACF-48C2-4959-9CFC-65E20B27BAFC}" destId="{0E3D9E35-F893-4389-A3E4-A649E8F78047}" srcOrd="2" destOrd="0" presId="urn:microsoft.com/office/officeart/2005/8/layout/cycle2"/>
-    <dgm:cxn modelId="{E689A765-CA7F-446E-89A5-55A66A79FB82}" type="presParOf" srcId="{2A726ACF-48C2-4959-9CFC-65E20B27BAFC}" destId="{37F71F09-0F9F-475B-9AAC-A2D14D0ED1D7}" srcOrd="3" destOrd="0" presId="urn:microsoft.com/office/officeart/2005/8/layout/cycle2"/>
-    <dgm:cxn modelId="{2A7976CA-D239-4165-8782-E14786170B62}" type="presParOf" srcId="{37F71F09-0F9F-475B-9AAC-A2D14D0ED1D7}" destId="{F40E7756-ED35-437D-A4DF-358E20449E6E}" srcOrd="0" destOrd="0" presId="urn:microsoft.com/office/officeart/2005/8/layout/cycle2"/>
-    <dgm:cxn modelId="{14F3E3C0-E661-41E9-BBB1-CAA62FA0BC68}" type="presParOf" srcId="{2A726ACF-48C2-4959-9CFC-65E20B27BAFC}" destId="{C9C8FED7-E000-477A-920C-5B61BB9AF726}" srcOrd="4" destOrd="0" presId="urn:microsoft.com/office/officeart/2005/8/layout/cycle2"/>
-    <dgm:cxn modelId="{D887443D-2890-4A41-92E4-D1B945E3E384}" type="presParOf" srcId="{2A726ACF-48C2-4959-9CFC-65E20B27BAFC}" destId="{904EC34B-171A-448A-A3B7-092A662D495A}" srcOrd="5" destOrd="0" presId="urn:microsoft.com/office/officeart/2005/8/layout/cycle2"/>
-    <dgm:cxn modelId="{D4C991C0-D643-487E-80D5-40A96AC5AC43}" type="presParOf" srcId="{904EC34B-171A-448A-A3B7-092A662D495A}" destId="{50B8C85D-95B6-4A3D-9BB5-2088E4628731}" srcOrd="0" destOrd="0" presId="urn:microsoft.com/office/officeart/2005/8/layout/cycle2"/>
-    <dgm:cxn modelId="{02C0DABE-1B66-44A2-9B48-4E646B12A620}" type="presParOf" srcId="{2A726ACF-48C2-4959-9CFC-65E20B27BAFC}" destId="{C9C395C6-FA36-478E-8625-38010555DD2E}" srcOrd="6" destOrd="0" presId="urn:microsoft.com/office/officeart/2005/8/layout/cycle2"/>
-    <dgm:cxn modelId="{085BFF46-52CC-4D91-8E7B-31E90C546260}" type="presParOf" srcId="{2A726ACF-48C2-4959-9CFC-65E20B27BAFC}" destId="{EBF10BF8-B26D-4174-829F-687EC37B491F}" srcOrd="7" destOrd="0" presId="urn:microsoft.com/office/officeart/2005/8/layout/cycle2"/>
-    <dgm:cxn modelId="{2CCD6A96-FD5A-46BE-8310-A123CB3F6578}" type="presParOf" srcId="{EBF10BF8-B26D-4174-829F-687EC37B491F}" destId="{1F27F861-B2B2-4B37-85FF-E10BE4290616}" srcOrd="0" destOrd="0" presId="urn:microsoft.com/office/officeart/2005/8/layout/cycle2"/>
-    <dgm:cxn modelId="{32D8B4C0-EEAC-49A3-92EF-A72A4D0AB062}" type="presParOf" srcId="{2A726ACF-48C2-4959-9CFC-65E20B27BAFC}" destId="{5BB4DDBD-9D76-408E-950D-75C2BC0E67AB}" srcOrd="8" destOrd="0" presId="urn:microsoft.com/office/officeart/2005/8/layout/cycle2"/>
-    <dgm:cxn modelId="{0A1E64C0-3F1F-4D84-A2EE-AA9E23EFC5E1}" type="presParOf" srcId="{2A726ACF-48C2-4959-9CFC-65E20B27BAFC}" destId="{4D66804F-1BA2-4306-A4CC-D22F8BA3D51D}" srcOrd="9" destOrd="0" presId="urn:microsoft.com/office/officeart/2005/8/layout/cycle2"/>
-    <dgm:cxn modelId="{6863D422-9F69-4C13-8DC1-8B6B5DD57662}" type="presParOf" srcId="{4D66804F-1BA2-4306-A4CC-D22F8BA3D51D}" destId="{4BD3D5B0-1712-4A6E-A960-E5511DE8C09F}" srcOrd="0" destOrd="0" presId="urn:microsoft.com/office/officeart/2005/8/layout/cycle2"/>
+    <dgm:cxn modelId="{7EB2F3C8-15FA-4405-817D-CC3C1DC140FE}" type="presParOf" srcId="{2A726ACF-48C2-4959-9CFC-65E20B27BAFC}" destId="{B51E8124-E3FF-40F9-90EC-ACA979A6B258}" srcOrd="0" destOrd="0" presId="urn:microsoft.com/office/officeart/2005/8/layout/cycle2"/>
+    <dgm:cxn modelId="{AB3674D1-AFC3-45AE-A474-693BA9E0A3C2}" type="presParOf" srcId="{2A726ACF-48C2-4959-9CFC-65E20B27BAFC}" destId="{9531E858-AC3B-4630-A640-5B3795FD62A9}" srcOrd="1" destOrd="0" presId="urn:microsoft.com/office/officeart/2005/8/layout/cycle2"/>
+    <dgm:cxn modelId="{A010ADA3-8544-4BF6-9CD5-9F526E993C41}" type="presParOf" srcId="{9531E858-AC3B-4630-A640-5B3795FD62A9}" destId="{6B8BA106-695A-4A16-807F-F0AF5ECDC384}" srcOrd="0" destOrd="0" presId="urn:microsoft.com/office/officeart/2005/8/layout/cycle2"/>
+    <dgm:cxn modelId="{C35E40AF-9151-45B3-914B-6D7F3CC2C04D}" type="presParOf" srcId="{2A726ACF-48C2-4959-9CFC-65E20B27BAFC}" destId="{0E3D9E35-F893-4389-A3E4-A649E8F78047}" srcOrd="2" destOrd="0" presId="urn:microsoft.com/office/officeart/2005/8/layout/cycle2"/>
+    <dgm:cxn modelId="{DD30345B-8557-4449-A292-6EB015AF7244}" type="presParOf" srcId="{2A726ACF-48C2-4959-9CFC-65E20B27BAFC}" destId="{37F71F09-0F9F-475B-9AAC-A2D14D0ED1D7}" srcOrd="3" destOrd="0" presId="urn:microsoft.com/office/officeart/2005/8/layout/cycle2"/>
+    <dgm:cxn modelId="{52E9C11D-E762-4501-B43B-DD1F7CF56148}" type="presParOf" srcId="{37F71F09-0F9F-475B-9AAC-A2D14D0ED1D7}" destId="{F40E7756-ED35-437D-A4DF-358E20449E6E}" srcOrd="0" destOrd="0" presId="urn:microsoft.com/office/officeart/2005/8/layout/cycle2"/>
+    <dgm:cxn modelId="{5F9550FF-1C6F-4011-BDE8-165FB8F10C70}" type="presParOf" srcId="{2A726ACF-48C2-4959-9CFC-65E20B27BAFC}" destId="{C9C8FED7-E000-477A-920C-5B61BB9AF726}" srcOrd="4" destOrd="0" presId="urn:microsoft.com/office/officeart/2005/8/layout/cycle2"/>
+    <dgm:cxn modelId="{2A4CD425-4C26-4101-8052-CF1BB368BE01}" type="presParOf" srcId="{2A726ACF-48C2-4959-9CFC-65E20B27BAFC}" destId="{904EC34B-171A-448A-A3B7-092A662D495A}" srcOrd="5" destOrd="0" presId="urn:microsoft.com/office/officeart/2005/8/layout/cycle2"/>
+    <dgm:cxn modelId="{2AA4C015-8E60-4CB9-9E16-92CCBE65A298}" type="presParOf" srcId="{904EC34B-171A-448A-A3B7-092A662D495A}" destId="{50B8C85D-95B6-4A3D-9BB5-2088E4628731}" srcOrd="0" destOrd="0" presId="urn:microsoft.com/office/officeart/2005/8/layout/cycle2"/>
+    <dgm:cxn modelId="{0A10B2CA-7BAE-4772-93E8-0EC8A41CB7BF}" type="presParOf" srcId="{2A726ACF-48C2-4959-9CFC-65E20B27BAFC}" destId="{C9C395C6-FA36-478E-8625-38010555DD2E}" srcOrd="6" destOrd="0" presId="urn:microsoft.com/office/officeart/2005/8/layout/cycle2"/>
+    <dgm:cxn modelId="{ED8D5896-E5B6-4C28-AD9B-4E6AE595131A}" type="presParOf" srcId="{2A726ACF-48C2-4959-9CFC-65E20B27BAFC}" destId="{EBF10BF8-B26D-4174-829F-687EC37B491F}" srcOrd="7" destOrd="0" presId="urn:microsoft.com/office/officeart/2005/8/layout/cycle2"/>
+    <dgm:cxn modelId="{1B1E8648-6922-4302-BD54-4A582EE8F89A}" type="presParOf" srcId="{EBF10BF8-B26D-4174-829F-687EC37B491F}" destId="{1F27F861-B2B2-4B37-85FF-E10BE4290616}" srcOrd="0" destOrd="0" presId="urn:microsoft.com/office/officeart/2005/8/layout/cycle2"/>
+    <dgm:cxn modelId="{E0EB67D0-9847-409E-AFD3-677AD0FF2AD9}" type="presParOf" srcId="{2A726ACF-48C2-4959-9CFC-65E20B27BAFC}" destId="{5BB4DDBD-9D76-408E-950D-75C2BC0E67AB}" srcOrd="8" destOrd="0" presId="urn:microsoft.com/office/officeart/2005/8/layout/cycle2"/>
+    <dgm:cxn modelId="{AB6A7D6E-C6CC-4842-BACA-7FCAB6175E42}" type="presParOf" srcId="{2A726ACF-48C2-4959-9CFC-65E20B27BAFC}" destId="{4D66804F-1BA2-4306-A4CC-D22F8BA3D51D}" srcOrd="9" destOrd="0" presId="urn:microsoft.com/office/officeart/2005/8/layout/cycle2"/>
+    <dgm:cxn modelId="{20D8F62E-0B84-4B4C-BC57-0E30556A0D46}" type="presParOf" srcId="{4D66804F-1BA2-4306-A4CC-D22F8BA3D51D}" destId="{4BD3D5B0-1712-4A6E-A960-E5511DE8C09F}" srcOrd="0" destOrd="0" presId="urn:microsoft.com/office/officeart/2005/8/layout/cycle2"/>
   </dgm:cxnLst>
   <dgm:bg/>
   <dgm:whole/>
@@ -11025,7 +10704,7 @@
         </a:bodyPr>
         <a:lstStyle/>
         <a:p>
-          <a:pPr marL="0" lvl="0" indent="0" algn="ctr" defTabSz="533400">
+          <a:pPr lvl="0" algn="ctr" defTabSz="533400">
             <a:lnSpc>
               <a:spcPct val="90000"/>
             </a:lnSpc>
@@ -11035,7 +10714,6 @@
             <a:spcAft>
               <a:spcPct val="35000"/>
             </a:spcAft>
-            <a:buNone/>
           </a:pPr>
           <a:r>
             <a:rPr lang="bg-BG" sz="1200" kern="1200">
@@ -11105,7 +10783,7 @@
         </a:bodyPr>
         <a:lstStyle/>
         <a:p>
-          <a:pPr marL="0" lvl="0" indent="0" algn="ctr" defTabSz="577850">
+          <a:pPr lvl="0" algn="ctr" defTabSz="577850">
             <a:lnSpc>
               <a:spcPct val="90000"/>
             </a:lnSpc>
@@ -11115,7 +10793,6 @@
             <a:spcAft>
               <a:spcPct val="35000"/>
             </a:spcAft>
-            <a:buNone/>
           </a:pPr>
           <a:endParaRPr lang="en-US" sz="1300" kern="1200"/>
         </a:p>
@@ -11180,7 +10857,7 @@
         </a:bodyPr>
         <a:lstStyle/>
         <a:p>
-          <a:pPr marL="0" lvl="0" indent="0" algn="ctr" defTabSz="533400">
+          <a:pPr lvl="0" algn="ctr" defTabSz="533400">
             <a:lnSpc>
               <a:spcPct val="90000"/>
             </a:lnSpc>
@@ -11190,7 +10867,6 @@
             <a:spcAft>
               <a:spcPct val="35000"/>
             </a:spcAft>
-            <a:buNone/>
           </a:pPr>
           <a:r>
             <a:rPr lang="bg-BG" sz="1200" kern="1200">
@@ -11260,7 +10936,7 @@
         </a:bodyPr>
         <a:lstStyle/>
         <a:p>
-          <a:pPr marL="0" lvl="0" indent="0" algn="ctr" defTabSz="577850">
+          <a:pPr lvl="0" algn="ctr" defTabSz="577850">
             <a:lnSpc>
               <a:spcPct val="90000"/>
             </a:lnSpc>
@@ -11270,7 +10946,6 @@
             <a:spcAft>
               <a:spcPct val="35000"/>
             </a:spcAft>
-            <a:buNone/>
           </a:pPr>
           <a:endParaRPr lang="en-US" sz="1300" kern="1200"/>
         </a:p>
@@ -11335,7 +11010,7 @@
         </a:bodyPr>
         <a:lstStyle/>
         <a:p>
-          <a:pPr marL="0" lvl="0" indent="0" algn="ctr" defTabSz="533400">
+          <a:pPr lvl="0" algn="ctr" defTabSz="533400">
             <a:lnSpc>
               <a:spcPct val="90000"/>
             </a:lnSpc>
@@ -11345,7 +11020,6 @@
             <a:spcAft>
               <a:spcPct val="35000"/>
             </a:spcAft>
-            <a:buNone/>
           </a:pPr>
           <a:r>
             <a:rPr lang="bg-BG" sz="1200" kern="1200">
@@ -11415,7 +11089,7 @@
         </a:bodyPr>
         <a:lstStyle/>
         <a:p>
-          <a:pPr marL="0" lvl="0" indent="0" algn="ctr" defTabSz="577850">
+          <a:pPr lvl="0" algn="ctr" defTabSz="577850">
             <a:lnSpc>
               <a:spcPct val="90000"/>
             </a:lnSpc>
@@ -11425,7 +11099,6 @@
             <a:spcAft>
               <a:spcPct val="35000"/>
             </a:spcAft>
-            <a:buNone/>
           </a:pPr>
           <a:endParaRPr lang="en-US" sz="1300" kern="1200"/>
         </a:p>
@@ -11490,7 +11163,7 @@
         </a:bodyPr>
         <a:lstStyle/>
         <a:p>
-          <a:pPr marL="0" lvl="0" indent="0" algn="ctr" defTabSz="533400">
+          <a:pPr lvl="0" algn="ctr" defTabSz="533400">
             <a:lnSpc>
               <a:spcPct val="90000"/>
             </a:lnSpc>
@@ -11500,7 +11173,6 @@
             <a:spcAft>
               <a:spcPct val="35000"/>
             </a:spcAft>
-            <a:buNone/>
           </a:pPr>
           <a:r>
             <a:rPr lang="bg-BG" sz="1200" kern="1200">
@@ -11570,7 +11242,7 @@
         </a:bodyPr>
         <a:lstStyle/>
         <a:p>
-          <a:pPr marL="0" lvl="0" indent="0" algn="ctr" defTabSz="577850">
+          <a:pPr lvl="0" algn="ctr" defTabSz="577850">
             <a:lnSpc>
               <a:spcPct val="90000"/>
             </a:lnSpc>
@@ -11580,7 +11252,6 @@
             <a:spcAft>
               <a:spcPct val="35000"/>
             </a:spcAft>
-            <a:buNone/>
           </a:pPr>
           <a:endParaRPr lang="en-US" sz="1300" kern="1200"/>
         </a:p>
@@ -11645,7 +11316,7 @@
         </a:bodyPr>
         <a:lstStyle/>
         <a:p>
-          <a:pPr marL="0" lvl="0" indent="0" algn="ctr" defTabSz="533400">
+          <a:pPr lvl="0" algn="ctr" defTabSz="533400">
             <a:lnSpc>
               <a:spcPct val="90000"/>
             </a:lnSpc>
@@ -11655,7 +11326,6 @@
             <a:spcAft>
               <a:spcPct val="35000"/>
             </a:spcAft>
-            <a:buNone/>
           </a:pPr>
           <a:r>
             <a:rPr lang="bg-BG" sz="1200" kern="1200">
@@ -11725,7 +11395,7 @@
         </a:bodyPr>
         <a:lstStyle/>
         <a:p>
-          <a:pPr marL="0" lvl="0" indent="0" algn="ctr" defTabSz="577850">
+          <a:pPr lvl="0" algn="ctr" defTabSz="577850">
             <a:lnSpc>
               <a:spcPct val="90000"/>
             </a:lnSpc>
@@ -11735,7 +11405,6 @@
             <a:spcAft>
               <a:spcPct val="35000"/>
             </a:spcAft>
-            <a:buNone/>
           </a:pPr>
           <a:endParaRPr lang="en-US" sz="1300" kern="1200"/>
         </a:p>
@@ -13313,7 +12982,7 @@
 </file>
 
 <file path=customXml/itemProps2.xml><?xml version="1.0" encoding="utf-8"?>
-<ds:datastoreItem xmlns:ds="http://schemas.openxmlformats.org/officeDocument/2006/customXml" ds:itemID="{331FC6BA-EF50-4277-B36F-1EAE950B1D2E}">
+<ds:datastoreItem xmlns:ds="http://schemas.openxmlformats.org/officeDocument/2006/customXml" ds:itemID="{1B2056BA-BB83-4E0D-8EAD-09BF951F59A4}">
   <ds:schemaRefs>
     <ds:schemaRef ds:uri="http://schemas.openxmlformats.org/officeDocument/2006/bibliography"/>
   </ds:schemaRefs>
